--- a/Draft/4 Architecture.docx
+++ b/Draft/4 Architecture.docx
@@ -1917,27 +1917,37 @@
     </w:p>
     <w:p>
       <w:pPr>
-        <w:rPr>
-          <w:rFonts w:ascii="Arial" w:hAnsi="Arial" w:cs="Arial"/>
-          <w:sz w:val="24"/>
-          <w:szCs w:val="24"/>
-          <w:lang w:val="en-NZ"/>
-        </w:rPr>
-      </w:pPr>
-      <w:r>
-        <w:rPr>
-          <w:rFonts w:ascii="Arial" w:hAnsi="Arial" w:cs="Arial"/>
-          <w:sz w:val="24"/>
-          <w:szCs w:val="24"/>
-          <w:lang w:val="en-NZ"/>
-        </w:rPr>
-        <w:t>Digging a little deeper around this situation, we found that multi-user AR experiences</w:t>
-      </w:r>
-      <w:r>
-        <w:rPr>
-          <w:rFonts w:ascii="Arial" w:hAnsi="Arial" w:cs="Arial"/>
-          <w:sz w:val="24"/>
-          <w:szCs w:val="24"/>
+        <w:jc w:val="both"/>
+        <w:rPr>
+          <w:rFonts w:ascii="Arial" w:hAnsi="Arial" w:cs="Arial"/>
+          <w:sz w:val="22"/>
+          <w:szCs w:val="22"/>
+          <w:lang w:val="en-NZ"/>
+        </w:rPr>
+      </w:pPr>
+      <w:r>
+        <w:rPr>
+          <w:rFonts w:ascii="Arial" w:hAnsi="Arial" w:cs="Arial"/>
+          <w:sz w:val="22"/>
+          <w:szCs w:val="22"/>
+          <w:lang w:val="en-NZ"/>
+        </w:rPr>
+        <w:t>Multi</w:t>
+      </w:r>
+      <w:r>
+        <w:rPr>
+          <w:rFonts w:ascii="Arial" w:hAnsi="Arial" w:cs="Arial"/>
+          <w:sz w:val="22"/>
+          <w:szCs w:val="22"/>
+          <w:lang w:val="en-NZ"/>
+        </w:rPr>
+        <w:t>-user AR experiences</w:t>
+      </w:r>
+      <w:r>
+        <w:rPr>
+          <w:rFonts w:ascii="Arial" w:hAnsi="Arial" w:cs="Arial"/>
+          <w:sz w:val="22"/>
+          <w:szCs w:val="22"/>
           <w:lang w:val="en-NZ"/>
         </w:rPr>
         <w:t xml:space="preserve"> (educational or not) excel the most at</w:t>
@@ -1945,8 +1955,8 @@
       <w:r>
         <w:rPr>
           <w:rFonts w:ascii="Arial" w:hAnsi="Arial" w:cs="Arial"/>
-          <w:sz w:val="24"/>
-          <w:szCs w:val="24"/>
+          <w:sz w:val="22"/>
+          <w:szCs w:val="22"/>
           <w:lang w:val="en-NZ"/>
         </w:rPr>
         <w:t xml:space="preserve"> co-located, in-person activities</w:t>
@@ -1954,8 +1964,8 @@
       <w:r>
         <w:rPr>
           <w:rFonts w:ascii="Arial" w:hAnsi="Arial" w:cs="Arial"/>
-          <w:sz w:val="24"/>
-          <w:szCs w:val="24"/>
+          <w:sz w:val="22"/>
+          <w:szCs w:val="22"/>
           <w:lang w:val="en-NZ"/>
         </w:rPr>
         <w:t>.</w:t>
@@ -1963,17 +1973,35 @@
       <w:r>
         <w:rPr>
           <w:rFonts w:ascii="Arial" w:hAnsi="Arial" w:cs="Arial"/>
-          <w:sz w:val="24"/>
-          <w:szCs w:val="24"/>
-          <w:lang w:val="en-NZ"/>
-        </w:rPr>
-        <w:t xml:space="preserve"> The use of gps-based augmentation also </w:t>
-      </w:r>
-      <w:r>
-        <w:rPr>
-          <w:rFonts w:ascii="Arial" w:hAnsi="Arial" w:cs="Arial"/>
-          <w:sz w:val="24"/>
-          <w:szCs w:val="24"/>
+          <w:sz w:val="22"/>
+          <w:szCs w:val="22"/>
+          <w:lang w:val="en-NZ"/>
+        </w:rPr>
+        <w:t xml:space="preserve"> The use of </w:t>
+      </w:r>
+      <w:r>
+        <w:rPr>
+          <w:rFonts w:ascii="Arial" w:hAnsi="Arial" w:cs="Arial"/>
+          <w:sz w:val="22"/>
+          <w:szCs w:val="22"/>
+          <w:lang w:val="en-NZ"/>
+        </w:rPr>
+        <w:t>GPS</w:t>
+      </w:r>
+      <w:r>
+        <w:rPr>
+          <w:rFonts w:ascii="Arial" w:hAnsi="Arial" w:cs="Arial"/>
+          <w:sz w:val="22"/>
+          <w:szCs w:val="22"/>
+          <w:lang w:val="en-NZ"/>
+        </w:rPr>
+        <w:t xml:space="preserve">-based augmentation also </w:t>
+      </w:r>
+      <w:r>
+        <w:rPr>
+          <w:rFonts w:ascii="Arial" w:hAnsi="Arial" w:cs="Arial"/>
+          <w:sz w:val="22"/>
+          <w:szCs w:val="22"/>
           <w:lang w:val="en-NZ"/>
         </w:rPr>
         <w:t>gives strength to this tendency</w:t>
@@ -1981,8 +2009,8 @@
       <w:r>
         <w:rPr>
           <w:rFonts w:ascii="Arial" w:hAnsi="Arial" w:cs="Arial"/>
-          <w:sz w:val="24"/>
-          <w:szCs w:val="24"/>
+          <w:sz w:val="22"/>
+          <w:szCs w:val="22"/>
           <w:lang w:val="en-NZ"/>
         </w:rPr>
         <w:t xml:space="preserve">, building connectivity on top </w:t>
@@ -1990,82 +2018,146 @@
       <w:r>
         <w:rPr>
           <w:rFonts w:ascii="Arial" w:hAnsi="Arial" w:cs="Arial"/>
-          <w:sz w:val="24"/>
-          <w:szCs w:val="24"/>
-          <w:lang w:val="en-NZ"/>
-        </w:rPr>
-        <w:t>a very different framework from th</w:t>
-      </w:r>
-      <w:r>
-        <w:rPr>
-          <w:rFonts w:ascii="Arial" w:hAnsi="Arial" w:cs="Arial"/>
-          <w:sz w:val="24"/>
-          <w:szCs w:val="24"/>
-          <w:lang w:val="en-NZ"/>
-        </w:rPr>
-        <w:t>e more common mobile network</w:t>
-      </w:r>
-      <w:r>
-        <w:rPr>
-          <w:rFonts w:ascii="Arial" w:hAnsi="Arial" w:cs="Arial"/>
-          <w:sz w:val="24"/>
-          <w:szCs w:val="24"/>
-          <w:lang w:val="en-NZ"/>
-        </w:rPr>
-        <w:t xml:space="preserve"> idea</w:t>
-      </w:r>
-      <w:r>
-        <w:rPr>
-          <w:rFonts w:ascii="Arial" w:hAnsi="Arial" w:cs="Arial"/>
-          <w:sz w:val="24"/>
-          <w:szCs w:val="24"/>
-          <w:lang w:val="en-NZ"/>
-        </w:rPr>
-        <w:t xml:space="preserve">, and </w:t>
-      </w:r>
-      <w:r>
-        <w:rPr>
-          <w:rFonts w:ascii="Arial" w:hAnsi="Arial" w:cs="Arial"/>
-          <w:sz w:val="24"/>
-          <w:szCs w:val="24"/>
-          <w:lang w:val="en-NZ"/>
-        </w:rPr>
-        <w:lastRenderedPageBreak/>
-        <w:t>prioritizing the sense of sharing a common space rather than sharing a connection with other users.</w:t>
+          <w:sz w:val="22"/>
+          <w:szCs w:val="22"/>
+          <w:lang w:val="en-NZ"/>
+        </w:rPr>
+        <w:t xml:space="preserve">of </w:t>
+      </w:r>
+      <w:r>
+        <w:rPr>
+          <w:rFonts w:ascii="Arial" w:hAnsi="Arial" w:cs="Arial"/>
+          <w:sz w:val="22"/>
+          <w:szCs w:val="22"/>
+          <w:lang w:val="en-NZ"/>
+        </w:rPr>
+        <w:t xml:space="preserve">a different framework </w:t>
+      </w:r>
+      <w:r>
+        <w:rPr>
+          <w:rFonts w:ascii="Arial" w:hAnsi="Arial" w:cs="Arial"/>
+          <w:sz w:val="22"/>
+          <w:szCs w:val="22"/>
+          <w:lang w:val="en-NZ"/>
+        </w:rPr>
+        <w:t>in</w:t>
+      </w:r>
+      <w:r>
+        <w:rPr>
+          <w:rFonts w:ascii="Arial" w:hAnsi="Arial" w:cs="Arial"/>
+          <w:sz w:val="22"/>
+          <w:szCs w:val="22"/>
+          <w:lang w:val="en-NZ"/>
+        </w:rPr>
+        <w:t xml:space="preserve"> th</w:t>
+      </w:r>
+      <w:r>
+        <w:rPr>
+          <w:rFonts w:ascii="Arial" w:hAnsi="Arial" w:cs="Arial"/>
+          <w:sz w:val="22"/>
+          <w:szCs w:val="22"/>
+          <w:lang w:val="en-NZ"/>
+        </w:rPr>
+        <w:t>e mobile network</w:t>
+      </w:r>
+      <w:r>
+        <w:rPr>
+          <w:rFonts w:ascii="Arial" w:hAnsi="Arial" w:cs="Arial"/>
+          <w:sz w:val="22"/>
+          <w:szCs w:val="22"/>
+          <w:lang w:val="en-NZ"/>
+        </w:rPr>
+        <w:t xml:space="preserve"> i</w:t>
+      </w:r>
+      <w:r>
+        <w:rPr>
+          <w:rFonts w:ascii="Arial" w:hAnsi="Arial" w:cs="Arial"/>
+          <w:sz w:val="22"/>
+          <w:szCs w:val="22"/>
+          <w:lang w:val="en-NZ"/>
+        </w:rPr>
+        <w:t xml:space="preserve">nfrastructure </w:t>
+      </w:r>
+      <w:r>
+        <w:rPr>
+          <w:rFonts w:ascii="Arial" w:hAnsi="Arial" w:cs="Arial"/>
+          <w:sz w:val="22"/>
+          <w:szCs w:val="22"/>
+          <w:lang w:val="en-NZ"/>
+        </w:rPr>
+        <w:t>and prioritizing the sense of sharing a common space rather than sharing a</w:t>
+      </w:r>
+      <w:r>
+        <w:rPr>
+          <w:rFonts w:ascii="Arial" w:hAnsi="Arial" w:cs="Arial"/>
+          <w:sz w:val="22"/>
+          <w:szCs w:val="22"/>
+          <w:lang w:val="en-NZ"/>
+        </w:rPr>
+        <w:t>n abstract</w:t>
+      </w:r>
+      <w:r>
+        <w:rPr>
+          <w:rFonts w:ascii="Arial" w:hAnsi="Arial" w:cs="Arial"/>
+          <w:sz w:val="22"/>
+          <w:szCs w:val="22"/>
+          <w:lang w:val="en-NZ"/>
+        </w:rPr>
+        <w:t xml:space="preserve"> connection with other users.</w:t>
       </w:r>
     </w:p>
     <w:p>
       <w:pPr>
-        <w:rPr>
-          <w:rFonts w:ascii="Arial" w:hAnsi="Arial" w:cs="Arial"/>
-          <w:sz w:val="24"/>
-          <w:szCs w:val="24"/>
-          <w:lang w:val="en-NZ"/>
-        </w:rPr>
-      </w:pPr>
-      <w:r>
-        <w:rPr>
-          <w:rFonts w:ascii="Arial" w:hAnsi="Arial" w:cs="Arial"/>
-          <w:sz w:val="24"/>
-          <w:szCs w:val="24"/>
-          <w:lang w:val="en-NZ"/>
-        </w:rPr>
-        <w:t>This analysis provides a detailed enough contex</w:t>
-      </w:r>
-      <w:r>
-        <w:rPr>
-          <w:rFonts w:ascii="Arial" w:hAnsi="Arial" w:cs="Arial"/>
-          <w:sz w:val="24"/>
-          <w:szCs w:val="24"/>
-          <w:lang w:val="en-NZ"/>
-        </w:rPr>
-        <w:t>t to stablish one of the main motivations for the development of CollabAR: to create an augmented reality application</w:t>
-      </w:r>
-      <w:r>
-        <w:rPr>
-          <w:rFonts w:ascii="Arial" w:hAnsi="Arial" w:cs="Arial"/>
-          <w:sz w:val="24"/>
-          <w:szCs w:val="24"/>
+        <w:jc w:val="both"/>
+        <w:rPr>
+          <w:rFonts w:ascii="Arial" w:hAnsi="Arial" w:cs="Arial"/>
+          <w:sz w:val="22"/>
+          <w:szCs w:val="22"/>
+          <w:lang w:val="en-NZ"/>
+        </w:rPr>
+      </w:pPr>
+      <w:r>
+        <w:rPr>
+          <w:rFonts w:ascii="Arial" w:hAnsi="Arial" w:cs="Arial"/>
+          <w:sz w:val="22"/>
+          <w:szCs w:val="22"/>
+          <w:lang w:val="en-NZ"/>
+        </w:rPr>
+        <w:lastRenderedPageBreak/>
+        <w:t>With t</w:t>
+      </w:r>
+      <w:r>
+        <w:rPr>
+          <w:rFonts w:ascii="Arial" w:hAnsi="Arial" w:cs="Arial"/>
+          <w:sz w:val="22"/>
+          <w:szCs w:val="22"/>
+          <w:lang w:val="en-NZ"/>
+        </w:rPr>
+        <w:t xml:space="preserve">his </w:t>
+      </w:r>
+      <w:r>
+        <w:rPr>
+          <w:rFonts w:ascii="Arial" w:hAnsi="Arial" w:cs="Arial"/>
+          <w:sz w:val="22"/>
+          <w:szCs w:val="22"/>
+          <w:lang w:val="en-NZ"/>
+        </w:rPr>
+        <w:t>information it is possible</w:t>
+      </w:r>
+      <w:r>
+        <w:rPr>
+          <w:rFonts w:ascii="Arial" w:hAnsi="Arial" w:cs="Arial"/>
+          <w:sz w:val="22"/>
+          <w:szCs w:val="22"/>
+          <w:lang w:val="en-NZ"/>
+        </w:rPr>
+        <w:t xml:space="preserve"> to stablish one of the main motivations for the development of CollabAR: to create an augmented reality application</w:t>
+      </w:r>
+      <w:r>
+        <w:rPr>
+          <w:rFonts w:ascii="Arial" w:hAnsi="Arial" w:cs="Arial"/>
+          <w:sz w:val="22"/>
+          <w:szCs w:val="22"/>
           <w:lang w:val="en-NZ"/>
         </w:rPr>
         <w:t xml:space="preserve"> made for a multi-user interaction that explores the technology’s capabilities</w:t>
@@ -2073,8 +2165,8 @@
       <w:r>
         <w:rPr>
           <w:rFonts w:ascii="Arial" w:hAnsi="Arial" w:cs="Arial"/>
-          <w:sz w:val="24"/>
-          <w:szCs w:val="24"/>
+          <w:sz w:val="22"/>
+          <w:szCs w:val="22"/>
           <w:lang w:val="en-NZ"/>
         </w:rPr>
         <w:t xml:space="preserve"> for digital visualization, context </w:t>
@@ -2082,8 +2174,8 @@
       <w:r>
         <w:rPr>
           <w:rFonts w:ascii="Arial" w:hAnsi="Arial" w:cs="Arial"/>
-          <w:sz w:val="24"/>
-          <w:szCs w:val="24"/>
+          <w:sz w:val="22"/>
+          <w:szCs w:val="22"/>
           <w:lang w:val="en-NZ"/>
         </w:rPr>
         <w:t>awareness</w:t>
@@ -2091,99 +2183,64 @@
       <w:r>
         <w:rPr>
           <w:rFonts w:ascii="Arial" w:hAnsi="Arial" w:cs="Arial"/>
-          <w:sz w:val="24"/>
-          <w:szCs w:val="24"/>
-          <w:lang w:val="en-NZ"/>
-        </w:rPr>
-        <w:t xml:space="preserve"> </w:t>
-      </w:r>
-      <w:r>
-        <w:rPr>
-          <w:rFonts w:ascii="Arial" w:hAnsi="Arial" w:cs="Arial"/>
-          <w:sz w:val="24"/>
-          <w:szCs w:val="24"/>
-          <w:lang w:val="en-NZ"/>
-        </w:rPr>
-        <w:t>and seamless connectivity strongly linked to the physical space shared by the users</w:t>
-      </w:r>
-      <w:r>
-        <w:rPr>
-          <w:rFonts w:ascii="Arial" w:hAnsi="Arial" w:cs="Arial"/>
-          <w:sz w:val="24"/>
-          <w:szCs w:val="24"/>
-          <w:lang w:val="en-NZ"/>
-        </w:rPr>
-        <w:t xml:space="preserve">. </w:t>
-      </w:r>
-      <w:r>
-        <w:rPr>
-          <w:rFonts w:ascii="Arial" w:hAnsi="Arial" w:cs="Arial"/>
-          <w:sz w:val="24"/>
-          <w:szCs w:val="24"/>
-          <w:lang w:val="en-NZ"/>
-        </w:rPr>
-        <w:t>These tools</w:t>
-      </w:r>
-      <w:r>
-        <w:rPr>
-          <w:rFonts w:ascii="Arial" w:hAnsi="Arial" w:cs="Arial"/>
-          <w:sz w:val="24"/>
-          <w:szCs w:val="24"/>
-          <w:lang w:val="en-NZ"/>
-        </w:rPr>
-        <w:t xml:space="preserve"> can be used to enhance a learning process aimed at using and </w:t>
-      </w:r>
-      <w:r>
-        <w:rPr>
-          <w:rFonts w:ascii="Arial" w:hAnsi="Arial" w:cs="Arial"/>
-          <w:sz w:val="24"/>
-          <w:szCs w:val="24"/>
-          <w:lang w:val="en-NZ"/>
-        </w:rPr>
-        <w:t>fostering</w:t>
-      </w:r>
-      <w:r>
-        <w:rPr>
-          <w:rFonts w:ascii="Arial" w:hAnsi="Arial" w:cs="Arial"/>
-          <w:sz w:val="24"/>
-          <w:szCs w:val="24"/>
-          <w:lang w:val="en-NZ"/>
-        </w:rPr>
-        <w:t xml:space="preserve"> collaboration </w:t>
-      </w:r>
-      <w:r>
-        <w:rPr>
-          <w:rFonts w:ascii="Arial" w:hAnsi="Arial" w:cs="Arial"/>
-          <w:sz w:val="24"/>
-          <w:szCs w:val="24"/>
-          <w:lang w:val="en-NZ"/>
-        </w:rPr>
-        <w:t>and</w:t>
-      </w:r>
-      <w:r>
-        <w:rPr>
-          <w:rFonts w:ascii="Arial" w:hAnsi="Arial" w:cs="Arial"/>
-          <w:sz w:val="24"/>
-          <w:szCs w:val="24"/>
-          <w:lang w:val="en-NZ"/>
-        </w:rPr>
-        <w:t xml:space="preserve"> teamwork from the users.</w:t>
+          <w:sz w:val="22"/>
+          <w:szCs w:val="22"/>
+          <w:lang w:val="en-NZ"/>
+        </w:rPr>
+        <w:t xml:space="preserve">, </w:t>
+      </w:r>
+      <w:r>
+        <w:rPr>
+          <w:rFonts w:ascii="Arial" w:hAnsi="Arial" w:cs="Arial"/>
+          <w:sz w:val="22"/>
+          <w:szCs w:val="22"/>
+          <w:lang w:val="en-NZ"/>
+        </w:rPr>
+        <w:t xml:space="preserve">seamless connectivity </w:t>
+      </w:r>
+      <w:r>
+        <w:rPr>
+          <w:rFonts w:ascii="Arial" w:hAnsi="Arial" w:cs="Arial"/>
+          <w:sz w:val="22"/>
+          <w:szCs w:val="22"/>
+          <w:lang w:val="en-NZ"/>
+        </w:rPr>
+        <w:t xml:space="preserve">and a </w:t>
+      </w:r>
+      <w:r>
+        <w:rPr>
+          <w:rFonts w:ascii="Arial" w:hAnsi="Arial" w:cs="Arial"/>
+          <w:sz w:val="22"/>
+          <w:szCs w:val="22"/>
+          <w:lang w:val="en-NZ"/>
+        </w:rPr>
+        <w:t>strong link to the physical space shared by the users</w:t>
+      </w:r>
+      <w:r>
+        <w:rPr>
+          <w:rFonts w:ascii="Arial" w:hAnsi="Arial" w:cs="Arial"/>
+          <w:sz w:val="22"/>
+          <w:szCs w:val="22"/>
+          <w:lang w:val="en-NZ"/>
+        </w:rPr>
+        <w:t>.</w:t>
       </w:r>
     </w:p>
     <w:p>
       <w:pPr>
-        <w:rPr>
-          <w:rFonts w:ascii="Arial" w:hAnsi="Arial" w:cs="Arial"/>
-          <w:sz w:val="24"/>
-          <w:szCs w:val="24"/>
-          <w:lang w:val="en-NZ"/>
-        </w:rPr>
-      </w:pPr>
-      <w:r>
-        <w:rPr>
-          <w:rFonts w:ascii="Arial" w:hAnsi="Arial" w:cs="Arial"/>
-          <w:sz w:val="24"/>
-          <w:szCs w:val="24"/>
+        <w:jc w:val="both"/>
+        <w:rPr>
+          <w:rFonts w:ascii="Arial" w:hAnsi="Arial" w:cs="Arial"/>
+          <w:sz w:val="22"/>
+          <w:szCs w:val="22"/>
+          <w:lang w:val="en-NZ"/>
+        </w:rPr>
+      </w:pPr>
+      <w:r>
+        <w:rPr>
+          <w:rFonts w:ascii="Arial" w:hAnsi="Arial" w:cs="Arial"/>
+          <w:sz w:val="22"/>
+          <w:szCs w:val="22"/>
           <w:lang w:val="en-NZ"/>
         </w:rPr>
         <w:t xml:space="preserve">Shifting now to the </w:t>
@@ -2191,8 +2248,8 @@
       <w:r>
         <w:rPr>
           <w:rFonts w:ascii="Arial" w:hAnsi="Arial" w:cs="Arial"/>
-          <w:sz w:val="24"/>
-          <w:szCs w:val="24"/>
+          <w:sz w:val="22"/>
+          <w:szCs w:val="22"/>
           <w:lang w:val="en-NZ"/>
         </w:rPr>
         <w:t>educational</w:t>
@@ -2200,8 +2257,8 @@
       <w:r>
         <w:rPr>
           <w:rFonts w:ascii="Arial" w:hAnsi="Arial" w:cs="Arial"/>
-          <w:sz w:val="24"/>
-          <w:szCs w:val="24"/>
+          <w:sz w:val="22"/>
+          <w:szCs w:val="22"/>
           <w:lang w:val="en-NZ"/>
         </w:rPr>
         <w:t xml:space="preserve"> perspective of the project, section 2.5 </w:t>
@@ -2209,17 +2266,35 @@
       <w:r>
         <w:rPr>
           <w:rFonts w:ascii="Arial" w:hAnsi="Arial" w:cs="Arial"/>
-          <w:sz w:val="24"/>
-          <w:szCs w:val="24"/>
-          <w:lang w:val="en-NZ"/>
-        </w:rPr>
-        <w:t>was used to provide an analysis of the technology enhanced learning field</w:t>
-      </w:r>
-      <w:r>
-        <w:rPr>
-          <w:rFonts w:ascii="Arial" w:hAnsi="Arial" w:cs="Arial"/>
-          <w:sz w:val="24"/>
-          <w:szCs w:val="24"/>
+          <w:sz w:val="22"/>
+          <w:szCs w:val="22"/>
+          <w:lang w:val="en-NZ"/>
+        </w:rPr>
+        <w:t xml:space="preserve">was used to provide an analysis of the </w:t>
+      </w:r>
+      <w:r>
+        <w:rPr>
+          <w:rFonts w:ascii="Arial" w:hAnsi="Arial" w:cs="Arial"/>
+          <w:sz w:val="22"/>
+          <w:szCs w:val="22"/>
+          <w:lang w:val="en-NZ"/>
+        </w:rPr>
+        <w:t>TEL</w:t>
+      </w:r>
+      <w:r>
+        <w:rPr>
+          <w:rFonts w:ascii="Arial" w:hAnsi="Arial" w:cs="Arial"/>
+          <w:sz w:val="22"/>
+          <w:szCs w:val="22"/>
+          <w:lang w:val="en-NZ"/>
+        </w:rPr>
+        <w:t xml:space="preserve"> field</w:t>
+      </w:r>
+      <w:r>
+        <w:rPr>
+          <w:rFonts w:ascii="Arial" w:hAnsi="Arial" w:cs="Arial"/>
+          <w:sz w:val="22"/>
+          <w:szCs w:val="22"/>
           <w:lang w:val="en-NZ"/>
         </w:rPr>
         <w:t>. We identified two problems that proved to be the most relevant for this project.</w:t>
@@ -2241,7 +2316,16 @@
           <w:szCs w:val="24"/>
           <w:lang w:val="en-NZ"/>
         </w:rPr>
-        <w:t xml:space="preserve">The </w:t>
+        <w:t>First, t</w:t>
+      </w:r>
+      <w:r>
+        <w:rPr>
+          <w:rFonts w:ascii="Arial" w:hAnsi="Arial" w:cs="Arial"/>
+          <w:sz w:val="24"/>
+          <w:szCs w:val="24"/>
+          <w:lang w:val="en-NZ"/>
+        </w:rPr>
+        <w:t xml:space="preserve">he </w:t>
       </w:r>
       <w:r>
         <w:rPr>
@@ -2823,17 +2907,7 @@
           <w:szCs w:val="24"/>
           <w:lang w:val="en-NZ"/>
         </w:rPr>
-        <w:t xml:space="preserve"> offers a broad </w:t>
-      </w:r>
-      <w:r>
-        <w:rPr>
-          <w:rFonts w:ascii="Arial" w:hAnsi="Arial" w:cs="Arial"/>
-          <w:sz w:val="24"/>
-          <w:szCs w:val="24"/>
-          <w:lang w:val="en-NZ"/>
-        </w:rPr>
-        <w:lastRenderedPageBreak/>
-        <w:t>summary of the results obtained</w:t>
+        <w:t xml:space="preserve"> offers a broad summary of the results obtained</w:t>
       </w:r>
       <w:r>
         <w:rPr>
@@ -2916,7 +2990,17 @@
           <w:szCs w:val="24"/>
           <w:lang w:val="en-NZ"/>
         </w:rPr>
-        <w:t>r explores in detail the process of identifying and describing how AR</w:t>
+        <w:t xml:space="preserve">r explores in detail the process </w:t>
+      </w:r>
+      <w:r>
+        <w:rPr>
+          <w:rFonts w:ascii="Arial" w:hAnsi="Arial" w:cs="Arial"/>
+          <w:sz w:val="24"/>
+          <w:szCs w:val="24"/>
+          <w:lang w:val="en-NZ"/>
+        </w:rPr>
+        <w:lastRenderedPageBreak/>
+        <w:t>of identifying and describing how AR</w:t>
       </w:r>
       <w:r>
         <w:rPr>
@@ -3804,17 +3888,7 @@
           <w:szCs w:val="24"/>
           <w:lang w:val="en-NZ"/>
         </w:rPr>
-        <w:t xml:space="preserve">, or could </w:t>
-      </w:r>
-      <w:r>
-        <w:rPr>
-          <w:rFonts w:ascii="Arial" w:hAnsi="Arial" w:cs="Arial"/>
-          <w:sz w:val="24"/>
-          <w:szCs w:val="24"/>
-          <w:lang w:val="en-NZ"/>
-        </w:rPr>
-        <w:lastRenderedPageBreak/>
-        <w:t>help in managing decisions</w:t>
+        <w:t>, or could help in managing decisions</w:t>
       </w:r>
       <w:r>
         <w:rPr>
@@ -3933,6 +4007,7 @@
           <w:szCs w:val="24"/>
           <w:lang w:val="en-NZ"/>
         </w:rPr>
+        <w:lastRenderedPageBreak/>
         <w:t xml:space="preserve">OO3. Augmenting the workspace. CollabAR is initially envisioned </w:t>
       </w:r>
       <w:r>
@@ -4896,7 +4971,6 @@
           <w:szCs w:val="24"/>
           <w:lang w:val="en-NZ"/>
         </w:rPr>
-        <w:lastRenderedPageBreak/>
         <w:t>Deliver comprehensive c</w:t>
       </w:r>
       <w:r>
@@ -5024,7 +5098,17 @@
           <w:szCs w:val="24"/>
           <w:lang w:val="en-NZ"/>
         </w:rPr>
-        <w:t xml:space="preserve"> and decisions to the client. All the elements of the project involve a two-way communication</w:t>
+        <w:t xml:space="preserve"> and decisions to the client. </w:t>
+      </w:r>
+      <w:r>
+        <w:rPr>
+          <w:rFonts w:ascii="Arial" w:hAnsi="Arial" w:cs="Arial"/>
+          <w:sz w:val="24"/>
+          <w:szCs w:val="24"/>
+          <w:lang w:val="en-NZ"/>
+        </w:rPr>
+        <w:lastRenderedPageBreak/>
+        <w:t>All the elements of the project involve a two-way communication</w:t>
       </w:r>
       <w:r>
         <w:rPr>
@@ -5734,7 +5818,6 @@
           <w:szCs w:val="24"/>
           <w:lang w:val="en-NZ"/>
         </w:rPr>
-        <w:lastRenderedPageBreak/>
         <w:t>4.1.2 Educational Goals</w:t>
       </w:r>
     </w:p>
@@ -5853,7 +5936,17 @@
           <w:szCs w:val="24"/>
           <w:lang w:val="en-NZ"/>
         </w:rPr>
-        <w:t xml:space="preserve"> communication among members and aiding in the production of knowledge and materials for the project.</w:t>
+        <w:t xml:space="preserve"> </w:t>
+      </w:r>
+      <w:r>
+        <w:rPr>
+          <w:rFonts w:ascii="Arial" w:hAnsi="Arial" w:cs="Arial"/>
+          <w:sz w:val="24"/>
+          <w:szCs w:val="24"/>
+          <w:lang w:val="en-NZ"/>
+        </w:rPr>
+        <w:lastRenderedPageBreak/>
+        <w:t>communication among members and aiding in the production of knowledge and materials for the project.</w:t>
       </w:r>
     </w:p>
     <w:p>
@@ -6655,17 +6748,7 @@
           <w:szCs w:val="24"/>
           <w:lang w:val="en-NZ"/>
         </w:rPr>
-        <w:t xml:space="preserve"> to start a </w:t>
-      </w:r>
-      <w:r>
-        <w:rPr>
-          <w:rFonts w:ascii="Arial" w:hAnsi="Arial" w:cs="Arial"/>
-          <w:sz w:val="24"/>
-          <w:szCs w:val="24"/>
-          <w:lang w:val="en-NZ"/>
-        </w:rPr>
-        <w:lastRenderedPageBreak/>
-        <w:t>conversation around the structure of the group</w:t>
+        <w:t xml:space="preserve"> to start a conversation around the structure of the group</w:t>
       </w:r>
       <w:r>
         <w:rPr>
@@ -6738,7 +6821,17 @@
           <w:szCs w:val="24"/>
           <w:lang w:val="en-NZ"/>
         </w:rPr>
-        <w:t xml:space="preserve">made at random. </w:t>
+        <w:t xml:space="preserve">made at </w:t>
+      </w:r>
+      <w:r>
+        <w:rPr>
+          <w:rFonts w:ascii="Arial" w:hAnsi="Arial" w:cs="Arial"/>
+          <w:sz w:val="24"/>
+          <w:szCs w:val="24"/>
+          <w:lang w:val="en-NZ"/>
+        </w:rPr>
+        <w:lastRenderedPageBreak/>
+        <w:t xml:space="preserve">random. </w:t>
       </w:r>
       <w:r>
         <w:rPr>
@@ -7184,17 +7277,7 @@
           <w:szCs w:val="24"/>
           <w:lang w:val="en-NZ"/>
         </w:rPr>
-        <w:t xml:space="preserve"> to the physical space where the group is gathered </w:t>
-      </w:r>
-      <w:r>
-        <w:rPr>
-          <w:rFonts w:ascii="Arial" w:hAnsi="Arial" w:cs="Arial"/>
-          <w:sz w:val="24"/>
-          <w:szCs w:val="24"/>
-          <w:lang w:val="en-NZ"/>
-        </w:rPr>
-        <w:lastRenderedPageBreak/>
-        <w:t>and can be composed by the digital constructs</w:t>
+        <w:t xml:space="preserve"> to the physical space where the group is gathered and can be composed by the digital constructs</w:t>
       </w:r>
       <w:r>
         <w:rPr>
@@ -7286,6 +7369,7 @@
           <w:szCs w:val="24"/>
           <w:lang w:val="en-NZ"/>
         </w:rPr>
+        <w:lastRenderedPageBreak/>
         <w:t>In section 2.x and 2.y of the literature review it was exposed the importance of network technologies</w:t>
       </w:r>
       <w:r>
@@ -7934,7 +8018,6 @@
           <w:szCs w:val="24"/>
           <w:lang w:val="en-NZ"/>
         </w:rPr>
-        <w:lastRenderedPageBreak/>
         <w:t>Status</w:t>
       </w:r>
       <w:r>
@@ -8001,6 +8084,7 @@
           <w:szCs w:val="24"/>
           <w:lang w:val="en-NZ"/>
         </w:rPr>
+        <w:lastRenderedPageBreak/>
         <w:t>This scenario can be understood as an extension</w:t>
       </w:r>
       <w:r>
@@ -8362,7 +8446,6 @@
           <w:szCs w:val="24"/>
           <w:lang w:val="en-NZ"/>
         </w:rPr>
-        <w:lastRenderedPageBreak/>
         <w:t>Spreadsheet</w:t>
       </w:r>
       <w:r>
@@ -8429,6 +8512,7 @@
           <w:szCs w:val="24"/>
           <w:lang w:val="en-NZ"/>
         </w:rPr>
+        <w:lastRenderedPageBreak/>
         <w:t xml:space="preserve">Among many other possibilities, is not feasible </w:t>
       </w:r>
       <w:r>
@@ -9219,62 +9303,71 @@
           <w:szCs w:val="24"/>
           <w:lang w:val="en-NZ"/>
         </w:rPr>
+        <w:t xml:space="preserve">Although the </w:t>
+      </w:r>
+      <w:r>
+        <w:rPr>
+          <w:rFonts w:ascii="Arial" w:hAnsi="Arial" w:cs="Arial"/>
+          <w:sz w:val="24"/>
+          <w:szCs w:val="24"/>
+          <w:lang w:val="en-NZ"/>
+        </w:rPr>
+        <w:t>main</w:t>
+      </w:r>
+      <w:r>
+        <w:rPr>
+          <w:rFonts w:ascii="Arial" w:hAnsi="Arial" w:cs="Arial"/>
+          <w:sz w:val="24"/>
+          <w:szCs w:val="24"/>
+          <w:lang w:val="en-NZ"/>
+        </w:rPr>
+        <w:t xml:space="preserve"> focus of CollabAR is to provide</w:t>
+      </w:r>
+      <w:r>
+        <w:rPr>
+          <w:rFonts w:ascii="Arial" w:hAnsi="Arial" w:cs="Arial"/>
+          <w:sz w:val="24"/>
+          <w:szCs w:val="24"/>
+          <w:lang w:val="en-NZ"/>
+        </w:rPr>
+        <w:t xml:space="preserve"> and educational development supporting the learning goals of the Industry Project </w:t>
+      </w:r>
+      <w:r>
+        <w:rPr>
+          <w:rFonts w:ascii="Arial" w:hAnsi="Arial" w:cs="Arial"/>
+          <w:sz w:val="24"/>
+          <w:szCs w:val="24"/>
+          <w:lang w:val="en-NZ"/>
+        </w:rPr>
+        <w:t>course, we can also identify a set of points related to the technological and software development</w:t>
+      </w:r>
+      <w:r>
+        <w:rPr>
+          <w:rFonts w:ascii="Arial" w:hAnsi="Arial" w:cs="Arial"/>
+          <w:sz w:val="24"/>
+          <w:szCs w:val="24"/>
+          <w:lang w:val="en-NZ"/>
+        </w:rPr>
+        <w:t xml:space="preserve"> of CollabAR that are worth analysing in terms of insights they can provide</w:t>
+      </w:r>
+      <w:r>
+        <w:rPr>
+          <w:rFonts w:ascii="Arial" w:hAnsi="Arial" w:cs="Arial"/>
+          <w:sz w:val="24"/>
+          <w:szCs w:val="24"/>
+          <w:lang w:val="en-NZ"/>
+        </w:rPr>
+        <w:t xml:space="preserve"> to the overall research </w:t>
+      </w:r>
+      <w:r>
+        <w:rPr>
+          <w:rFonts w:ascii="Arial" w:hAnsi="Arial" w:cs="Arial"/>
+          <w:sz w:val="24"/>
+          <w:szCs w:val="24"/>
+          <w:lang w:val="en-NZ"/>
+        </w:rPr>
         <w:lastRenderedPageBreak/>
-        <w:t xml:space="preserve">Although the </w:t>
-      </w:r>
-      <w:r>
-        <w:rPr>
-          <w:rFonts w:ascii="Arial" w:hAnsi="Arial" w:cs="Arial"/>
-          <w:sz w:val="24"/>
-          <w:szCs w:val="24"/>
-          <w:lang w:val="en-NZ"/>
-        </w:rPr>
-        <w:t>main</w:t>
-      </w:r>
-      <w:r>
-        <w:rPr>
-          <w:rFonts w:ascii="Arial" w:hAnsi="Arial" w:cs="Arial"/>
-          <w:sz w:val="24"/>
-          <w:szCs w:val="24"/>
-          <w:lang w:val="en-NZ"/>
-        </w:rPr>
-        <w:t xml:space="preserve"> focus of CollabAR is to provide</w:t>
-      </w:r>
-      <w:r>
-        <w:rPr>
-          <w:rFonts w:ascii="Arial" w:hAnsi="Arial" w:cs="Arial"/>
-          <w:sz w:val="24"/>
-          <w:szCs w:val="24"/>
-          <w:lang w:val="en-NZ"/>
-        </w:rPr>
-        <w:t xml:space="preserve"> and educational development supporting the learning goals of the Industry Project </w:t>
-      </w:r>
-      <w:r>
-        <w:rPr>
-          <w:rFonts w:ascii="Arial" w:hAnsi="Arial" w:cs="Arial"/>
-          <w:sz w:val="24"/>
-          <w:szCs w:val="24"/>
-          <w:lang w:val="en-NZ"/>
-        </w:rPr>
-        <w:t>course, we can also identify a set of points related to the technological and software development</w:t>
-      </w:r>
-      <w:r>
-        <w:rPr>
-          <w:rFonts w:ascii="Arial" w:hAnsi="Arial" w:cs="Arial"/>
-          <w:sz w:val="24"/>
-          <w:szCs w:val="24"/>
-          <w:lang w:val="en-NZ"/>
-        </w:rPr>
-        <w:t xml:space="preserve"> of CollabAR that are worth analysing in terms of insights they can provide</w:t>
-      </w:r>
-      <w:r>
-        <w:rPr>
-          <w:rFonts w:ascii="Arial" w:hAnsi="Arial" w:cs="Arial"/>
-          <w:sz w:val="24"/>
-          <w:szCs w:val="24"/>
-          <w:lang w:val="en-NZ"/>
-        </w:rPr>
-        <w:t xml:space="preserve"> to the overall research goals and how they influence the achievement of the learning goals. </w:t>
+        <w:t xml:space="preserve">goals and how they influence the achievement of the learning goals. </w:t>
       </w:r>
       <w:r>
         <w:rPr>
@@ -10240,14 +10333,25 @@
         </w:rPr>
         <w:t xml:space="preserve"> (</w:t>
       </w:r>
-      <w:r>
-        <w:rPr>
-          <w:rFonts w:ascii="Arial" w:hAnsi="Arial" w:cs="Arial"/>
-          <w:sz w:val="24"/>
-          <w:szCs w:val="24"/>
-          <w:lang w:val="en-NZ"/>
-        </w:rPr>
-        <w:t>Medvidovic, 2002</w:t>
+      <w:proofErr w:type="spellStart"/>
+      <w:r>
+        <w:rPr>
+          <w:rFonts w:ascii="Arial" w:hAnsi="Arial" w:cs="Arial"/>
+          <w:sz w:val="24"/>
+          <w:szCs w:val="24"/>
+          <w:lang w:val="en-NZ"/>
+        </w:rPr>
+        <w:t>Medvidovic</w:t>
+      </w:r>
+      <w:proofErr w:type="spellEnd"/>
+      <w:r>
+        <w:rPr>
+          <w:rFonts w:ascii="Arial" w:hAnsi="Arial" w:cs="Arial"/>
+          <w:sz w:val="24"/>
+          <w:szCs w:val="24"/>
+          <w:lang w:val="en-NZ"/>
+        </w:rPr>
+        <w:t>, 2002</w:t>
       </w:r>
       <w:r>
         <w:rPr>
@@ -10967,7 +11071,27 @@
           <w:szCs w:val="24"/>
           <w:lang w:val="en-NZ"/>
         </w:rPr>
-        <w:t>/89X. The information is going to be described in the form od use cases, or user storie</w:t>
+        <w:t xml:space="preserve">/89X. The information is going to be described in the form </w:t>
+      </w:r>
+      <w:proofErr w:type="spellStart"/>
+      <w:r>
+        <w:rPr>
+          <w:rFonts w:ascii="Arial" w:hAnsi="Arial" w:cs="Arial"/>
+          <w:sz w:val="24"/>
+          <w:szCs w:val="24"/>
+          <w:lang w:val="en-NZ"/>
+        </w:rPr>
+        <w:t>od</w:t>
+      </w:r>
+      <w:proofErr w:type="spellEnd"/>
+      <w:r>
+        <w:rPr>
+          <w:rFonts w:ascii="Arial" w:hAnsi="Arial" w:cs="Arial"/>
+          <w:sz w:val="24"/>
+          <w:szCs w:val="24"/>
+          <w:lang w:val="en-NZ"/>
+        </w:rPr>
+        <w:t xml:space="preserve"> use cases, or user storie</w:t>
       </w:r>
       <w:r>
         <w:rPr>
@@ -13344,7 +13468,27 @@
           <w:szCs w:val="24"/>
           <w:lang w:val="en-NZ"/>
         </w:rPr>
-        <w:t xml:space="preserve">The idea is that, by adding a physical relationship t the space of the conversation to the ideas proposed by the group will open the possibilities to </w:t>
+        <w:t xml:space="preserve">The idea is that, by adding a physical relationship </w:t>
+      </w:r>
+      <w:proofErr w:type="spellStart"/>
+      <w:r>
+        <w:rPr>
+          <w:rFonts w:ascii="Arial" w:hAnsi="Arial" w:cs="Arial"/>
+          <w:sz w:val="24"/>
+          <w:szCs w:val="24"/>
+          <w:lang w:val="en-NZ"/>
+        </w:rPr>
+        <w:t>t</w:t>
+      </w:r>
+      <w:proofErr w:type="spellEnd"/>
+      <w:r>
+        <w:rPr>
+          <w:rFonts w:ascii="Arial" w:hAnsi="Arial" w:cs="Arial"/>
+          <w:sz w:val="24"/>
+          <w:szCs w:val="24"/>
+          <w:lang w:val="en-NZ"/>
+        </w:rPr>
+        <w:t xml:space="preserve"> the space of the conversation to the ideas proposed by the group will open the possibilities to </w:t>
       </w:r>
       <w:r>
         <w:rPr>
@@ -13779,7 +13923,27 @@
           <w:szCs w:val="24"/>
           <w:lang w:val="en-NZ"/>
         </w:rPr>
-        <w:t xml:space="preserve">that the general design process can generate for the research goal, specially for the </w:t>
+        <w:t xml:space="preserve">that the general design process can generate for the research goal, </w:t>
+      </w:r>
+      <w:proofErr w:type="spellStart"/>
+      <w:r>
+        <w:rPr>
+          <w:rFonts w:ascii="Arial" w:hAnsi="Arial" w:cs="Arial"/>
+          <w:sz w:val="24"/>
+          <w:szCs w:val="24"/>
+          <w:lang w:val="en-NZ"/>
+        </w:rPr>
+        <w:t>specially</w:t>
+      </w:r>
+      <w:proofErr w:type="spellEnd"/>
+      <w:r>
+        <w:rPr>
+          <w:rFonts w:ascii="Arial" w:hAnsi="Arial" w:cs="Arial"/>
+          <w:sz w:val="24"/>
+          <w:szCs w:val="24"/>
+          <w:lang w:val="en-NZ"/>
+        </w:rPr>
+        <w:t xml:space="preserve"> for the </w:t>
       </w:r>
       <w:r>
         <w:rPr>
@@ -15071,7 +15235,27 @@
           <w:szCs w:val="24"/>
           <w:lang w:val="en-NZ"/>
         </w:rPr>
-        <w:t xml:space="preserve"> in their development f the course project. </w:t>
+        <w:t xml:space="preserve"> in their development </w:t>
+      </w:r>
+      <w:proofErr w:type="spellStart"/>
+      <w:r>
+        <w:rPr>
+          <w:rFonts w:ascii="Arial" w:hAnsi="Arial" w:cs="Arial"/>
+          <w:sz w:val="24"/>
+          <w:szCs w:val="24"/>
+          <w:lang w:val="en-NZ"/>
+        </w:rPr>
+        <w:t>f</w:t>
+      </w:r>
+      <w:proofErr w:type="spellEnd"/>
+      <w:r>
+        <w:rPr>
+          <w:rFonts w:ascii="Arial" w:hAnsi="Arial" w:cs="Arial"/>
+          <w:sz w:val="24"/>
+          <w:szCs w:val="24"/>
+          <w:lang w:val="en-NZ"/>
+        </w:rPr>
+        <w:t xml:space="preserve"> the course project. </w:t>
       </w:r>
       <w:r>
         <w:rPr>
@@ -17658,7 +17842,47 @@
           <w:szCs w:val="24"/>
           <w:lang w:val="en-NZ"/>
         </w:rPr>
-        <w:t xml:space="preserve"> Wigdor &amp; Wixon (2011)</w:t>
+        <w:t xml:space="preserve"> </w:t>
+      </w:r>
+      <w:proofErr w:type="spellStart"/>
+      <w:r>
+        <w:rPr>
+          <w:rFonts w:ascii="Arial" w:hAnsi="Arial" w:cs="Arial"/>
+          <w:sz w:val="24"/>
+          <w:szCs w:val="24"/>
+          <w:lang w:val="en-NZ"/>
+        </w:rPr>
+        <w:t>Wigdor</w:t>
+      </w:r>
+      <w:proofErr w:type="spellEnd"/>
+      <w:r>
+        <w:rPr>
+          <w:rFonts w:ascii="Arial" w:hAnsi="Arial" w:cs="Arial"/>
+          <w:sz w:val="24"/>
+          <w:szCs w:val="24"/>
+          <w:lang w:val="en-NZ"/>
+        </w:rPr>
+        <w:t xml:space="preserve"> &amp; </w:t>
+      </w:r>
+      <w:proofErr w:type="spellStart"/>
+      <w:r>
+        <w:rPr>
+          <w:rFonts w:ascii="Arial" w:hAnsi="Arial" w:cs="Arial"/>
+          <w:sz w:val="24"/>
+          <w:szCs w:val="24"/>
+          <w:lang w:val="en-NZ"/>
+        </w:rPr>
+        <w:t>Wixon</w:t>
+      </w:r>
+      <w:proofErr w:type="spellEnd"/>
+      <w:r>
+        <w:rPr>
+          <w:rFonts w:ascii="Arial" w:hAnsi="Arial" w:cs="Arial"/>
+          <w:sz w:val="24"/>
+          <w:szCs w:val="24"/>
+          <w:lang w:val="en-NZ"/>
+        </w:rPr>
+        <w:t xml:space="preserve"> (2011)</w:t>
       </w:r>
       <w:r>
         <w:rPr>
@@ -17865,14 +18089,25 @@
         <w:lastRenderedPageBreak/>
         <w:t xml:space="preserve">Several other ideas were summarized from works like </w:t>
       </w:r>
-      <w:r>
-        <w:rPr>
-          <w:rFonts w:ascii="Arial" w:hAnsi="Arial" w:cs="Arial"/>
-          <w:sz w:val="24"/>
-          <w:szCs w:val="24"/>
-          <w:lang w:val="en-NZ"/>
-        </w:rPr>
-        <w:t>Macaranas et al., (2015)</w:t>
+      <w:proofErr w:type="spellStart"/>
+      <w:r>
+        <w:rPr>
+          <w:rFonts w:ascii="Arial" w:hAnsi="Arial" w:cs="Arial"/>
+          <w:sz w:val="24"/>
+          <w:szCs w:val="24"/>
+          <w:lang w:val="en-NZ"/>
+        </w:rPr>
+        <w:t>Macaranas</w:t>
+      </w:r>
+      <w:proofErr w:type="spellEnd"/>
+      <w:r>
+        <w:rPr>
+          <w:rFonts w:ascii="Arial" w:hAnsi="Arial" w:cs="Arial"/>
+          <w:sz w:val="24"/>
+          <w:szCs w:val="24"/>
+          <w:lang w:val="en-NZ"/>
+        </w:rPr>
+        <w:t xml:space="preserve"> et al., (2015)</w:t>
       </w:r>
       <w:r>
         <w:rPr>
@@ -17883,14 +18118,25 @@
         </w:rPr>
         <w:t xml:space="preserve">, </w:t>
       </w:r>
-      <w:r>
-        <w:rPr>
-          <w:rFonts w:ascii="Arial" w:hAnsi="Arial" w:cs="Arial"/>
-          <w:sz w:val="24"/>
-          <w:szCs w:val="24"/>
-          <w:lang w:val="en-NZ"/>
-        </w:rPr>
-        <w:t>Strijbos et al., (2004)</w:t>
+      <w:proofErr w:type="spellStart"/>
+      <w:r>
+        <w:rPr>
+          <w:rFonts w:ascii="Arial" w:hAnsi="Arial" w:cs="Arial"/>
+          <w:sz w:val="24"/>
+          <w:szCs w:val="24"/>
+          <w:lang w:val="en-NZ"/>
+        </w:rPr>
+        <w:t>Strijbos</w:t>
+      </w:r>
+      <w:proofErr w:type="spellEnd"/>
+      <w:r>
+        <w:rPr>
+          <w:rFonts w:ascii="Arial" w:hAnsi="Arial" w:cs="Arial"/>
+          <w:sz w:val="24"/>
+          <w:szCs w:val="24"/>
+          <w:lang w:val="en-NZ"/>
+        </w:rPr>
+        <w:t xml:space="preserve"> et al., (2004)</w:t>
       </w:r>
       <w:r>
         <w:rPr>
@@ -18602,7 +18848,27 @@
           <w:szCs w:val="24"/>
           <w:lang w:val="en-NZ"/>
         </w:rPr>
-        <w:t>, CodeMonkey, 2024</w:t>
+        <w:t xml:space="preserve">, </w:t>
+      </w:r>
+      <w:proofErr w:type="spellStart"/>
+      <w:r>
+        <w:rPr>
+          <w:rFonts w:ascii="Arial" w:hAnsi="Arial" w:cs="Arial"/>
+          <w:sz w:val="24"/>
+          <w:szCs w:val="24"/>
+          <w:lang w:val="en-NZ"/>
+        </w:rPr>
+        <w:t>CodeMonkey</w:t>
+      </w:r>
+      <w:proofErr w:type="spellEnd"/>
+      <w:r>
+        <w:rPr>
+          <w:rFonts w:ascii="Arial" w:hAnsi="Arial" w:cs="Arial"/>
+          <w:sz w:val="24"/>
+          <w:szCs w:val="24"/>
+          <w:lang w:val="en-NZ"/>
+        </w:rPr>
+        <w:t>, 2024</w:t>
       </w:r>
       <w:r>
         <w:rPr>
@@ -18702,7 +18968,27 @@
           <w:szCs w:val="24"/>
           <w:lang w:val="en-NZ"/>
         </w:rPr>
-        <w:t xml:space="preserve"> Some of the issues related to networking were also solved using the Netcode </w:t>
+        <w:t xml:space="preserve"> Some of the issues related to networking were also solved using the </w:t>
+      </w:r>
+      <w:proofErr w:type="spellStart"/>
+      <w:r>
+        <w:rPr>
+          <w:rFonts w:ascii="Arial" w:hAnsi="Arial" w:cs="Arial"/>
+          <w:sz w:val="24"/>
+          <w:szCs w:val="24"/>
+          <w:lang w:val="en-NZ"/>
+        </w:rPr>
+        <w:t>Netcode</w:t>
+      </w:r>
+      <w:proofErr w:type="spellEnd"/>
+      <w:r>
+        <w:rPr>
+          <w:rFonts w:ascii="Arial" w:hAnsi="Arial" w:cs="Arial"/>
+          <w:sz w:val="24"/>
+          <w:szCs w:val="24"/>
+          <w:lang w:val="en-NZ"/>
+        </w:rPr>
+        <w:t xml:space="preserve"> </w:t>
       </w:r>
       <w:r>
         <w:rPr>
@@ -18722,7 +19008,31 @@
           <w:szCs w:val="24"/>
           <w:lang w:val="en-NZ"/>
         </w:rPr>
-        <w:t>Networking &amp; Netcode Software Solution</w:t>
+        <w:t xml:space="preserve">Networking &amp; </w:t>
+      </w:r>
+      <w:proofErr w:type="spellStart"/>
+      <w:r>
+        <w:rPr>
+          <w:rFonts w:ascii="Arial" w:hAnsi="Arial" w:cs="Arial"/>
+          <w:i/>
+          <w:iCs/>
+          <w:sz w:val="24"/>
+          <w:szCs w:val="24"/>
+          <w:lang w:val="en-NZ"/>
+        </w:rPr>
+        <w:t>Netcode</w:t>
+      </w:r>
+      <w:proofErr w:type="spellEnd"/>
+      <w:r>
+        <w:rPr>
+          <w:rFonts w:ascii="Arial" w:hAnsi="Arial" w:cs="Arial"/>
+          <w:i/>
+          <w:iCs/>
+          <w:sz w:val="24"/>
+          <w:szCs w:val="24"/>
+          <w:lang w:val="en-NZ"/>
+        </w:rPr>
+        <w:t xml:space="preserve"> Software Solution</w:t>
       </w:r>
       <w:r>
         <w:rPr>
@@ -18795,7 +19105,27 @@
           <w:szCs w:val="24"/>
           <w:lang w:val="en-NZ"/>
         </w:rPr>
-        <w:t xml:space="preserve"> is that it provides an implementation of the OpenXR framework </w:t>
+        <w:t xml:space="preserve"> is that it provides an implementation of the </w:t>
+      </w:r>
+      <w:proofErr w:type="spellStart"/>
+      <w:r>
+        <w:rPr>
+          <w:rFonts w:ascii="Arial" w:hAnsi="Arial" w:cs="Arial"/>
+          <w:sz w:val="24"/>
+          <w:szCs w:val="24"/>
+          <w:lang w:val="en-NZ"/>
+        </w:rPr>
+        <w:t>OpenXR</w:t>
+      </w:r>
+      <w:proofErr w:type="spellEnd"/>
+      <w:r>
+        <w:rPr>
+          <w:rFonts w:ascii="Arial" w:hAnsi="Arial" w:cs="Arial"/>
+          <w:sz w:val="24"/>
+          <w:szCs w:val="24"/>
+          <w:lang w:val="en-NZ"/>
+        </w:rPr>
+        <w:t xml:space="preserve"> framework </w:t>
       </w:r>
       <w:r>
         <w:rPr>
@@ -18806,6 +19136,7 @@
         </w:rPr>
         <w:t>(</w:t>
       </w:r>
+      <w:proofErr w:type="spellStart"/>
       <w:r>
         <w:rPr>
           <w:rFonts w:ascii="Arial" w:hAnsi="Arial" w:cs="Arial"/>
@@ -18815,7 +19146,19 @@
           <w:szCs w:val="24"/>
           <w:lang w:val="en-NZ"/>
         </w:rPr>
-        <w:t>OpenXR - High-Performance Access to AR and VR —Collectively Known as XR— Platforms and Devices</w:t>
+        <w:t>OpenXR</w:t>
+      </w:r>
+      <w:proofErr w:type="spellEnd"/>
+      <w:r>
+        <w:rPr>
+          <w:rFonts w:ascii="Arial" w:hAnsi="Arial" w:cs="Arial"/>
+          <w:i/>
+          <w:iCs/>
+          <w:sz w:val="24"/>
+          <w:szCs w:val="24"/>
+          <w:lang w:val="en-NZ"/>
+        </w:rPr>
+        <w:t xml:space="preserve"> - High-Performance Access to AR and VR —Collectively Known as XR— Platforms and Devices</w:t>
       </w:r>
       <w:r>
         <w:rPr>
@@ -18869,7 +19212,27 @@
           <w:szCs w:val="24"/>
           <w:lang w:val="en-NZ"/>
         </w:rPr>
-        <w:t xml:space="preserve"> OpenXR provides a platform agnostic implementation of different features like </w:t>
+        <w:t xml:space="preserve"> </w:t>
+      </w:r>
+      <w:proofErr w:type="spellStart"/>
+      <w:r>
+        <w:rPr>
+          <w:rFonts w:ascii="Arial" w:hAnsi="Arial" w:cs="Arial"/>
+          <w:sz w:val="24"/>
+          <w:szCs w:val="24"/>
+          <w:lang w:val="en-NZ"/>
+        </w:rPr>
+        <w:t>OpenXR</w:t>
+      </w:r>
+      <w:proofErr w:type="spellEnd"/>
+      <w:r>
+        <w:rPr>
+          <w:rFonts w:ascii="Arial" w:hAnsi="Arial" w:cs="Arial"/>
+          <w:sz w:val="24"/>
+          <w:szCs w:val="24"/>
+          <w:lang w:val="en-NZ"/>
+        </w:rPr>
+        <w:t xml:space="preserve"> provides a platform agnostic implementation of different features like </w:t>
       </w:r>
       <w:r>
         <w:rPr>
@@ -19043,8 +19406,19 @@
           <w:szCs w:val="24"/>
           <w:lang w:val="en-NZ"/>
         </w:rPr>
-        <w:t>4.3.2.1 ARFoundation</w:t>
-      </w:r>
+        <w:t xml:space="preserve">4.3.2.1 </w:t>
+      </w:r>
+      <w:proofErr w:type="spellStart"/>
+      <w:r>
+        <w:rPr>
+          <w:rFonts w:ascii="Arial" w:hAnsi="Arial" w:cs="Arial"/>
+          <w:sz w:val="24"/>
+          <w:szCs w:val="24"/>
+          <w:lang w:val="en-NZ"/>
+        </w:rPr>
+        <w:t>ARFoundation</w:t>
+      </w:r>
+      <w:proofErr w:type="spellEnd"/>
     </w:p>
     <w:p>
       <w:pPr>
@@ -19055,15 +19429,37 @@
           <w:lang w:val="en-NZ"/>
         </w:rPr>
       </w:pPr>
-      <w:r>
-        <w:rPr>
-          <w:rFonts w:ascii="Arial" w:hAnsi="Arial" w:cs="Arial"/>
-          <w:sz w:val="24"/>
-          <w:szCs w:val="24"/>
-          <w:lang w:val="en-NZ"/>
-        </w:rPr>
-        <w:t>ARFoundation is an implementation by Unity that provides a similar level of abstraction as OpenXR</w:t>
-      </w:r>
+      <w:proofErr w:type="spellStart"/>
+      <w:r>
+        <w:rPr>
+          <w:rFonts w:ascii="Arial" w:hAnsi="Arial" w:cs="Arial"/>
+          <w:sz w:val="24"/>
+          <w:szCs w:val="24"/>
+          <w:lang w:val="en-NZ"/>
+        </w:rPr>
+        <w:t>ARFoundation</w:t>
+      </w:r>
+      <w:proofErr w:type="spellEnd"/>
+      <w:r>
+        <w:rPr>
+          <w:rFonts w:ascii="Arial" w:hAnsi="Arial" w:cs="Arial"/>
+          <w:sz w:val="24"/>
+          <w:szCs w:val="24"/>
+          <w:lang w:val="en-NZ"/>
+        </w:rPr>
+        <w:t xml:space="preserve"> is an implementation by Unity that provides a similar level of abstraction as </w:t>
+      </w:r>
+      <w:proofErr w:type="spellStart"/>
+      <w:r>
+        <w:rPr>
+          <w:rFonts w:ascii="Arial" w:hAnsi="Arial" w:cs="Arial"/>
+          <w:sz w:val="24"/>
+          <w:szCs w:val="24"/>
+          <w:lang w:val="en-NZ"/>
+        </w:rPr>
+        <w:t>OpenXR</w:t>
+      </w:r>
+      <w:proofErr w:type="spellEnd"/>
       <w:r>
         <w:rPr>
           <w:rFonts w:ascii="Arial" w:hAnsi="Arial" w:cs="Arial"/>
@@ -19242,7 +19638,27 @@
           <w:szCs w:val="24"/>
           <w:lang w:val="en-NZ"/>
         </w:rPr>
-        <w:t>n of the two main ones or can be tackled with the OpenXR framework.</w:t>
+        <w:t xml:space="preserve">n of the two main ones or can be tackled with the </w:t>
+      </w:r>
+      <w:proofErr w:type="spellStart"/>
+      <w:r>
+        <w:rPr>
+          <w:rFonts w:ascii="Arial" w:hAnsi="Arial" w:cs="Arial"/>
+          <w:sz w:val="24"/>
+          <w:szCs w:val="24"/>
+          <w:lang w:val="en-NZ"/>
+        </w:rPr>
+        <w:t>OpenXR</w:t>
+      </w:r>
+      <w:proofErr w:type="spellEnd"/>
+      <w:r>
+        <w:rPr>
+          <w:rFonts w:ascii="Arial" w:hAnsi="Arial" w:cs="Arial"/>
+          <w:sz w:val="24"/>
+          <w:szCs w:val="24"/>
+          <w:lang w:val="en-NZ"/>
+        </w:rPr>
+        <w:t xml:space="preserve"> framework.</w:t>
       </w:r>
       <w:r>
         <w:rPr>
@@ -19272,23 +19688,54 @@
           <w:lang w:val="en-NZ"/>
         </w:rPr>
       </w:pPr>
-      <w:r>
-        <w:rPr>
-          <w:rFonts w:ascii="Arial" w:hAnsi="Arial" w:cs="Arial"/>
-          <w:sz w:val="24"/>
-          <w:szCs w:val="24"/>
-          <w:lang w:val="en-NZ"/>
-        </w:rPr>
-        <w:t>ARFoundation strongly influences the architecture of CollabAR</w:t>
-      </w:r>
-      <w:r>
-        <w:rPr>
-          <w:rFonts w:ascii="Arial" w:hAnsi="Arial" w:cs="Arial"/>
-          <w:sz w:val="24"/>
-          <w:szCs w:val="24"/>
-          <w:lang w:val="en-NZ"/>
-        </w:rPr>
-        <w:t xml:space="preserve">. ARFoundation provides a set of manager utilities </w:t>
+      <w:proofErr w:type="spellStart"/>
+      <w:r>
+        <w:rPr>
+          <w:rFonts w:ascii="Arial" w:hAnsi="Arial" w:cs="Arial"/>
+          <w:sz w:val="24"/>
+          <w:szCs w:val="24"/>
+          <w:lang w:val="en-NZ"/>
+        </w:rPr>
+        <w:t>ARFoundation</w:t>
+      </w:r>
+      <w:proofErr w:type="spellEnd"/>
+      <w:r>
+        <w:rPr>
+          <w:rFonts w:ascii="Arial" w:hAnsi="Arial" w:cs="Arial"/>
+          <w:sz w:val="24"/>
+          <w:szCs w:val="24"/>
+          <w:lang w:val="en-NZ"/>
+        </w:rPr>
+        <w:t xml:space="preserve"> strongly influences the architecture of CollabAR</w:t>
+      </w:r>
+      <w:r>
+        <w:rPr>
+          <w:rFonts w:ascii="Arial" w:hAnsi="Arial" w:cs="Arial"/>
+          <w:sz w:val="24"/>
+          <w:szCs w:val="24"/>
+          <w:lang w:val="en-NZ"/>
+        </w:rPr>
+        <w:t xml:space="preserve">. </w:t>
+      </w:r>
+      <w:proofErr w:type="spellStart"/>
+      <w:r>
+        <w:rPr>
+          <w:rFonts w:ascii="Arial" w:hAnsi="Arial" w:cs="Arial"/>
+          <w:sz w:val="24"/>
+          <w:szCs w:val="24"/>
+          <w:lang w:val="en-NZ"/>
+        </w:rPr>
+        <w:t>ARFoundation</w:t>
+      </w:r>
+      <w:proofErr w:type="spellEnd"/>
+      <w:r>
+        <w:rPr>
+          <w:rFonts w:ascii="Arial" w:hAnsi="Arial" w:cs="Arial"/>
+          <w:sz w:val="24"/>
+          <w:szCs w:val="24"/>
+          <w:lang w:val="en-NZ"/>
+        </w:rPr>
+        <w:t xml:space="preserve"> provides a set of manager utilities </w:t>
       </w:r>
       <w:r>
         <w:rPr>
@@ -19324,7 +19771,27 @@
           <w:szCs w:val="24"/>
           <w:lang w:val="en-NZ"/>
         </w:rPr>
-        <w:t xml:space="preserve"> subsystems which objective is to abstract specific hardware implementations of the ARCore, AR Kit</w:t>
+        <w:t xml:space="preserve"> subsystems which objective is to abstract specific hardware implementations of the </w:t>
+      </w:r>
+      <w:proofErr w:type="spellStart"/>
+      <w:r>
+        <w:rPr>
+          <w:rFonts w:ascii="Arial" w:hAnsi="Arial" w:cs="Arial"/>
+          <w:sz w:val="24"/>
+          <w:szCs w:val="24"/>
+          <w:lang w:val="en-NZ"/>
+        </w:rPr>
+        <w:t>ARCore</w:t>
+      </w:r>
+      <w:proofErr w:type="spellEnd"/>
+      <w:r>
+        <w:rPr>
+          <w:rFonts w:ascii="Arial" w:hAnsi="Arial" w:cs="Arial"/>
+          <w:sz w:val="24"/>
+          <w:szCs w:val="24"/>
+          <w:lang w:val="en-NZ"/>
+        </w:rPr>
+        <w:t>, AR Kit</w:t>
       </w:r>
       <w:r>
         <w:rPr>
@@ -19360,8 +19827,19 @@
           <w:szCs w:val="24"/>
           <w:lang w:val="en-NZ"/>
         </w:rPr>
-        <w:t xml:space="preserve"> by coordinating the managers provided by ARFoundation</w:t>
-      </w:r>
+        <w:t xml:space="preserve"> by coordinating the managers provided by </w:t>
+      </w:r>
+      <w:proofErr w:type="spellStart"/>
+      <w:r>
+        <w:rPr>
+          <w:rFonts w:ascii="Arial" w:hAnsi="Arial" w:cs="Arial"/>
+          <w:sz w:val="24"/>
+          <w:szCs w:val="24"/>
+          <w:lang w:val="en-NZ"/>
+        </w:rPr>
+        <w:t>ARFoundation</w:t>
+      </w:r>
+      <w:proofErr w:type="spellEnd"/>
       <w:r>
         <w:rPr>
           <w:rFonts w:ascii="Arial" w:hAnsi="Arial" w:cs="Arial"/>
@@ -19647,8 +20125,19 @@
           <w:szCs w:val="24"/>
           <w:lang w:val="en-NZ"/>
         </w:rPr>
-        <w:t xml:space="preserve"> Integration with ARFoundation</w:t>
-      </w:r>
+        <w:t xml:space="preserve"> Integration with </w:t>
+      </w:r>
+      <w:proofErr w:type="spellStart"/>
+      <w:r>
+        <w:rPr>
+          <w:rFonts w:ascii="Arial" w:hAnsi="Arial" w:cs="Arial"/>
+          <w:sz w:val="24"/>
+          <w:szCs w:val="24"/>
+          <w:lang w:val="en-NZ"/>
+        </w:rPr>
+        <w:t>ARFoundation</w:t>
+      </w:r>
+      <w:proofErr w:type="spellEnd"/>
     </w:p>
     <w:p>
       <w:pPr>
@@ -19738,17 +20227,48 @@
           <w:szCs w:val="24"/>
           <w:lang w:val="en-NZ"/>
         </w:rPr>
-        <w:t>n the ARFoundation toolkit that supports it</w:t>
-      </w:r>
-      <w:r>
-        <w:rPr>
-          <w:rFonts w:ascii="Arial" w:hAnsi="Arial" w:cs="Arial"/>
-          <w:sz w:val="24"/>
-          <w:szCs w:val="24"/>
-          <w:lang w:val="en-NZ"/>
-        </w:rPr>
-        <w:t xml:space="preserve"> or if the device supports the OpenXR</w:t>
-      </w:r>
+        <w:t xml:space="preserve">n the </w:t>
+      </w:r>
+      <w:proofErr w:type="spellStart"/>
+      <w:r>
+        <w:rPr>
+          <w:rFonts w:ascii="Arial" w:hAnsi="Arial" w:cs="Arial"/>
+          <w:sz w:val="24"/>
+          <w:szCs w:val="24"/>
+          <w:lang w:val="en-NZ"/>
+        </w:rPr>
+        <w:t>ARFoundation</w:t>
+      </w:r>
+      <w:proofErr w:type="spellEnd"/>
+      <w:r>
+        <w:rPr>
+          <w:rFonts w:ascii="Arial" w:hAnsi="Arial" w:cs="Arial"/>
+          <w:sz w:val="24"/>
+          <w:szCs w:val="24"/>
+          <w:lang w:val="en-NZ"/>
+        </w:rPr>
+        <w:t xml:space="preserve"> toolkit that supports it</w:t>
+      </w:r>
+      <w:r>
+        <w:rPr>
+          <w:rFonts w:ascii="Arial" w:hAnsi="Arial" w:cs="Arial"/>
+          <w:sz w:val="24"/>
+          <w:szCs w:val="24"/>
+          <w:lang w:val="en-NZ"/>
+        </w:rPr>
+        <w:t xml:space="preserve"> or if the device supports the </w:t>
+      </w:r>
+      <w:proofErr w:type="spellStart"/>
+      <w:r>
+        <w:rPr>
+          <w:rFonts w:ascii="Arial" w:hAnsi="Arial" w:cs="Arial"/>
+          <w:sz w:val="24"/>
+          <w:szCs w:val="24"/>
+          <w:lang w:val="en-NZ"/>
+        </w:rPr>
+        <w:t>OpenXR</w:t>
+      </w:r>
+      <w:proofErr w:type="spellEnd"/>
       <w:r>
         <w:rPr>
           <w:rFonts w:ascii="Arial" w:hAnsi="Arial" w:cs="Arial"/>
@@ -19855,7 +20375,27 @@
           <w:szCs w:val="24"/>
           <w:lang w:val="en-NZ"/>
         </w:rPr>
-        <w:t>Other elements to consider is that if used as-is, ARFoundation only offers functionalities exposed by the managers</w:t>
+        <w:t xml:space="preserve">Other elements to consider is that if used as-is, </w:t>
+      </w:r>
+      <w:proofErr w:type="spellStart"/>
+      <w:r>
+        <w:rPr>
+          <w:rFonts w:ascii="Arial" w:hAnsi="Arial" w:cs="Arial"/>
+          <w:sz w:val="24"/>
+          <w:szCs w:val="24"/>
+          <w:lang w:val="en-NZ"/>
+        </w:rPr>
+        <w:t>ARFoundation</w:t>
+      </w:r>
+      <w:proofErr w:type="spellEnd"/>
+      <w:r>
+        <w:rPr>
+          <w:rFonts w:ascii="Arial" w:hAnsi="Arial" w:cs="Arial"/>
+          <w:sz w:val="24"/>
+          <w:szCs w:val="24"/>
+          <w:lang w:val="en-NZ"/>
+        </w:rPr>
+        <w:t xml:space="preserve"> only offers functionalities exposed by the managers</w:t>
       </w:r>
       <w:r>
         <w:rPr>
@@ -19994,14 +20534,25 @@
         </w:rPr>
         <w:t xml:space="preserve">, </w:t>
       </w:r>
-      <w:r>
-        <w:rPr>
-          <w:rFonts w:ascii="Arial" w:hAnsi="Arial" w:cs="Arial"/>
-          <w:sz w:val="24"/>
-          <w:szCs w:val="24"/>
-          <w:lang w:val="en-NZ"/>
-        </w:rPr>
-        <w:t>BowTiedRobin, 2021</w:t>
+      <w:proofErr w:type="spellStart"/>
+      <w:r>
+        <w:rPr>
+          <w:rFonts w:ascii="Arial" w:hAnsi="Arial" w:cs="Arial"/>
+          <w:sz w:val="24"/>
+          <w:szCs w:val="24"/>
+          <w:lang w:val="en-NZ"/>
+        </w:rPr>
+        <w:t>BowTiedRobin</w:t>
+      </w:r>
+      <w:proofErr w:type="spellEnd"/>
+      <w:r>
+        <w:rPr>
+          <w:rFonts w:ascii="Arial" w:hAnsi="Arial" w:cs="Arial"/>
+          <w:sz w:val="24"/>
+          <w:szCs w:val="24"/>
+          <w:lang w:val="en-NZ"/>
+        </w:rPr>
+        <w:t>, 2021</w:t>
       </w:r>
       <w:r>
         <w:rPr>
@@ -20391,7 +20942,27 @@
           <w:szCs w:val="24"/>
           <w:lang w:val="en-NZ"/>
         </w:rPr>
-        <w:t xml:space="preserve"> with netcode, for example, which acts as the particular implementation of Unity</w:t>
+        <w:t xml:space="preserve"> with </w:t>
+      </w:r>
+      <w:proofErr w:type="spellStart"/>
+      <w:r>
+        <w:rPr>
+          <w:rFonts w:ascii="Arial" w:hAnsi="Arial" w:cs="Arial"/>
+          <w:sz w:val="24"/>
+          <w:szCs w:val="24"/>
+          <w:lang w:val="en-NZ"/>
+        </w:rPr>
+        <w:t>netcode</w:t>
+      </w:r>
+      <w:proofErr w:type="spellEnd"/>
+      <w:r>
+        <w:rPr>
+          <w:rFonts w:ascii="Arial" w:hAnsi="Arial" w:cs="Arial"/>
+          <w:sz w:val="24"/>
+          <w:szCs w:val="24"/>
+          <w:lang w:val="en-NZ"/>
+        </w:rPr>
+        <w:t>, for example, which acts as the particular implementation of Unity</w:t>
       </w:r>
       <w:r>
         <w:rPr>
@@ -21234,14 +21805,25 @@
         </w:rPr>
         <w:t xml:space="preserve">. More information can be found in </w:t>
       </w:r>
-      <w:r>
-        <w:rPr>
-          <w:rFonts w:ascii="Arial" w:hAnsi="Arial" w:cs="Arial"/>
-          <w:sz w:val="24"/>
-          <w:szCs w:val="24"/>
-          <w:lang w:val="en-NZ"/>
-        </w:rPr>
-        <w:t>Messaoudi et al., (2015)</w:t>
+      <w:proofErr w:type="spellStart"/>
+      <w:r>
+        <w:rPr>
+          <w:rFonts w:ascii="Arial" w:hAnsi="Arial" w:cs="Arial"/>
+          <w:sz w:val="24"/>
+          <w:szCs w:val="24"/>
+          <w:lang w:val="en-NZ"/>
+        </w:rPr>
+        <w:t>Messaoudi</w:t>
+      </w:r>
+      <w:proofErr w:type="spellEnd"/>
+      <w:r>
+        <w:rPr>
+          <w:rFonts w:ascii="Arial" w:hAnsi="Arial" w:cs="Arial"/>
+          <w:sz w:val="24"/>
+          <w:szCs w:val="24"/>
+          <w:lang w:val="en-NZ"/>
+        </w:rPr>
+        <w:t xml:space="preserve"> et al., (2015)</w:t>
       </w:r>
       <w:r>
         <w:rPr>
@@ -21269,7 +21851,27 @@
           <w:szCs w:val="24"/>
           <w:lang w:val="en-NZ"/>
         </w:rPr>
-        <w:t>As for ARFoundation and Lightship, Figure 6 shows a relational model between their most</w:t>
+        <w:t xml:space="preserve">As for </w:t>
+      </w:r>
+      <w:proofErr w:type="spellStart"/>
+      <w:r>
+        <w:rPr>
+          <w:rFonts w:ascii="Arial" w:hAnsi="Arial" w:cs="Arial"/>
+          <w:sz w:val="24"/>
+          <w:szCs w:val="24"/>
+          <w:lang w:val="en-NZ"/>
+        </w:rPr>
+        <w:t>ARFoundation</w:t>
+      </w:r>
+      <w:proofErr w:type="spellEnd"/>
+      <w:r>
+        <w:rPr>
+          <w:rFonts w:ascii="Arial" w:hAnsi="Arial" w:cs="Arial"/>
+          <w:sz w:val="24"/>
+          <w:szCs w:val="24"/>
+          <w:lang w:val="en-NZ"/>
+        </w:rPr>
+        <w:t xml:space="preserve"> and Lightship, Figure 6 shows a relational model between their most</w:t>
       </w:r>
       <w:r>
         <w:rPr>
@@ -21548,7 +22150,27 @@
           <w:szCs w:val="24"/>
           <w:lang w:val="en-NZ"/>
         </w:rPr>
-        <w:t xml:space="preserve">, on the ARFoundation package to communicate with the local implementation of AR and uses </w:t>
+        <w:t xml:space="preserve">, on the </w:t>
+      </w:r>
+      <w:proofErr w:type="spellStart"/>
+      <w:r>
+        <w:rPr>
+          <w:rFonts w:ascii="Arial" w:hAnsi="Arial" w:cs="Arial"/>
+          <w:sz w:val="24"/>
+          <w:szCs w:val="24"/>
+          <w:lang w:val="en-NZ"/>
+        </w:rPr>
+        <w:t>ARFoundation</w:t>
+      </w:r>
+      <w:proofErr w:type="spellEnd"/>
+      <w:r>
+        <w:rPr>
+          <w:rFonts w:ascii="Arial" w:hAnsi="Arial" w:cs="Arial"/>
+          <w:sz w:val="24"/>
+          <w:szCs w:val="24"/>
+          <w:lang w:val="en-NZ"/>
+        </w:rPr>
+        <w:t xml:space="preserve"> package to communicate with the local implementation of AR and uses </w:t>
       </w:r>
       <w:r>
         <w:rPr>
@@ -21566,7 +22188,27 @@
           <w:szCs w:val="24"/>
           <w:lang w:val="en-NZ"/>
         </w:rPr>
-        <w:t xml:space="preserve"> in coordination with some proprietary netcode development</w:t>
+        <w:t xml:space="preserve"> in coordination with some proprietary </w:t>
+      </w:r>
+      <w:proofErr w:type="spellStart"/>
+      <w:r>
+        <w:rPr>
+          <w:rFonts w:ascii="Arial" w:hAnsi="Arial" w:cs="Arial"/>
+          <w:sz w:val="24"/>
+          <w:szCs w:val="24"/>
+          <w:lang w:val="en-NZ"/>
+        </w:rPr>
+        <w:t>netcode</w:t>
+      </w:r>
+      <w:proofErr w:type="spellEnd"/>
+      <w:r>
+        <w:rPr>
+          <w:rFonts w:ascii="Arial" w:hAnsi="Arial" w:cs="Arial"/>
+          <w:sz w:val="24"/>
+          <w:szCs w:val="24"/>
+          <w:lang w:val="en-NZ"/>
+        </w:rPr>
+        <w:t xml:space="preserve"> development</w:t>
       </w:r>
       <w:r>
         <w:rPr>
@@ -21814,7 +22456,27 @@
           <w:szCs w:val="24"/>
           <w:lang w:val="en-NZ"/>
         </w:rPr>
-        <w:t>The AR Session is part of the ARFoundation implementation</w:t>
+        <w:t xml:space="preserve">The AR Session is part of the </w:t>
+      </w:r>
+      <w:proofErr w:type="spellStart"/>
+      <w:r>
+        <w:rPr>
+          <w:rFonts w:ascii="Arial" w:hAnsi="Arial" w:cs="Arial"/>
+          <w:sz w:val="24"/>
+          <w:szCs w:val="24"/>
+          <w:lang w:val="en-NZ"/>
+        </w:rPr>
+        <w:t>ARFoundation</w:t>
+      </w:r>
+      <w:proofErr w:type="spellEnd"/>
+      <w:r>
+        <w:rPr>
+          <w:rFonts w:ascii="Arial" w:hAnsi="Arial" w:cs="Arial"/>
+          <w:sz w:val="24"/>
+          <w:szCs w:val="24"/>
+          <w:lang w:val="en-NZ"/>
+        </w:rPr>
+        <w:t xml:space="preserve"> implementation</w:t>
       </w:r>
       <w:r>
         <w:rPr>
@@ -21887,7 +22549,27 @@
           <w:szCs w:val="24"/>
           <w:lang w:val="en-NZ"/>
         </w:rPr>
-        <w:t xml:space="preserve"> and manages all the netcode </w:t>
+        <w:t xml:space="preserve"> and manages all the </w:t>
+      </w:r>
+      <w:proofErr w:type="spellStart"/>
+      <w:r>
+        <w:rPr>
+          <w:rFonts w:ascii="Arial" w:hAnsi="Arial" w:cs="Arial"/>
+          <w:sz w:val="24"/>
+          <w:szCs w:val="24"/>
+          <w:lang w:val="en-NZ"/>
+        </w:rPr>
+        <w:t>netcode</w:t>
+      </w:r>
+      <w:proofErr w:type="spellEnd"/>
+      <w:r>
+        <w:rPr>
+          <w:rFonts w:ascii="Arial" w:hAnsi="Arial" w:cs="Arial"/>
+          <w:sz w:val="24"/>
+          <w:szCs w:val="24"/>
+          <w:lang w:val="en-NZ"/>
+        </w:rPr>
+        <w:t xml:space="preserve"> </w:t>
       </w:r>
       <w:r>
         <w:rPr>
@@ -22920,7 +23602,27 @@
           <w:szCs w:val="24"/>
           <w:lang w:val="en-NZ"/>
         </w:rPr>
-        <w:t>The tracking manager is the bridge between CollabAR and the ARFoundation framework</w:t>
+        <w:t xml:space="preserve">The tracking manager is the bridge between CollabAR and the </w:t>
+      </w:r>
+      <w:proofErr w:type="spellStart"/>
+      <w:r>
+        <w:rPr>
+          <w:rFonts w:ascii="Arial" w:hAnsi="Arial" w:cs="Arial"/>
+          <w:sz w:val="24"/>
+          <w:szCs w:val="24"/>
+          <w:lang w:val="en-NZ"/>
+        </w:rPr>
+        <w:t>ARFoundation</w:t>
+      </w:r>
+      <w:proofErr w:type="spellEnd"/>
+      <w:r>
+        <w:rPr>
+          <w:rFonts w:ascii="Arial" w:hAnsi="Arial" w:cs="Arial"/>
+          <w:sz w:val="24"/>
+          <w:szCs w:val="24"/>
+          <w:lang w:val="en-NZ"/>
+        </w:rPr>
+        <w:t xml:space="preserve"> framework</w:t>
       </w:r>
       <w:r>
         <w:rPr>
@@ -22956,7 +23658,27 @@
           <w:szCs w:val="24"/>
           <w:lang w:val="en-NZ"/>
         </w:rPr>
-        <w:t xml:space="preserve">, a component needed in the OpenXR framework to connect and abstract any type of XR device in which the app is going to be deployed, and </w:t>
+        <w:t xml:space="preserve">, a component needed in the </w:t>
+      </w:r>
+      <w:proofErr w:type="spellStart"/>
+      <w:r>
+        <w:rPr>
+          <w:rFonts w:ascii="Arial" w:hAnsi="Arial" w:cs="Arial"/>
+          <w:sz w:val="24"/>
+          <w:szCs w:val="24"/>
+          <w:lang w:val="en-NZ"/>
+        </w:rPr>
+        <w:t>OpenXR</w:t>
+      </w:r>
+      <w:proofErr w:type="spellEnd"/>
+      <w:r>
+        <w:rPr>
+          <w:rFonts w:ascii="Arial" w:hAnsi="Arial" w:cs="Arial"/>
+          <w:sz w:val="24"/>
+          <w:szCs w:val="24"/>
+          <w:lang w:val="en-NZ"/>
+        </w:rPr>
+        <w:t xml:space="preserve"> framework to connect and abstract any type of XR device in which the app is going to be deployed, and </w:t>
       </w:r>
       <w:r>
         <w:rPr>
@@ -23078,8 +23800,19 @@
           <w:lang w:val="en-NZ"/>
         </w:rPr>
         <w:lastRenderedPageBreak/>
-        <w:t>Configure the AR functionalities provided by ARFoundation</w:t>
-      </w:r>
+        <w:t xml:space="preserve">Configure the AR functionalities provided by </w:t>
+      </w:r>
+      <w:proofErr w:type="spellStart"/>
+      <w:r>
+        <w:rPr>
+          <w:rFonts w:ascii="Arial" w:hAnsi="Arial" w:cs="Arial"/>
+          <w:sz w:val="24"/>
+          <w:szCs w:val="24"/>
+          <w:lang w:val="en-NZ"/>
+        </w:rPr>
+        <w:t>ARFoundation</w:t>
+      </w:r>
+      <w:proofErr w:type="spellEnd"/>
     </w:p>
     <w:p>
       <w:pPr>
@@ -23097,7 +23830,27 @@
           <w:szCs w:val="24"/>
           <w:lang w:val="en-NZ"/>
         </w:rPr>
-        <w:t>From the ARFoundation framework</w:t>
+        <w:t xml:space="preserve">From the </w:t>
+      </w:r>
+      <w:proofErr w:type="spellStart"/>
+      <w:r>
+        <w:rPr>
+          <w:rFonts w:ascii="Arial" w:hAnsi="Arial" w:cs="Arial"/>
+          <w:sz w:val="24"/>
+          <w:szCs w:val="24"/>
+          <w:lang w:val="en-NZ"/>
+        </w:rPr>
+        <w:t>ARFoundation</w:t>
+      </w:r>
+      <w:proofErr w:type="spellEnd"/>
+      <w:r>
+        <w:rPr>
+          <w:rFonts w:ascii="Arial" w:hAnsi="Arial" w:cs="Arial"/>
+          <w:sz w:val="24"/>
+          <w:szCs w:val="24"/>
+          <w:lang w:val="en-NZ"/>
+        </w:rPr>
+        <w:t xml:space="preserve"> framework</w:t>
       </w:r>
       <w:r>
         <w:rPr>
@@ -23456,7 +24209,17 @@
           <w:szCs w:val="24"/>
           <w:lang w:val="en-NZ"/>
         </w:rPr>
-        <w:t>ures enforced by Unity and the OpenX</w:t>
+        <w:t xml:space="preserve">ures enforced by Unity and the </w:t>
+      </w:r>
+      <w:proofErr w:type="spellStart"/>
+      <w:r>
+        <w:rPr>
+          <w:rFonts w:ascii="Arial" w:hAnsi="Arial" w:cs="Arial"/>
+          <w:sz w:val="24"/>
+          <w:szCs w:val="24"/>
+          <w:lang w:val="en-NZ"/>
+        </w:rPr>
+        <w:t>OpenX</w:t>
       </w:r>
       <w:r>
         <w:rPr>
@@ -23467,6 +24230,7 @@
         </w:rPr>
         <w:t>R</w:t>
       </w:r>
+      <w:proofErr w:type="spellEnd"/>
       <w:r>
         <w:rPr>
           <w:rFonts w:ascii="Arial" w:hAnsi="Arial" w:cs="Arial"/>
@@ -24620,7 +25384,27 @@
           <w:szCs w:val="24"/>
           <w:lang w:val="en-NZ"/>
         </w:rPr>
-        <w:t xml:space="preserve"> by ARFoundation for the detection of features using the </w:t>
+        <w:t xml:space="preserve"> by </w:t>
+      </w:r>
+      <w:proofErr w:type="spellStart"/>
+      <w:r>
+        <w:rPr>
+          <w:rFonts w:ascii="Arial" w:hAnsi="Arial" w:cs="Arial"/>
+          <w:sz w:val="24"/>
+          <w:szCs w:val="24"/>
+          <w:lang w:val="en-NZ"/>
+        </w:rPr>
+        <w:t>ARFoundation</w:t>
+      </w:r>
+      <w:proofErr w:type="spellEnd"/>
+      <w:r>
+        <w:rPr>
+          <w:rFonts w:ascii="Arial" w:hAnsi="Arial" w:cs="Arial"/>
+          <w:sz w:val="24"/>
+          <w:szCs w:val="24"/>
+          <w:lang w:val="en-NZ"/>
+        </w:rPr>
+        <w:t xml:space="preserve"> for the detection of features using the </w:t>
       </w:r>
       <w:r>
         <w:rPr>
@@ -24683,7 +25467,27 @@
           <w:szCs w:val="24"/>
           <w:lang w:val="en-NZ"/>
         </w:rPr>
-        <w:t>, the anchor manager and the AR raycast functionalities.</w:t>
+        <w:t xml:space="preserve">, the anchor manager and the AR </w:t>
+      </w:r>
+      <w:proofErr w:type="spellStart"/>
+      <w:r>
+        <w:rPr>
+          <w:rFonts w:ascii="Arial" w:hAnsi="Arial" w:cs="Arial"/>
+          <w:sz w:val="24"/>
+          <w:szCs w:val="24"/>
+          <w:lang w:val="en-NZ"/>
+        </w:rPr>
+        <w:t>raycast</w:t>
+      </w:r>
+      <w:proofErr w:type="spellEnd"/>
+      <w:r>
+        <w:rPr>
+          <w:rFonts w:ascii="Arial" w:hAnsi="Arial" w:cs="Arial"/>
+          <w:sz w:val="24"/>
+          <w:szCs w:val="24"/>
+          <w:lang w:val="en-NZ"/>
+        </w:rPr>
+        <w:t xml:space="preserve"> functionalities.</w:t>
       </w:r>
     </w:p>
     <w:p>
@@ -24810,7 +25614,27 @@
           <w:szCs w:val="24"/>
           <w:lang w:val="en-NZ"/>
         </w:rPr>
-        <w:t xml:space="preserve"> The AR raycaster is needed to interact with digital objects in the AR space or with features in the A</w:t>
+        <w:t xml:space="preserve"> The AR </w:t>
+      </w:r>
+      <w:proofErr w:type="spellStart"/>
+      <w:r>
+        <w:rPr>
+          <w:rFonts w:ascii="Arial" w:hAnsi="Arial" w:cs="Arial"/>
+          <w:sz w:val="24"/>
+          <w:szCs w:val="24"/>
+          <w:lang w:val="en-NZ"/>
+        </w:rPr>
+        <w:t>raycaster</w:t>
+      </w:r>
+      <w:proofErr w:type="spellEnd"/>
+      <w:r>
+        <w:rPr>
+          <w:rFonts w:ascii="Arial" w:hAnsi="Arial" w:cs="Arial"/>
+          <w:sz w:val="24"/>
+          <w:szCs w:val="24"/>
+          <w:lang w:val="en-NZ"/>
+        </w:rPr>
+        <w:t xml:space="preserve"> is needed to interact with digital objects in the AR space or with features in the A</w:t>
       </w:r>
       <w:r>
         <w:rPr>
@@ -25024,7 +25848,27 @@
           <w:szCs w:val="24"/>
           <w:lang w:val="en-NZ"/>
         </w:rPr>
-        <w:t xml:space="preserve"> Interaction Pipeline with ARFoundation Subsystems</w:t>
+        <w:t xml:space="preserve"> Interaction Pipeline with </w:t>
+      </w:r>
+      <w:proofErr w:type="spellStart"/>
+      <w:r>
+        <w:rPr>
+          <w:rFonts w:ascii="Arial" w:hAnsi="Arial" w:cs="Arial"/>
+          <w:sz w:val="24"/>
+          <w:szCs w:val="24"/>
+          <w:lang w:val="en-NZ"/>
+        </w:rPr>
+        <w:t>ARFoundation</w:t>
+      </w:r>
+      <w:proofErr w:type="spellEnd"/>
+      <w:r>
+        <w:rPr>
+          <w:rFonts w:ascii="Arial" w:hAnsi="Arial" w:cs="Arial"/>
+          <w:sz w:val="24"/>
+          <w:szCs w:val="24"/>
+          <w:lang w:val="en-NZ"/>
+        </w:rPr>
+        <w:t xml:space="preserve"> Subsystems</w:t>
       </w:r>
     </w:p>
     <w:p>
@@ -25071,7 +25915,17 @@
           <w:szCs w:val="24"/>
           <w:lang w:val="en-NZ"/>
         </w:rPr>
-        <w:t xml:space="preserve"> the implementation of CollabAR</w:t>
+        <w:t xml:space="preserve"> the implementation of </w:t>
+      </w:r>
+      <w:proofErr w:type="spellStart"/>
+      <w:r>
+        <w:rPr>
+          <w:rFonts w:ascii="Arial" w:hAnsi="Arial" w:cs="Arial"/>
+          <w:sz w:val="24"/>
+          <w:szCs w:val="24"/>
+          <w:lang w:val="en-NZ"/>
+        </w:rPr>
+        <w:t>CollabAR</w:t>
       </w:r>
       <w:r>
         <w:rPr>
@@ -25082,6 +25936,7 @@
         </w:rPr>
         <w:t>’s</w:t>
       </w:r>
+      <w:proofErr w:type="spellEnd"/>
       <w:r>
         <w:rPr>
           <w:rFonts w:ascii="Arial" w:hAnsi="Arial" w:cs="Arial"/>
@@ -25125,7 +25980,27 @@
           <w:szCs w:val="24"/>
           <w:lang w:val="en-NZ"/>
         </w:rPr>
-        <w:t xml:space="preserve"> persistence between activities. In terms of the intended use f the application, it makes sense to have continuity </w:t>
+        <w:t xml:space="preserve"> persistence between activities. In terms of the intended use </w:t>
+      </w:r>
+      <w:proofErr w:type="spellStart"/>
+      <w:r>
+        <w:rPr>
+          <w:rFonts w:ascii="Arial" w:hAnsi="Arial" w:cs="Arial"/>
+          <w:sz w:val="24"/>
+          <w:szCs w:val="24"/>
+          <w:lang w:val="en-NZ"/>
+        </w:rPr>
+        <w:t>f</w:t>
+      </w:r>
+      <w:proofErr w:type="spellEnd"/>
+      <w:r>
+        <w:rPr>
+          <w:rFonts w:ascii="Arial" w:hAnsi="Arial" w:cs="Arial"/>
+          <w:sz w:val="24"/>
+          <w:szCs w:val="24"/>
+          <w:lang w:val="en-NZ"/>
+        </w:rPr>
+        <w:t xml:space="preserve"> the application, it makes sense to have continuity </w:t>
       </w:r>
       <w:r>
         <w:rPr>
@@ -26867,7 +27742,27 @@
           <w:szCs w:val="24"/>
           <w:lang w:val="en-NZ"/>
         </w:rPr>
-        <w:t xml:space="preserve"> based on the image recognition subsystem of ARFoundation. The process requires a base image to be recognized by each client connecting to the room</w:t>
+        <w:t xml:space="preserve"> based on the image recognition subsystem of </w:t>
+      </w:r>
+      <w:proofErr w:type="spellStart"/>
+      <w:r>
+        <w:rPr>
+          <w:rFonts w:ascii="Arial" w:hAnsi="Arial" w:cs="Arial"/>
+          <w:sz w:val="24"/>
+          <w:szCs w:val="24"/>
+          <w:lang w:val="en-NZ"/>
+        </w:rPr>
+        <w:t>ARFoundation</w:t>
+      </w:r>
+      <w:proofErr w:type="spellEnd"/>
+      <w:r>
+        <w:rPr>
+          <w:rFonts w:ascii="Arial" w:hAnsi="Arial" w:cs="Arial"/>
+          <w:sz w:val="24"/>
+          <w:szCs w:val="24"/>
+          <w:lang w:val="en-NZ"/>
+        </w:rPr>
+        <w:t>. The process requires a base image to be recognized by each client connecting to the room</w:t>
       </w:r>
       <w:r>
         <w:rPr>
@@ -27629,7 +28524,27 @@
           <w:szCs w:val="24"/>
           <w:lang w:val="en-NZ"/>
         </w:rPr>
-        <w:t xml:space="preserve"> Both of them are also optional, and each user can op to turn off or on the visualization of these elements for each of their teammates if needed.</w:t>
+        <w:t xml:space="preserve"> Both of them are also optional, and each user can </w:t>
+      </w:r>
+      <w:proofErr w:type="spellStart"/>
+      <w:r>
+        <w:rPr>
+          <w:rFonts w:ascii="Arial" w:hAnsi="Arial" w:cs="Arial"/>
+          <w:sz w:val="24"/>
+          <w:szCs w:val="24"/>
+          <w:lang w:val="en-NZ"/>
+        </w:rPr>
+        <w:t>op</w:t>
+      </w:r>
+      <w:proofErr w:type="spellEnd"/>
+      <w:r>
+        <w:rPr>
+          <w:rFonts w:ascii="Arial" w:hAnsi="Arial" w:cs="Arial"/>
+          <w:sz w:val="24"/>
+          <w:szCs w:val="24"/>
+          <w:lang w:val="en-NZ"/>
+        </w:rPr>
+        <w:t xml:space="preserve"> to turn off or on the visualization of these elements for each of their teammates if needed.</w:t>
       </w:r>
     </w:p>
     <w:p>
@@ -30369,16 +31284,56 @@
           <w:szCs w:val="24"/>
           <w:lang w:val="en-NZ"/>
         </w:rPr>
-        <w:t>option to use image recognition or geolocalization to provide the shared origin</w:t>
-      </w:r>
-      <w:r>
-        <w:rPr>
-          <w:rFonts w:ascii="Arial" w:hAnsi="Arial" w:cs="Arial"/>
-          <w:sz w:val="24"/>
-          <w:szCs w:val="24"/>
-          <w:lang w:val="en-NZ"/>
-        </w:rPr>
-        <w:t xml:space="preserve"> initialization. Geolocalization is precise </w:t>
+        <w:t xml:space="preserve">option to use image recognition or </w:t>
+      </w:r>
+      <w:proofErr w:type="spellStart"/>
+      <w:r>
+        <w:rPr>
+          <w:rFonts w:ascii="Arial" w:hAnsi="Arial" w:cs="Arial"/>
+          <w:sz w:val="24"/>
+          <w:szCs w:val="24"/>
+          <w:lang w:val="en-NZ"/>
+        </w:rPr>
+        <w:t>geolocalization</w:t>
+      </w:r>
+      <w:proofErr w:type="spellEnd"/>
+      <w:r>
+        <w:rPr>
+          <w:rFonts w:ascii="Arial" w:hAnsi="Arial" w:cs="Arial"/>
+          <w:sz w:val="24"/>
+          <w:szCs w:val="24"/>
+          <w:lang w:val="en-NZ"/>
+        </w:rPr>
+        <w:t xml:space="preserve"> to provide the shared origin</w:t>
+      </w:r>
+      <w:r>
+        <w:rPr>
+          <w:rFonts w:ascii="Arial" w:hAnsi="Arial" w:cs="Arial"/>
+          <w:sz w:val="24"/>
+          <w:szCs w:val="24"/>
+          <w:lang w:val="en-NZ"/>
+        </w:rPr>
+        <w:t xml:space="preserve"> initialization. </w:t>
+      </w:r>
+      <w:proofErr w:type="spellStart"/>
+      <w:r>
+        <w:rPr>
+          <w:rFonts w:ascii="Arial" w:hAnsi="Arial" w:cs="Arial"/>
+          <w:sz w:val="24"/>
+          <w:szCs w:val="24"/>
+          <w:lang w:val="en-NZ"/>
+        </w:rPr>
+        <w:t>Geolocalization</w:t>
+      </w:r>
+      <w:proofErr w:type="spellEnd"/>
+      <w:r>
+        <w:rPr>
+          <w:rFonts w:ascii="Arial" w:hAnsi="Arial" w:cs="Arial"/>
+          <w:sz w:val="24"/>
+          <w:szCs w:val="24"/>
+          <w:lang w:val="en-NZ"/>
+        </w:rPr>
+        <w:t xml:space="preserve"> is precise </w:t>
       </w:r>
       <w:r>
         <w:rPr>
@@ -32626,7 +33581,27 @@
           <w:szCs w:val="24"/>
           <w:lang w:val="en-NZ"/>
         </w:rPr>
-        <w:t xml:space="preserve"> focused more on creating a eagle-vie </w:t>
+        <w:t xml:space="preserve"> focused more on creating </w:t>
+      </w:r>
+      <w:proofErr w:type="spellStart"/>
+      <w:r>
+        <w:rPr>
+          <w:rFonts w:ascii="Arial" w:hAnsi="Arial" w:cs="Arial"/>
+          <w:sz w:val="24"/>
+          <w:szCs w:val="24"/>
+          <w:lang w:val="en-NZ"/>
+        </w:rPr>
+        <w:t>a</w:t>
+      </w:r>
+      <w:proofErr w:type="spellEnd"/>
+      <w:r>
+        <w:rPr>
+          <w:rFonts w:ascii="Arial" w:hAnsi="Arial" w:cs="Arial"/>
+          <w:sz w:val="24"/>
+          <w:szCs w:val="24"/>
+          <w:lang w:val="en-NZ"/>
+        </w:rPr>
+        <w:t xml:space="preserve"> eagle-vie </w:t>
       </w:r>
       <w:r>
         <w:rPr>

--- a/Draft/4 Architecture.docx
+++ b/Draft/4 Architecture.docx
@@ -35884,18 +35884,19 @@
     </w:p>
     <w:p>
       <w:pPr>
-        <w:rPr>
-          <w:rFonts w:ascii="Arial" w:hAnsi="Arial" w:cs="Arial"/>
-          <w:sz w:val="24"/>
-          <w:szCs w:val="24"/>
-          <w:lang w:val="en-NZ"/>
-        </w:rPr>
-      </w:pPr>
-      <w:r>
-        <w:rPr>
-          <w:rFonts w:ascii="Arial" w:hAnsi="Arial" w:cs="Arial"/>
-          <w:sz w:val="24"/>
-          <w:szCs w:val="24"/>
+        <w:jc w:val="both"/>
+        <w:rPr>
+          <w:rFonts w:ascii="Arial" w:hAnsi="Arial" w:cs="Arial"/>
+          <w:sz w:val="22"/>
+          <w:szCs w:val="22"/>
+          <w:lang w:val="en-NZ"/>
+        </w:rPr>
+      </w:pPr>
+      <w:r>
+        <w:rPr>
+          <w:rFonts w:ascii="Arial" w:hAnsi="Arial" w:cs="Arial"/>
+          <w:sz w:val="22"/>
+          <w:szCs w:val="22"/>
           <w:lang w:val="en-NZ"/>
         </w:rPr>
         <w:t>The second element that is persistent between sessions</w:t>
@@ -35903,17 +35904,53 @@
       <w:r>
         <w:rPr>
           <w:rFonts w:ascii="Arial" w:hAnsi="Arial" w:cs="Arial"/>
-          <w:sz w:val="24"/>
-          <w:szCs w:val="24"/>
-          <w:lang w:val="en-NZ"/>
-        </w:rPr>
-        <w:t xml:space="preserve"> is the individual profile of each user. For purposes of the prototype, each user</w:t>
-      </w:r>
-      <w:r>
-        <w:rPr>
-          <w:rFonts w:ascii="Arial" w:hAnsi="Arial" w:cs="Arial"/>
-          <w:sz w:val="24"/>
-          <w:szCs w:val="24"/>
+          <w:sz w:val="22"/>
+          <w:szCs w:val="22"/>
+          <w:lang w:val="en-NZ"/>
+        </w:rPr>
+        <w:t xml:space="preserve"> is the individual profile of </w:t>
+      </w:r>
+      <w:r>
+        <w:rPr>
+          <w:rFonts w:ascii="Arial" w:hAnsi="Arial" w:cs="Arial"/>
+          <w:sz w:val="22"/>
+          <w:szCs w:val="22"/>
+          <w:lang w:val="en-NZ"/>
+        </w:rPr>
+        <w:t>the</w:t>
+      </w:r>
+      <w:r>
+        <w:rPr>
+          <w:rFonts w:ascii="Arial" w:hAnsi="Arial" w:cs="Arial"/>
+          <w:sz w:val="22"/>
+          <w:szCs w:val="22"/>
+          <w:lang w:val="en-NZ"/>
+        </w:rPr>
+        <w:t xml:space="preserve"> user. </w:t>
+      </w:r>
+      <w:r>
+        <w:rPr>
+          <w:rFonts w:ascii="Arial" w:hAnsi="Arial" w:cs="Arial"/>
+          <w:sz w:val="22"/>
+          <w:szCs w:val="22"/>
+          <w:lang w:val="en-NZ"/>
+        </w:rPr>
+        <w:t>E</w:t>
+      </w:r>
+      <w:r>
+        <w:rPr>
+          <w:rFonts w:ascii="Arial" w:hAnsi="Arial" w:cs="Arial"/>
+          <w:sz w:val="22"/>
+          <w:szCs w:val="22"/>
+          <w:lang w:val="en-NZ"/>
+        </w:rPr>
+        <w:t>ach user</w:t>
+      </w:r>
+      <w:r>
+        <w:rPr>
+          <w:rFonts w:ascii="Arial" w:hAnsi="Arial" w:cs="Arial"/>
+          <w:sz w:val="22"/>
+          <w:szCs w:val="22"/>
           <w:lang w:val="en-NZ"/>
         </w:rPr>
         <w:t xml:space="preserve"> is identified by a nickname and a preferred colo</w:t>
@@ -35921,17 +35958,35 @@
       <w:r>
         <w:rPr>
           <w:rFonts w:ascii="Arial" w:hAnsi="Arial" w:cs="Arial"/>
-          <w:sz w:val="24"/>
-          <w:szCs w:val="24"/>
-          <w:lang w:val="en-NZ"/>
-        </w:rPr>
-        <w:t>ur. Both elements are used to create a visual representation of the user in the</w:t>
-      </w:r>
-      <w:r>
-        <w:rPr>
-          <w:rFonts w:ascii="Arial" w:hAnsi="Arial" w:cs="Arial"/>
-          <w:sz w:val="24"/>
-          <w:szCs w:val="24"/>
+          <w:sz w:val="22"/>
+          <w:szCs w:val="22"/>
+          <w:lang w:val="en-NZ"/>
+        </w:rPr>
+        <w:t>ur. Both elements are used to create</w:t>
+      </w:r>
+      <w:r>
+        <w:rPr>
+          <w:rFonts w:ascii="Arial" w:hAnsi="Arial" w:cs="Arial"/>
+          <w:sz w:val="22"/>
+          <w:szCs w:val="22"/>
+          <w:lang w:val="en-NZ"/>
+        </w:rPr>
+        <w:t xml:space="preserve"> a unique User Anchor</w:t>
+      </w:r>
+      <w:r>
+        <w:rPr>
+          <w:rFonts w:ascii="Arial" w:hAnsi="Arial" w:cs="Arial"/>
+          <w:sz w:val="22"/>
+          <w:szCs w:val="22"/>
+          <w:lang w:val="en-NZ"/>
+        </w:rPr>
+        <w:t xml:space="preserve"> in the</w:t>
+      </w:r>
+      <w:r>
+        <w:rPr>
+          <w:rFonts w:ascii="Arial" w:hAnsi="Arial" w:cs="Arial"/>
+          <w:sz w:val="22"/>
+          <w:szCs w:val="22"/>
           <w:lang w:val="en-NZ"/>
         </w:rPr>
         <w:t xml:space="preserve"> room that is shared and coordinated in the network.</w:t>
@@ -35939,8 +35994,8 @@
       <w:r>
         <w:rPr>
           <w:rFonts w:ascii="Arial" w:hAnsi="Arial" w:cs="Arial"/>
-          <w:sz w:val="24"/>
-          <w:szCs w:val="24"/>
+          <w:sz w:val="22"/>
+          <w:szCs w:val="22"/>
           <w:lang w:val="en-NZ"/>
         </w:rPr>
         <w:t xml:space="preserve"> Th</w:t>
@@ -35948,8 +36003,8 @@
       <w:r>
         <w:rPr>
           <w:rFonts w:ascii="Arial" w:hAnsi="Arial" w:cs="Arial"/>
-          <w:sz w:val="24"/>
-          <w:szCs w:val="24"/>
+          <w:sz w:val="22"/>
+          <w:szCs w:val="22"/>
           <w:lang w:val="en-NZ"/>
         </w:rPr>
         <w:t xml:space="preserve">is information </w:t>
@@ -35957,8 +36012,8 @@
       <w:r>
         <w:rPr>
           <w:rFonts w:ascii="Arial" w:hAnsi="Arial" w:cs="Arial"/>
-          <w:sz w:val="24"/>
-          <w:szCs w:val="24"/>
+          <w:sz w:val="22"/>
+          <w:szCs w:val="22"/>
           <w:lang w:val="en-NZ"/>
         </w:rPr>
         <w:t>only act</w:t>
@@ -35966,8 +36021,8 @@
       <w:r>
         <w:rPr>
           <w:rFonts w:ascii="Arial" w:hAnsi="Arial" w:cs="Arial"/>
-          <w:sz w:val="24"/>
-          <w:szCs w:val="24"/>
+          <w:sz w:val="22"/>
+          <w:szCs w:val="22"/>
           <w:lang w:val="en-NZ"/>
         </w:rPr>
         <w:t>s</w:t>
@@ -35975,28 +36030,35 @@
       <w:r>
         <w:rPr>
           <w:rFonts w:ascii="Arial" w:hAnsi="Arial" w:cs="Arial"/>
-          <w:sz w:val="24"/>
-          <w:szCs w:val="24"/>
+          <w:sz w:val="22"/>
+          <w:szCs w:val="22"/>
           <w:lang w:val="en-NZ"/>
         </w:rPr>
         <w:t xml:space="preserve"> as </w:t>
       </w:r>
-      <w:proofErr w:type="gramStart"/>
-      <w:r>
-        <w:rPr>
-          <w:rFonts w:ascii="Arial" w:hAnsi="Arial" w:cs="Arial"/>
-          <w:sz w:val="24"/>
-          <w:szCs w:val="24"/>
+      <w:r>
+        <w:rPr>
+          <w:rFonts w:ascii="Arial" w:hAnsi="Arial" w:cs="Arial"/>
+          <w:sz w:val="22"/>
+          <w:szCs w:val="22"/>
           <w:lang w:val="en-NZ"/>
         </w:rPr>
         <w:t>a</w:t>
       </w:r>
-      <w:proofErr w:type="gramEnd"/>
-      <w:r>
-        <w:rPr>
-          <w:rFonts w:ascii="Arial" w:hAnsi="Arial" w:cs="Arial"/>
-          <w:sz w:val="24"/>
-          <w:szCs w:val="24"/>
+      <w:r>
+        <w:rPr>
+          <w:rFonts w:ascii="Arial" w:hAnsi="Arial" w:cs="Arial"/>
+          <w:sz w:val="22"/>
+          <w:szCs w:val="22"/>
+          <w:lang w:val="en-NZ"/>
+        </w:rPr>
+        <w:t>n</w:t>
+      </w:r>
+      <w:r>
+        <w:rPr>
+          <w:rFonts w:ascii="Arial" w:hAnsi="Arial" w:cs="Arial"/>
+          <w:sz w:val="22"/>
+          <w:szCs w:val="22"/>
           <w:lang w:val="en-NZ"/>
         </w:rPr>
         <w:t xml:space="preserve"> </w:t>
@@ -36004,37 +36066,26 @@
       <w:r>
         <w:rPr>
           <w:rFonts w:ascii="Arial" w:hAnsi="Arial" w:cs="Arial"/>
-          <w:sz w:val="24"/>
-          <w:szCs w:val="24"/>
+          <w:sz w:val="22"/>
+          <w:szCs w:val="22"/>
           <w:lang w:val="en-NZ"/>
         </w:rPr>
         <w:t xml:space="preserve">aesthetical </w:t>
       </w:r>
-      <w:proofErr w:type="gramStart"/>
-      <w:r>
-        <w:rPr>
-          <w:rFonts w:ascii="Arial" w:hAnsi="Arial" w:cs="Arial"/>
-          <w:sz w:val="24"/>
-          <w:szCs w:val="24"/>
-          <w:lang w:val="en-NZ"/>
-        </w:rPr>
-        <w:t>choice</w:t>
-      </w:r>
-      <w:r>
-        <w:rPr>
-          <w:rFonts w:ascii="Arial" w:hAnsi="Arial" w:cs="Arial"/>
-          <w:sz w:val="24"/>
-          <w:szCs w:val="24"/>
-          <w:lang w:val="en-NZ"/>
-        </w:rPr>
-        <w:t>, and</w:t>
-      </w:r>
-      <w:proofErr w:type="gramEnd"/>
-      <w:r>
-        <w:rPr>
-          <w:rFonts w:ascii="Arial" w:hAnsi="Arial" w:cs="Arial"/>
-          <w:sz w:val="24"/>
-          <w:szCs w:val="24"/>
+      <w:r>
+        <w:rPr>
+          <w:rFonts w:ascii="Arial" w:hAnsi="Arial" w:cs="Arial"/>
+          <w:sz w:val="22"/>
+          <w:szCs w:val="22"/>
+          <w:lang w:val="en-NZ"/>
+        </w:rPr>
+        <w:t>choice and</w:t>
+      </w:r>
+      <w:r>
+        <w:rPr>
+          <w:rFonts w:ascii="Arial" w:hAnsi="Arial" w:cs="Arial"/>
+          <w:sz w:val="22"/>
+          <w:szCs w:val="22"/>
           <w:lang w:val="en-NZ"/>
         </w:rPr>
         <w:t xml:space="preserve"> do</w:t>
@@ -36042,8 +36093,8 @@
       <w:r>
         <w:rPr>
           <w:rFonts w:ascii="Arial" w:hAnsi="Arial" w:cs="Arial"/>
-          <w:sz w:val="24"/>
-          <w:szCs w:val="24"/>
+          <w:sz w:val="22"/>
+          <w:szCs w:val="22"/>
           <w:lang w:val="en-NZ"/>
         </w:rPr>
         <w:t>es</w:t>
@@ -36051,8 +36102,8 @@
       <w:r>
         <w:rPr>
           <w:rFonts w:ascii="Arial" w:hAnsi="Arial" w:cs="Arial"/>
-          <w:sz w:val="24"/>
-          <w:szCs w:val="24"/>
+          <w:sz w:val="22"/>
+          <w:szCs w:val="22"/>
           <w:lang w:val="en-NZ"/>
         </w:rPr>
         <w:t xml:space="preserve"> not uniquely identify the user in the session</w:t>
@@ -36060,8 +36111,8 @@
       <w:r>
         <w:rPr>
           <w:rFonts w:ascii="Arial" w:hAnsi="Arial" w:cs="Arial"/>
-          <w:sz w:val="24"/>
-          <w:szCs w:val="24"/>
+          <w:sz w:val="22"/>
+          <w:szCs w:val="22"/>
           <w:lang w:val="en-NZ"/>
         </w:rPr>
         <w:t xml:space="preserve">. It is also the only data </w:t>
@@ -36069,8 +36120,8 @@
       <w:r>
         <w:rPr>
           <w:rFonts w:ascii="Arial" w:hAnsi="Arial" w:cs="Arial"/>
-          <w:sz w:val="24"/>
-          <w:szCs w:val="24"/>
+          <w:sz w:val="22"/>
+          <w:szCs w:val="22"/>
           <w:lang w:val="en-NZ"/>
         </w:rPr>
         <w:t>locally</w:t>
@@ -36078,8 +36129,8 @@
       <w:r>
         <w:rPr>
           <w:rFonts w:ascii="Arial" w:hAnsi="Arial" w:cs="Arial"/>
-          <w:sz w:val="24"/>
-          <w:szCs w:val="24"/>
+          <w:sz w:val="22"/>
+          <w:szCs w:val="22"/>
           <w:lang w:val="en-NZ"/>
         </w:rPr>
         <w:t xml:space="preserve"> stored in the user’s device</w:t>
@@ -36087,8 +36138,8 @@
       <w:r>
         <w:rPr>
           <w:rFonts w:ascii="Arial" w:hAnsi="Arial" w:cs="Arial"/>
-          <w:sz w:val="24"/>
-          <w:szCs w:val="24"/>
+          <w:sz w:val="22"/>
+          <w:szCs w:val="22"/>
           <w:lang w:val="en-NZ"/>
         </w:rPr>
         <w:t>.</w:t>
@@ -36096,18 +36147,19 @@
     </w:p>
     <w:p>
       <w:pPr>
-        <w:rPr>
-          <w:rFonts w:ascii="Arial" w:hAnsi="Arial" w:cs="Arial"/>
-          <w:sz w:val="24"/>
-          <w:szCs w:val="24"/>
-          <w:lang w:val="en-NZ"/>
-        </w:rPr>
-      </w:pPr>
-      <w:r>
-        <w:rPr>
-          <w:rFonts w:ascii="Arial" w:hAnsi="Arial" w:cs="Arial"/>
-          <w:sz w:val="24"/>
-          <w:szCs w:val="24"/>
+        <w:jc w:val="both"/>
+        <w:rPr>
+          <w:rFonts w:ascii="Arial" w:hAnsi="Arial" w:cs="Arial"/>
+          <w:sz w:val="22"/>
+          <w:szCs w:val="22"/>
+          <w:lang w:val="en-NZ"/>
+        </w:rPr>
+      </w:pPr>
+      <w:r>
+        <w:rPr>
+          <w:rFonts w:ascii="Arial" w:hAnsi="Arial" w:cs="Arial"/>
+          <w:sz w:val="22"/>
+          <w:szCs w:val="22"/>
           <w:lang w:val="en-NZ"/>
         </w:rPr>
         <w:t>When</w:t>
@@ -36115,8 +36167,8 @@
       <w:r>
         <w:rPr>
           <w:rFonts w:ascii="Arial" w:hAnsi="Arial" w:cs="Arial"/>
-          <w:sz w:val="24"/>
-          <w:szCs w:val="24"/>
+          <w:sz w:val="22"/>
+          <w:szCs w:val="22"/>
           <w:lang w:val="en-NZ"/>
         </w:rPr>
         <w:t xml:space="preserve"> connected to a room each user is identified </w:t>
@@ -36124,8 +36176,8 @@
       <w:r>
         <w:rPr>
           <w:rFonts w:ascii="Arial" w:hAnsi="Arial" w:cs="Arial"/>
-          <w:sz w:val="24"/>
-          <w:szCs w:val="24"/>
+          <w:sz w:val="22"/>
+          <w:szCs w:val="22"/>
           <w:lang w:val="en-NZ"/>
         </w:rPr>
         <w:t>by a unique ID linked to the current session. The ID is assigned and managed by the host on connection</w:t>
@@ -36133,8 +36185,8 @@
       <w:r>
         <w:rPr>
           <w:rFonts w:ascii="Arial" w:hAnsi="Arial" w:cs="Arial"/>
-          <w:sz w:val="24"/>
-          <w:szCs w:val="24"/>
+          <w:sz w:val="22"/>
+          <w:szCs w:val="22"/>
           <w:lang w:val="en-NZ"/>
         </w:rPr>
         <w:t>. Once in session, a user can define a current task</w:t>
@@ -36142,8 +36194,8 @@
       <w:r>
         <w:rPr>
           <w:rFonts w:ascii="Arial" w:hAnsi="Arial" w:cs="Arial"/>
-          <w:sz w:val="24"/>
-          <w:szCs w:val="24"/>
+          <w:sz w:val="22"/>
+          <w:szCs w:val="22"/>
           <w:lang w:val="en-NZ"/>
         </w:rPr>
         <w:t>, also linked to a single session</w:t>
@@ -36151,8 +36203,8 @@
       <w:r>
         <w:rPr>
           <w:rFonts w:ascii="Arial" w:hAnsi="Arial" w:cs="Arial"/>
-          <w:sz w:val="24"/>
-          <w:szCs w:val="24"/>
+          <w:sz w:val="22"/>
+          <w:szCs w:val="22"/>
           <w:lang w:val="en-NZ"/>
         </w:rPr>
         <w:t xml:space="preserve">. </w:t>
@@ -36160,8 +36212,8 @@
       <w:r>
         <w:rPr>
           <w:rFonts w:ascii="Arial" w:hAnsi="Arial" w:cs="Arial"/>
-          <w:sz w:val="24"/>
-          <w:szCs w:val="24"/>
+          <w:sz w:val="22"/>
+          <w:szCs w:val="22"/>
           <w:lang w:val="en-NZ"/>
         </w:rPr>
         <w:t>This is not a mandatory process</w:t>
@@ -36169,54 +36221,54 @@
       <w:r>
         <w:rPr>
           <w:rFonts w:ascii="Arial" w:hAnsi="Arial" w:cs="Arial"/>
-          <w:sz w:val="24"/>
-          <w:szCs w:val="24"/>
-          <w:lang w:val="en-NZ"/>
-        </w:rPr>
-        <w:t xml:space="preserve"> and is the sole responsibility of each user to manage this </w:t>
-      </w:r>
-      <w:r>
-        <w:rPr>
-          <w:rFonts w:ascii="Arial" w:hAnsi="Arial" w:cs="Arial"/>
-          <w:sz w:val="24"/>
-          <w:szCs w:val="24"/>
+          <w:sz w:val="22"/>
+          <w:szCs w:val="22"/>
+          <w:lang w:val="en-NZ"/>
+        </w:rPr>
+        <w:t xml:space="preserve"> and is the sole responsibility of each user to manage this information after being discussed </w:t>
+      </w:r>
+      <w:r>
+        <w:rPr>
+          <w:rFonts w:ascii="Arial" w:hAnsi="Arial" w:cs="Arial"/>
+          <w:sz w:val="22"/>
+          <w:szCs w:val="22"/>
+          <w:lang w:val="en-NZ"/>
+        </w:rPr>
+        <w:t>by the group. With this setting, Collab</w:t>
+      </w:r>
+      <w:r>
+        <w:rPr>
+          <w:rFonts w:ascii="Arial" w:hAnsi="Arial" w:cs="Arial"/>
+          <w:sz w:val="22"/>
+          <w:szCs w:val="22"/>
+          <w:lang w:val="en-NZ"/>
+        </w:rPr>
+        <w:t>AR</w:t>
+      </w:r>
+      <w:r>
+        <w:rPr>
+          <w:rFonts w:ascii="Arial" w:hAnsi="Arial" w:cs="Arial"/>
+          <w:sz w:val="22"/>
+          <w:szCs w:val="22"/>
+          <w:lang w:val="en-NZ"/>
+        </w:rPr>
+        <w:t xml:space="preserve"> emphasizes the need to discuss and consider issues related </w:t>
+      </w:r>
+      <w:r>
+        <w:rPr>
+          <w:rFonts w:ascii="Arial" w:hAnsi="Arial" w:cs="Arial"/>
+          <w:sz w:val="22"/>
+          <w:szCs w:val="22"/>
           <w:lang w:val="en-NZ"/>
         </w:rPr>
         <w:lastRenderedPageBreak/>
-        <w:t xml:space="preserve">information after being discussed </w:t>
-      </w:r>
-      <w:r>
-        <w:rPr>
-          <w:rFonts w:ascii="Arial" w:hAnsi="Arial" w:cs="Arial"/>
-          <w:sz w:val="24"/>
-          <w:szCs w:val="24"/>
-          <w:lang w:val="en-NZ"/>
-        </w:rPr>
-        <w:t>by the group. With this setting, Collab</w:t>
-      </w:r>
-      <w:r>
-        <w:rPr>
-          <w:rFonts w:ascii="Arial" w:hAnsi="Arial" w:cs="Arial"/>
-          <w:sz w:val="24"/>
-          <w:szCs w:val="24"/>
-          <w:lang w:val="en-NZ"/>
-        </w:rPr>
-        <w:t>AR</w:t>
-      </w:r>
-      <w:r>
-        <w:rPr>
-          <w:rFonts w:ascii="Arial" w:hAnsi="Arial" w:cs="Arial"/>
-          <w:sz w:val="24"/>
-          <w:szCs w:val="24"/>
-          <w:lang w:val="en-NZ"/>
-        </w:rPr>
-        <w:t xml:space="preserve"> emphasizes the need to discuss and consider issues related to task allocation, but does not </w:t>
-      </w:r>
-      <w:r>
-        <w:rPr>
-          <w:rFonts w:ascii="Arial" w:hAnsi="Arial" w:cs="Arial"/>
-          <w:sz w:val="24"/>
-          <w:szCs w:val="24"/>
+        <w:t xml:space="preserve">to task allocation, but does not </w:t>
+      </w:r>
+      <w:r>
+        <w:rPr>
+          <w:rFonts w:ascii="Arial" w:hAnsi="Arial" w:cs="Arial"/>
+          <w:sz w:val="22"/>
+          <w:szCs w:val="22"/>
           <w:lang w:val="en-NZ"/>
         </w:rPr>
         <w:t>force</w:t>
@@ -36224,36 +36276,73 @@
       <w:r>
         <w:rPr>
           <w:rFonts w:ascii="Arial" w:hAnsi="Arial" w:cs="Arial"/>
-          <w:sz w:val="24"/>
-          <w:szCs w:val="24"/>
-          <w:lang w:val="en-NZ"/>
-        </w:rPr>
-        <w:t xml:space="preserve"> a particular implementation, and puts the responsibility of discussing the matter to the </w:t>
-      </w:r>
-      <w:r>
-        <w:rPr>
-          <w:rFonts w:ascii="Arial" w:hAnsi="Arial" w:cs="Arial"/>
-          <w:sz w:val="24"/>
-          <w:szCs w:val="24"/>
-          <w:lang w:val="en-NZ"/>
-        </w:rPr>
-        <w:t>physical communication of the group.</w:t>
+          <w:sz w:val="22"/>
+          <w:szCs w:val="22"/>
+          <w:lang w:val="en-NZ"/>
+        </w:rPr>
+        <w:t xml:space="preserve"> a particular implementation, and puts the responsibility of discussing the matter </w:t>
+      </w:r>
+      <w:r>
+        <w:rPr>
+          <w:rFonts w:ascii="Arial" w:hAnsi="Arial" w:cs="Arial"/>
+          <w:sz w:val="22"/>
+          <w:szCs w:val="22"/>
+          <w:lang w:val="en-NZ"/>
+        </w:rPr>
+        <w:t>in</w:t>
+      </w:r>
+      <w:r>
+        <w:rPr>
+          <w:rFonts w:ascii="Arial" w:hAnsi="Arial" w:cs="Arial"/>
+          <w:sz w:val="22"/>
+          <w:szCs w:val="22"/>
+          <w:lang w:val="en-NZ"/>
+        </w:rPr>
+        <w:t xml:space="preserve"> the </w:t>
+      </w:r>
+      <w:r>
+        <w:rPr>
+          <w:rFonts w:ascii="Arial" w:hAnsi="Arial" w:cs="Arial"/>
+          <w:sz w:val="22"/>
+          <w:szCs w:val="22"/>
+          <w:lang w:val="en-NZ"/>
+        </w:rPr>
+        <w:t xml:space="preserve">physical communication </w:t>
+      </w:r>
+      <w:r>
+        <w:rPr>
+          <w:rFonts w:ascii="Arial" w:hAnsi="Arial" w:cs="Arial"/>
+          <w:sz w:val="22"/>
+          <w:szCs w:val="22"/>
+          <w:lang w:val="en-NZ"/>
+        </w:rPr>
+        <w:t xml:space="preserve">process </w:t>
+      </w:r>
+      <w:r>
+        <w:rPr>
+          <w:rFonts w:ascii="Arial" w:hAnsi="Arial" w:cs="Arial"/>
+          <w:sz w:val="22"/>
+          <w:szCs w:val="22"/>
+          <w:lang w:val="en-NZ"/>
+        </w:rPr>
+        <w:t>of the group.</w:t>
       </w:r>
     </w:p>
     <w:p>
       <w:pPr>
-        <w:rPr>
-          <w:rFonts w:ascii="Arial" w:hAnsi="Arial" w:cs="Arial"/>
-          <w:sz w:val="24"/>
-          <w:szCs w:val="24"/>
-          <w:lang w:val="en-NZ"/>
-        </w:rPr>
-      </w:pPr>
-      <w:r>
-        <w:rPr>
-          <w:rFonts w:ascii="Arial" w:hAnsi="Arial" w:cs="Arial"/>
-          <w:sz w:val="24"/>
-          <w:szCs w:val="24"/>
+        <w:jc w:val="both"/>
+        <w:rPr>
+          <w:rFonts w:ascii="Arial" w:hAnsi="Arial" w:cs="Arial"/>
+          <w:sz w:val="22"/>
+          <w:szCs w:val="22"/>
+          <w:lang w:val="en-NZ"/>
+        </w:rPr>
+      </w:pPr>
+      <w:r>
+        <w:rPr>
+          <w:rFonts w:ascii="Arial" w:hAnsi="Arial" w:cs="Arial"/>
+          <w:sz w:val="22"/>
+          <w:szCs w:val="22"/>
           <w:lang w:val="en-NZ"/>
         </w:rPr>
         <w:t xml:space="preserve">Finally, each </w:t>
@@ -36261,53 +36350,71 @@
       <w:r>
         <w:rPr>
           <w:rFonts w:ascii="Arial" w:hAnsi="Arial" w:cs="Arial"/>
-          <w:sz w:val="24"/>
-          <w:szCs w:val="24"/>
-          <w:lang w:val="en-NZ"/>
-        </w:rPr>
-        <w:t xml:space="preserve">user </w:t>
-      </w:r>
-      <w:r>
-        <w:rPr>
-          <w:rFonts w:ascii="Arial" w:hAnsi="Arial" w:cs="Arial"/>
-          <w:sz w:val="24"/>
-          <w:szCs w:val="24"/>
-          <w:lang w:val="en-NZ"/>
-        </w:rPr>
-        <w:t>anchor offers two visual cues</w:t>
-      </w:r>
-      <w:r>
-        <w:rPr>
-          <w:rFonts w:ascii="Arial" w:hAnsi="Arial" w:cs="Arial"/>
-          <w:sz w:val="24"/>
-          <w:szCs w:val="24"/>
-          <w:lang w:val="en-NZ"/>
-        </w:rPr>
-        <w:t xml:space="preserve"> to all the </w:t>
-      </w:r>
-      <w:r>
-        <w:rPr>
-          <w:rFonts w:ascii="Arial" w:hAnsi="Arial" w:cs="Arial"/>
-          <w:sz w:val="24"/>
-          <w:szCs w:val="24"/>
-          <w:lang w:val="en-NZ"/>
-        </w:rPr>
-        <w:t>u</w:t>
-      </w:r>
-      <w:r>
-        <w:rPr>
-          <w:rFonts w:ascii="Arial" w:hAnsi="Arial" w:cs="Arial"/>
-          <w:sz w:val="24"/>
-          <w:szCs w:val="24"/>
-          <w:lang w:val="en-NZ"/>
-        </w:rPr>
-        <w:t>sers in the room, a nameplate with the current nickname of the user</w:t>
-      </w:r>
-      <w:r>
-        <w:rPr>
-          <w:rFonts w:ascii="Arial" w:hAnsi="Arial" w:cs="Arial"/>
-          <w:sz w:val="24"/>
-          <w:szCs w:val="24"/>
+          <w:sz w:val="22"/>
+          <w:szCs w:val="22"/>
+          <w:lang w:val="en-NZ"/>
+        </w:rPr>
+        <w:t>U</w:t>
+      </w:r>
+      <w:r>
+        <w:rPr>
+          <w:rFonts w:ascii="Arial" w:hAnsi="Arial" w:cs="Arial"/>
+          <w:sz w:val="22"/>
+          <w:szCs w:val="22"/>
+          <w:lang w:val="en-NZ"/>
+        </w:rPr>
+        <w:t xml:space="preserve">ser </w:t>
+      </w:r>
+      <w:r>
+        <w:rPr>
+          <w:rFonts w:ascii="Arial" w:hAnsi="Arial" w:cs="Arial"/>
+          <w:sz w:val="22"/>
+          <w:szCs w:val="22"/>
+          <w:lang w:val="en-NZ"/>
+        </w:rPr>
+        <w:t>A</w:t>
+      </w:r>
+      <w:r>
+        <w:rPr>
+          <w:rFonts w:ascii="Arial" w:hAnsi="Arial" w:cs="Arial"/>
+          <w:sz w:val="22"/>
+          <w:szCs w:val="22"/>
+          <w:lang w:val="en-NZ"/>
+        </w:rPr>
+        <w:t>nchor offers two visual cues</w:t>
+      </w:r>
+      <w:r>
+        <w:rPr>
+          <w:rFonts w:ascii="Arial" w:hAnsi="Arial" w:cs="Arial"/>
+          <w:sz w:val="22"/>
+          <w:szCs w:val="22"/>
+          <w:lang w:val="en-NZ"/>
+        </w:rPr>
+        <w:t xml:space="preserve"> to all </w:t>
+      </w:r>
+      <w:r>
+        <w:rPr>
+          <w:rFonts w:ascii="Arial" w:hAnsi="Arial" w:cs="Arial"/>
+          <w:sz w:val="22"/>
+          <w:szCs w:val="22"/>
+          <w:lang w:val="en-NZ"/>
+        </w:rPr>
+        <w:t>other participants:</w:t>
+      </w:r>
+      <w:r>
+        <w:rPr>
+          <w:rFonts w:ascii="Arial" w:hAnsi="Arial" w:cs="Arial"/>
+          <w:sz w:val="22"/>
+          <w:szCs w:val="22"/>
+          <w:lang w:val="en-NZ"/>
+        </w:rPr>
+        <w:t xml:space="preserve"> a nameplate with the current nickname</w:t>
+      </w:r>
+      <w:r>
+        <w:rPr>
+          <w:rFonts w:ascii="Arial" w:hAnsi="Arial" w:cs="Arial"/>
+          <w:sz w:val="22"/>
+          <w:szCs w:val="22"/>
           <w:lang w:val="en-NZ"/>
         </w:rPr>
         <w:t xml:space="preserve"> </w:t>
@@ -36315,17 +36422,44 @@
       <w:r>
         <w:rPr>
           <w:rFonts w:ascii="Arial" w:hAnsi="Arial" w:cs="Arial"/>
-          <w:sz w:val="24"/>
-          <w:szCs w:val="24"/>
-          <w:lang w:val="en-NZ"/>
-        </w:rPr>
-        <w:t>and a set of visual markets representing the gaze of the user</w:t>
-      </w:r>
-      <w:r>
-        <w:rPr>
-          <w:rFonts w:ascii="Arial" w:hAnsi="Arial" w:cs="Arial"/>
-          <w:sz w:val="24"/>
-          <w:szCs w:val="24"/>
+          <w:sz w:val="22"/>
+          <w:szCs w:val="22"/>
+          <w:lang w:val="en-NZ"/>
+        </w:rPr>
+        <w:t>and a set of visual marke</w:t>
+      </w:r>
+      <w:r>
+        <w:rPr>
+          <w:rFonts w:ascii="Arial" w:hAnsi="Arial" w:cs="Arial"/>
+          <w:sz w:val="22"/>
+          <w:szCs w:val="22"/>
+          <w:lang w:val="en-NZ"/>
+        </w:rPr>
+        <w:t>r</w:t>
+      </w:r>
+      <w:r>
+        <w:rPr>
+          <w:rFonts w:ascii="Arial" w:hAnsi="Arial" w:cs="Arial"/>
+          <w:sz w:val="22"/>
+          <w:szCs w:val="22"/>
+          <w:lang w:val="en-NZ"/>
+        </w:rPr>
+        <w:t xml:space="preserve">s representing the gaze of the </w:t>
+      </w:r>
+      <w:r>
+        <w:rPr>
+          <w:rFonts w:ascii="Arial" w:hAnsi="Arial" w:cs="Arial"/>
+          <w:sz w:val="22"/>
+          <w:szCs w:val="22"/>
+          <w:lang w:val="en-NZ"/>
+        </w:rPr>
+        <w:t>participant</w:t>
+      </w:r>
+      <w:r>
+        <w:rPr>
+          <w:rFonts w:ascii="Arial" w:hAnsi="Arial" w:cs="Arial"/>
+          <w:sz w:val="22"/>
+          <w:szCs w:val="22"/>
           <w:lang w:val="en-NZ"/>
         </w:rPr>
         <w:t>, that is, the direction the camera on the user’s device is pointing at.</w:t>
@@ -36333,8 +36467,8 @@
       <w:r>
         <w:rPr>
           <w:rFonts w:ascii="Arial" w:hAnsi="Arial" w:cs="Arial"/>
-          <w:sz w:val="24"/>
-          <w:szCs w:val="24"/>
+          <w:sz w:val="22"/>
+          <w:szCs w:val="22"/>
           <w:lang w:val="en-NZ"/>
         </w:rPr>
         <w:t xml:space="preserve"> </w:t>
@@ -36342,8 +36476,8 @@
       <w:r>
         <w:rPr>
           <w:rFonts w:ascii="Arial" w:hAnsi="Arial" w:cs="Arial"/>
-          <w:sz w:val="24"/>
-          <w:szCs w:val="24"/>
+          <w:sz w:val="22"/>
+          <w:szCs w:val="22"/>
           <w:lang w:val="en-NZ"/>
         </w:rPr>
         <w:t>These elements</w:t>
@@ -36351,90 +36485,142 @@
       <w:r>
         <w:rPr>
           <w:rFonts w:ascii="Arial" w:hAnsi="Arial" w:cs="Arial"/>
-          <w:sz w:val="24"/>
-          <w:szCs w:val="24"/>
-          <w:lang w:val="en-NZ"/>
-        </w:rPr>
-        <w:t xml:space="preserve"> represent information of the user in and out of the room, the first one about </w:t>
-      </w:r>
-      <w:r>
-        <w:rPr>
-          <w:rFonts w:ascii="Arial" w:hAnsi="Arial" w:cs="Arial"/>
-          <w:sz w:val="24"/>
-          <w:szCs w:val="24"/>
-          <w:lang w:val="en-NZ"/>
-        </w:rPr>
-        <w:t>the participant and the second one about the current state and actions in the room.</w:t>
-      </w:r>
-      <w:r>
-        <w:rPr>
-          <w:rFonts w:ascii="Arial" w:hAnsi="Arial" w:cs="Arial"/>
-          <w:sz w:val="24"/>
-          <w:szCs w:val="24"/>
-          <w:lang w:val="en-NZ"/>
-        </w:rPr>
-        <w:t xml:space="preserve"> Both of them are also optional, and each user can </w:t>
-      </w:r>
-      <w:proofErr w:type="spellStart"/>
-      <w:r>
-        <w:rPr>
-          <w:rFonts w:ascii="Arial" w:hAnsi="Arial" w:cs="Arial"/>
-          <w:sz w:val="24"/>
-          <w:szCs w:val="24"/>
-          <w:lang w:val="en-NZ"/>
-        </w:rPr>
-        <w:t>op</w:t>
-      </w:r>
-      <w:proofErr w:type="spellEnd"/>
-      <w:r>
-        <w:rPr>
-          <w:rFonts w:ascii="Arial" w:hAnsi="Arial" w:cs="Arial"/>
-          <w:sz w:val="24"/>
-          <w:szCs w:val="24"/>
-          <w:lang w:val="en-NZ"/>
-        </w:rPr>
-        <w:t xml:space="preserve"> to turn off or on the visualization of these elements for each of their teammates if needed.</w:t>
+          <w:sz w:val="22"/>
+          <w:szCs w:val="22"/>
+          <w:lang w:val="en-NZ"/>
+        </w:rPr>
+        <w:t xml:space="preserve"> represent information about </w:t>
+      </w:r>
+      <w:r>
+        <w:rPr>
+          <w:rFonts w:ascii="Arial" w:hAnsi="Arial" w:cs="Arial"/>
+          <w:sz w:val="22"/>
+          <w:szCs w:val="22"/>
+          <w:lang w:val="en-NZ"/>
+        </w:rPr>
+        <w:t>the participant and</w:t>
+      </w:r>
+      <w:r>
+        <w:rPr>
+          <w:rFonts w:ascii="Arial" w:hAnsi="Arial" w:cs="Arial"/>
+          <w:sz w:val="22"/>
+          <w:szCs w:val="22"/>
+          <w:lang w:val="en-NZ"/>
+        </w:rPr>
+        <w:t xml:space="preserve"> </w:t>
+      </w:r>
+      <w:r>
+        <w:rPr>
+          <w:rFonts w:ascii="Arial" w:hAnsi="Arial" w:cs="Arial"/>
+          <w:sz w:val="22"/>
+          <w:szCs w:val="22"/>
+          <w:lang w:val="en-NZ"/>
+        </w:rPr>
+        <w:t xml:space="preserve">about the </w:t>
+      </w:r>
+      <w:r>
+        <w:rPr>
+          <w:rFonts w:ascii="Arial" w:hAnsi="Arial" w:cs="Arial"/>
+          <w:sz w:val="22"/>
+          <w:szCs w:val="22"/>
+          <w:lang w:val="en-NZ"/>
+        </w:rPr>
+        <w:t xml:space="preserve">current activities </w:t>
+      </w:r>
+      <w:r>
+        <w:rPr>
+          <w:rFonts w:ascii="Arial" w:hAnsi="Arial" w:cs="Arial"/>
+          <w:sz w:val="22"/>
+          <w:szCs w:val="22"/>
+          <w:lang w:val="en-NZ"/>
+        </w:rPr>
+        <w:t>in the room.</w:t>
+      </w:r>
+      <w:r>
+        <w:rPr>
+          <w:rFonts w:ascii="Arial" w:hAnsi="Arial" w:cs="Arial"/>
+          <w:sz w:val="22"/>
+          <w:szCs w:val="22"/>
+          <w:lang w:val="en-NZ"/>
+        </w:rPr>
+        <w:t xml:space="preserve"> </w:t>
+      </w:r>
+      <w:r>
+        <w:rPr>
+          <w:rFonts w:ascii="Arial" w:hAnsi="Arial" w:cs="Arial"/>
+          <w:sz w:val="22"/>
+          <w:szCs w:val="22"/>
+          <w:lang w:val="en-NZ"/>
+        </w:rPr>
+        <w:t>Both</w:t>
+      </w:r>
+      <w:r>
+        <w:rPr>
+          <w:rFonts w:ascii="Arial" w:hAnsi="Arial" w:cs="Arial"/>
+          <w:sz w:val="22"/>
+          <w:szCs w:val="22"/>
+          <w:lang w:val="en-NZ"/>
+        </w:rPr>
+        <w:t xml:space="preserve"> are also optional, and each </w:t>
+      </w:r>
+      <w:r>
+        <w:rPr>
+          <w:rFonts w:ascii="Arial" w:hAnsi="Arial" w:cs="Arial"/>
+          <w:sz w:val="22"/>
+          <w:szCs w:val="22"/>
+          <w:lang w:val="en-NZ"/>
+        </w:rPr>
+        <w:t>participant</w:t>
+      </w:r>
+      <w:r>
+        <w:rPr>
+          <w:rFonts w:ascii="Arial" w:hAnsi="Arial" w:cs="Arial"/>
+          <w:sz w:val="22"/>
+          <w:szCs w:val="22"/>
+          <w:lang w:val="en-NZ"/>
+        </w:rPr>
+        <w:t xml:space="preserve"> can turn off or on the visualization of these elements.</w:t>
+      </w:r>
+      <w:r>
+        <w:rPr>
+          <w:rFonts w:ascii="Arial" w:hAnsi="Arial" w:cs="Arial"/>
+          <w:sz w:val="22"/>
+          <w:szCs w:val="22"/>
+          <w:lang w:val="en-NZ"/>
+        </w:rPr>
+        <w:t xml:space="preserve"> </w:t>
+      </w:r>
+      <w:r>
+        <w:rPr>
+          <w:rFonts w:ascii="Arial" w:hAnsi="Arial" w:cs="Arial"/>
+          <w:sz w:val="22"/>
+          <w:szCs w:val="22"/>
+          <w:lang w:val="en-NZ"/>
+        </w:rPr>
+        <w:t xml:space="preserve">Figure 16 shows a simple </w:t>
+      </w:r>
+      <w:r>
+        <w:rPr>
+          <w:rFonts w:ascii="Arial" w:hAnsi="Arial" w:cs="Arial"/>
+          <w:sz w:val="22"/>
+          <w:szCs w:val="22"/>
+          <w:lang w:val="en-NZ"/>
+        </w:rPr>
+        <w:t>data structure of the user profile</w:t>
+      </w:r>
+      <w:r>
+        <w:rPr>
+          <w:rFonts w:ascii="Arial" w:hAnsi="Arial" w:cs="Arial"/>
+          <w:sz w:val="22"/>
+          <w:szCs w:val="22"/>
+          <w:lang w:val="en-NZ"/>
+        </w:rPr>
+        <w:t>.</w:t>
       </w:r>
     </w:p>
     <w:p>
       <w:pPr>
-        <w:rPr>
-          <w:rFonts w:ascii="Arial" w:hAnsi="Arial" w:cs="Arial"/>
-          <w:sz w:val="24"/>
-          <w:szCs w:val="24"/>
-          <w:lang w:val="en-NZ"/>
-        </w:rPr>
-      </w:pPr>
-      <w:r>
-        <w:rPr>
-          <w:rFonts w:ascii="Arial" w:hAnsi="Arial" w:cs="Arial"/>
-          <w:sz w:val="24"/>
-          <w:szCs w:val="24"/>
-          <w:lang w:val="en-NZ"/>
-        </w:rPr>
-        <w:t xml:space="preserve">Figure 16 shows a simple </w:t>
-      </w:r>
-      <w:r>
-        <w:rPr>
-          <w:rFonts w:ascii="Arial" w:hAnsi="Arial" w:cs="Arial"/>
-          <w:sz w:val="24"/>
-          <w:szCs w:val="24"/>
-          <w:lang w:val="en-NZ"/>
-        </w:rPr>
-        <w:t>data structure of the user profile, while a more detailed discussion about</w:t>
-      </w:r>
-      <w:r>
-        <w:rPr>
-          <w:rFonts w:ascii="Arial" w:hAnsi="Arial" w:cs="Arial"/>
-          <w:sz w:val="24"/>
-          <w:szCs w:val="24"/>
-          <w:lang w:val="en-NZ"/>
-        </w:rPr>
-        <w:t xml:space="preserve"> the interaction design behind these elements and their purpose in the educational design.</w:t>
-      </w:r>
-    </w:p>
-    <w:p>
-      <w:pPr>
+        <w:jc w:val="center"/>
         <w:rPr>
           <w:rFonts w:ascii="Arial" w:hAnsi="Arial" w:cs="Arial"/>
           <w:sz w:val="24"/>
@@ -36451,9 +36637,9 @@
           <w:lang w:val="en-NZ"/>
         </w:rPr>
         <w:drawing>
-          <wp:inline distT="0" distB="0" distL="0" distR="0" wp14:anchorId="3920D42E" wp14:editId="29238ED2">
-            <wp:extent cx="5733415" cy="3382645"/>
-            <wp:effectExtent l="0" t="0" r="635" b="8255"/>
+          <wp:inline distT="0" distB="0" distL="0" distR="0" wp14:anchorId="3920D42E" wp14:editId="1D93E7B9">
+            <wp:extent cx="5006917" cy="2954020"/>
+            <wp:effectExtent l="0" t="0" r="3810" b="0"/>
             <wp:docPr id="5" name="Picture 5"/>
             <wp:cNvGraphicFramePr>
               <a:graphicFrameLocks xmlns:a="http://schemas.openxmlformats.org/drawingml/2006/main" noChangeAspect="1"/>
@@ -36483,7 +36669,7 @@
                   <pic:spPr bwMode="auto">
                     <a:xfrm>
                       <a:off x="0" y="0"/>
-                      <a:ext cx="5733415" cy="3382645"/>
+                      <a:ext cx="5013911" cy="2958146"/>
                     </a:xfrm>
                     <a:prstGeom prst="rect">
                       <a:avLst/>
@@ -36502,6 +36688,7 @@
     </w:p>
     <w:p>
       <w:pPr>
+        <w:jc w:val="center"/>
         <w:rPr>
           <w:rFonts w:ascii="Arial" w:hAnsi="Arial" w:cs="Arial"/>
           <w:sz w:val="24"/>
@@ -36576,18 +36763,15 @@
     </w:p>
     <w:p>
       <w:pPr>
-        <w:rPr>
-          <w:rFonts w:ascii="Arial" w:hAnsi="Arial" w:cs="Arial"/>
-          <w:sz w:val="24"/>
-          <w:szCs w:val="24"/>
-          <w:lang w:val="en-NZ"/>
-        </w:rPr>
-      </w:pPr>
-      <w:r>
-        <w:rPr>
-          <w:rFonts w:ascii="Arial" w:hAnsi="Arial" w:cs="Arial"/>
-          <w:sz w:val="24"/>
-          <w:szCs w:val="24"/>
+        <w:pStyle w:val="Ttulo2"/>
+        <w:rPr>
+          <w:rFonts w:ascii="Arial" w:hAnsi="Arial" w:cs="Arial"/>
+          <w:lang w:val="en-NZ"/>
+        </w:rPr>
+      </w:pPr>
+      <w:r>
+        <w:rPr>
+          <w:rFonts w:ascii="Arial" w:hAnsi="Arial" w:cs="Arial"/>
           <w:lang w:val="en-NZ"/>
         </w:rPr>
         <w:t xml:space="preserve">4.3.5 Use Case </w:t>
@@ -36595,8 +36779,6 @@
       <w:r>
         <w:rPr>
           <w:rFonts w:ascii="Arial" w:hAnsi="Arial" w:cs="Arial"/>
-          <w:sz w:val="24"/>
-          <w:szCs w:val="24"/>
           <w:lang w:val="en-NZ"/>
         </w:rPr>
         <w:t>Diagrams</w:t>
@@ -36604,27 +36786,28 @@
     </w:p>
     <w:p>
       <w:pPr>
-        <w:rPr>
-          <w:rFonts w:ascii="Arial" w:hAnsi="Arial" w:cs="Arial"/>
-          <w:sz w:val="24"/>
-          <w:szCs w:val="24"/>
-          <w:lang w:val="en-NZ"/>
-        </w:rPr>
-      </w:pPr>
-      <w:r>
-        <w:rPr>
-          <w:rFonts w:ascii="Arial" w:hAnsi="Arial" w:cs="Arial"/>
-          <w:sz w:val="24"/>
-          <w:szCs w:val="24"/>
-          <w:lang w:val="en-NZ"/>
-        </w:rPr>
-        <w:t xml:space="preserve">The following sub-section will detail the intended flow of the most </w:t>
-      </w:r>
-      <w:r>
-        <w:rPr>
-          <w:rFonts w:ascii="Arial" w:hAnsi="Arial" w:cs="Arial"/>
-          <w:sz w:val="24"/>
-          <w:szCs w:val="24"/>
+        <w:jc w:val="both"/>
+        <w:rPr>
+          <w:rFonts w:ascii="Arial" w:hAnsi="Arial" w:cs="Arial"/>
+          <w:sz w:val="22"/>
+          <w:szCs w:val="22"/>
+          <w:lang w:val="en-NZ"/>
+        </w:rPr>
+      </w:pPr>
+      <w:r>
+        <w:rPr>
+          <w:rFonts w:ascii="Arial" w:hAnsi="Arial" w:cs="Arial"/>
+          <w:sz w:val="22"/>
+          <w:szCs w:val="22"/>
+          <w:lang w:val="en-NZ"/>
+        </w:rPr>
+        <w:t xml:space="preserve">The following section will detail the intended flow of the most </w:t>
+      </w:r>
+      <w:r>
+        <w:rPr>
+          <w:rFonts w:ascii="Arial" w:hAnsi="Arial" w:cs="Arial"/>
+          <w:sz w:val="22"/>
+          <w:szCs w:val="22"/>
           <w:lang w:val="en-NZ"/>
         </w:rPr>
         <w:t>prominent</w:t>
@@ -36632,8 +36815,8 @@
       <w:r>
         <w:rPr>
           <w:rFonts w:ascii="Arial" w:hAnsi="Arial" w:cs="Arial"/>
-          <w:sz w:val="24"/>
-          <w:szCs w:val="24"/>
+          <w:sz w:val="22"/>
+          <w:szCs w:val="22"/>
           <w:lang w:val="en-NZ"/>
         </w:rPr>
         <w:t xml:space="preserve"> use case scenarios for CollabAR</w:t>
@@ -36641,8 +36824,8 @@
       <w:r>
         <w:rPr>
           <w:rFonts w:ascii="Arial" w:hAnsi="Arial" w:cs="Arial"/>
-          <w:sz w:val="24"/>
-          <w:szCs w:val="24"/>
+          <w:sz w:val="22"/>
+          <w:szCs w:val="22"/>
           <w:lang w:val="en-NZ"/>
         </w:rPr>
         <w:t xml:space="preserve">, giving emphasis to the components involved and the data </w:t>
@@ -36650,8 +36833,8 @@
       <w:r>
         <w:rPr>
           <w:rFonts w:ascii="Arial" w:hAnsi="Arial" w:cs="Arial"/>
-          <w:sz w:val="24"/>
-          <w:szCs w:val="24"/>
+          <w:sz w:val="22"/>
+          <w:szCs w:val="22"/>
           <w:lang w:val="en-NZ"/>
         </w:rPr>
         <w:t>transmitted</w:t>
@@ -36659,578 +36842,831 @@
       <w:r>
         <w:rPr>
           <w:rFonts w:ascii="Arial" w:hAnsi="Arial" w:cs="Arial"/>
-          <w:sz w:val="24"/>
-          <w:szCs w:val="24"/>
-          <w:lang w:val="en-NZ"/>
-        </w:rPr>
-        <w:t xml:space="preserve"> and coordinated through the network</w:t>
-      </w:r>
-      <w:r>
-        <w:rPr>
-          <w:rFonts w:ascii="Arial" w:hAnsi="Arial" w:cs="Arial"/>
-          <w:sz w:val="24"/>
-          <w:szCs w:val="24"/>
+          <w:sz w:val="22"/>
+          <w:szCs w:val="22"/>
+          <w:lang w:val="en-NZ"/>
+        </w:rPr>
+        <w:t xml:space="preserve"> through the network</w:t>
+      </w:r>
+      <w:r>
+        <w:rPr>
+          <w:rFonts w:ascii="Arial" w:hAnsi="Arial" w:cs="Arial"/>
+          <w:sz w:val="22"/>
+          <w:szCs w:val="22"/>
           <w:lang w:val="en-NZ"/>
         </w:rPr>
         <w:t>.</w:t>
+      </w:r>
+      <w:r>
+        <w:rPr>
+          <w:rFonts w:ascii="Arial" w:hAnsi="Arial" w:cs="Arial"/>
+          <w:sz w:val="22"/>
+          <w:szCs w:val="22"/>
+          <w:lang w:val="en-NZ"/>
+        </w:rPr>
+        <w:t xml:space="preserve"> </w:t>
+      </w:r>
+      <w:r>
+        <w:rPr>
+          <w:rFonts w:ascii="Arial" w:hAnsi="Arial" w:cs="Arial"/>
+          <w:sz w:val="22"/>
+          <w:szCs w:val="22"/>
+          <w:lang w:val="en-NZ"/>
+        </w:rPr>
+        <w:t xml:space="preserve">The main objective is to understand the macro functions </w:t>
+      </w:r>
+      <w:r>
+        <w:rPr>
+          <w:rFonts w:ascii="Arial" w:hAnsi="Arial" w:cs="Arial"/>
+          <w:sz w:val="22"/>
+          <w:szCs w:val="22"/>
+          <w:lang w:val="en-NZ"/>
+        </w:rPr>
+        <w:t>of</w:t>
+      </w:r>
+      <w:r>
+        <w:rPr>
+          <w:rFonts w:ascii="Arial" w:hAnsi="Arial" w:cs="Arial"/>
+          <w:sz w:val="22"/>
+          <w:szCs w:val="22"/>
+          <w:lang w:val="en-NZ"/>
+        </w:rPr>
+        <w:t xml:space="preserve"> CollabAR in terms of the components needed to start the development process</w:t>
+      </w:r>
+      <w:r>
+        <w:rPr>
+          <w:rFonts w:ascii="Arial" w:hAnsi="Arial" w:cs="Arial"/>
+          <w:sz w:val="22"/>
+          <w:szCs w:val="22"/>
+          <w:lang w:val="en-NZ"/>
+        </w:rPr>
+        <w:t xml:space="preserve"> and quickly identify the most crucial</w:t>
+      </w:r>
+      <w:r>
+        <w:rPr>
+          <w:rFonts w:ascii="Arial" w:hAnsi="Arial" w:cs="Arial"/>
+          <w:sz w:val="22"/>
+          <w:szCs w:val="22"/>
+          <w:lang w:val="en-NZ"/>
+        </w:rPr>
+        <w:t xml:space="preserve"> elements</w:t>
+      </w:r>
+      <w:r>
+        <w:rPr>
+          <w:rFonts w:ascii="Arial" w:hAnsi="Arial" w:cs="Arial"/>
+          <w:sz w:val="22"/>
+          <w:szCs w:val="22"/>
+          <w:lang w:val="en-NZ"/>
+        </w:rPr>
+        <w:t xml:space="preserve"> </w:t>
+      </w:r>
+      <w:r>
+        <w:rPr>
+          <w:rFonts w:ascii="Arial" w:hAnsi="Arial" w:cs="Arial"/>
+          <w:sz w:val="22"/>
+          <w:szCs w:val="22"/>
+          <w:lang w:val="en-NZ"/>
+        </w:rPr>
+        <w:t>that need to be tested</w:t>
+      </w:r>
+      <w:r>
+        <w:rPr>
+          <w:rFonts w:ascii="Arial" w:hAnsi="Arial" w:cs="Arial"/>
+          <w:sz w:val="22"/>
+          <w:szCs w:val="22"/>
+          <w:lang w:val="en-NZ"/>
+        </w:rPr>
+        <w:t>.</w:t>
+      </w:r>
+      <w:r>
+        <w:rPr>
+          <w:rFonts w:ascii="Arial" w:hAnsi="Arial" w:cs="Arial"/>
+          <w:sz w:val="22"/>
+          <w:szCs w:val="22"/>
+          <w:lang w:val="en-NZ"/>
+        </w:rPr>
+        <w:t xml:space="preserve"> This </w:t>
+      </w:r>
+      <w:r>
+        <w:rPr>
+          <w:rFonts w:ascii="Arial" w:hAnsi="Arial" w:cs="Arial"/>
+          <w:sz w:val="22"/>
+          <w:szCs w:val="22"/>
+          <w:lang w:val="en-NZ"/>
+        </w:rPr>
+        <w:t>activity</w:t>
+      </w:r>
+      <w:r>
+        <w:rPr>
+          <w:rFonts w:ascii="Arial" w:hAnsi="Arial" w:cs="Arial"/>
+          <w:sz w:val="22"/>
+          <w:szCs w:val="22"/>
+          <w:lang w:val="en-NZ"/>
+        </w:rPr>
+        <w:t xml:space="preserve"> was also a useful tool </w:t>
+      </w:r>
+      <w:r>
+        <w:rPr>
+          <w:rFonts w:ascii="Arial" w:hAnsi="Arial" w:cs="Arial"/>
+          <w:sz w:val="22"/>
+          <w:szCs w:val="22"/>
+          <w:lang w:val="en-NZ"/>
+        </w:rPr>
+        <w:t>for the intera</w:t>
+      </w:r>
+      <w:r>
+        <w:rPr>
+          <w:rFonts w:ascii="Arial" w:hAnsi="Arial" w:cs="Arial"/>
+          <w:sz w:val="22"/>
+          <w:szCs w:val="22"/>
+          <w:lang w:val="en-NZ"/>
+        </w:rPr>
+        <w:t>c</w:t>
+      </w:r>
+      <w:r>
+        <w:rPr>
+          <w:rFonts w:ascii="Arial" w:hAnsi="Arial" w:cs="Arial"/>
+          <w:sz w:val="22"/>
+          <w:szCs w:val="22"/>
+          <w:lang w:val="en-NZ"/>
+        </w:rPr>
+        <w:t xml:space="preserve">tion design process and </w:t>
+      </w:r>
+      <w:r>
+        <w:rPr>
+          <w:rFonts w:ascii="Arial" w:hAnsi="Arial" w:cs="Arial"/>
+          <w:sz w:val="22"/>
+          <w:szCs w:val="22"/>
+          <w:lang w:val="en-NZ"/>
+        </w:rPr>
+        <w:t>for the</w:t>
+      </w:r>
+      <w:r>
+        <w:rPr>
+          <w:rFonts w:ascii="Arial" w:hAnsi="Arial" w:cs="Arial"/>
+          <w:sz w:val="22"/>
+          <w:szCs w:val="22"/>
+          <w:lang w:val="en-NZ"/>
+        </w:rPr>
+        <w:t xml:space="preserve"> initial generation of idea</w:t>
+      </w:r>
+      <w:r>
+        <w:rPr>
+          <w:rFonts w:ascii="Arial" w:hAnsi="Arial" w:cs="Arial"/>
+          <w:sz w:val="22"/>
+          <w:szCs w:val="22"/>
+          <w:lang w:val="en-NZ"/>
+        </w:rPr>
+        <w:t>s</w:t>
+      </w:r>
+      <w:r>
+        <w:rPr>
+          <w:rFonts w:ascii="Arial" w:hAnsi="Arial" w:cs="Arial"/>
+          <w:sz w:val="22"/>
+          <w:szCs w:val="22"/>
+          <w:lang w:val="en-NZ"/>
+        </w:rPr>
+        <w:t xml:space="preserve"> about how students could be using </w:t>
+      </w:r>
+      <w:r>
+        <w:rPr>
+          <w:rFonts w:ascii="Arial" w:hAnsi="Arial" w:cs="Arial"/>
+          <w:sz w:val="22"/>
+          <w:szCs w:val="22"/>
+          <w:lang w:val="en-NZ"/>
+        </w:rPr>
+        <w:t>the software</w:t>
+      </w:r>
+      <w:r>
+        <w:rPr>
+          <w:rFonts w:ascii="Arial" w:hAnsi="Arial" w:cs="Arial"/>
+          <w:sz w:val="22"/>
+          <w:szCs w:val="22"/>
+          <w:lang w:val="en-NZ"/>
+        </w:rPr>
+        <w:t xml:space="preserve">, what </w:t>
+      </w:r>
+      <w:r>
+        <w:rPr>
+          <w:rFonts w:ascii="Arial" w:hAnsi="Arial" w:cs="Arial"/>
+          <w:sz w:val="22"/>
+          <w:szCs w:val="22"/>
+          <w:lang w:val="en-NZ"/>
+        </w:rPr>
+        <w:t>collaborat</w:t>
+      </w:r>
+      <w:r>
+        <w:rPr>
+          <w:rFonts w:ascii="Arial" w:hAnsi="Arial" w:cs="Arial"/>
+          <w:sz w:val="22"/>
+          <w:szCs w:val="22"/>
+          <w:lang w:val="en-NZ"/>
+        </w:rPr>
+        <w:t>ive activities should be supported</w:t>
+      </w:r>
+      <w:r>
+        <w:rPr>
+          <w:rFonts w:ascii="Arial" w:hAnsi="Arial" w:cs="Arial"/>
+          <w:sz w:val="22"/>
+          <w:szCs w:val="22"/>
+          <w:lang w:val="en-NZ"/>
+        </w:rPr>
+        <w:t xml:space="preserve"> and the behaviours</w:t>
+      </w:r>
+      <w:r>
+        <w:rPr>
+          <w:rFonts w:ascii="Arial" w:hAnsi="Arial" w:cs="Arial"/>
+          <w:sz w:val="22"/>
+          <w:szCs w:val="22"/>
+          <w:lang w:val="en-NZ"/>
+        </w:rPr>
+        <w:t xml:space="preserve"> that could be promoted </w:t>
+      </w:r>
+      <w:r>
+        <w:rPr>
+          <w:rFonts w:ascii="Arial" w:hAnsi="Arial" w:cs="Arial"/>
+          <w:sz w:val="22"/>
+          <w:szCs w:val="22"/>
+          <w:lang w:val="en-NZ"/>
+        </w:rPr>
+        <w:t>by the experience.</w:t>
       </w:r>
     </w:p>
     <w:p>
       <w:pPr>
-        <w:rPr>
-          <w:rFonts w:ascii="Arial" w:hAnsi="Arial" w:cs="Arial"/>
-          <w:sz w:val="24"/>
-          <w:szCs w:val="24"/>
-          <w:lang w:val="en-NZ"/>
-        </w:rPr>
-      </w:pPr>
-      <w:r>
-        <w:rPr>
-          <w:rFonts w:ascii="Arial" w:hAnsi="Arial" w:cs="Arial"/>
-          <w:sz w:val="24"/>
-          <w:szCs w:val="24"/>
-          <w:lang w:val="en-NZ"/>
-        </w:rPr>
-        <w:t xml:space="preserve">The main objective is to understand the macro functions </w:t>
-      </w:r>
-      <w:r>
-        <w:rPr>
-          <w:rFonts w:ascii="Arial" w:hAnsi="Arial" w:cs="Arial"/>
-          <w:sz w:val="24"/>
-          <w:szCs w:val="24"/>
-          <w:lang w:val="en-NZ"/>
-        </w:rPr>
-        <w:t>of</w:t>
-      </w:r>
-      <w:r>
-        <w:rPr>
-          <w:rFonts w:ascii="Arial" w:hAnsi="Arial" w:cs="Arial"/>
-          <w:sz w:val="24"/>
-          <w:szCs w:val="24"/>
-          <w:lang w:val="en-NZ"/>
-        </w:rPr>
-        <w:t xml:space="preserve"> CollabAR in terms of the components needed to start the development process</w:t>
-      </w:r>
-      <w:r>
-        <w:rPr>
-          <w:rFonts w:ascii="Arial" w:hAnsi="Arial" w:cs="Arial"/>
-          <w:sz w:val="24"/>
-          <w:szCs w:val="24"/>
-          <w:lang w:val="en-NZ"/>
-        </w:rPr>
-        <w:t xml:space="preserve"> and quickly identify the most crucial interactions for the interest of quick testing with users</w:t>
-      </w:r>
-      <w:r>
-        <w:rPr>
-          <w:rFonts w:ascii="Arial" w:hAnsi="Arial" w:cs="Arial"/>
-          <w:sz w:val="24"/>
-          <w:szCs w:val="24"/>
-          <w:lang w:val="en-NZ"/>
-        </w:rPr>
-        <w:t xml:space="preserve"> and most valuable for the research goals.</w:t>
-      </w:r>
-      <w:r>
-        <w:rPr>
-          <w:rFonts w:ascii="Arial" w:hAnsi="Arial" w:cs="Arial"/>
-          <w:sz w:val="24"/>
-          <w:szCs w:val="24"/>
-          <w:lang w:val="en-NZ"/>
-        </w:rPr>
-        <w:t xml:space="preserve"> This analysis process was also a useful tool </w:t>
-      </w:r>
-      <w:r>
-        <w:rPr>
-          <w:rFonts w:ascii="Arial" w:hAnsi="Arial" w:cs="Arial"/>
-          <w:sz w:val="24"/>
-          <w:szCs w:val="24"/>
-          <w:lang w:val="en-NZ"/>
-        </w:rPr>
-        <w:t>for the intera</w:t>
-      </w:r>
-      <w:r>
-        <w:rPr>
-          <w:rFonts w:ascii="Arial" w:hAnsi="Arial" w:cs="Arial"/>
-          <w:sz w:val="24"/>
-          <w:szCs w:val="24"/>
-          <w:lang w:val="en-NZ"/>
-        </w:rPr>
-        <w:t>c</w:t>
-      </w:r>
-      <w:r>
-        <w:rPr>
-          <w:rFonts w:ascii="Arial" w:hAnsi="Arial" w:cs="Arial"/>
-          <w:sz w:val="24"/>
-          <w:szCs w:val="24"/>
-          <w:lang w:val="en-NZ"/>
-        </w:rPr>
-        <w:t>tion design process and to</w:t>
-      </w:r>
-      <w:r>
-        <w:rPr>
-          <w:rFonts w:ascii="Arial" w:hAnsi="Arial" w:cs="Arial"/>
-          <w:sz w:val="24"/>
-          <w:szCs w:val="24"/>
-          <w:lang w:val="en-NZ"/>
-        </w:rPr>
-        <w:t xml:space="preserve"> initial generation of idea</w:t>
-      </w:r>
-      <w:r>
-        <w:rPr>
-          <w:rFonts w:ascii="Arial" w:hAnsi="Arial" w:cs="Arial"/>
-          <w:sz w:val="24"/>
-          <w:szCs w:val="24"/>
-          <w:lang w:val="en-NZ"/>
-        </w:rPr>
-        <w:t>s</w:t>
-      </w:r>
-      <w:r>
-        <w:rPr>
-          <w:rFonts w:ascii="Arial" w:hAnsi="Arial" w:cs="Arial"/>
-          <w:sz w:val="24"/>
-          <w:szCs w:val="24"/>
-          <w:lang w:val="en-NZ"/>
-        </w:rPr>
-        <w:t xml:space="preserve"> about how students could be using </w:t>
-      </w:r>
-      <w:r>
-        <w:rPr>
-          <w:rFonts w:ascii="Arial" w:hAnsi="Arial" w:cs="Arial"/>
-          <w:sz w:val="24"/>
-          <w:szCs w:val="24"/>
-          <w:lang w:val="en-NZ"/>
-        </w:rPr>
-        <w:lastRenderedPageBreak/>
-        <w:t>the software for collaboration</w:t>
-      </w:r>
-      <w:r>
-        <w:rPr>
-          <w:rFonts w:ascii="Arial" w:hAnsi="Arial" w:cs="Arial"/>
-          <w:sz w:val="24"/>
-          <w:szCs w:val="24"/>
-          <w:lang w:val="en-NZ"/>
-        </w:rPr>
-        <w:t xml:space="preserve"> and the behaviours</w:t>
-      </w:r>
-      <w:r>
-        <w:rPr>
-          <w:rFonts w:ascii="Arial" w:hAnsi="Arial" w:cs="Arial"/>
-          <w:sz w:val="24"/>
-          <w:szCs w:val="24"/>
-          <w:lang w:val="en-NZ"/>
-        </w:rPr>
-        <w:t xml:space="preserve"> that could be promoted </w:t>
-      </w:r>
-      <w:r>
-        <w:rPr>
-          <w:rFonts w:ascii="Arial" w:hAnsi="Arial" w:cs="Arial"/>
-          <w:sz w:val="24"/>
-          <w:szCs w:val="24"/>
-          <w:lang w:val="en-NZ"/>
-        </w:rPr>
-        <w:t>by the experience.</w:t>
+        <w:pStyle w:val="Ttulo3"/>
+        <w:rPr>
+          <w:rFonts w:ascii="Arial" w:hAnsi="Arial" w:cs="Arial"/>
+          <w:lang w:val="en-NZ"/>
+        </w:rPr>
+      </w:pPr>
+      <w:r>
+        <w:rPr>
+          <w:rFonts w:ascii="Arial" w:hAnsi="Arial" w:cs="Arial"/>
+          <w:lang w:val="en-NZ"/>
+        </w:rPr>
+        <w:t>4.3.5.1 Room creation and room join</w:t>
       </w:r>
     </w:p>
     <w:p>
       <w:pPr>
-        <w:rPr>
-          <w:rFonts w:ascii="Arial" w:hAnsi="Arial" w:cs="Arial"/>
-          <w:sz w:val="24"/>
-          <w:szCs w:val="24"/>
-          <w:lang w:val="en-NZ"/>
-        </w:rPr>
-      </w:pPr>
-      <w:r>
-        <w:rPr>
-          <w:rFonts w:ascii="Arial" w:hAnsi="Arial" w:cs="Arial"/>
-          <w:sz w:val="24"/>
-          <w:szCs w:val="24"/>
-          <w:lang w:val="en-NZ"/>
-        </w:rPr>
-        <w:t>4.3.5.1 Room creation and room join</w:t>
+        <w:jc w:val="both"/>
+        <w:rPr>
+          <w:rFonts w:ascii="Arial" w:hAnsi="Arial" w:cs="Arial"/>
+          <w:sz w:val="22"/>
+          <w:szCs w:val="22"/>
+          <w:lang w:val="en-NZ"/>
+        </w:rPr>
+      </w:pPr>
+      <w:r>
+        <w:rPr>
+          <w:rFonts w:ascii="Arial" w:hAnsi="Arial" w:cs="Arial"/>
+          <w:sz w:val="22"/>
+          <w:szCs w:val="22"/>
+          <w:lang w:val="en-NZ"/>
+        </w:rPr>
+        <w:t xml:space="preserve">The most basic interaction between users is to create a room and start a </w:t>
+      </w:r>
+      <w:r>
+        <w:rPr>
+          <w:rFonts w:ascii="Arial" w:hAnsi="Arial" w:cs="Arial"/>
+          <w:sz w:val="22"/>
+          <w:szCs w:val="22"/>
+          <w:lang w:val="en-NZ"/>
+        </w:rPr>
+        <w:t xml:space="preserve">work </w:t>
+      </w:r>
+      <w:r>
+        <w:rPr>
+          <w:rFonts w:ascii="Arial" w:hAnsi="Arial" w:cs="Arial"/>
+          <w:sz w:val="22"/>
+          <w:szCs w:val="22"/>
+          <w:lang w:val="en-NZ"/>
+        </w:rPr>
+        <w:t>session</w:t>
+      </w:r>
+      <w:r>
+        <w:rPr>
+          <w:rFonts w:ascii="Arial" w:hAnsi="Arial" w:cs="Arial"/>
+          <w:sz w:val="22"/>
+          <w:szCs w:val="22"/>
+          <w:lang w:val="en-NZ"/>
+        </w:rPr>
+        <w:t xml:space="preserve">. </w:t>
+      </w:r>
+      <w:r>
+        <w:rPr>
+          <w:rFonts w:ascii="Arial" w:hAnsi="Arial" w:cs="Arial"/>
+          <w:sz w:val="22"/>
+          <w:szCs w:val="22"/>
+          <w:lang w:val="en-NZ"/>
+        </w:rPr>
+        <w:t>T</w:t>
+      </w:r>
+      <w:r>
+        <w:rPr>
+          <w:rFonts w:ascii="Arial" w:hAnsi="Arial" w:cs="Arial"/>
+          <w:sz w:val="22"/>
+          <w:szCs w:val="22"/>
+          <w:lang w:val="en-NZ"/>
+        </w:rPr>
+        <w:t>he idea is to distribute responsibilities between what is provided by the tool</w:t>
+      </w:r>
+      <w:r>
+        <w:rPr>
+          <w:rFonts w:ascii="Arial" w:hAnsi="Arial" w:cs="Arial"/>
+          <w:sz w:val="22"/>
+          <w:szCs w:val="22"/>
+          <w:lang w:val="en-NZ"/>
+        </w:rPr>
+        <w:t xml:space="preserve"> and what the group </w:t>
+      </w:r>
+      <w:r>
+        <w:rPr>
+          <w:rFonts w:ascii="Arial" w:hAnsi="Arial" w:cs="Arial"/>
+          <w:sz w:val="22"/>
+          <w:szCs w:val="22"/>
+          <w:lang w:val="en-NZ"/>
+        </w:rPr>
+        <w:t>must</w:t>
+      </w:r>
+      <w:r>
+        <w:rPr>
+          <w:rFonts w:ascii="Arial" w:hAnsi="Arial" w:cs="Arial"/>
+          <w:sz w:val="22"/>
+          <w:szCs w:val="22"/>
+          <w:lang w:val="en-NZ"/>
+        </w:rPr>
+        <w:t xml:space="preserve"> </w:t>
+      </w:r>
+      <w:r>
+        <w:rPr>
+          <w:rFonts w:ascii="Arial" w:hAnsi="Arial" w:cs="Arial"/>
+          <w:sz w:val="22"/>
+          <w:szCs w:val="22"/>
+          <w:lang w:val="en-NZ"/>
+        </w:rPr>
+        <w:t>coordinate and discuss</w:t>
+      </w:r>
+      <w:r>
+        <w:rPr>
+          <w:rFonts w:ascii="Arial" w:hAnsi="Arial" w:cs="Arial"/>
+          <w:sz w:val="22"/>
+          <w:szCs w:val="22"/>
+          <w:lang w:val="en-NZ"/>
+        </w:rPr>
+        <w:t xml:space="preserve"> physically</w:t>
+      </w:r>
+      <w:r>
+        <w:rPr>
+          <w:rFonts w:ascii="Arial" w:hAnsi="Arial" w:cs="Arial"/>
+          <w:sz w:val="22"/>
+          <w:szCs w:val="22"/>
+          <w:lang w:val="en-NZ"/>
+        </w:rPr>
+        <w:t>. Taking this philosophy in consideration, the process of</w:t>
+      </w:r>
+      <w:r>
+        <w:rPr>
+          <w:rFonts w:ascii="Arial" w:hAnsi="Arial" w:cs="Arial"/>
+          <w:sz w:val="22"/>
+          <w:szCs w:val="22"/>
+          <w:lang w:val="en-NZ"/>
+        </w:rPr>
+        <w:t xml:space="preserve"> creating a room</w:t>
+      </w:r>
+      <w:r>
+        <w:rPr>
+          <w:rFonts w:ascii="Arial" w:hAnsi="Arial" w:cs="Arial"/>
+          <w:sz w:val="22"/>
+          <w:szCs w:val="22"/>
+          <w:lang w:val="en-NZ"/>
+        </w:rPr>
+        <w:t xml:space="preserve"> </w:t>
+      </w:r>
+      <w:r>
+        <w:rPr>
+          <w:rFonts w:ascii="Arial" w:hAnsi="Arial" w:cs="Arial"/>
+          <w:sz w:val="22"/>
+          <w:szCs w:val="22"/>
+          <w:lang w:val="en-NZ"/>
+        </w:rPr>
+        <w:t>can be described in the following steps</w:t>
+      </w:r>
+      <w:r>
+        <w:rPr>
+          <w:rFonts w:ascii="Arial" w:hAnsi="Arial" w:cs="Arial"/>
+          <w:sz w:val="22"/>
+          <w:szCs w:val="22"/>
+          <w:lang w:val="en-NZ"/>
+        </w:rPr>
+        <w:t>:</w:t>
       </w:r>
     </w:p>
     <w:p>
       <w:pPr>
-        <w:rPr>
-          <w:rFonts w:ascii="Arial" w:hAnsi="Arial" w:cs="Arial"/>
-          <w:sz w:val="24"/>
-          <w:szCs w:val="24"/>
-          <w:lang w:val="en-NZ"/>
-        </w:rPr>
-      </w:pPr>
-      <w:r>
-        <w:rPr>
-          <w:rFonts w:ascii="Arial" w:hAnsi="Arial" w:cs="Arial"/>
-          <w:sz w:val="24"/>
-          <w:szCs w:val="24"/>
-          <w:lang w:val="en-NZ"/>
-        </w:rPr>
-        <w:t>The most basic interaction between users is to create a room and join it to start a session</w:t>
-      </w:r>
-      <w:r>
-        <w:rPr>
-          <w:rFonts w:ascii="Arial" w:hAnsi="Arial" w:cs="Arial"/>
-          <w:sz w:val="24"/>
-          <w:szCs w:val="24"/>
-          <w:lang w:val="en-NZ"/>
-        </w:rPr>
-        <w:t xml:space="preserve">. As for </w:t>
-      </w:r>
-      <w:r>
-        <w:rPr>
-          <w:rFonts w:ascii="Arial" w:hAnsi="Arial" w:cs="Arial"/>
-          <w:sz w:val="24"/>
-          <w:szCs w:val="24"/>
-          <w:lang w:val="en-NZ"/>
-        </w:rPr>
-        <w:t>every</w:t>
-      </w:r>
-      <w:r>
-        <w:rPr>
-          <w:rFonts w:ascii="Arial" w:hAnsi="Arial" w:cs="Arial"/>
-          <w:sz w:val="24"/>
-          <w:szCs w:val="24"/>
-          <w:lang w:val="en-NZ"/>
-        </w:rPr>
-        <w:t xml:space="preserve"> meant to be mediated by CollabAR</w:t>
-      </w:r>
-      <w:r>
-        <w:rPr>
-          <w:rFonts w:ascii="Arial" w:hAnsi="Arial" w:cs="Arial"/>
-          <w:sz w:val="24"/>
-          <w:szCs w:val="24"/>
-          <w:lang w:val="en-NZ"/>
-        </w:rPr>
-        <w:t>, the idea is to distribute responsibilities between what is provided by the tool</w:t>
-      </w:r>
-      <w:r>
-        <w:rPr>
-          <w:rFonts w:ascii="Arial" w:hAnsi="Arial" w:cs="Arial"/>
-          <w:sz w:val="24"/>
-          <w:szCs w:val="24"/>
-          <w:lang w:val="en-NZ"/>
-        </w:rPr>
-        <w:t xml:space="preserve"> and what the group has to physically</w:t>
-      </w:r>
-      <w:r>
-        <w:rPr>
-          <w:rFonts w:ascii="Arial" w:hAnsi="Arial" w:cs="Arial"/>
-          <w:sz w:val="24"/>
-          <w:szCs w:val="24"/>
-          <w:lang w:val="en-NZ"/>
-        </w:rPr>
-        <w:t xml:space="preserve"> coordinate and discuss</w:t>
-      </w:r>
-      <w:r>
-        <w:rPr>
-          <w:rFonts w:ascii="Arial" w:hAnsi="Arial" w:cs="Arial"/>
-          <w:sz w:val="24"/>
-          <w:szCs w:val="24"/>
-          <w:lang w:val="en-NZ"/>
-        </w:rPr>
-        <w:t>. Taking this philosophy in consideration, the process of</w:t>
-      </w:r>
-      <w:r>
-        <w:rPr>
-          <w:rFonts w:ascii="Arial" w:hAnsi="Arial" w:cs="Arial"/>
-          <w:sz w:val="24"/>
-          <w:szCs w:val="24"/>
-          <w:lang w:val="en-NZ"/>
-        </w:rPr>
-        <w:t xml:space="preserve"> creating a room and joining it to start the session can be described in the following steps</w:t>
-      </w:r>
-      <w:r>
-        <w:rPr>
-          <w:rFonts w:ascii="Arial" w:hAnsi="Arial" w:cs="Arial"/>
-          <w:sz w:val="24"/>
-          <w:szCs w:val="24"/>
-          <w:lang w:val="en-NZ"/>
-        </w:rPr>
-        <w:t>:</w:t>
+        <w:pStyle w:val="Prrafodelista"/>
+        <w:numPr>
+          <w:ilvl w:val="0"/>
+          <w:numId w:val="55"/>
+        </w:numPr>
+        <w:jc w:val="both"/>
+        <w:rPr>
+          <w:rFonts w:ascii="Arial" w:hAnsi="Arial" w:cs="Arial"/>
+          <w:sz w:val="22"/>
+          <w:szCs w:val="22"/>
+          <w:lang w:val="en-NZ"/>
+        </w:rPr>
+      </w:pPr>
+      <w:r>
+        <w:rPr>
+          <w:rFonts w:ascii="Arial" w:hAnsi="Arial" w:cs="Arial"/>
+          <w:sz w:val="22"/>
+          <w:szCs w:val="22"/>
+          <w:lang w:val="en-NZ"/>
+        </w:rPr>
+        <w:t>Decide the overall objective of the work session.</w:t>
       </w:r>
     </w:p>
     <w:p>
       <w:pPr>
-        <w:rPr>
-          <w:rFonts w:ascii="Arial" w:hAnsi="Arial" w:cs="Arial"/>
-          <w:sz w:val="24"/>
-          <w:szCs w:val="24"/>
-          <w:lang w:val="en-NZ"/>
-        </w:rPr>
-      </w:pPr>
-      <w:r>
-        <w:rPr>
-          <w:rFonts w:ascii="Arial" w:hAnsi="Arial" w:cs="Arial"/>
-          <w:sz w:val="24"/>
-          <w:szCs w:val="24"/>
-          <w:lang w:val="en-NZ"/>
-        </w:rPr>
-        <w:t>1. Decide the overall objective of the work session.</w:t>
+        <w:pStyle w:val="Prrafodelista"/>
+        <w:numPr>
+          <w:ilvl w:val="0"/>
+          <w:numId w:val="55"/>
+        </w:numPr>
+        <w:jc w:val="both"/>
+        <w:rPr>
+          <w:rFonts w:ascii="Arial" w:hAnsi="Arial" w:cs="Arial"/>
+          <w:sz w:val="22"/>
+          <w:szCs w:val="22"/>
+          <w:lang w:val="en-NZ"/>
+        </w:rPr>
+      </w:pPr>
+      <w:r>
+        <w:rPr>
+          <w:rFonts w:ascii="Arial" w:hAnsi="Arial" w:cs="Arial"/>
+          <w:sz w:val="22"/>
+          <w:szCs w:val="22"/>
+          <w:lang w:val="en-NZ"/>
+        </w:rPr>
+        <w:t xml:space="preserve">Determine who is going to act as a host and any other roles needed </w:t>
+      </w:r>
+      <w:r>
+        <w:rPr>
+          <w:rFonts w:ascii="Arial" w:hAnsi="Arial" w:cs="Arial"/>
+          <w:sz w:val="22"/>
+          <w:szCs w:val="22"/>
+          <w:lang w:val="en-NZ"/>
+        </w:rPr>
+        <w:t xml:space="preserve">or relevant </w:t>
+      </w:r>
+      <w:r>
+        <w:rPr>
+          <w:rFonts w:ascii="Arial" w:hAnsi="Arial" w:cs="Arial"/>
+          <w:sz w:val="22"/>
+          <w:szCs w:val="22"/>
+          <w:lang w:val="en-NZ"/>
+        </w:rPr>
+        <w:t>for the sess</w:t>
+      </w:r>
+      <w:r>
+        <w:rPr>
+          <w:rFonts w:ascii="Arial" w:hAnsi="Arial" w:cs="Arial"/>
+          <w:sz w:val="22"/>
+          <w:szCs w:val="22"/>
+          <w:lang w:val="en-NZ"/>
+        </w:rPr>
+        <w:t>ion.</w:t>
       </w:r>
     </w:p>
     <w:p>
       <w:pPr>
-        <w:rPr>
-          <w:rFonts w:ascii="Arial" w:hAnsi="Arial" w:cs="Arial"/>
-          <w:sz w:val="24"/>
-          <w:szCs w:val="24"/>
-          <w:lang w:val="en-NZ"/>
-        </w:rPr>
-      </w:pPr>
-      <w:r>
-        <w:rPr>
-          <w:rFonts w:ascii="Arial" w:hAnsi="Arial" w:cs="Arial"/>
-          <w:sz w:val="24"/>
-          <w:szCs w:val="24"/>
-          <w:lang w:val="en-NZ"/>
-        </w:rPr>
-        <w:t xml:space="preserve">2. </w:t>
-      </w:r>
-      <w:r>
-        <w:rPr>
-          <w:rFonts w:ascii="Arial" w:hAnsi="Arial" w:cs="Arial"/>
-          <w:sz w:val="24"/>
-          <w:szCs w:val="24"/>
-          <w:lang w:val="en-NZ"/>
-        </w:rPr>
-        <w:t xml:space="preserve">Determine who is going to act as a host and any other roles needed </w:t>
-      </w:r>
-      <w:r>
-        <w:rPr>
-          <w:rFonts w:ascii="Arial" w:hAnsi="Arial" w:cs="Arial"/>
-          <w:sz w:val="24"/>
-          <w:szCs w:val="24"/>
-          <w:lang w:val="en-NZ"/>
-        </w:rPr>
-        <w:t xml:space="preserve">or relevant </w:t>
-      </w:r>
-      <w:r>
-        <w:rPr>
-          <w:rFonts w:ascii="Arial" w:hAnsi="Arial" w:cs="Arial"/>
-          <w:sz w:val="24"/>
-          <w:szCs w:val="24"/>
-          <w:lang w:val="en-NZ"/>
-        </w:rPr>
-        <w:t>for the sess</w:t>
-      </w:r>
-      <w:r>
-        <w:rPr>
-          <w:rFonts w:ascii="Arial" w:hAnsi="Arial" w:cs="Arial"/>
-          <w:sz w:val="24"/>
-          <w:szCs w:val="24"/>
-          <w:lang w:val="en-NZ"/>
-        </w:rPr>
-        <w:t>ion.</w:t>
+        <w:jc w:val="both"/>
+        <w:rPr>
+          <w:rFonts w:ascii="Arial" w:hAnsi="Arial" w:cs="Arial"/>
+          <w:sz w:val="22"/>
+          <w:szCs w:val="22"/>
+          <w:lang w:val="en-NZ"/>
+        </w:rPr>
+      </w:pPr>
+      <w:r>
+        <w:rPr>
+          <w:rFonts w:ascii="Arial" w:hAnsi="Arial" w:cs="Arial"/>
+          <w:sz w:val="22"/>
+          <w:szCs w:val="22"/>
+          <w:lang w:val="en-NZ"/>
+        </w:rPr>
+        <w:t>At this point CollabAR is not involved yet, but it</w:t>
+      </w:r>
+      <w:r>
+        <w:rPr>
+          <w:rFonts w:ascii="Arial" w:hAnsi="Arial" w:cs="Arial"/>
+          <w:sz w:val="22"/>
+          <w:szCs w:val="22"/>
+          <w:lang w:val="en-NZ"/>
+        </w:rPr>
+        <w:t>s</w:t>
+      </w:r>
+      <w:r>
+        <w:rPr>
+          <w:rFonts w:ascii="Arial" w:hAnsi="Arial" w:cs="Arial"/>
+          <w:sz w:val="22"/>
+          <w:szCs w:val="22"/>
+          <w:lang w:val="en-NZ"/>
+        </w:rPr>
+        <w:t xml:space="preserve"> architecture enforces the user to discuss and plan the session</w:t>
+      </w:r>
+      <w:r>
+        <w:rPr>
+          <w:rFonts w:ascii="Arial" w:hAnsi="Arial" w:cs="Arial"/>
+          <w:sz w:val="22"/>
+          <w:szCs w:val="22"/>
+          <w:lang w:val="en-NZ"/>
+        </w:rPr>
+        <w:t xml:space="preserve"> in terms of objectives and roles. The first </w:t>
+      </w:r>
+      <w:r>
+        <w:rPr>
+          <w:rFonts w:ascii="Arial" w:hAnsi="Arial" w:cs="Arial"/>
+          <w:sz w:val="22"/>
+          <w:szCs w:val="22"/>
+          <w:lang w:val="en-NZ"/>
+        </w:rPr>
+        <w:t>software</w:t>
+      </w:r>
+      <w:r>
+        <w:rPr>
+          <w:rFonts w:ascii="Arial" w:hAnsi="Arial" w:cs="Arial"/>
+          <w:sz w:val="22"/>
+          <w:szCs w:val="22"/>
+          <w:lang w:val="en-NZ"/>
+        </w:rPr>
+        <w:t xml:space="preserve"> related step </w:t>
+      </w:r>
+      <w:proofErr w:type="gramStart"/>
+      <w:r>
+        <w:rPr>
+          <w:rFonts w:ascii="Arial" w:hAnsi="Arial" w:cs="Arial"/>
+          <w:sz w:val="22"/>
+          <w:szCs w:val="22"/>
+          <w:lang w:val="en-NZ"/>
+        </w:rPr>
+        <w:t>involve</w:t>
+      </w:r>
+      <w:proofErr w:type="gramEnd"/>
+      <w:r>
+        <w:rPr>
+          <w:rFonts w:ascii="Arial" w:hAnsi="Arial" w:cs="Arial"/>
+          <w:sz w:val="22"/>
+          <w:szCs w:val="22"/>
+          <w:lang w:val="en-NZ"/>
+        </w:rPr>
+        <w:t xml:space="preserve"> the configuration of the room</w:t>
+      </w:r>
+      <w:r>
+        <w:rPr>
+          <w:rFonts w:ascii="Arial" w:hAnsi="Arial" w:cs="Arial"/>
+          <w:sz w:val="22"/>
+          <w:szCs w:val="22"/>
+          <w:lang w:val="en-NZ"/>
+        </w:rPr>
+        <w:t xml:space="preserve">, meant to be as detached from the host as possible </w:t>
+      </w:r>
+      <w:proofErr w:type="gramStart"/>
+      <w:r>
+        <w:rPr>
+          <w:rFonts w:ascii="Arial" w:hAnsi="Arial" w:cs="Arial"/>
+          <w:sz w:val="22"/>
+          <w:szCs w:val="22"/>
+          <w:lang w:val="en-NZ"/>
+        </w:rPr>
+        <w:t>in order to</w:t>
+      </w:r>
+      <w:proofErr w:type="gramEnd"/>
+      <w:r>
+        <w:rPr>
+          <w:rFonts w:ascii="Arial" w:hAnsi="Arial" w:cs="Arial"/>
+          <w:sz w:val="22"/>
+          <w:szCs w:val="22"/>
+          <w:lang w:val="en-NZ"/>
+        </w:rPr>
+        <w:t xml:space="preserve"> not force unnecessary responsibilities on the role:</w:t>
       </w:r>
     </w:p>
     <w:p>
       <w:pPr>
-        <w:rPr>
-          <w:rFonts w:ascii="Arial" w:hAnsi="Arial" w:cs="Arial"/>
-          <w:sz w:val="24"/>
-          <w:szCs w:val="24"/>
-          <w:lang w:val="en-NZ"/>
-        </w:rPr>
-      </w:pPr>
-      <w:r>
-        <w:rPr>
-          <w:rFonts w:ascii="Arial" w:hAnsi="Arial" w:cs="Arial"/>
-          <w:sz w:val="24"/>
-          <w:szCs w:val="24"/>
-          <w:lang w:val="en-NZ"/>
-        </w:rPr>
-        <w:t xml:space="preserve">At this point CollabAR is not involved yet, but </w:t>
-      </w:r>
-      <w:proofErr w:type="gramStart"/>
-      <w:r>
-        <w:rPr>
-          <w:rFonts w:ascii="Arial" w:hAnsi="Arial" w:cs="Arial"/>
-          <w:sz w:val="24"/>
-          <w:szCs w:val="24"/>
-          <w:lang w:val="en-NZ"/>
-        </w:rPr>
-        <w:t>it</w:t>
-      </w:r>
-      <w:proofErr w:type="gramEnd"/>
-      <w:r>
-        <w:rPr>
-          <w:rFonts w:ascii="Arial" w:hAnsi="Arial" w:cs="Arial"/>
-          <w:sz w:val="24"/>
-          <w:szCs w:val="24"/>
-          <w:lang w:val="en-NZ"/>
-        </w:rPr>
-        <w:t xml:space="preserve"> architecture enforces the user to discuss and plan the session</w:t>
-      </w:r>
-      <w:r>
-        <w:rPr>
-          <w:rFonts w:ascii="Arial" w:hAnsi="Arial" w:cs="Arial"/>
-          <w:sz w:val="24"/>
-          <w:szCs w:val="24"/>
-          <w:lang w:val="en-NZ"/>
-        </w:rPr>
-        <w:t xml:space="preserve"> in terms of objectives and roles. The first </w:t>
-      </w:r>
-      <w:r>
-        <w:rPr>
-          <w:rFonts w:ascii="Arial" w:hAnsi="Arial" w:cs="Arial"/>
-          <w:sz w:val="24"/>
-          <w:szCs w:val="24"/>
-          <w:lang w:val="en-NZ"/>
-        </w:rPr>
-        <w:t>software</w:t>
-      </w:r>
-      <w:r>
-        <w:rPr>
-          <w:rFonts w:ascii="Arial" w:hAnsi="Arial" w:cs="Arial"/>
-          <w:sz w:val="24"/>
-          <w:szCs w:val="24"/>
-          <w:lang w:val="en-NZ"/>
-        </w:rPr>
-        <w:t xml:space="preserve"> related steps </w:t>
-      </w:r>
-      <w:r>
-        <w:rPr>
-          <w:rFonts w:ascii="Arial" w:hAnsi="Arial" w:cs="Arial"/>
-          <w:sz w:val="24"/>
-          <w:szCs w:val="24"/>
-          <w:lang w:val="en-NZ"/>
-        </w:rPr>
-        <w:t>involve</w:t>
-      </w:r>
-      <w:r>
-        <w:rPr>
-          <w:rFonts w:ascii="Arial" w:hAnsi="Arial" w:cs="Arial"/>
-          <w:sz w:val="24"/>
-          <w:szCs w:val="24"/>
-          <w:lang w:val="en-NZ"/>
-        </w:rPr>
-        <w:t xml:space="preserve"> the configuration of the room</w:t>
-      </w:r>
-      <w:r>
-        <w:rPr>
-          <w:rFonts w:ascii="Arial" w:hAnsi="Arial" w:cs="Arial"/>
-          <w:sz w:val="24"/>
-          <w:szCs w:val="24"/>
-          <w:lang w:val="en-NZ"/>
-        </w:rPr>
-        <w:t>, meant to be as detached from the host as possible in order to not force unnecessary responsibilities on the role:</w:t>
+        <w:pStyle w:val="Prrafodelista"/>
+        <w:numPr>
+          <w:ilvl w:val="0"/>
+          <w:numId w:val="55"/>
+        </w:numPr>
+        <w:jc w:val="both"/>
+        <w:rPr>
+          <w:rFonts w:ascii="Arial" w:hAnsi="Arial" w:cs="Arial"/>
+          <w:sz w:val="22"/>
+          <w:szCs w:val="22"/>
+          <w:lang w:val="en-NZ"/>
+        </w:rPr>
+      </w:pPr>
+      <w:r>
+        <w:rPr>
+          <w:rFonts w:ascii="Arial" w:hAnsi="Arial" w:cs="Arial"/>
+          <w:sz w:val="22"/>
+          <w:szCs w:val="22"/>
+          <w:lang w:val="en-NZ"/>
+        </w:rPr>
+        <w:lastRenderedPageBreak/>
+        <w:t>The host creates a room by providing an ID</w:t>
+      </w:r>
+      <w:r>
+        <w:rPr>
+          <w:rFonts w:ascii="Arial" w:hAnsi="Arial" w:cs="Arial"/>
+          <w:sz w:val="22"/>
+          <w:szCs w:val="22"/>
+          <w:lang w:val="en-NZ"/>
+        </w:rPr>
+        <w:t>, the tracking image</w:t>
+      </w:r>
+      <w:r>
+        <w:rPr>
+          <w:rFonts w:ascii="Arial" w:hAnsi="Arial" w:cs="Arial"/>
+          <w:sz w:val="22"/>
+          <w:szCs w:val="22"/>
+          <w:lang w:val="en-NZ"/>
+        </w:rPr>
+        <w:t xml:space="preserve"> and </w:t>
+      </w:r>
+      <w:r>
+        <w:rPr>
+          <w:rFonts w:ascii="Arial" w:hAnsi="Arial" w:cs="Arial"/>
+          <w:sz w:val="22"/>
+          <w:szCs w:val="22"/>
+          <w:lang w:val="en-NZ"/>
+        </w:rPr>
+        <w:t xml:space="preserve">an </w:t>
+      </w:r>
+      <w:r>
+        <w:rPr>
+          <w:rFonts w:ascii="Arial" w:hAnsi="Arial" w:cs="Arial"/>
+          <w:sz w:val="22"/>
+          <w:szCs w:val="22"/>
+          <w:lang w:val="en-NZ"/>
+        </w:rPr>
+        <w:t>optional</w:t>
+      </w:r>
+      <w:r>
+        <w:rPr>
+          <w:rFonts w:ascii="Arial" w:hAnsi="Arial" w:cs="Arial"/>
+          <w:sz w:val="22"/>
+          <w:szCs w:val="22"/>
+          <w:lang w:val="en-NZ"/>
+        </w:rPr>
+        <w:t xml:space="preserve"> </w:t>
+      </w:r>
+      <w:r>
+        <w:rPr>
+          <w:rFonts w:ascii="Arial" w:hAnsi="Arial" w:cs="Arial"/>
+          <w:sz w:val="22"/>
+          <w:szCs w:val="22"/>
+          <w:lang w:val="en-NZ"/>
+        </w:rPr>
+        <w:t>session goal.</w:t>
       </w:r>
     </w:p>
     <w:p>
       <w:pPr>
-        <w:rPr>
-          <w:rFonts w:ascii="Arial" w:hAnsi="Arial" w:cs="Arial"/>
-          <w:sz w:val="24"/>
-          <w:szCs w:val="24"/>
-          <w:lang w:val="en-NZ"/>
-        </w:rPr>
-      </w:pPr>
-      <w:r>
-        <w:rPr>
-          <w:rFonts w:ascii="Arial" w:hAnsi="Arial" w:cs="Arial"/>
-          <w:sz w:val="24"/>
-          <w:szCs w:val="24"/>
-          <w:lang w:val="en-NZ"/>
-        </w:rPr>
-        <w:t>3.</w:t>
-      </w:r>
-      <w:r>
-        <w:rPr>
-          <w:rFonts w:ascii="Arial" w:hAnsi="Arial" w:cs="Arial"/>
-          <w:sz w:val="24"/>
-          <w:szCs w:val="24"/>
-          <w:lang w:val="en-NZ"/>
-        </w:rPr>
-        <w:t xml:space="preserve"> The host creates a room by providing an ID</w:t>
-      </w:r>
-      <w:r>
-        <w:rPr>
-          <w:rFonts w:ascii="Arial" w:hAnsi="Arial" w:cs="Arial"/>
-          <w:sz w:val="24"/>
-          <w:szCs w:val="24"/>
-          <w:lang w:val="en-NZ"/>
-        </w:rPr>
-        <w:t>, the tracking image</w:t>
-      </w:r>
-      <w:r>
-        <w:rPr>
-          <w:rFonts w:ascii="Arial" w:hAnsi="Arial" w:cs="Arial"/>
-          <w:sz w:val="24"/>
-          <w:szCs w:val="24"/>
-          <w:lang w:val="en-NZ"/>
-        </w:rPr>
-        <w:t xml:space="preserve"> and </w:t>
-      </w:r>
-      <w:r>
-        <w:rPr>
-          <w:rFonts w:ascii="Arial" w:hAnsi="Arial" w:cs="Arial"/>
-          <w:sz w:val="24"/>
-          <w:szCs w:val="24"/>
-          <w:lang w:val="en-NZ"/>
-        </w:rPr>
-        <w:t>optionally a session goal.</w:t>
+        <w:pStyle w:val="Prrafodelista"/>
+        <w:numPr>
+          <w:ilvl w:val="0"/>
+          <w:numId w:val="55"/>
+        </w:numPr>
+        <w:jc w:val="both"/>
+        <w:rPr>
+          <w:rFonts w:ascii="Arial" w:hAnsi="Arial" w:cs="Arial"/>
+          <w:sz w:val="22"/>
+          <w:szCs w:val="22"/>
+          <w:lang w:val="en-NZ"/>
+        </w:rPr>
+      </w:pPr>
+      <w:r>
+        <w:rPr>
+          <w:rFonts w:ascii="Arial" w:hAnsi="Arial" w:cs="Arial"/>
+          <w:sz w:val="22"/>
+          <w:szCs w:val="22"/>
+          <w:lang w:val="en-NZ"/>
+        </w:rPr>
+        <w:t>The host communicates the room ID to the rest of the group.</w:t>
       </w:r>
     </w:p>
     <w:p>
       <w:pPr>
-        <w:rPr>
-          <w:rFonts w:ascii="Arial" w:hAnsi="Arial" w:cs="Arial"/>
-          <w:sz w:val="24"/>
-          <w:szCs w:val="24"/>
-          <w:lang w:val="en-NZ"/>
-        </w:rPr>
-      </w:pPr>
-      <w:r>
-        <w:rPr>
-          <w:rFonts w:ascii="Arial" w:hAnsi="Arial" w:cs="Arial"/>
-          <w:sz w:val="24"/>
-          <w:szCs w:val="24"/>
-          <w:lang w:val="en-NZ"/>
-        </w:rPr>
-        <w:t>4. The host communicates the room ID to the rest of the group.</w:t>
+        <w:pStyle w:val="Prrafodelista"/>
+        <w:numPr>
+          <w:ilvl w:val="0"/>
+          <w:numId w:val="55"/>
+        </w:numPr>
+        <w:jc w:val="both"/>
+        <w:rPr>
+          <w:rFonts w:ascii="Arial" w:hAnsi="Arial" w:cs="Arial"/>
+          <w:sz w:val="22"/>
+          <w:szCs w:val="22"/>
+          <w:lang w:val="en-NZ"/>
+        </w:rPr>
+      </w:pPr>
+      <w:r>
+        <w:rPr>
+          <w:rFonts w:ascii="Arial" w:hAnsi="Arial" w:cs="Arial"/>
+          <w:sz w:val="22"/>
+          <w:szCs w:val="22"/>
+          <w:lang w:val="en-NZ"/>
+        </w:rPr>
+        <w:t>Each client f</w:t>
+      </w:r>
+      <w:r>
+        <w:rPr>
+          <w:rFonts w:ascii="Arial" w:hAnsi="Arial" w:cs="Arial"/>
+          <w:sz w:val="22"/>
+          <w:szCs w:val="22"/>
+          <w:lang w:val="en-NZ"/>
+        </w:rPr>
+        <w:t>inds</w:t>
+      </w:r>
+      <w:r>
+        <w:rPr>
+          <w:rFonts w:ascii="Arial" w:hAnsi="Arial" w:cs="Arial"/>
+          <w:sz w:val="22"/>
+          <w:szCs w:val="22"/>
+          <w:lang w:val="en-NZ"/>
+        </w:rPr>
+        <w:t xml:space="preserve"> the room using the correct ID and joins it</w:t>
+      </w:r>
+      <w:r>
+        <w:rPr>
+          <w:rFonts w:ascii="Arial" w:hAnsi="Arial" w:cs="Arial"/>
+          <w:sz w:val="22"/>
+          <w:szCs w:val="22"/>
+          <w:lang w:val="en-NZ"/>
+        </w:rPr>
+        <w:t>, becoming a participant in the session</w:t>
+      </w:r>
+      <w:r>
+        <w:rPr>
+          <w:rFonts w:ascii="Arial" w:hAnsi="Arial" w:cs="Arial"/>
+          <w:sz w:val="22"/>
+          <w:szCs w:val="22"/>
+          <w:lang w:val="en-NZ"/>
+        </w:rPr>
+        <w:t>.</w:t>
       </w:r>
     </w:p>
     <w:p>
       <w:pPr>
-        <w:rPr>
-          <w:rFonts w:ascii="Arial" w:hAnsi="Arial" w:cs="Arial"/>
-          <w:sz w:val="24"/>
-          <w:szCs w:val="24"/>
-          <w:lang w:val="en-NZ"/>
-        </w:rPr>
-      </w:pPr>
-      <w:r>
-        <w:rPr>
-          <w:rFonts w:ascii="Arial" w:hAnsi="Arial" w:cs="Arial"/>
-          <w:sz w:val="24"/>
-          <w:szCs w:val="24"/>
-          <w:lang w:val="en-NZ"/>
-        </w:rPr>
-        <w:t xml:space="preserve">5. </w:t>
-      </w:r>
-      <w:r>
-        <w:rPr>
-          <w:rFonts w:ascii="Arial" w:hAnsi="Arial" w:cs="Arial"/>
-          <w:sz w:val="24"/>
-          <w:szCs w:val="24"/>
-          <w:lang w:val="en-NZ"/>
-        </w:rPr>
-        <w:t>Each client fiends the room using the correct ID and joins it</w:t>
-      </w:r>
-      <w:r>
-        <w:rPr>
-          <w:rFonts w:ascii="Arial" w:hAnsi="Arial" w:cs="Arial"/>
-          <w:sz w:val="24"/>
-          <w:szCs w:val="24"/>
-          <w:lang w:val="en-NZ"/>
-        </w:rPr>
-        <w:t>, becoming a participant in the session</w:t>
-      </w:r>
-      <w:r>
-        <w:rPr>
-          <w:rFonts w:ascii="Arial" w:hAnsi="Arial" w:cs="Arial"/>
-          <w:sz w:val="24"/>
-          <w:szCs w:val="24"/>
+        <w:pStyle w:val="Prrafodelista"/>
+        <w:numPr>
+          <w:ilvl w:val="0"/>
+          <w:numId w:val="55"/>
+        </w:numPr>
+        <w:jc w:val="both"/>
+        <w:rPr>
+          <w:rFonts w:ascii="Arial" w:hAnsi="Arial" w:cs="Arial"/>
+          <w:sz w:val="22"/>
+          <w:szCs w:val="22"/>
+          <w:lang w:val="en-NZ"/>
+        </w:rPr>
+      </w:pPr>
+      <w:r>
+        <w:rPr>
+          <w:rFonts w:ascii="Arial" w:hAnsi="Arial" w:cs="Arial"/>
+          <w:sz w:val="22"/>
+          <w:szCs w:val="22"/>
+          <w:lang w:val="en-NZ"/>
+        </w:rPr>
+        <w:t>Each client</w:t>
+      </w:r>
+      <w:r>
+        <w:rPr>
+          <w:rFonts w:ascii="Arial" w:hAnsi="Arial" w:cs="Arial"/>
+          <w:sz w:val="22"/>
+          <w:szCs w:val="22"/>
+          <w:lang w:val="en-NZ"/>
+        </w:rPr>
+        <w:t xml:space="preserve"> (including the host) scans the tracking image to stablish the room shared origin</w:t>
+      </w:r>
+      <w:r>
+        <w:rPr>
+          <w:rFonts w:ascii="Arial" w:hAnsi="Arial" w:cs="Arial"/>
+          <w:sz w:val="22"/>
+          <w:szCs w:val="22"/>
+          <w:lang w:val="en-NZ"/>
+        </w:rPr>
+        <w:t>, initiating the visualization of the room</w:t>
+      </w:r>
+      <w:r>
+        <w:rPr>
+          <w:rFonts w:ascii="Arial" w:hAnsi="Arial" w:cs="Arial"/>
+          <w:sz w:val="22"/>
+          <w:szCs w:val="22"/>
           <w:lang w:val="en-NZ"/>
         </w:rPr>
         <w:t>.</w:t>
@@ -37238,45 +37674,33 @@
     </w:p>
     <w:p>
       <w:pPr>
-        <w:rPr>
-          <w:rFonts w:ascii="Arial" w:hAnsi="Arial" w:cs="Arial"/>
-          <w:sz w:val="24"/>
-          <w:szCs w:val="24"/>
-          <w:lang w:val="en-NZ"/>
-        </w:rPr>
-      </w:pPr>
-      <w:r>
-        <w:rPr>
-          <w:rFonts w:ascii="Arial" w:hAnsi="Arial" w:cs="Arial"/>
-          <w:sz w:val="24"/>
-          <w:szCs w:val="24"/>
-          <w:lang w:val="en-NZ"/>
-        </w:rPr>
-        <w:t>6. Each client</w:t>
-      </w:r>
-      <w:r>
-        <w:rPr>
-          <w:rFonts w:ascii="Arial" w:hAnsi="Arial" w:cs="Arial"/>
-          <w:sz w:val="24"/>
-          <w:szCs w:val="24"/>
-          <w:lang w:val="en-NZ"/>
-        </w:rPr>
-        <w:t xml:space="preserve"> (including the host) scans the tracking image to stablish the room shared origin</w:t>
-      </w:r>
-      <w:r>
-        <w:rPr>
-          <w:rFonts w:ascii="Arial" w:hAnsi="Arial" w:cs="Arial"/>
-          <w:sz w:val="24"/>
-          <w:szCs w:val="24"/>
-          <w:lang w:val="en-NZ"/>
-        </w:rPr>
-        <w:t>, initiating the visualization of the room</w:t>
-      </w:r>
-      <w:r>
-        <w:rPr>
-          <w:rFonts w:ascii="Arial" w:hAnsi="Arial" w:cs="Arial"/>
-          <w:sz w:val="24"/>
-          <w:szCs w:val="24"/>
+        <w:pStyle w:val="Prrafodelista"/>
+        <w:numPr>
+          <w:ilvl w:val="0"/>
+          <w:numId w:val="55"/>
+        </w:numPr>
+        <w:jc w:val="both"/>
+        <w:rPr>
+          <w:rFonts w:ascii="Arial" w:hAnsi="Arial" w:cs="Arial"/>
+          <w:sz w:val="22"/>
+          <w:szCs w:val="22"/>
+          <w:lang w:val="en-NZ"/>
+        </w:rPr>
+      </w:pPr>
+      <w:r>
+        <w:rPr>
+          <w:rFonts w:ascii="Arial" w:hAnsi="Arial" w:cs="Arial"/>
+          <w:sz w:val="22"/>
+          <w:szCs w:val="22"/>
+          <w:lang w:val="en-NZ"/>
+        </w:rPr>
+        <w:t>Each participant specifies a role and a current task if needed or desired</w:t>
+      </w:r>
+      <w:r>
+        <w:rPr>
+          <w:rFonts w:ascii="Arial" w:hAnsi="Arial" w:cs="Arial"/>
+          <w:sz w:val="22"/>
+          <w:szCs w:val="22"/>
           <w:lang w:val="en-NZ"/>
         </w:rPr>
         <w:t>.</w:t>
@@ -37284,27 +37708,145 @@
     </w:p>
     <w:p>
       <w:pPr>
-        <w:rPr>
-          <w:rFonts w:ascii="Arial" w:hAnsi="Arial" w:cs="Arial"/>
-          <w:sz w:val="24"/>
-          <w:szCs w:val="24"/>
-          <w:lang w:val="en-NZ"/>
-        </w:rPr>
-      </w:pPr>
-      <w:r>
-        <w:rPr>
-          <w:rFonts w:ascii="Arial" w:hAnsi="Arial" w:cs="Arial"/>
-          <w:sz w:val="24"/>
-          <w:szCs w:val="24"/>
-          <w:lang w:val="en-NZ"/>
-        </w:rPr>
-        <w:t>7. Each participant specifies a role and a current task if needed or desired</w:t>
-      </w:r>
-      <w:r>
-        <w:rPr>
-          <w:rFonts w:ascii="Arial" w:hAnsi="Arial" w:cs="Arial"/>
-          <w:sz w:val="24"/>
-          <w:szCs w:val="24"/>
+        <w:jc w:val="both"/>
+        <w:rPr>
+          <w:rFonts w:ascii="Arial" w:hAnsi="Arial" w:cs="Arial"/>
+          <w:sz w:val="22"/>
+          <w:szCs w:val="22"/>
+          <w:lang w:val="en-NZ"/>
+        </w:rPr>
+      </w:pPr>
+      <w:r>
+        <w:rPr>
+          <w:rFonts w:ascii="Arial" w:hAnsi="Arial" w:cs="Arial"/>
+          <w:sz w:val="22"/>
+          <w:szCs w:val="22"/>
+          <w:lang w:val="en-NZ"/>
+        </w:rPr>
+        <w:t>Each</w:t>
+      </w:r>
+      <w:r>
+        <w:rPr>
+          <w:rFonts w:ascii="Arial" w:hAnsi="Arial" w:cs="Arial"/>
+          <w:sz w:val="22"/>
+          <w:szCs w:val="22"/>
+          <w:lang w:val="en-NZ"/>
+        </w:rPr>
+        <w:t xml:space="preserve"> user is responsible of providing the information needed for the session, depending on how much the students have </w:t>
+      </w:r>
+      <w:r>
+        <w:rPr>
+          <w:rFonts w:ascii="Arial" w:hAnsi="Arial" w:cs="Arial"/>
+          <w:sz w:val="22"/>
+          <w:szCs w:val="22"/>
+          <w:lang w:val="en-NZ"/>
+        </w:rPr>
+        <w:t>structured</w:t>
+      </w:r>
+      <w:r>
+        <w:rPr>
+          <w:rFonts w:ascii="Arial" w:hAnsi="Arial" w:cs="Arial"/>
+          <w:sz w:val="22"/>
+          <w:szCs w:val="22"/>
+          <w:lang w:val="en-NZ"/>
+        </w:rPr>
+        <w:t xml:space="preserve"> their work around CollabAR. This information can be changed and updated at will. </w:t>
+      </w:r>
+      <w:r>
+        <w:rPr>
+          <w:rFonts w:ascii="Arial" w:hAnsi="Arial" w:cs="Arial"/>
+          <w:sz w:val="22"/>
+          <w:szCs w:val="22"/>
+          <w:lang w:val="en-NZ"/>
+        </w:rPr>
+        <w:t xml:space="preserve">It is also possible for each user to have </w:t>
+      </w:r>
+      <w:r>
+        <w:rPr>
+          <w:rFonts w:ascii="Arial" w:hAnsi="Arial" w:cs="Arial"/>
+          <w:sz w:val="22"/>
+          <w:szCs w:val="22"/>
+          <w:lang w:val="en-NZ"/>
+        </w:rPr>
+        <w:t>access</w:t>
+      </w:r>
+      <w:r>
+        <w:rPr>
+          <w:rFonts w:ascii="Arial" w:hAnsi="Arial" w:cs="Arial"/>
+          <w:sz w:val="22"/>
+          <w:szCs w:val="22"/>
+          <w:lang w:val="en-NZ"/>
+        </w:rPr>
+        <w:t xml:space="preserve"> to as much information as desire from their teammates, opting for turnin</w:t>
+      </w:r>
+      <w:r>
+        <w:rPr>
+          <w:rFonts w:ascii="Arial" w:hAnsi="Arial" w:cs="Arial"/>
+          <w:sz w:val="22"/>
+          <w:szCs w:val="22"/>
+          <w:lang w:val="en-NZ"/>
+        </w:rPr>
+        <w:t xml:space="preserve">g on and </w:t>
+      </w:r>
+      <w:r>
+        <w:rPr>
+          <w:rFonts w:ascii="Arial" w:hAnsi="Arial" w:cs="Arial"/>
+          <w:sz w:val="22"/>
+          <w:szCs w:val="22"/>
+          <w:lang w:val="en-NZ"/>
+        </w:rPr>
+        <w:t>off</w:t>
+      </w:r>
+      <w:r>
+        <w:rPr>
+          <w:rFonts w:ascii="Arial" w:hAnsi="Arial" w:cs="Arial"/>
+          <w:sz w:val="22"/>
+          <w:szCs w:val="22"/>
+          <w:lang w:val="en-NZ"/>
+        </w:rPr>
+        <w:t xml:space="preserve"> visual elements l</w:t>
+      </w:r>
+      <w:r>
+        <w:rPr>
+          <w:rFonts w:ascii="Arial" w:hAnsi="Arial" w:cs="Arial"/>
+          <w:sz w:val="22"/>
+          <w:szCs w:val="22"/>
+          <w:lang w:val="en-NZ"/>
+        </w:rPr>
+        <w:t>i</w:t>
+      </w:r>
+      <w:r>
+        <w:rPr>
+          <w:rFonts w:ascii="Arial" w:hAnsi="Arial" w:cs="Arial"/>
+          <w:sz w:val="22"/>
+          <w:szCs w:val="22"/>
+          <w:lang w:val="en-NZ"/>
+        </w:rPr>
+        <w:t xml:space="preserve">ke nameplates and gaze representation, and </w:t>
+      </w:r>
+      <w:r>
+        <w:rPr>
+          <w:rFonts w:ascii="Arial" w:hAnsi="Arial" w:cs="Arial"/>
+          <w:sz w:val="22"/>
+          <w:szCs w:val="22"/>
+          <w:lang w:val="en-NZ"/>
+        </w:rPr>
+        <w:t>accessing</w:t>
+      </w:r>
+      <w:r>
+        <w:rPr>
+          <w:rFonts w:ascii="Arial" w:hAnsi="Arial" w:cs="Arial"/>
+          <w:sz w:val="22"/>
+          <w:szCs w:val="22"/>
+          <w:lang w:val="en-NZ"/>
+        </w:rPr>
+        <w:t xml:space="preserve"> information about goals and tasks only upon direct interaction</w:t>
+      </w:r>
+      <w:r>
+        <w:rPr>
+          <w:rFonts w:ascii="Arial" w:hAnsi="Arial" w:cs="Arial"/>
+          <w:sz w:val="22"/>
+          <w:szCs w:val="22"/>
           <w:lang w:val="en-NZ"/>
         </w:rPr>
         <w:t>.</w:t>
@@ -37312,280 +37854,194 @@
     </w:p>
     <w:p>
       <w:pPr>
-        <w:rPr>
-          <w:rFonts w:ascii="Arial" w:hAnsi="Arial" w:cs="Arial"/>
-          <w:sz w:val="24"/>
-          <w:szCs w:val="24"/>
-          <w:lang w:val="en-NZ"/>
-        </w:rPr>
-      </w:pPr>
-      <w:r>
-        <w:rPr>
-          <w:rFonts w:ascii="Arial" w:hAnsi="Arial" w:cs="Arial"/>
-          <w:sz w:val="24"/>
-          <w:szCs w:val="24"/>
-          <w:lang w:val="en-NZ"/>
-        </w:rPr>
-        <w:t>Each</w:t>
-      </w:r>
-      <w:r>
-        <w:rPr>
-          <w:rFonts w:ascii="Arial" w:hAnsi="Arial" w:cs="Arial"/>
-          <w:sz w:val="24"/>
-          <w:szCs w:val="24"/>
-          <w:lang w:val="en-NZ"/>
-        </w:rPr>
-        <w:t xml:space="preserve"> user is responsible of providing the information needed for the session, depending on how much the students have </w:t>
-      </w:r>
-      <w:r>
-        <w:rPr>
-          <w:rFonts w:ascii="Arial" w:hAnsi="Arial" w:cs="Arial"/>
-          <w:sz w:val="24"/>
-          <w:szCs w:val="24"/>
-          <w:lang w:val="en-NZ"/>
-        </w:rPr>
-        <w:t>structured</w:t>
-      </w:r>
-      <w:r>
-        <w:rPr>
-          <w:rFonts w:ascii="Arial" w:hAnsi="Arial" w:cs="Arial"/>
-          <w:sz w:val="24"/>
-          <w:szCs w:val="24"/>
-          <w:lang w:val="en-NZ"/>
-        </w:rPr>
-        <w:t xml:space="preserve"> their work around CollabAR. This information can be changed and updated at will. </w:t>
-      </w:r>
-      <w:r>
-        <w:rPr>
-          <w:rFonts w:ascii="Arial" w:hAnsi="Arial" w:cs="Arial"/>
-          <w:sz w:val="24"/>
-          <w:szCs w:val="24"/>
-          <w:lang w:val="en-NZ"/>
-        </w:rPr>
-        <w:t xml:space="preserve">It is also possible for each user to have </w:t>
-      </w:r>
-      <w:r>
-        <w:rPr>
-          <w:rFonts w:ascii="Arial" w:hAnsi="Arial" w:cs="Arial"/>
-          <w:sz w:val="24"/>
-          <w:szCs w:val="24"/>
-          <w:lang w:val="en-NZ"/>
-        </w:rPr>
-        <w:t>access</w:t>
-      </w:r>
-      <w:r>
-        <w:rPr>
-          <w:rFonts w:ascii="Arial" w:hAnsi="Arial" w:cs="Arial"/>
-          <w:sz w:val="24"/>
-          <w:szCs w:val="24"/>
-          <w:lang w:val="en-NZ"/>
-        </w:rPr>
-        <w:t xml:space="preserve"> to as much information as desire from their teammates, opting for turnin</w:t>
-      </w:r>
-      <w:r>
-        <w:rPr>
-          <w:rFonts w:ascii="Arial" w:hAnsi="Arial" w:cs="Arial"/>
-          <w:sz w:val="24"/>
-          <w:szCs w:val="24"/>
-          <w:lang w:val="en-NZ"/>
-        </w:rPr>
-        <w:t xml:space="preserve">g on and </w:t>
-      </w:r>
-      <w:r>
-        <w:rPr>
-          <w:rFonts w:ascii="Arial" w:hAnsi="Arial" w:cs="Arial"/>
-          <w:sz w:val="24"/>
-          <w:szCs w:val="24"/>
-          <w:lang w:val="en-NZ"/>
-        </w:rPr>
-        <w:t>off</w:t>
-      </w:r>
-      <w:r>
-        <w:rPr>
-          <w:rFonts w:ascii="Arial" w:hAnsi="Arial" w:cs="Arial"/>
-          <w:sz w:val="24"/>
-          <w:szCs w:val="24"/>
-          <w:lang w:val="en-NZ"/>
-        </w:rPr>
-        <w:t xml:space="preserve"> visual elements loke nameplates and gaze representation, and </w:t>
-      </w:r>
-      <w:r>
-        <w:rPr>
-          <w:rFonts w:ascii="Arial" w:hAnsi="Arial" w:cs="Arial"/>
-          <w:sz w:val="24"/>
-          <w:szCs w:val="24"/>
-          <w:lang w:val="en-NZ"/>
-        </w:rPr>
-        <w:t>accessing</w:t>
-      </w:r>
-      <w:r>
-        <w:rPr>
-          <w:rFonts w:ascii="Arial" w:hAnsi="Arial" w:cs="Arial"/>
-          <w:sz w:val="24"/>
-          <w:szCs w:val="24"/>
-          <w:lang w:val="en-NZ"/>
-        </w:rPr>
-        <w:t xml:space="preserve"> information about goals and tasks only upon direct interaction</w:t>
-      </w:r>
-      <w:r>
-        <w:rPr>
-          <w:rFonts w:ascii="Arial" w:hAnsi="Arial" w:cs="Arial"/>
-          <w:sz w:val="24"/>
-          <w:szCs w:val="24"/>
-          <w:lang w:val="en-NZ"/>
-        </w:rPr>
-        <w:t>.</w:t>
+        <w:pStyle w:val="Prrafodelista"/>
+        <w:numPr>
+          <w:ilvl w:val="0"/>
+          <w:numId w:val="55"/>
+        </w:numPr>
+        <w:jc w:val="both"/>
+        <w:rPr>
+          <w:rFonts w:ascii="Arial" w:hAnsi="Arial" w:cs="Arial"/>
+          <w:sz w:val="22"/>
+          <w:szCs w:val="22"/>
+          <w:lang w:val="en-NZ"/>
+        </w:rPr>
+      </w:pPr>
+      <w:r>
+        <w:rPr>
+          <w:rFonts w:ascii="Arial" w:hAnsi="Arial" w:cs="Arial"/>
+          <w:sz w:val="22"/>
+          <w:szCs w:val="22"/>
+          <w:lang w:val="en-NZ"/>
+        </w:rPr>
+        <w:t xml:space="preserve">If the </w:t>
+      </w:r>
+      <w:r>
+        <w:rPr>
+          <w:rFonts w:ascii="Arial" w:hAnsi="Arial" w:cs="Arial"/>
+          <w:sz w:val="22"/>
+          <w:szCs w:val="22"/>
+          <w:lang w:val="en-NZ"/>
+        </w:rPr>
+        <w:t xml:space="preserve">current </w:t>
+      </w:r>
+      <w:r>
+        <w:rPr>
+          <w:rFonts w:ascii="Arial" w:hAnsi="Arial" w:cs="Arial"/>
+          <w:sz w:val="22"/>
+          <w:szCs w:val="22"/>
+          <w:lang w:val="en-NZ"/>
+        </w:rPr>
+        <w:t>host leaves, the</w:t>
+      </w:r>
+      <w:r>
+        <w:rPr>
+          <w:rFonts w:ascii="Arial" w:hAnsi="Arial" w:cs="Arial"/>
+          <w:sz w:val="22"/>
+          <w:szCs w:val="22"/>
+          <w:lang w:val="en-NZ"/>
+        </w:rPr>
+        <w:t xml:space="preserve"> </w:t>
+      </w:r>
+      <w:r>
+        <w:rPr>
+          <w:rFonts w:ascii="Arial" w:hAnsi="Arial" w:cs="Arial"/>
+          <w:sz w:val="22"/>
+          <w:szCs w:val="22"/>
+          <w:lang w:val="en-NZ"/>
+        </w:rPr>
+        <w:t>responsibility is transferred to any other connected client.</w:t>
       </w:r>
     </w:p>
     <w:p>
       <w:pPr>
-        <w:rPr>
-          <w:rFonts w:ascii="Arial" w:hAnsi="Arial" w:cs="Arial"/>
-          <w:sz w:val="24"/>
-          <w:szCs w:val="24"/>
-          <w:lang w:val="en-NZ"/>
-        </w:rPr>
-      </w:pPr>
-      <w:r>
-        <w:rPr>
-          <w:rFonts w:ascii="Arial" w:hAnsi="Arial" w:cs="Arial"/>
-          <w:sz w:val="24"/>
-          <w:szCs w:val="24"/>
-          <w:lang w:val="en-NZ"/>
-        </w:rPr>
-        <w:t>8. If the host leaves, the host responsibility is transferred to any other connected client.</w:t>
+        <w:pStyle w:val="Prrafodelista"/>
+        <w:numPr>
+          <w:ilvl w:val="0"/>
+          <w:numId w:val="55"/>
+        </w:numPr>
+        <w:jc w:val="both"/>
+        <w:rPr>
+          <w:rFonts w:ascii="Arial" w:hAnsi="Arial" w:cs="Arial"/>
+          <w:sz w:val="22"/>
+          <w:szCs w:val="22"/>
+          <w:lang w:val="en-NZ"/>
+        </w:rPr>
+      </w:pPr>
+      <w:r>
+        <w:rPr>
+          <w:rFonts w:ascii="Arial" w:hAnsi="Arial" w:cs="Arial"/>
+          <w:sz w:val="22"/>
+          <w:szCs w:val="22"/>
+          <w:lang w:val="en-NZ"/>
+        </w:rPr>
+        <w:t>The session finishes and the room stops if all clients have disconnected.</w:t>
       </w:r>
     </w:p>
     <w:p>
       <w:pPr>
-        <w:rPr>
-          <w:rFonts w:ascii="Arial" w:hAnsi="Arial" w:cs="Arial"/>
-          <w:sz w:val="24"/>
-          <w:szCs w:val="24"/>
-          <w:lang w:val="en-NZ"/>
-        </w:rPr>
-      </w:pPr>
-      <w:r>
-        <w:rPr>
-          <w:rFonts w:ascii="Arial" w:hAnsi="Arial" w:cs="Arial"/>
-          <w:sz w:val="24"/>
-          <w:szCs w:val="24"/>
-          <w:lang w:val="en-NZ"/>
-        </w:rPr>
-        <w:t xml:space="preserve">9. </w:t>
-      </w:r>
-      <w:r>
-        <w:rPr>
-          <w:rFonts w:ascii="Arial" w:hAnsi="Arial" w:cs="Arial"/>
-          <w:sz w:val="24"/>
-          <w:szCs w:val="24"/>
-          <w:lang w:val="en-NZ"/>
-        </w:rPr>
-        <w:t>The session finishes and the room stops if all clients have disconnected.</w:t>
+        <w:jc w:val="both"/>
+        <w:rPr>
+          <w:rFonts w:ascii="Arial" w:hAnsi="Arial" w:cs="Arial"/>
+          <w:sz w:val="22"/>
+          <w:szCs w:val="22"/>
+          <w:lang w:val="en-NZ"/>
+        </w:rPr>
+      </w:pPr>
+      <w:r>
+        <w:rPr>
+          <w:rFonts w:ascii="Arial" w:hAnsi="Arial" w:cs="Arial"/>
+          <w:sz w:val="22"/>
+          <w:szCs w:val="22"/>
+          <w:lang w:val="en-NZ"/>
+        </w:rPr>
+        <w:t>CollabAR provides the opportunity to</w:t>
+      </w:r>
+      <w:r>
+        <w:rPr>
+          <w:rFonts w:ascii="Arial" w:hAnsi="Arial" w:cs="Arial"/>
+          <w:sz w:val="22"/>
+          <w:szCs w:val="22"/>
+          <w:lang w:val="en-NZ"/>
+        </w:rPr>
+        <w:t xml:space="preserve"> visualize elements about the organization and planning of the work </w:t>
+      </w:r>
+      <w:r>
+        <w:rPr>
+          <w:rFonts w:ascii="Arial" w:hAnsi="Arial" w:cs="Arial"/>
+          <w:sz w:val="22"/>
+          <w:szCs w:val="22"/>
+          <w:lang w:val="en-NZ"/>
+        </w:rPr>
+        <w:t>session but</w:t>
+      </w:r>
+      <w:r>
+        <w:rPr>
+          <w:rFonts w:ascii="Arial" w:hAnsi="Arial" w:cs="Arial"/>
+          <w:sz w:val="22"/>
+          <w:szCs w:val="22"/>
+          <w:lang w:val="en-NZ"/>
+        </w:rPr>
+        <w:t xml:space="preserve"> is the responsibility of the users to properly discuss and determine that information</w:t>
+      </w:r>
+      <w:r>
+        <w:rPr>
+          <w:rFonts w:ascii="Arial" w:hAnsi="Arial" w:cs="Arial"/>
+          <w:sz w:val="22"/>
+          <w:szCs w:val="22"/>
+          <w:lang w:val="en-NZ"/>
+        </w:rPr>
+        <w:t xml:space="preserve"> and its evolution across the session.</w:t>
+      </w:r>
+      <w:r>
+        <w:rPr>
+          <w:rFonts w:ascii="Arial" w:hAnsi="Arial" w:cs="Arial"/>
+          <w:sz w:val="22"/>
+          <w:szCs w:val="22"/>
+          <w:lang w:val="en-NZ"/>
+        </w:rPr>
+        <w:t xml:space="preserve"> Figure 17 shows</w:t>
+      </w:r>
+      <w:r>
+        <w:rPr>
+          <w:rFonts w:ascii="Arial" w:hAnsi="Arial" w:cs="Arial"/>
+          <w:sz w:val="22"/>
+          <w:szCs w:val="22"/>
+          <w:lang w:val="en-NZ"/>
+        </w:rPr>
+        <w:t xml:space="preserve"> a use case diagram detailing the most </w:t>
+      </w:r>
+      <w:r>
+        <w:rPr>
+          <w:rFonts w:ascii="Arial" w:hAnsi="Arial" w:cs="Arial"/>
+          <w:sz w:val="22"/>
+          <w:szCs w:val="22"/>
+          <w:lang w:val="en-NZ"/>
+        </w:rPr>
+        <w:t>important</w:t>
+      </w:r>
+      <w:r>
+        <w:rPr>
+          <w:rFonts w:ascii="Arial" w:hAnsi="Arial" w:cs="Arial"/>
+          <w:sz w:val="22"/>
+          <w:szCs w:val="22"/>
+          <w:lang w:val="en-NZ"/>
+        </w:rPr>
+        <w:t xml:space="preserve"> components involved in the process</w:t>
+      </w:r>
+      <w:r>
+        <w:rPr>
+          <w:rFonts w:ascii="Arial" w:hAnsi="Arial" w:cs="Arial"/>
+          <w:sz w:val="22"/>
+          <w:szCs w:val="22"/>
+          <w:lang w:val="en-NZ"/>
+        </w:rPr>
+        <w:t xml:space="preserve"> and the data flowing between them.</w:t>
       </w:r>
     </w:p>
     <w:p>
       <w:pPr>
-        <w:rPr>
-          <w:rFonts w:ascii="Arial" w:hAnsi="Arial" w:cs="Arial"/>
-          <w:sz w:val="24"/>
-          <w:szCs w:val="24"/>
-          <w:lang w:val="en-NZ"/>
-        </w:rPr>
-      </w:pPr>
-      <w:r>
-        <w:rPr>
-          <w:rFonts w:ascii="Arial" w:hAnsi="Arial" w:cs="Arial"/>
-          <w:sz w:val="24"/>
-          <w:szCs w:val="24"/>
-          <w:lang w:val="en-NZ"/>
-        </w:rPr>
-        <w:t>CollabAR provides the opportunity to</w:t>
-      </w:r>
-      <w:r>
-        <w:rPr>
-          <w:rFonts w:ascii="Arial" w:hAnsi="Arial" w:cs="Arial"/>
-          <w:sz w:val="24"/>
-          <w:szCs w:val="24"/>
-          <w:lang w:val="en-NZ"/>
-        </w:rPr>
-        <w:t xml:space="preserve"> visualize elements about the organization and planning of the work </w:t>
-      </w:r>
-      <w:r>
-        <w:rPr>
-          <w:rFonts w:ascii="Arial" w:hAnsi="Arial" w:cs="Arial"/>
-          <w:sz w:val="24"/>
-          <w:szCs w:val="24"/>
-          <w:lang w:val="en-NZ"/>
-        </w:rPr>
-        <w:t>session but</w:t>
-      </w:r>
-      <w:r>
-        <w:rPr>
-          <w:rFonts w:ascii="Arial" w:hAnsi="Arial" w:cs="Arial"/>
-          <w:sz w:val="24"/>
-          <w:szCs w:val="24"/>
-          <w:lang w:val="en-NZ"/>
-        </w:rPr>
-        <w:t xml:space="preserve"> is the responsibility of the users to properly discuss and determine that information</w:t>
-      </w:r>
-      <w:r>
-        <w:rPr>
-          <w:rFonts w:ascii="Arial" w:hAnsi="Arial" w:cs="Arial"/>
-          <w:sz w:val="24"/>
-          <w:szCs w:val="24"/>
-          <w:lang w:val="en-NZ"/>
-        </w:rPr>
-        <w:t xml:space="preserve"> and its evolution across the session.</w:t>
-      </w:r>
-      <w:r>
-        <w:rPr>
-          <w:rFonts w:ascii="Arial" w:hAnsi="Arial" w:cs="Arial"/>
-          <w:sz w:val="24"/>
-          <w:szCs w:val="24"/>
-          <w:lang w:val="en-NZ"/>
-        </w:rPr>
-        <w:t xml:space="preserve"> Figure 17 shows</w:t>
-      </w:r>
-      <w:r>
-        <w:rPr>
-          <w:rFonts w:ascii="Arial" w:hAnsi="Arial" w:cs="Arial"/>
-          <w:sz w:val="24"/>
-          <w:szCs w:val="24"/>
-          <w:lang w:val="en-NZ"/>
-        </w:rPr>
-        <w:t xml:space="preserve"> a use case diagram detailing the most </w:t>
-      </w:r>
-      <w:r>
-        <w:rPr>
-          <w:rFonts w:ascii="Arial" w:hAnsi="Arial" w:cs="Arial"/>
-          <w:sz w:val="24"/>
-          <w:szCs w:val="24"/>
-          <w:lang w:val="en-NZ"/>
-        </w:rPr>
-        <w:t>important</w:t>
-      </w:r>
-      <w:r>
-        <w:rPr>
-          <w:rFonts w:ascii="Arial" w:hAnsi="Arial" w:cs="Arial"/>
-          <w:sz w:val="24"/>
-          <w:szCs w:val="24"/>
-          <w:lang w:val="en-NZ"/>
-        </w:rPr>
-        <w:t xml:space="preserve"> components involved in the process</w:t>
-      </w:r>
-      <w:r>
-        <w:rPr>
-          <w:rFonts w:ascii="Arial" w:hAnsi="Arial" w:cs="Arial"/>
-          <w:sz w:val="24"/>
-          <w:szCs w:val="24"/>
-          <w:lang w:val="en-NZ"/>
-        </w:rPr>
-        <w:t xml:space="preserve"> and the data flowing between them.</w:t>
-      </w:r>
-    </w:p>
-    <w:p>
-      <w:pPr>
+        <w:jc w:val="center"/>
         <w:rPr>
           <w:rFonts w:ascii="Arial" w:hAnsi="Arial" w:cs="Arial"/>
           <w:sz w:val="24"/>
@@ -37601,11 +38057,10 @@
           <w:szCs w:val="24"/>
           <w:lang w:val="en-NZ"/>
         </w:rPr>
-        <w:lastRenderedPageBreak/>
         <w:drawing>
-          <wp:inline distT="0" distB="0" distL="0" distR="0" wp14:anchorId="63EE10C9" wp14:editId="25DE136D">
-            <wp:extent cx="5733415" cy="4597400"/>
-            <wp:effectExtent l="0" t="0" r="635" b="0"/>
+          <wp:inline distT="0" distB="0" distL="0" distR="0" wp14:anchorId="63EE10C9" wp14:editId="739B19F8">
+            <wp:extent cx="4933950" cy="3956341"/>
+            <wp:effectExtent l="0" t="0" r="0" b="6350"/>
             <wp:docPr id="778356652" name="Imagen 1" descr="Diagrama&#10;&#10;El contenido generado por IA puede ser incorrecto."/>
             <wp:cNvGraphicFramePr>
               <a:graphicFrameLocks xmlns:a="http://schemas.openxmlformats.org/drawingml/2006/main" noChangeAspect="1"/>
@@ -37635,7 +38090,7 @@
                   <pic:spPr bwMode="auto">
                     <a:xfrm>
                       <a:off x="0" y="0"/>
-                      <a:ext cx="5733415" cy="4597400"/>
+                      <a:ext cx="4942031" cy="3962820"/>
                     </a:xfrm>
                     <a:prstGeom prst="rect">
                       <a:avLst/>
@@ -37654,6 +38109,7 @@
     </w:p>
     <w:p>
       <w:pPr>
+        <w:jc w:val="center"/>
         <w:rPr>
           <w:rFonts w:ascii="Arial" w:hAnsi="Arial" w:cs="Arial"/>
           <w:sz w:val="24"/>
@@ -37728,18 +38184,19 @@
     </w:p>
     <w:p>
       <w:pPr>
-        <w:rPr>
-          <w:rFonts w:ascii="Arial" w:hAnsi="Arial" w:cs="Arial"/>
-          <w:sz w:val="24"/>
-          <w:szCs w:val="24"/>
-          <w:lang w:val="en-NZ"/>
-        </w:rPr>
-      </w:pPr>
-      <w:r>
-        <w:rPr>
-          <w:rFonts w:ascii="Arial" w:hAnsi="Arial" w:cs="Arial"/>
-          <w:sz w:val="24"/>
-          <w:szCs w:val="24"/>
+        <w:jc w:val="both"/>
+        <w:rPr>
+          <w:rFonts w:ascii="Arial" w:hAnsi="Arial" w:cs="Arial"/>
+          <w:sz w:val="22"/>
+          <w:szCs w:val="22"/>
+          <w:lang w:val="en-NZ"/>
+        </w:rPr>
+      </w:pPr>
+      <w:r>
+        <w:rPr>
+          <w:rFonts w:ascii="Arial" w:hAnsi="Arial" w:cs="Arial"/>
+          <w:sz w:val="22"/>
+          <w:szCs w:val="22"/>
           <w:lang w:val="en-NZ"/>
         </w:rPr>
         <w:t>Thanks to the diagram it is possible to realize that the bulk of the communication and coordination of information is done through the host and client devices</w:t>
@@ -37747,8 +38204,8 @@
       <w:r>
         <w:rPr>
           <w:rFonts w:ascii="Arial" w:hAnsi="Arial" w:cs="Arial"/>
-          <w:sz w:val="24"/>
-          <w:szCs w:val="24"/>
+          <w:sz w:val="22"/>
+          <w:szCs w:val="22"/>
           <w:lang w:val="en-NZ"/>
         </w:rPr>
         <w:t xml:space="preserve">, specifically </w:t>
@@ -37756,8 +38213,8 @@
       <w:r>
         <w:rPr>
           <w:rFonts w:ascii="Arial" w:hAnsi="Arial" w:cs="Arial"/>
-          <w:sz w:val="24"/>
-          <w:szCs w:val="24"/>
+          <w:sz w:val="22"/>
+          <w:szCs w:val="22"/>
           <w:lang w:val="en-NZ"/>
         </w:rPr>
         <w:t>through</w:t>
@@ -37765,26 +38222,99 @@
       <w:r>
         <w:rPr>
           <w:rFonts w:ascii="Arial" w:hAnsi="Arial" w:cs="Arial"/>
-          <w:sz w:val="24"/>
-          <w:szCs w:val="24"/>
-          <w:lang w:val="en-NZ"/>
-        </w:rPr>
-        <w:t xml:space="preserve"> the coordination of remote process in the Session Manager component, Communication with the Lightship server itself is only done </w:t>
-      </w:r>
-      <w:r>
-        <w:rPr>
-          <w:rFonts w:ascii="Arial" w:hAnsi="Arial" w:cs="Arial"/>
-          <w:sz w:val="24"/>
-          <w:szCs w:val="24"/>
-          <w:lang w:val="en-NZ"/>
-        </w:rPr>
-        <w:t xml:space="preserve">the host device, and is mostly use too initialize the connection of new clients and the initial configuration of the shared origin and all the objects already in the </w:t>
-      </w:r>
-      <w:r>
-        <w:rPr>
-          <w:rFonts w:ascii="Arial" w:hAnsi="Arial" w:cs="Arial"/>
-          <w:sz w:val="24"/>
-          <w:szCs w:val="24"/>
+          <w:sz w:val="22"/>
+          <w:szCs w:val="22"/>
+          <w:lang w:val="en-NZ"/>
+        </w:rPr>
+        <w:t xml:space="preserve"> the coordination of remote process in the Session Manager component</w:t>
+      </w:r>
+      <w:r>
+        <w:rPr>
+          <w:rFonts w:ascii="Arial" w:hAnsi="Arial" w:cs="Arial"/>
+          <w:sz w:val="22"/>
+          <w:szCs w:val="22"/>
+          <w:lang w:val="en-NZ"/>
+        </w:rPr>
+        <w:t xml:space="preserve">. </w:t>
+      </w:r>
+      <w:r>
+        <w:rPr>
+          <w:rFonts w:ascii="Arial" w:hAnsi="Arial" w:cs="Arial"/>
+          <w:sz w:val="22"/>
+          <w:szCs w:val="22"/>
+          <w:lang w:val="en-NZ"/>
+        </w:rPr>
+        <w:t xml:space="preserve">Communication with the Lightship server itself is only done </w:t>
+      </w:r>
+      <w:r>
+        <w:rPr>
+          <w:rFonts w:ascii="Arial" w:hAnsi="Arial" w:cs="Arial"/>
+          <w:sz w:val="22"/>
+          <w:szCs w:val="22"/>
+          <w:lang w:val="en-NZ"/>
+        </w:rPr>
+        <w:t xml:space="preserve">through </w:t>
+      </w:r>
+      <w:r>
+        <w:rPr>
+          <w:rFonts w:ascii="Arial" w:hAnsi="Arial" w:cs="Arial"/>
+          <w:sz w:val="22"/>
+          <w:szCs w:val="22"/>
+          <w:lang w:val="en-NZ"/>
+        </w:rPr>
+        <w:t xml:space="preserve">the host </w:t>
+      </w:r>
+      <w:r>
+        <w:rPr>
+          <w:rFonts w:ascii="Arial" w:hAnsi="Arial" w:cs="Arial"/>
+          <w:sz w:val="22"/>
+          <w:szCs w:val="22"/>
+          <w:lang w:val="en-NZ"/>
+        </w:rPr>
+        <w:t>device and</w:t>
+      </w:r>
+      <w:r>
+        <w:rPr>
+          <w:rFonts w:ascii="Arial" w:hAnsi="Arial" w:cs="Arial"/>
+          <w:sz w:val="22"/>
+          <w:szCs w:val="22"/>
+          <w:lang w:val="en-NZ"/>
+        </w:rPr>
+        <w:t xml:space="preserve"> is mostly </w:t>
+      </w:r>
+      <w:r>
+        <w:rPr>
+          <w:rFonts w:ascii="Arial" w:hAnsi="Arial" w:cs="Arial"/>
+          <w:sz w:val="22"/>
+          <w:szCs w:val="22"/>
+          <w:lang w:val="en-NZ"/>
+        </w:rPr>
+        <w:t>used</w:t>
+      </w:r>
+      <w:r>
+        <w:rPr>
+          <w:rFonts w:ascii="Arial" w:hAnsi="Arial" w:cs="Arial"/>
+          <w:sz w:val="22"/>
+          <w:szCs w:val="22"/>
+          <w:lang w:val="en-NZ"/>
+        </w:rPr>
+        <w:t xml:space="preserve"> to initialize </w:t>
+      </w:r>
+      <w:r>
+        <w:rPr>
+          <w:rFonts w:ascii="Arial" w:hAnsi="Arial" w:cs="Arial"/>
+          <w:sz w:val="22"/>
+          <w:szCs w:val="22"/>
+          <w:lang w:val="en-NZ"/>
+        </w:rPr>
+        <w:lastRenderedPageBreak/>
+        <w:t xml:space="preserve">the connection of new clients and the initial configuration of the shared origin and all the objects already in the </w:t>
+      </w:r>
+      <w:r>
+        <w:rPr>
+          <w:rFonts w:ascii="Arial" w:hAnsi="Arial" w:cs="Arial"/>
+          <w:sz w:val="22"/>
+          <w:szCs w:val="22"/>
           <w:lang w:val="en-NZ"/>
         </w:rPr>
         <w:t>session.</w:t>
@@ -37792,37 +38322,49 @@
     </w:p>
     <w:p>
       <w:pPr>
-        <w:rPr>
-          <w:rFonts w:ascii="Arial" w:hAnsi="Arial" w:cs="Arial"/>
-          <w:sz w:val="24"/>
-          <w:szCs w:val="24"/>
-          <w:lang w:val="en-NZ"/>
-        </w:rPr>
-      </w:pPr>
-      <w:r>
-        <w:rPr>
-          <w:rFonts w:ascii="Arial" w:hAnsi="Arial" w:cs="Arial"/>
-          <w:sz w:val="24"/>
-          <w:szCs w:val="24"/>
-          <w:lang w:val="en-NZ"/>
-        </w:rPr>
-        <w:t>4.3.5.2 Add and interact with a model</w:t>
+        <w:pStyle w:val="Ttulo3"/>
+        <w:rPr>
+          <w:rFonts w:ascii="Arial" w:hAnsi="Arial" w:cs="Arial"/>
+          <w:lang w:val="en-NZ"/>
+        </w:rPr>
+      </w:pPr>
+      <w:r>
+        <w:rPr>
+          <w:rFonts w:ascii="Arial" w:hAnsi="Arial" w:cs="Arial"/>
+          <w:lang w:val="en-NZ"/>
+        </w:rPr>
+        <w:t xml:space="preserve">4.3.5.2 Add and interact with a </w:t>
+      </w:r>
+      <w:r>
+        <w:rPr>
+          <w:rFonts w:ascii="Arial" w:hAnsi="Arial" w:cs="Arial"/>
+          <w:lang w:val="en-NZ"/>
+        </w:rPr>
+        <w:t xml:space="preserve">play </w:t>
+      </w:r>
+      <w:r>
+        <w:rPr>
+          <w:rFonts w:ascii="Arial" w:hAnsi="Arial" w:cs="Arial"/>
+          <w:lang w:val="en-NZ"/>
+        </w:rPr>
+        <w:t>model</w:t>
       </w:r>
     </w:p>
     <w:p>
       <w:pPr>
-        <w:rPr>
-          <w:rFonts w:ascii="Arial" w:hAnsi="Arial" w:cs="Arial"/>
-          <w:sz w:val="24"/>
-          <w:szCs w:val="24"/>
-          <w:lang w:val="en-NZ"/>
-        </w:rPr>
-      </w:pPr>
-      <w:r>
-        <w:rPr>
-          <w:rFonts w:ascii="Arial" w:hAnsi="Arial" w:cs="Arial"/>
-          <w:sz w:val="24"/>
-          <w:szCs w:val="24"/>
+        <w:jc w:val="both"/>
+        <w:rPr>
+          <w:rFonts w:ascii="Arial" w:hAnsi="Arial" w:cs="Arial"/>
+          <w:sz w:val="22"/>
+          <w:szCs w:val="22"/>
+          <w:lang w:val="en-NZ"/>
+        </w:rPr>
+      </w:pPr>
+      <w:r>
+        <w:rPr>
+          <w:rFonts w:ascii="Arial" w:hAnsi="Arial" w:cs="Arial"/>
+          <w:sz w:val="22"/>
+          <w:szCs w:val="22"/>
           <w:lang w:val="en-NZ"/>
         </w:rPr>
         <w:t>To give support to the activities</w:t>
@@ -37830,89 +38372,98 @@
       <w:r>
         <w:rPr>
           <w:rFonts w:ascii="Arial" w:hAnsi="Arial" w:cs="Arial"/>
-          <w:sz w:val="24"/>
-          <w:szCs w:val="24"/>
-          <w:lang w:val="en-NZ"/>
-        </w:rPr>
-        <w:t xml:space="preserve"> in the core of the course educational goals it was decided that CollabAR was best suited to give</w:t>
-      </w:r>
-      <w:r>
-        <w:rPr>
-          <w:rFonts w:ascii="Arial" w:hAnsi="Arial" w:cs="Arial"/>
-          <w:sz w:val="24"/>
-          <w:szCs w:val="24"/>
-          <w:lang w:val="en-NZ"/>
-        </w:rPr>
-        <w:t xml:space="preserve"> support in the initial steps of the architectural, engineering and management process</w:t>
-      </w:r>
-      <w:r>
-        <w:rPr>
-          <w:rFonts w:ascii="Arial" w:hAnsi="Arial" w:cs="Arial"/>
-          <w:sz w:val="24"/>
-          <w:szCs w:val="24"/>
-          <w:lang w:val="en-NZ"/>
-        </w:rPr>
-        <w:t xml:space="preserve"> by communicating ideas </w:t>
-      </w:r>
-      <w:r>
-        <w:rPr>
-          <w:rFonts w:ascii="Arial" w:hAnsi="Arial" w:cs="Arial"/>
-          <w:sz w:val="24"/>
-          <w:szCs w:val="24"/>
-          <w:lang w:val="en-NZ"/>
-        </w:rPr>
-        <w:t>among the different roles</w:t>
-      </w:r>
-      <w:r>
-        <w:rPr>
-          <w:rFonts w:ascii="Arial" w:hAnsi="Arial" w:cs="Arial"/>
-          <w:sz w:val="24"/>
-          <w:szCs w:val="24"/>
-          <w:lang w:val="en-NZ"/>
-        </w:rPr>
-        <w:t xml:space="preserve"> taken by the students in a group.</w:t>
-      </w:r>
-      <w:r>
-        <w:rPr>
-          <w:rFonts w:ascii="Arial" w:hAnsi="Arial" w:cs="Arial"/>
-          <w:sz w:val="24"/>
-          <w:szCs w:val="24"/>
-          <w:lang w:val="en-NZ"/>
-        </w:rPr>
-        <w:t xml:space="preserve"> The interaction with digital play models is a simple implementation that facilitates ideation </w:t>
-      </w:r>
-      <w:r>
-        <w:rPr>
-          <w:rFonts w:ascii="Arial" w:hAnsi="Arial" w:cs="Arial"/>
-          <w:sz w:val="24"/>
-          <w:szCs w:val="24"/>
-          <w:lang w:val="en-NZ"/>
-        </w:rPr>
-        <w:t xml:space="preserve">and exploration activities by </w:t>
-      </w:r>
-      <w:r>
-        <w:rPr>
-          <w:rFonts w:ascii="Arial" w:hAnsi="Arial" w:cs="Arial"/>
-          <w:sz w:val="24"/>
-          <w:szCs w:val="24"/>
-          <w:lang w:val="en-NZ"/>
-        </w:rPr>
-        <w:t>providing</w:t>
-      </w:r>
-      <w:r>
-        <w:rPr>
-          <w:rFonts w:ascii="Arial" w:hAnsi="Arial" w:cs="Arial"/>
-          <w:sz w:val="24"/>
-          <w:szCs w:val="24"/>
-          <w:lang w:val="en-NZ"/>
-        </w:rPr>
-        <w:t xml:space="preserve"> simple and “tangible” visualizations</w:t>
-      </w:r>
-      <w:r>
-        <w:rPr>
-          <w:rFonts w:ascii="Arial" w:hAnsi="Arial" w:cs="Arial"/>
-          <w:sz w:val="24"/>
-          <w:szCs w:val="24"/>
+          <w:sz w:val="22"/>
+          <w:szCs w:val="22"/>
+          <w:lang w:val="en-NZ"/>
+        </w:rPr>
+        <w:t xml:space="preserve"> in the core of the </w:t>
+      </w:r>
+      <w:r>
+        <w:rPr>
+          <w:rFonts w:ascii="Arial" w:hAnsi="Arial" w:cs="Arial"/>
+          <w:sz w:val="22"/>
+          <w:szCs w:val="22"/>
+          <w:lang w:val="en-NZ"/>
+        </w:rPr>
+        <w:t xml:space="preserve">Industry Project </w:t>
+      </w:r>
+      <w:r>
+        <w:rPr>
+          <w:rFonts w:ascii="Arial" w:hAnsi="Arial" w:cs="Arial"/>
+          <w:sz w:val="22"/>
+          <w:szCs w:val="22"/>
+          <w:lang w:val="en-NZ"/>
+        </w:rPr>
+        <w:t xml:space="preserve">educational goals it was decided that CollabAR was best </w:t>
+      </w:r>
+      <w:r>
+        <w:rPr>
+          <w:rFonts w:ascii="Arial" w:hAnsi="Arial" w:cs="Arial"/>
+          <w:sz w:val="22"/>
+          <w:szCs w:val="22"/>
+          <w:lang w:val="en-NZ"/>
+        </w:rPr>
+        <w:t>as a tool for communication and planning, helping</w:t>
+      </w:r>
+      <w:r>
+        <w:rPr>
+          <w:rFonts w:ascii="Arial" w:hAnsi="Arial" w:cs="Arial"/>
+          <w:sz w:val="22"/>
+          <w:szCs w:val="22"/>
+          <w:lang w:val="en-NZ"/>
+        </w:rPr>
+        <w:t xml:space="preserve"> in the initial steps of the architectural, engineering and management process</w:t>
+      </w:r>
+      <w:r>
+        <w:rPr>
+          <w:rFonts w:ascii="Arial" w:hAnsi="Arial" w:cs="Arial"/>
+          <w:sz w:val="22"/>
+          <w:szCs w:val="22"/>
+          <w:lang w:val="en-NZ"/>
+        </w:rPr>
+        <w:t xml:space="preserve"> that are part of the course’s activities. </w:t>
+      </w:r>
+      <w:r>
+        <w:rPr>
+          <w:rFonts w:ascii="Arial" w:hAnsi="Arial" w:cs="Arial"/>
+          <w:sz w:val="22"/>
+          <w:szCs w:val="22"/>
+          <w:lang w:val="en-NZ"/>
+        </w:rPr>
+        <w:t xml:space="preserve">The interaction with digital play models is a simple implementation that facilitates ideation </w:t>
+      </w:r>
+      <w:r>
+        <w:rPr>
+          <w:rFonts w:ascii="Arial" w:hAnsi="Arial" w:cs="Arial"/>
+          <w:sz w:val="22"/>
+          <w:szCs w:val="22"/>
+          <w:lang w:val="en-NZ"/>
+        </w:rPr>
+        <w:t>and exploration</w:t>
+      </w:r>
+      <w:r>
+        <w:rPr>
+          <w:rFonts w:ascii="Arial" w:hAnsi="Arial" w:cs="Arial"/>
+          <w:sz w:val="22"/>
+          <w:szCs w:val="22"/>
+          <w:lang w:val="en-NZ"/>
+        </w:rPr>
+        <w:t>. This resource provides</w:t>
+      </w:r>
+      <w:r>
+        <w:rPr>
+          <w:rFonts w:ascii="Arial" w:hAnsi="Arial" w:cs="Arial"/>
+          <w:sz w:val="22"/>
+          <w:szCs w:val="22"/>
+          <w:lang w:val="en-NZ"/>
+        </w:rPr>
+        <w:t xml:space="preserve"> “tangible” visualizations</w:t>
+      </w:r>
+      <w:r>
+        <w:rPr>
+          <w:rFonts w:ascii="Arial" w:hAnsi="Arial" w:cs="Arial"/>
+          <w:sz w:val="22"/>
+          <w:szCs w:val="22"/>
           <w:lang w:val="en-NZ"/>
         </w:rPr>
         <w:t xml:space="preserve"> of the </w:t>
@@ -37920,8 +38471,8 @@
       <w:r>
         <w:rPr>
           <w:rFonts w:ascii="Arial" w:hAnsi="Arial" w:cs="Arial"/>
-          <w:sz w:val="24"/>
-          <w:szCs w:val="24"/>
+          <w:sz w:val="22"/>
+          <w:szCs w:val="22"/>
           <w:lang w:val="en-NZ"/>
         </w:rPr>
         <w:t>discussion</w:t>
@@ -37929,8 +38480,17 @@
       <w:r>
         <w:rPr>
           <w:rFonts w:ascii="Arial" w:hAnsi="Arial" w:cs="Arial"/>
-          <w:sz w:val="24"/>
-          <w:szCs w:val="24"/>
+          <w:sz w:val="22"/>
+          <w:szCs w:val="22"/>
+          <w:lang w:val="en-NZ"/>
+        </w:rPr>
+        <w:t>s taking place</w:t>
+      </w:r>
+      <w:r>
+        <w:rPr>
+          <w:rFonts w:ascii="Arial" w:hAnsi="Arial" w:cs="Arial"/>
+          <w:sz w:val="22"/>
+          <w:szCs w:val="22"/>
           <w:lang w:val="en-NZ"/>
         </w:rPr>
         <w:t xml:space="preserve"> about space, the relationship between different physical entities</w:t>
@@ -37938,8 +38498,8 @@
       <w:r>
         <w:rPr>
           <w:rFonts w:ascii="Arial" w:hAnsi="Arial" w:cs="Arial"/>
-          <w:sz w:val="24"/>
-          <w:szCs w:val="24"/>
+          <w:sz w:val="22"/>
+          <w:szCs w:val="22"/>
           <w:lang w:val="en-NZ"/>
         </w:rPr>
         <w:t>, positioning of elements and sketching ideas.</w:t>
@@ -37947,8 +38507,8 @@
       <w:r>
         <w:rPr>
           <w:rFonts w:ascii="Arial" w:hAnsi="Arial" w:cs="Arial"/>
-          <w:sz w:val="24"/>
-          <w:szCs w:val="24"/>
+          <w:sz w:val="22"/>
+          <w:szCs w:val="22"/>
           <w:lang w:val="en-NZ"/>
         </w:rPr>
         <w:t xml:space="preserve"> These interactions are meant to be used when:</w:t>
@@ -37956,18 +38516,24 @@
     </w:p>
     <w:p>
       <w:pPr>
-        <w:rPr>
-          <w:rFonts w:ascii="Arial" w:hAnsi="Arial" w:cs="Arial"/>
-          <w:sz w:val="24"/>
-          <w:szCs w:val="24"/>
-          <w:lang w:val="en-NZ"/>
-        </w:rPr>
-      </w:pPr>
-      <w:r>
-        <w:rPr>
-          <w:rFonts w:ascii="Arial" w:hAnsi="Arial" w:cs="Arial"/>
-          <w:sz w:val="24"/>
-          <w:szCs w:val="24"/>
+        <w:pStyle w:val="Prrafodelista"/>
+        <w:numPr>
+          <w:ilvl w:val="0"/>
+          <w:numId w:val="58"/>
+        </w:numPr>
+        <w:jc w:val="both"/>
+        <w:rPr>
+          <w:rFonts w:ascii="Arial" w:hAnsi="Arial" w:cs="Arial"/>
+          <w:sz w:val="22"/>
+          <w:szCs w:val="22"/>
+          <w:lang w:val="en-NZ"/>
+        </w:rPr>
+      </w:pPr>
+      <w:r>
+        <w:rPr>
+          <w:rFonts w:ascii="Arial" w:hAnsi="Arial" w:cs="Arial"/>
+          <w:sz w:val="22"/>
+          <w:szCs w:val="22"/>
           <w:lang w:val="en-NZ"/>
         </w:rPr>
         <w:t>Architectural and construction engineers</w:t>
@@ -37975,8 +38541,8 @@
       <w:r>
         <w:rPr>
           <w:rFonts w:ascii="Arial" w:hAnsi="Arial" w:cs="Arial"/>
-          <w:sz w:val="24"/>
-          <w:szCs w:val="24"/>
+          <w:sz w:val="22"/>
+          <w:szCs w:val="22"/>
           <w:lang w:val="en-NZ"/>
         </w:rPr>
         <w:t xml:space="preserve"> want to discuss initial ideas of a design in a high level of detail</w:t>
@@ -37984,8 +38550,8 @@
       <w:r>
         <w:rPr>
           <w:rFonts w:ascii="Arial" w:hAnsi="Arial" w:cs="Arial"/>
-          <w:sz w:val="24"/>
-          <w:szCs w:val="24"/>
+          <w:sz w:val="22"/>
+          <w:szCs w:val="22"/>
           <w:lang w:val="en-NZ"/>
         </w:rPr>
         <w:t>, using the play models as stand-ins for spaces and constructions.</w:t>
@@ -37993,28 +38559,33 @@
     </w:p>
     <w:p>
       <w:pPr>
-        <w:rPr>
-          <w:rFonts w:ascii="Arial" w:hAnsi="Arial" w:cs="Arial"/>
-          <w:sz w:val="24"/>
-          <w:szCs w:val="24"/>
-          <w:lang w:val="en-NZ"/>
-        </w:rPr>
-      </w:pPr>
-      <w:r>
-        <w:rPr>
-          <w:rFonts w:ascii="Arial" w:hAnsi="Arial" w:cs="Arial"/>
-          <w:sz w:val="24"/>
-          <w:szCs w:val="24"/>
-          <w:lang w:val="en-NZ"/>
-        </w:rPr>
-        <w:lastRenderedPageBreak/>
+        <w:pStyle w:val="Prrafodelista"/>
+        <w:numPr>
+          <w:ilvl w:val="0"/>
+          <w:numId w:val="58"/>
+        </w:numPr>
+        <w:jc w:val="both"/>
+        <w:rPr>
+          <w:rFonts w:ascii="Arial" w:hAnsi="Arial" w:cs="Arial"/>
+          <w:sz w:val="22"/>
+          <w:szCs w:val="22"/>
+          <w:lang w:val="en-NZ"/>
+        </w:rPr>
+      </w:pPr>
+      <w:r>
+        <w:rPr>
+          <w:rFonts w:ascii="Arial" w:hAnsi="Arial" w:cs="Arial"/>
+          <w:sz w:val="22"/>
+          <w:szCs w:val="22"/>
+          <w:lang w:val="en-NZ"/>
+        </w:rPr>
         <w:t xml:space="preserve">Construction </w:t>
       </w:r>
       <w:r>
         <w:rPr>
           <w:rFonts w:ascii="Arial" w:hAnsi="Arial" w:cs="Arial"/>
-          <w:sz w:val="24"/>
-          <w:szCs w:val="24"/>
+          <w:sz w:val="22"/>
+          <w:szCs w:val="22"/>
           <w:lang w:val="en-NZ"/>
         </w:rPr>
         <w:t>managers or</w:t>
@@ -38022,8 +38593,8 @@
       <w:r>
         <w:rPr>
           <w:rFonts w:ascii="Arial" w:hAnsi="Arial" w:cs="Arial"/>
-          <w:sz w:val="24"/>
-          <w:szCs w:val="24"/>
+          <w:sz w:val="22"/>
+          <w:szCs w:val="22"/>
           <w:lang w:val="en-NZ"/>
         </w:rPr>
         <w:t xml:space="preserve"> quantity surveyors need to understand any aspect of the proposed desig</w:t>
@@ -38031,8 +38602,8 @@
       <w:r>
         <w:rPr>
           <w:rFonts w:ascii="Arial" w:hAnsi="Arial" w:cs="Arial"/>
-          <w:sz w:val="24"/>
-          <w:szCs w:val="24"/>
+          <w:sz w:val="22"/>
+          <w:szCs w:val="22"/>
           <w:lang w:val="en-NZ"/>
         </w:rPr>
         <w:t xml:space="preserve">n and need a simple-to-use visual tool </w:t>
@@ -38040,27 +38611,69 @@
       <w:r>
         <w:rPr>
           <w:rFonts w:ascii="Arial" w:hAnsi="Arial" w:cs="Arial"/>
-          <w:sz w:val="24"/>
-          <w:szCs w:val="24"/>
-          <w:lang w:val="en-NZ"/>
-        </w:rPr>
-        <w:t>to communicate a concept, question or idea.</w:t>
+          <w:sz w:val="22"/>
+          <w:szCs w:val="22"/>
+          <w:lang w:val="en-NZ"/>
+        </w:rPr>
+        <w:t xml:space="preserve">to communicate a concept, </w:t>
+      </w:r>
+      <w:r>
+        <w:rPr>
+          <w:rFonts w:ascii="Arial" w:hAnsi="Arial" w:cs="Arial"/>
+          <w:sz w:val="22"/>
+          <w:szCs w:val="22"/>
+          <w:lang w:val="en-NZ"/>
+        </w:rPr>
+        <w:t xml:space="preserve">a </w:t>
+      </w:r>
+      <w:r>
+        <w:rPr>
+          <w:rFonts w:ascii="Arial" w:hAnsi="Arial" w:cs="Arial"/>
+          <w:sz w:val="22"/>
+          <w:szCs w:val="22"/>
+          <w:lang w:val="en-NZ"/>
+        </w:rPr>
+        <w:t xml:space="preserve">question or </w:t>
+      </w:r>
+      <w:r>
+        <w:rPr>
+          <w:rFonts w:ascii="Arial" w:hAnsi="Arial" w:cs="Arial"/>
+          <w:sz w:val="22"/>
+          <w:szCs w:val="22"/>
+          <w:lang w:val="en-NZ"/>
+        </w:rPr>
+        <w:t xml:space="preserve">an </w:t>
+      </w:r>
+      <w:r>
+        <w:rPr>
+          <w:rFonts w:ascii="Arial" w:hAnsi="Arial" w:cs="Arial"/>
+          <w:sz w:val="22"/>
+          <w:szCs w:val="22"/>
+          <w:lang w:val="en-NZ"/>
+        </w:rPr>
+        <w:t>idea.</w:t>
       </w:r>
     </w:p>
     <w:p>
       <w:pPr>
-        <w:rPr>
-          <w:rFonts w:ascii="Arial" w:hAnsi="Arial" w:cs="Arial"/>
-          <w:sz w:val="24"/>
-          <w:szCs w:val="24"/>
-          <w:lang w:val="en-NZ"/>
-        </w:rPr>
-      </w:pPr>
-      <w:r>
-        <w:rPr>
-          <w:rFonts w:ascii="Arial" w:hAnsi="Arial" w:cs="Arial"/>
-          <w:sz w:val="24"/>
-          <w:szCs w:val="24"/>
+        <w:pStyle w:val="Prrafodelista"/>
+        <w:numPr>
+          <w:ilvl w:val="0"/>
+          <w:numId w:val="58"/>
+        </w:numPr>
+        <w:jc w:val="both"/>
+        <w:rPr>
+          <w:rFonts w:ascii="Arial" w:hAnsi="Arial" w:cs="Arial"/>
+          <w:sz w:val="22"/>
+          <w:szCs w:val="22"/>
+          <w:lang w:val="en-NZ"/>
+        </w:rPr>
+      </w:pPr>
+      <w:r>
+        <w:rPr>
+          <w:rFonts w:ascii="Arial" w:hAnsi="Arial" w:cs="Arial"/>
+          <w:sz w:val="22"/>
+          <w:szCs w:val="22"/>
           <w:lang w:val="en-NZ"/>
         </w:rPr>
         <w:t>The group wants to have a shared visualization or discussion of a custom model that has been imported to CollabAR.</w:t>
@@ -38068,18 +38681,19 @@
     </w:p>
     <w:p>
       <w:pPr>
-        <w:rPr>
-          <w:rFonts w:ascii="Arial" w:hAnsi="Arial" w:cs="Arial"/>
-          <w:sz w:val="24"/>
-          <w:szCs w:val="24"/>
-          <w:lang w:val="en-NZ"/>
-        </w:rPr>
-      </w:pPr>
-      <w:r>
-        <w:rPr>
-          <w:rFonts w:ascii="Arial" w:hAnsi="Arial" w:cs="Arial"/>
-          <w:sz w:val="24"/>
-          <w:szCs w:val="24"/>
+        <w:jc w:val="both"/>
+        <w:rPr>
+          <w:rFonts w:ascii="Arial" w:hAnsi="Arial" w:cs="Arial"/>
+          <w:sz w:val="22"/>
+          <w:szCs w:val="22"/>
+          <w:lang w:val="en-NZ"/>
+        </w:rPr>
+      </w:pPr>
+      <w:r>
+        <w:rPr>
+          <w:rFonts w:ascii="Arial" w:hAnsi="Arial" w:cs="Arial"/>
+          <w:sz w:val="22"/>
+          <w:szCs w:val="22"/>
           <w:lang w:val="en-NZ"/>
         </w:rPr>
         <w:t>The most straightforward version of this scenario</w:t>
@@ -38087,8 +38701,8 @@
       <w:r>
         <w:rPr>
           <w:rFonts w:ascii="Arial" w:hAnsi="Arial" w:cs="Arial"/>
-          <w:sz w:val="24"/>
-          <w:szCs w:val="24"/>
+          <w:sz w:val="22"/>
+          <w:szCs w:val="22"/>
           <w:lang w:val="en-NZ"/>
         </w:rPr>
         <w:t xml:space="preserve"> involves a participant adding a set of play models to the room in a particular position and configuration to convey</w:t>
@@ -38096,36 +38710,69 @@
       <w:r>
         <w:rPr>
           <w:rFonts w:ascii="Arial" w:hAnsi="Arial" w:cs="Arial"/>
-          <w:sz w:val="24"/>
-          <w:szCs w:val="24"/>
-          <w:lang w:val="en-NZ"/>
-        </w:rPr>
-        <w:t xml:space="preserve"> the desired idea, which can then be interacted with by the other </w:t>
-      </w:r>
-      <w:r>
-        <w:rPr>
-          <w:rFonts w:ascii="Arial" w:hAnsi="Arial" w:cs="Arial"/>
-          <w:sz w:val="24"/>
-          <w:szCs w:val="24"/>
-          <w:lang w:val="en-NZ"/>
-        </w:rPr>
-        <w:t>participants using direct transformation, pointers or annotations.</w:t>
+          <w:sz w:val="22"/>
+          <w:szCs w:val="22"/>
+          <w:lang w:val="en-NZ"/>
+        </w:rPr>
+        <w:t xml:space="preserve"> the desired idea, which can then be interacted with by other </w:t>
+      </w:r>
+      <w:r>
+        <w:rPr>
+          <w:rFonts w:ascii="Arial" w:hAnsi="Arial" w:cs="Arial"/>
+          <w:sz w:val="22"/>
+          <w:szCs w:val="22"/>
+          <w:lang w:val="en-NZ"/>
+        </w:rPr>
+        <w:t>participants using direct transformation</w:t>
+      </w:r>
+      <w:r>
+        <w:rPr>
+          <w:rFonts w:ascii="Arial" w:hAnsi="Arial" w:cs="Arial"/>
+          <w:sz w:val="22"/>
+          <w:szCs w:val="22"/>
+          <w:lang w:val="en-NZ"/>
+        </w:rPr>
+        <w:t>s</w:t>
+      </w:r>
+      <w:r>
+        <w:rPr>
+          <w:rFonts w:ascii="Arial" w:hAnsi="Arial" w:cs="Arial"/>
+          <w:sz w:val="22"/>
+          <w:szCs w:val="22"/>
+          <w:lang w:val="en-NZ"/>
+        </w:rPr>
+        <w:t>, pointers or annotations.</w:t>
+      </w:r>
+      <w:r>
+        <w:rPr>
+          <w:rFonts w:ascii="Arial" w:hAnsi="Arial" w:cs="Arial"/>
+          <w:sz w:val="22"/>
+          <w:szCs w:val="22"/>
+          <w:lang w:val="en-NZ"/>
+        </w:rPr>
+        <w:t xml:space="preserve"> This scenario follows the following process:</w:t>
       </w:r>
     </w:p>
     <w:p>
       <w:pPr>
-        <w:rPr>
-          <w:rFonts w:ascii="Arial" w:hAnsi="Arial" w:cs="Arial"/>
-          <w:sz w:val="24"/>
-          <w:szCs w:val="24"/>
-          <w:lang w:val="en-NZ"/>
-        </w:rPr>
-      </w:pPr>
-      <w:r>
-        <w:rPr>
-          <w:rFonts w:ascii="Arial" w:hAnsi="Arial" w:cs="Arial"/>
-          <w:sz w:val="24"/>
-          <w:szCs w:val="24"/>
+        <w:pStyle w:val="Prrafodelista"/>
+        <w:numPr>
+          <w:ilvl w:val="0"/>
+          <w:numId w:val="59"/>
+        </w:numPr>
+        <w:jc w:val="both"/>
+        <w:rPr>
+          <w:rFonts w:ascii="Arial" w:hAnsi="Arial" w:cs="Arial"/>
+          <w:sz w:val="22"/>
+          <w:szCs w:val="22"/>
+          <w:lang w:val="en-NZ"/>
+        </w:rPr>
+      </w:pPr>
+      <w:r>
+        <w:rPr>
+          <w:rFonts w:ascii="Arial" w:hAnsi="Arial" w:cs="Arial"/>
+          <w:sz w:val="22"/>
+          <w:szCs w:val="22"/>
           <w:lang w:val="en-NZ"/>
         </w:rPr>
         <w:t xml:space="preserve">The </w:t>
@@ -38133,8 +38780,8 @@
       <w:r>
         <w:rPr>
           <w:rFonts w:ascii="Arial" w:hAnsi="Arial" w:cs="Arial"/>
-          <w:sz w:val="24"/>
-          <w:szCs w:val="24"/>
+          <w:sz w:val="22"/>
+          <w:szCs w:val="22"/>
           <w:lang w:val="en-NZ"/>
         </w:rPr>
         <w:t>participant</w:t>
@@ -38142,8 +38789,8 @@
       <w:r>
         <w:rPr>
           <w:rFonts w:ascii="Arial" w:hAnsi="Arial" w:cs="Arial"/>
-          <w:sz w:val="24"/>
-          <w:szCs w:val="24"/>
+          <w:sz w:val="22"/>
+          <w:szCs w:val="22"/>
           <w:lang w:val="en-NZ"/>
         </w:rPr>
         <w:t xml:space="preserve"> selects the desired play model</w:t>
@@ -38151,8 +38798,8 @@
       <w:r>
         <w:rPr>
           <w:rFonts w:ascii="Arial" w:hAnsi="Arial" w:cs="Arial"/>
-          <w:sz w:val="24"/>
-          <w:szCs w:val="24"/>
+          <w:sz w:val="22"/>
+          <w:szCs w:val="22"/>
           <w:lang w:val="en-NZ"/>
         </w:rPr>
         <w:t xml:space="preserve"> form the </w:t>
@@ -38160,8 +38807,8 @@
       <w:r>
         <w:rPr>
           <w:rFonts w:ascii="Arial" w:hAnsi="Arial" w:cs="Arial"/>
-          <w:sz w:val="24"/>
-          <w:szCs w:val="24"/>
+          <w:sz w:val="22"/>
+          <w:szCs w:val="22"/>
           <w:lang w:val="en-NZ"/>
         </w:rPr>
         <w:t>Play M</w:t>
@@ -38169,8 +38816,8 @@
       <w:r>
         <w:rPr>
           <w:rFonts w:ascii="Arial" w:hAnsi="Arial" w:cs="Arial"/>
-          <w:sz w:val="24"/>
-          <w:szCs w:val="24"/>
+          <w:sz w:val="22"/>
+          <w:szCs w:val="22"/>
           <w:lang w:val="en-NZ"/>
         </w:rPr>
         <w:t>odel</w:t>
@@ -38178,8 +38825,8 @@
       <w:r>
         <w:rPr>
           <w:rFonts w:ascii="Arial" w:hAnsi="Arial" w:cs="Arial"/>
-          <w:sz w:val="24"/>
-          <w:szCs w:val="24"/>
+          <w:sz w:val="22"/>
+          <w:szCs w:val="22"/>
           <w:lang w:val="en-NZ"/>
         </w:rPr>
         <w:t>s</w:t>
@@ -38187,8 +38834,8 @@
       <w:r>
         <w:rPr>
           <w:rFonts w:ascii="Arial" w:hAnsi="Arial" w:cs="Arial"/>
-          <w:sz w:val="24"/>
-          <w:szCs w:val="24"/>
+          <w:sz w:val="22"/>
+          <w:szCs w:val="22"/>
           <w:lang w:val="en-NZ"/>
         </w:rPr>
         <w:t xml:space="preserve"> menu.</w:t>
@@ -38196,18 +38843,24 @@
     </w:p>
     <w:p>
       <w:pPr>
-        <w:rPr>
-          <w:rFonts w:ascii="Arial" w:hAnsi="Arial" w:cs="Arial"/>
-          <w:sz w:val="24"/>
-          <w:szCs w:val="24"/>
-          <w:lang w:val="en-NZ"/>
-        </w:rPr>
-      </w:pPr>
-      <w:r>
-        <w:rPr>
-          <w:rFonts w:ascii="Arial" w:hAnsi="Arial" w:cs="Arial"/>
-          <w:sz w:val="24"/>
-          <w:szCs w:val="24"/>
+        <w:pStyle w:val="Prrafodelista"/>
+        <w:numPr>
+          <w:ilvl w:val="0"/>
+          <w:numId w:val="59"/>
+        </w:numPr>
+        <w:jc w:val="both"/>
+        <w:rPr>
+          <w:rFonts w:ascii="Arial" w:hAnsi="Arial" w:cs="Arial"/>
+          <w:sz w:val="22"/>
+          <w:szCs w:val="22"/>
+          <w:lang w:val="en-NZ"/>
+        </w:rPr>
+      </w:pPr>
+      <w:r>
+        <w:rPr>
+          <w:rFonts w:ascii="Arial" w:hAnsi="Arial" w:cs="Arial"/>
+          <w:sz w:val="22"/>
+          <w:szCs w:val="22"/>
           <w:lang w:val="en-NZ"/>
         </w:rPr>
         <w:t>The participant uses the camera pointer</w:t>
@@ -38215,8 +38868,8 @@
       <w:r>
         <w:rPr>
           <w:rFonts w:ascii="Arial" w:hAnsi="Arial" w:cs="Arial"/>
-          <w:sz w:val="24"/>
-          <w:szCs w:val="24"/>
+          <w:sz w:val="22"/>
+          <w:szCs w:val="22"/>
           <w:lang w:val="en-NZ"/>
         </w:rPr>
         <w:t xml:space="preserve"> to position the model in the shared workspace.</w:t>
@@ -38224,18 +38877,24 @@
     </w:p>
     <w:p>
       <w:pPr>
-        <w:rPr>
-          <w:rFonts w:ascii="Arial" w:hAnsi="Arial" w:cs="Arial"/>
-          <w:sz w:val="24"/>
-          <w:szCs w:val="24"/>
-          <w:lang w:val="en-NZ"/>
-        </w:rPr>
-      </w:pPr>
-      <w:r>
-        <w:rPr>
-          <w:rFonts w:ascii="Arial" w:hAnsi="Arial" w:cs="Arial"/>
-          <w:sz w:val="24"/>
-          <w:szCs w:val="24"/>
+        <w:pStyle w:val="Prrafodelista"/>
+        <w:numPr>
+          <w:ilvl w:val="0"/>
+          <w:numId w:val="59"/>
+        </w:numPr>
+        <w:jc w:val="both"/>
+        <w:rPr>
+          <w:rFonts w:ascii="Arial" w:hAnsi="Arial" w:cs="Arial"/>
+          <w:sz w:val="22"/>
+          <w:szCs w:val="22"/>
+          <w:lang w:val="en-NZ"/>
+        </w:rPr>
+      </w:pPr>
+      <w:r>
+        <w:rPr>
+          <w:rFonts w:ascii="Arial" w:hAnsi="Arial" w:cs="Arial"/>
+          <w:sz w:val="22"/>
+          <w:szCs w:val="22"/>
           <w:lang w:val="en-NZ"/>
         </w:rPr>
         <w:t xml:space="preserve">The participant can </w:t>
@@ -38243,8 +38902,8 @@
       <w:r>
         <w:rPr>
           <w:rFonts w:ascii="Arial" w:hAnsi="Arial" w:cs="Arial"/>
-          <w:sz w:val="24"/>
-          <w:szCs w:val="24"/>
+          <w:sz w:val="22"/>
+          <w:szCs w:val="22"/>
           <w:lang w:val="en-NZ"/>
         </w:rPr>
         <w:t>tweak</w:t>
@@ -38252,8 +38911,8 @@
       <w:r>
         <w:rPr>
           <w:rFonts w:ascii="Arial" w:hAnsi="Arial" w:cs="Arial"/>
-          <w:sz w:val="24"/>
-          <w:szCs w:val="24"/>
+          <w:sz w:val="22"/>
+          <w:szCs w:val="22"/>
           <w:lang w:val="en-NZ"/>
         </w:rPr>
         <w:t xml:space="preserve"> the </w:t>
@@ -38261,8 +38920,8 @@
       <w:r>
         <w:rPr>
           <w:rFonts w:ascii="Arial" w:hAnsi="Arial" w:cs="Arial"/>
-          <w:sz w:val="24"/>
-          <w:szCs w:val="24"/>
+          <w:sz w:val="22"/>
+          <w:szCs w:val="22"/>
           <w:lang w:val="en-NZ"/>
         </w:rPr>
         <w:t xml:space="preserve">position, orientation and scale of the model. The model is now shared by the </w:t>
@@ -38270,8 +38929,8 @@
       <w:r>
         <w:rPr>
           <w:rFonts w:ascii="Arial" w:hAnsi="Arial" w:cs="Arial"/>
-          <w:sz w:val="24"/>
-          <w:szCs w:val="24"/>
+          <w:sz w:val="22"/>
+          <w:szCs w:val="22"/>
           <w:lang w:val="en-NZ"/>
         </w:rPr>
         <w:t>group,</w:t>
@@ -38279,8 +38938,8 @@
       <w:r>
         <w:rPr>
           <w:rFonts w:ascii="Arial" w:hAnsi="Arial" w:cs="Arial"/>
-          <w:sz w:val="24"/>
-          <w:szCs w:val="24"/>
+          <w:sz w:val="22"/>
+          <w:szCs w:val="22"/>
           <w:lang w:val="en-NZ"/>
         </w:rPr>
         <w:t xml:space="preserve"> and its state is </w:t>
@@ -38288,8 +38947,8 @@
       <w:r>
         <w:rPr>
           <w:rFonts w:ascii="Arial" w:hAnsi="Arial" w:cs="Arial"/>
-          <w:sz w:val="24"/>
-          <w:szCs w:val="24"/>
+          <w:sz w:val="22"/>
+          <w:szCs w:val="22"/>
           <w:lang w:val="en-NZ"/>
         </w:rPr>
         <w:t xml:space="preserve">being </w:t>
@@ -38297,8 +38956,8 @@
       <w:r>
         <w:rPr>
           <w:rFonts w:ascii="Arial" w:hAnsi="Arial" w:cs="Arial"/>
-          <w:sz w:val="24"/>
-          <w:szCs w:val="24"/>
+          <w:sz w:val="22"/>
+          <w:szCs w:val="22"/>
           <w:lang w:val="en-NZ"/>
         </w:rPr>
         <w:t xml:space="preserve">coordinated </w:t>
@@ -38306,8 +38965,8 @@
       <w:r>
         <w:rPr>
           <w:rFonts w:ascii="Arial" w:hAnsi="Arial" w:cs="Arial"/>
-          <w:sz w:val="24"/>
-          <w:szCs w:val="24"/>
+          <w:sz w:val="22"/>
+          <w:szCs w:val="22"/>
           <w:lang w:val="en-NZ"/>
         </w:rPr>
         <w:t>over</w:t>
@@ -38315,8 +38974,8 @@
       <w:r>
         <w:rPr>
           <w:rFonts w:ascii="Arial" w:hAnsi="Arial" w:cs="Arial"/>
-          <w:sz w:val="24"/>
-          <w:szCs w:val="24"/>
+          <w:sz w:val="22"/>
+          <w:szCs w:val="22"/>
           <w:lang w:val="en-NZ"/>
         </w:rPr>
         <w:t xml:space="preserve"> the network.</w:t>
@@ -38324,18 +38983,19 @@
     </w:p>
     <w:p>
       <w:pPr>
-        <w:rPr>
-          <w:rFonts w:ascii="Arial" w:hAnsi="Arial" w:cs="Arial"/>
-          <w:sz w:val="24"/>
-          <w:szCs w:val="24"/>
-          <w:lang w:val="en-NZ"/>
-        </w:rPr>
-      </w:pPr>
-      <w:r>
-        <w:rPr>
-          <w:rFonts w:ascii="Arial" w:hAnsi="Arial" w:cs="Arial"/>
-          <w:sz w:val="24"/>
-          <w:szCs w:val="24"/>
+        <w:jc w:val="both"/>
+        <w:rPr>
+          <w:rFonts w:ascii="Arial" w:hAnsi="Arial" w:cs="Arial"/>
+          <w:sz w:val="22"/>
+          <w:szCs w:val="22"/>
+          <w:lang w:val="en-NZ"/>
+        </w:rPr>
+      </w:pPr>
+      <w:r>
+        <w:rPr>
+          <w:rFonts w:ascii="Arial" w:hAnsi="Arial" w:cs="Arial"/>
+          <w:sz w:val="22"/>
+          <w:szCs w:val="22"/>
           <w:lang w:val="en-NZ"/>
         </w:rPr>
         <w:t>Once the model is shared over the network</w:t>
@@ -38343,8 +39003,8 @@
       <w:r>
         <w:rPr>
           <w:rFonts w:ascii="Arial" w:hAnsi="Arial" w:cs="Arial"/>
-          <w:sz w:val="24"/>
-          <w:szCs w:val="24"/>
+          <w:sz w:val="22"/>
+          <w:szCs w:val="22"/>
           <w:lang w:val="en-NZ"/>
         </w:rPr>
         <w:t xml:space="preserve"> the matter of ownership and shared interaction becomes important. Determining the ownership of a model </w:t>
@@ -38352,8 +39012,8 @@
       <w:r>
         <w:rPr>
           <w:rFonts w:ascii="Arial" w:hAnsi="Arial" w:cs="Arial"/>
-          <w:sz w:val="24"/>
-          <w:szCs w:val="24"/>
+          <w:sz w:val="22"/>
+          <w:szCs w:val="22"/>
           <w:lang w:val="en-NZ"/>
         </w:rPr>
         <w:t>i</w:t>
@@ -38361,8 +39021,8 @@
       <w:r>
         <w:rPr>
           <w:rFonts w:ascii="Arial" w:hAnsi="Arial" w:cs="Arial"/>
-          <w:sz w:val="24"/>
-          <w:szCs w:val="24"/>
+          <w:sz w:val="22"/>
+          <w:szCs w:val="22"/>
           <w:lang w:val="en-NZ"/>
         </w:rPr>
         <w:t xml:space="preserve">s a technical </w:t>
@@ -38370,8 +39030,8 @@
       <w:r>
         <w:rPr>
           <w:rFonts w:ascii="Arial" w:hAnsi="Arial" w:cs="Arial"/>
-          <w:sz w:val="24"/>
-          <w:szCs w:val="24"/>
+          <w:sz w:val="22"/>
+          <w:szCs w:val="22"/>
           <w:lang w:val="en-NZ"/>
         </w:rPr>
         <w:t>issue and</w:t>
@@ -38379,8 +39039,8 @@
       <w:r>
         <w:rPr>
           <w:rFonts w:ascii="Arial" w:hAnsi="Arial" w:cs="Arial"/>
-          <w:sz w:val="24"/>
-          <w:szCs w:val="24"/>
+          <w:sz w:val="22"/>
+          <w:szCs w:val="22"/>
           <w:lang w:val="en-NZ"/>
         </w:rPr>
         <w:t xml:space="preserve"> can be boiled down to decide if the host holds the ownership a</w:t>
@@ -38388,8 +39048,8 @@
       <w:r>
         <w:rPr>
           <w:rFonts w:ascii="Arial" w:hAnsi="Arial" w:cs="Arial"/>
-          <w:sz w:val="24"/>
-          <w:szCs w:val="24"/>
+          <w:sz w:val="22"/>
+          <w:szCs w:val="22"/>
           <w:lang w:val="en-NZ"/>
         </w:rPr>
         <w:t xml:space="preserve">nd the authority of the state of every model in the room or if the responsibility </w:t>
@@ -38397,17 +39057,71 @@
       <w:r>
         <w:rPr>
           <w:rFonts w:ascii="Arial" w:hAnsi="Arial" w:cs="Arial"/>
-          <w:sz w:val="24"/>
-          <w:szCs w:val="24"/>
-          <w:lang w:val="en-NZ"/>
-        </w:rPr>
-        <w:t>lays in every client and the host only communicates the changes in state. Considered the size of the groups expected for the data gathering process</w:t>
-      </w:r>
-      <w:r>
-        <w:rPr>
-          <w:rFonts w:ascii="Arial" w:hAnsi="Arial" w:cs="Arial"/>
-          <w:sz w:val="24"/>
-          <w:szCs w:val="24"/>
+          <w:sz w:val="22"/>
+          <w:szCs w:val="22"/>
+          <w:lang w:val="en-NZ"/>
+        </w:rPr>
+        <w:t>lays in every client</w:t>
+      </w:r>
+      <w:r>
+        <w:rPr>
+          <w:rFonts w:ascii="Arial" w:hAnsi="Arial" w:cs="Arial"/>
+          <w:sz w:val="22"/>
+          <w:szCs w:val="22"/>
+          <w:lang w:val="en-NZ"/>
+        </w:rPr>
+        <w:t xml:space="preserve">, with </w:t>
+      </w:r>
+      <w:r>
+        <w:rPr>
+          <w:rFonts w:ascii="Arial" w:hAnsi="Arial" w:cs="Arial"/>
+          <w:sz w:val="22"/>
+          <w:szCs w:val="22"/>
+          <w:lang w:val="en-NZ"/>
+        </w:rPr>
+        <w:t>the host only communicat</w:t>
+      </w:r>
+      <w:r>
+        <w:rPr>
+          <w:rFonts w:ascii="Arial" w:hAnsi="Arial" w:cs="Arial"/>
+          <w:sz w:val="22"/>
+          <w:szCs w:val="22"/>
+          <w:lang w:val="en-NZ"/>
+        </w:rPr>
+        <w:t>ing</w:t>
+      </w:r>
+      <w:r>
+        <w:rPr>
+          <w:rFonts w:ascii="Arial" w:hAnsi="Arial" w:cs="Arial"/>
+          <w:sz w:val="22"/>
+          <w:szCs w:val="22"/>
+          <w:lang w:val="en-NZ"/>
+        </w:rPr>
+        <w:t xml:space="preserve"> the changes in state. Consider</w:t>
+      </w:r>
+      <w:r>
+        <w:rPr>
+          <w:rFonts w:ascii="Arial" w:hAnsi="Arial" w:cs="Arial"/>
+          <w:sz w:val="22"/>
+          <w:szCs w:val="22"/>
+          <w:lang w:val="en-NZ"/>
+        </w:rPr>
+        <w:t>ing</w:t>
+      </w:r>
+      <w:r>
+        <w:rPr>
+          <w:rFonts w:ascii="Arial" w:hAnsi="Arial" w:cs="Arial"/>
+          <w:sz w:val="22"/>
+          <w:szCs w:val="22"/>
+          <w:lang w:val="en-NZ"/>
+        </w:rPr>
+        <w:t xml:space="preserve"> the size of the groups expected for the data gathering process</w:t>
+      </w:r>
+      <w:r>
+        <w:rPr>
+          <w:rFonts w:ascii="Arial" w:hAnsi="Arial" w:cs="Arial"/>
+          <w:sz w:val="22"/>
+          <w:szCs w:val="22"/>
           <w:lang w:val="en-NZ"/>
         </w:rPr>
         <w:t xml:space="preserve">, the difference between both approaches is </w:t>
@@ -38415,8 +39129,8 @@
       <w:r>
         <w:rPr>
           <w:rFonts w:ascii="Arial" w:hAnsi="Arial" w:cs="Arial"/>
-          <w:sz w:val="24"/>
-          <w:szCs w:val="24"/>
+          <w:sz w:val="22"/>
+          <w:szCs w:val="22"/>
           <w:lang w:val="en-NZ"/>
         </w:rPr>
         <w:t>negligible</w:t>
@@ -38424,8 +39138,8 @@
       <w:r>
         <w:rPr>
           <w:rFonts w:ascii="Arial" w:hAnsi="Arial" w:cs="Arial"/>
-          <w:sz w:val="24"/>
-          <w:szCs w:val="24"/>
+          <w:sz w:val="22"/>
+          <w:szCs w:val="22"/>
           <w:lang w:val="en-NZ"/>
         </w:rPr>
         <w:t>.</w:t>
@@ -38433,27 +39147,37 @@
     </w:p>
     <w:p>
       <w:pPr>
-        <w:rPr>
-          <w:rFonts w:ascii="Arial" w:hAnsi="Arial" w:cs="Arial"/>
-          <w:sz w:val="24"/>
-          <w:szCs w:val="24"/>
-          <w:lang w:val="en-NZ"/>
-        </w:rPr>
-      </w:pPr>
-      <w:r>
-        <w:rPr>
-          <w:rFonts w:ascii="Arial" w:hAnsi="Arial" w:cs="Arial"/>
-          <w:sz w:val="24"/>
-          <w:szCs w:val="24"/>
-          <w:lang w:val="en-NZ"/>
-        </w:rPr>
-        <w:t xml:space="preserve">For the implementation it was decided that the client should have the ownership </w:t>
-      </w:r>
-      <w:r>
-        <w:rPr>
-          <w:rFonts w:ascii="Arial" w:hAnsi="Arial" w:cs="Arial"/>
-          <w:sz w:val="24"/>
-          <w:szCs w:val="24"/>
+        <w:jc w:val="both"/>
+        <w:rPr>
+          <w:rFonts w:ascii="Arial" w:hAnsi="Arial" w:cs="Arial"/>
+          <w:sz w:val="22"/>
+          <w:szCs w:val="22"/>
+          <w:lang w:val="en-NZ"/>
+        </w:rPr>
+      </w:pPr>
+      <w:r>
+        <w:rPr>
+          <w:rFonts w:ascii="Arial" w:hAnsi="Arial" w:cs="Arial"/>
+          <w:sz w:val="22"/>
+          <w:szCs w:val="22"/>
+          <w:lang w:val="en-NZ"/>
+        </w:rPr>
+        <w:t>I</w:t>
+      </w:r>
+      <w:r>
+        <w:rPr>
+          <w:rFonts w:ascii="Arial" w:hAnsi="Arial" w:cs="Arial"/>
+          <w:sz w:val="22"/>
+          <w:szCs w:val="22"/>
+          <w:lang w:val="en-NZ"/>
+        </w:rPr>
+        <w:t xml:space="preserve">t was decided that the client should have the ownership </w:t>
+      </w:r>
+      <w:r>
+        <w:rPr>
+          <w:rFonts w:ascii="Arial" w:hAnsi="Arial" w:cs="Arial"/>
+          <w:sz w:val="22"/>
+          <w:szCs w:val="22"/>
           <w:lang w:val="en-NZ"/>
         </w:rPr>
         <w:t>over every object spawned and that its state should be client-authoritative, a configuration that would ease the processing load</w:t>
@@ -38461,8 +39185,8 @@
       <w:r>
         <w:rPr>
           <w:rFonts w:ascii="Arial" w:hAnsi="Arial" w:cs="Arial"/>
-          <w:sz w:val="24"/>
-          <w:szCs w:val="24"/>
+          <w:sz w:val="22"/>
+          <w:szCs w:val="22"/>
           <w:lang w:val="en-NZ"/>
         </w:rPr>
         <w:t xml:space="preserve"> on the host device, </w:t>
@@ -38470,8 +39194,8 @@
       <w:r>
         <w:rPr>
           <w:rFonts w:ascii="Arial" w:hAnsi="Arial" w:cs="Arial"/>
-          <w:sz w:val="24"/>
-          <w:szCs w:val="24"/>
+          <w:sz w:val="22"/>
+          <w:szCs w:val="22"/>
           <w:lang w:val="en-NZ"/>
         </w:rPr>
         <w:t>but that</w:t>
@@ -38479,8 +39203,8 @@
       <w:r>
         <w:rPr>
           <w:rFonts w:ascii="Arial" w:hAnsi="Arial" w:cs="Arial"/>
-          <w:sz w:val="24"/>
-          <w:szCs w:val="24"/>
+          <w:sz w:val="22"/>
+          <w:szCs w:val="22"/>
           <w:lang w:val="en-NZ"/>
         </w:rPr>
         <w:t xml:space="preserve"> would require the construction of a protocol to manage the ownership</w:t>
@@ -38488,8 +39212,8 @@
       <w:r>
         <w:rPr>
           <w:rFonts w:ascii="Arial" w:hAnsi="Arial" w:cs="Arial"/>
-          <w:sz w:val="24"/>
-          <w:szCs w:val="24"/>
+          <w:sz w:val="22"/>
+          <w:szCs w:val="22"/>
           <w:lang w:val="en-NZ"/>
         </w:rPr>
         <w:t xml:space="preserve"> of an object in different scenarios, as discussed </w:t>
@@ -38497,8 +39221,8 @@
       <w:r>
         <w:rPr>
           <w:rFonts w:ascii="Arial" w:hAnsi="Arial" w:cs="Arial"/>
-          <w:sz w:val="24"/>
-          <w:szCs w:val="24"/>
+          <w:sz w:val="22"/>
+          <w:szCs w:val="22"/>
           <w:lang w:val="en-NZ"/>
         </w:rPr>
         <w:t>previously.</w:t>
@@ -38506,18 +39230,19 @@
     </w:p>
     <w:p>
       <w:pPr>
-        <w:rPr>
-          <w:rFonts w:ascii="Arial" w:hAnsi="Arial" w:cs="Arial"/>
-          <w:sz w:val="24"/>
-          <w:szCs w:val="24"/>
-          <w:lang w:val="en-NZ"/>
-        </w:rPr>
-      </w:pPr>
-      <w:r>
-        <w:rPr>
-          <w:rFonts w:ascii="Arial" w:hAnsi="Arial" w:cs="Arial"/>
-          <w:sz w:val="24"/>
-          <w:szCs w:val="24"/>
+        <w:jc w:val="both"/>
+        <w:rPr>
+          <w:rFonts w:ascii="Arial" w:hAnsi="Arial" w:cs="Arial"/>
+          <w:sz w:val="22"/>
+          <w:szCs w:val="22"/>
+          <w:lang w:val="en-NZ"/>
+        </w:rPr>
+      </w:pPr>
+      <w:r>
+        <w:rPr>
+          <w:rFonts w:ascii="Arial" w:hAnsi="Arial" w:cs="Arial"/>
+          <w:sz w:val="22"/>
+          <w:szCs w:val="22"/>
           <w:lang w:val="en-NZ"/>
         </w:rPr>
         <w:t>The most important architectural decision related to this scenario is</w:t>
@@ -38525,26 +39250,62 @@
       <w:r>
         <w:rPr>
           <w:rFonts w:ascii="Arial" w:hAnsi="Arial" w:cs="Arial"/>
-          <w:sz w:val="24"/>
-          <w:szCs w:val="24"/>
-          <w:lang w:val="en-NZ"/>
-        </w:rPr>
-        <w:t xml:space="preserve"> related to the coordination of interactions between participant and a single model. The interaction needs to consider</w:t>
-      </w:r>
-      <w:r>
-        <w:rPr>
-          <w:rFonts w:ascii="Arial" w:hAnsi="Arial" w:cs="Arial"/>
-          <w:sz w:val="24"/>
-          <w:szCs w:val="24"/>
-          <w:lang w:val="en-NZ"/>
-        </w:rPr>
-        <w:t xml:space="preserve"> who is transforming a play model in any given time to avoid conflict of the state of the object over the network</w:t>
-      </w:r>
-      <w:r>
-        <w:rPr>
-          <w:rFonts w:ascii="Arial" w:hAnsi="Arial" w:cs="Arial"/>
-          <w:sz w:val="24"/>
-          <w:szCs w:val="24"/>
+          <w:sz w:val="22"/>
+          <w:szCs w:val="22"/>
+          <w:lang w:val="en-NZ"/>
+        </w:rPr>
+        <w:t xml:space="preserve"> related to the coordination of interactions between </w:t>
+      </w:r>
+      <w:r>
+        <w:rPr>
+          <w:rFonts w:ascii="Arial" w:hAnsi="Arial" w:cs="Arial"/>
+          <w:sz w:val="22"/>
+          <w:szCs w:val="22"/>
+          <w:lang w:val="en-NZ"/>
+        </w:rPr>
+        <w:t xml:space="preserve">a </w:t>
+      </w:r>
+      <w:r>
+        <w:rPr>
+          <w:rFonts w:ascii="Arial" w:hAnsi="Arial" w:cs="Arial"/>
+          <w:sz w:val="22"/>
+          <w:szCs w:val="22"/>
+          <w:lang w:val="en-NZ"/>
+        </w:rPr>
+        <w:t>participant and a single model. The interaction needs to consider</w:t>
+      </w:r>
+      <w:r>
+        <w:rPr>
+          <w:rFonts w:ascii="Arial" w:hAnsi="Arial" w:cs="Arial"/>
+          <w:sz w:val="22"/>
+          <w:szCs w:val="22"/>
+          <w:lang w:val="en-NZ"/>
+        </w:rPr>
+        <w:t xml:space="preserve"> who is transforming a play model in any given time to avoid conflict</w:t>
+      </w:r>
+      <w:r>
+        <w:rPr>
+          <w:rFonts w:ascii="Arial" w:hAnsi="Arial" w:cs="Arial"/>
+          <w:sz w:val="22"/>
+          <w:szCs w:val="22"/>
+          <w:lang w:val="en-NZ"/>
+        </w:rPr>
+        <w:t>s</w:t>
+      </w:r>
+      <w:r>
+        <w:rPr>
+          <w:rFonts w:ascii="Arial" w:hAnsi="Arial" w:cs="Arial"/>
+          <w:sz w:val="22"/>
+          <w:szCs w:val="22"/>
+          <w:lang w:val="en-NZ"/>
+        </w:rPr>
+        <w:t xml:space="preserve"> of the state of the object over the network</w:t>
+      </w:r>
+      <w:r>
+        <w:rPr>
+          <w:rFonts w:ascii="Arial" w:hAnsi="Arial" w:cs="Arial"/>
+          <w:sz w:val="22"/>
+          <w:szCs w:val="22"/>
           <w:lang w:val="en-NZ"/>
         </w:rPr>
         <w:t xml:space="preserve">. This </w:t>
@@ -38552,8 +39313,8 @@
       <w:r>
         <w:rPr>
           <w:rFonts w:ascii="Arial" w:hAnsi="Arial" w:cs="Arial"/>
-          <w:sz w:val="24"/>
-          <w:szCs w:val="24"/>
+          <w:sz w:val="22"/>
+          <w:szCs w:val="22"/>
           <w:lang w:val="en-NZ"/>
         </w:rPr>
         <w:t>requires</w:t>
@@ -38561,8 +39322,8 @@
       <w:r>
         <w:rPr>
           <w:rFonts w:ascii="Arial" w:hAnsi="Arial" w:cs="Arial"/>
-          <w:sz w:val="24"/>
-          <w:szCs w:val="24"/>
+          <w:sz w:val="22"/>
+          <w:szCs w:val="22"/>
           <w:lang w:val="en-NZ"/>
         </w:rPr>
         <w:t xml:space="preserve"> a proper protocol</w:t>
@@ -38570,8 +39331,8 @@
       <w:r>
         <w:rPr>
           <w:rFonts w:ascii="Arial" w:hAnsi="Arial" w:cs="Arial"/>
-          <w:sz w:val="24"/>
-          <w:szCs w:val="24"/>
+          <w:sz w:val="22"/>
+          <w:szCs w:val="22"/>
           <w:lang w:val="en-NZ"/>
         </w:rPr>
         <w:t xml:space="preserve"> to “request” the permission of transforming a model and “blocking” it</w:t>
@@ -38579,8 +39340,8 @@
       <w:r>
         <w:rPr>
           <w:rFonts w:ascii="Arial" w:hAnsi="Arial" w:cs="Arial"/>
-          <w:sz w:val="24"/>
-          <w:szCs w:val="24"/>
+          <w:sz w:val="22"/>
+          <w:szCs w:val="22"/>
           <w:lang w:val="en-NZ"/>
         </w:rPr>
         <w:t xml:space="preserve"> while </w:t>
@@ -38588,8 +39349,8 @@
       <w:r>
         <w:rPr>
           <w:rFonts w:ascii="Arial" w:hAnsi="Arial" w:cs="Arial"/>
-          <w:sz w:val="24"/>
-          <w:szCs w:val="24"/>
+          <w:sz w:val="22"/>
+          <w:szCs w:val="22"/>
           <w:lang w:val="en-NZ"/>
         </w:rPr>
         <w:t>a</w:t>
@@ -38597,8 +39358,8 @@
       <w:r>
         <w:rPr>
           <w:rFonts w:ascii="Arial" w:hAnsi="Arial" w:cs="Arial"/>
-          <w:sz w:val="24"/>
-          <w:szCs w:val="24"/>
+          <w:sz w:val="22"/>
+          <w:szCs w:val="22"/>
           <w:lang w:val="en-NZ"/>
         </w:rPr>
         <w:t xml:space="preserve"> user i</w:t>
@@ -38606,8 +39367,8 @@
       <w:r>
         <w:rPr>
           <w:rFonts w:ascii="Arial" w:hAnsi="Arial" w:cs="Arial"/>
-          <w:sz w:val="24"/>
-          <w:szCs w:val="24"/>
+          <w:sz w:val="22"/>
+          <w:szCs w:val="22"/>
           <w:lang w:val="en-NZ"/>
         </w:rPr>
         <w:t>s</w:t>
@@ -38615,8 +39376,8 @@
       <w:r>
         <w:rPr>
           <w:rFonts w:ascii="Arial" w:hAnsi="Arial" w:cs="Arial"/>
-          <w:sz w:val="24"/>
-          <w:szCs w:val="24"/>
+          <w:sz w:val="22"/>
+          <w:szCs w:val="22"/>
           <w:lang w:val="en-NZ"/>
         </w:rPr>
         <w:t xml:space="preserve"> </w:t>
@@ -38624,8 +39385,8 @@
       <w:r>
         <w:rPr>
           <w:rFonts w:ascii="Arial" w:hAnsi="Arial" w:cs="Arial"/>
-          <w:sz w:val="24"/>
-          <w:szCs w:val="24"/>
+          <w:sz w:val="22"/>
+          <w:szCs w:val="22"/>
           <w:lang w:val="en-NZ"/>
         </w:rPr>
         <w:t>actively</w:t>
@@ -38633,17 +39394,62 @@
       <w:r>
         <w:rPr>
           <w:rFonts w:ascii="Arial" w:hAnsi="Arial" w:cs="Arial"/>
-          <w:sz w:val="24"/>
-          <w:szCs w:val="24"/>
-          <w:lang w:val="en-NZ"/>
-        </w:rPr>
-        <w:t xml:space="preserve"> manipulating it (citation of other examples)</w:t>
-      </w:r>
-      <w:r>
-        <w:rPr>
-          <w:rFonts w:ascii="Arial" w:hAnsi="Arial" w:cs="Arial"/>
-          <w:sz w:val="24"/>
-          <w:szCs w:val="24"/>
+          <w:sz w:val="22"/>
+          <w:szCs w:val="22"/>
+          <w:lang w:val="en-NZ"/>
+        </w:rPr>
+        <w:t xml:space="preserve"> manipulating it (</w:t>
+      </w:r>
+      <w:r>
+        <w:rPr>
+          <w:rFonts w:ascii="Arial" w:hAnsi="Arial" w:cs="Arial"/>
+          <w:sz w:val="22"/>
+          <w:szCs w:val="22"/>
+          <w:lang w:val="en-NZ"/>
+        </w:rPr>
+        <w:t>Wells &amp; Houben</w:t>
+      </w:r>
+      <w:r>
+        <w:rPr>
+          <w:rFonts w:ascii="Arial" w:hAnsi="Arial" w:cs="Arial"/>
+          <w:sz w:val="22"/>
+          <w:szCs w:val="22"/>
+          <w:lang w:val="en-NZ"/>
+        </w:rPr>
+        <w:t xml:space="preserve"> (</w:t>
+      </w:r>
+      <w:r>
+        <w:rPr>
+          <w:rFonts w:ascii="Arial" w:hAnsi="Arial" w:cs="Arial"/>
+          <w:sz w:val="22"/>
+          <w:szCs w:val="22"/>
+          <w:lang w:val="en-NZ"/>
+        </w:rPr>
+        <w:t>2020</w:t>
+      </w:r>
+      <w:r>
+        <w:rPr>
+          <w:rFonts w:ascii="Arial" w:hAnsi="Arial" w:cs="Arial"/>
+          <w:sz w:val="22"/>
+          <w:szCs w:val="22"/>
+          <w:lang w:val="en-NZ"/>
+        </w:rPr>
+        <w:t>) is a good example of a very similar solution</w:t>
+      </w:r>
+      <w:r>
+        <w:rPr>
+          <w:rFonts w:ascii="Arial" w:hAnsi="Arial" w:cs="Arial"/>
+          <w:sz w:val="22"/>
+          <w:szCs w:val="22"/>
+          <w:lang w:val="en-NZ"/>
+        </w:rPr>
+        <w:t>)</w:t>
+      </w:r>
+      <w:r>
+        <w:rPr>
+          <w:rFonts w:ascii="Arial" w:hAnsi="Arial" w:cs="Arial"/>
+          <w:sz w:val="22"/>
+          <w:szCs w:val="22"/>
           <w:lang w:val="en-NZ"/>
         </w:rPr>
         <w:t xml:space="preserve">. This protocol is </w:t>
@@ -38651,8 +39457,8 @@
       <w:r>
         <w:rPr>
           <w:rFonts w:ascii="Arial" w:hAnsi="Arial" w:cs="Arial"/>
-          <w:sz w:val="24"/>
-          <w:szCs w:val="24"/>
+          <w:sz w:val="22"/>
+          <w:szCs w:val="22"/>
           <w:lang w:val="en-NZ"/>
         </w:rPr>
         <w:t>implemented</w:t>
@@ -38660,8 +39466,8 @@
       <w:r>
         <w:rPr>
           <w:rFonts w:ascii="Arial" w:hAnsi="Arial" w:cs="Arial"/>
-          <w:sz w:val="24"/>
-          <w:szCs w:val="24"/>
+          <w:sz w:val="22"/>
+          <w:szCs w:val="22"/>
           <w:lang w:val="en-NZ"/>
         </w:rPr>
         <w:t xml:space="preserve"> via software, needs a visual signal in the UI and can be enforced by a parallel protocol in the physical space </w:t>
@@ -38669,8 +39475,8 @@
       <w:r>
         <w:rPr>
           <w:rFonts w:ascii="Arial" w:hAnsi="Arial" w:cs="Arial"/>
-          <w:sz w:val="24"/>
-          <w:szCs w:val="24"/>
+          <w:sz w:val="22"/>
+          <w:szCs w:val="22"/>
           <w:lang w:val="en-NZ"/>
         </w:rPr>
         <w:t>implemented</w:t>
@@ -38678,8 +39484,8 @@
       <w:r>
         <w:rPr>
           <w:rFonts w:ascii="Arial" w:hAnsi="Arial" w:cs="Arial"/>
-          <w:sz w:val="24"/>
-          <w:szCs w:val="24"/>
+          <w:sz w:val="22"/>
+          <w:szCs w:val="22"/>
           <w:lang w:val="en-NZ"/>
         </w:rPr>
         <w:t xml:space="preserve"> by the users themselves</w:t>
@@ -38687,8 +39493,8 @@
       <w:r>
         <w:rPr>
           <w:rFonts w:ascii="Arial" w:hAnsi="Arial" w:cs="Arial"/>
-          <w:sz w:val="24"/>
-          <w:szCs w:val="24"/>
+          <w:sz w:val="22"/>
+          <w:szCs w:val="22"/>
           <w:lang w:val="en-NZ"/>
         </w:rPr>
         <w:t>. Figure 18 shows the use case diagram of this scenario.</w:t>
@@ -38696,6 +39502,7 @@
     </w:p>
     <w:p>
       <w:pPr>
+        <w:jc w:val="center"/>
         <w:rPr>
           <w:rFonts w:ascii="Arial" w:hAnsi="Arial" w:cs="Arial"/>
           <w:sz w:val="24"/>
@@ -38713,8 +39520,8 @@
         </w:rPr>
         <w:lastRenderedPageBreak/>
         <w:drawing>
-          <wp:inline distT="0" distB="0" distL="0" distR="0" wp14:anchorId="703B8B79" wp14:editId="51C2249F">
-            <wp:extent cx="5072237" cy="4686300"/>
+          <wp:inline distT="0" distB="0" distL="0" distR="0" wp14:anchorId="703B8B79" wp14:editId="6DD0C6FF">
+            <wp:extent cx="4422251" cy="4085770"/>
             <wp:effectExtent l="0" t="0" r="0" b="0"/>
             <wp:docPr id="345608404" name="Imagen 1"/>
             <wp:cNvGraphicFramePr>
@@ -38745,7 +39552,7 @@
                   <pic:spPr bwMode="auto">
                     <a:xfrm>
                       <a:off x="0" y="0"/>
-                      <a:ext cx="5077394" cy="4691064"/>
+                      <a:ext cx="4430942" cy="4093799"/>
                     </a:xfrm>
                     <a:prstGeom prst="rect">
                       <a:avLst/>
@@ -38764,6 +39571,7 @@
     </w:p>
     <w:p>
       <w:pPr>
+        <w:jc w:val="center"/>
         <w:rPr>
           <w:rFonts w:ascii="Arial" w:hAnsi="Arial" w:cs="Arial"/>
           <w:sz w:val="24"/>
@@ -38838,18 +39646,15 @@
     </w:p>
     <w:p>
       <w:pPr>
-        <w:rPr>
-          <w:rFonts w:ascii="Arial" w:hAnsi="Arial" w:cs="Arial"/>
-          <w:sz w:val="24"/>
-          <w:szCs w:val="24"/>
-          <w:lang w:val="en-NZ"/>
-        </w:rPr>
-      </w:pPr>
-      <w:r>
-        <w:rPr>
-          <w:rFonts w:ascii="Arial" w:hAnsi="Arial" w:cs="Arial"/>
-          <w:sz w:val="24"/>
-          <w:szCs w:val="24"/>
+        <w:pStyle w:val="Ttulo3"/>
+        <w:rPr>
+          <w:rFonts w:ascii="Arial" w:hAnsi="Arial" w:cs="Arial"/>
+          <w:lang w:val="en-NZ"/>
+        </w:rPr>
+      </w:pPr>
+      <w:r>
+        <w:rPr>
+          <w:rFonts w:ascii="Arial" w:hAnsi="Arial" w:cs="Arial"/>
           <w:lang w:val="en-NZ"/>
         </w:rPr>
         <w:t>4.3.5.3</w:t>
@@ -38857,8 +39662,6 @@
       <w:r>
         <w:rPr>
           <w:rFonts w:ascii="Arial" w:hAnsi="Arial" w:cs="Arial"/>
-          <w:sz w:val="24"/>
-          <w:szCs w:val="24"/>
           <w:lang w:val="en-NZ"/>
         </w:rPr>
         <w:t xml:space="preserve"> Add an annotation</w:t>
@@ -39173,148 +39976,157 @@
           <w:szCs w:val="24"/>
           <w:lang w:val="en-NZ"/>
         </w:rPr>
+        <w:t>Geolocalization</w:t>
+      </w:r>
+      <w:proofErr w:type="spellEnd"/>
+      <w:r>
+        <w:rPr>
+          <w:rFonts w:ascii="Arial" w:hAnsi="Arial" w:cs="Arial"/>
+          <w:sz w:val="24"/>
+          <w:szCs w:val="24"/>
+          <w:lang w:val="en-NZ"/>
+        </w:rPr>
+        <w:t xml:space="preserve"> is precise </w:t>
+      </w:r>
+      <w:r>
+        <w:rPr>
+          <w:rFonts w:ascii="Arial" w:hAnsi="Arial" w:cs="Arial"/>
+          <w:sz w:val="24"/>
+          <w:szCs w:val="24"/>
+          <w:lang w:val="en-NZ"/>
+        </w:rPr>
+        <w:t xml:space="preserve">to a degree </w:t>
+      </w:r>
+      <w:r>
+        <w:rPr>
+          <w:rFonts w:ascii="Arial" w:hAnsi="Arial" w:cs="Arial"/>
+          <w:sz w:val="24"/>
+          <w:szCs w:val="24"/>
+          <w:lang w:val="en-NZ"/>
+        </w:rPr>
+        <w:t xml:space="preserve">but </w:t>
+      </w:r>
+      <w:proofErr w:type="gramStart"/>
+      <w:r>
+        <w:rPr>
+          <w:rFonts w:ascii="Arial" w:hAnsi="Arial" w:cs="Arial"/>
+          <w:sz w:val="24"/>
+          <w:szCs w:val="24"/>
+          <w:lang w:val="en-NZ"/>
+        </w:rPr>
+        <w:t>cumbersome, and</w:t>
+      </w:r>
+      <w:proofErr w:type="gramEnd"/>
+      <w:r>
+        <w:rPr>
+          <w:rFonts w:ascii="Arial" w:hAnsi="Arial" w:cs="Arial"/>
+          <w:sz w:val="24"/>
+          <w:szCs w:val="24"/>
+          <w:lang w:val="en-NZ"/>
+        </w:rPr>
+        <w:t xml:space="preserve"> requires a lot of </w:t>
+      </w:r>
+      <w:r>
+        <w:rPr>
+          <w:rFonts w:ascii="Arial" w:hAnsi="Arial" w:cs="Arial"/>
+          <w:sz w:val="24"/>
+          <w:szCs w:val="24"/>
+          <w:lang w:val="en-NZ"/>
+        </w:rPr>
+        <w:t>previous</w:t>
+      </w:r>
+      <w:r>
+        <w:rPr>
+          <w:rFonts w:ascii="Arial" w:hAnsi="Arial" w:cs="Arial"/>
+          <w:sz w:val="24"/>
+          <w:szCs w:val="24"/>
+          <w:lang w:val="en-NZ"/>
+        </w:rPr>
+        <w:t xml:space="preserve"> </w:t>
+      </w:r>
+      <w:proofErr w:type="gramStart"/>
+      <w:r>
+        <w:rPr>
+          <w:rFonts w:ascii="Arial" w:hAnsi="Arial" w:cs="Arial"/>
+          <w:sz w:val="24"/>
+          <w:szCs w:val="24"/>
+          <w:lang w:val="en-NZ"/>
+        </w:rPr>
+        <w:t>set-u</w:t>
+      </w:r>
+      <w:r>
+        <w:rPr>
+          <w:rFonts w:ascii="Arial" w:hAnsi="Arial" w:cs="Arial"/>
+          <w:sz w:val="24"/>
+          <w:szCs w:val="24"/>
+          <w:lang w:val="en-NZ"/>
+        </w:rPr>
+        <w:t>p</w:t>
+      </w:r>
+      <w:proofErr w:type="gramEnd"/>
+      <w:r>
+        <w:rPr>
+          <w:rFonts w:ascii="Arial" w:hAnsi="Arial" w:cs="Arial"/>
+          <w:sz w:val="24"/>
+          <w:szCs w:val="24"/>
+          <w:lang w:val="en-NZ"/>
+        </w:rPr>
+        <w:t>.</w:t>
+      </w:r>
+      <w:r>
+        <w:rPr>
+          <w:rFonts w:ascii="Arial" w:hAnsi="Arial" w:cs="Arial"/>
+          <w:sz w:val="24"/>
+          <w:szCs w:val="24"/>
+          <w:lang w:val="en-NZ"/>
+        </w:rPr>
+        <w:t xml:space="preserve"> It would also limi</w:t>
+      </w:r>
+      <w:r>
+        <w:rPr>
+          <w:rFonts w:ascii="Arial" w:hAnsi="Arial" w:cs="Arial"/>
+          <w:sz w:val="24"/>
+          <w:szCs w:val="24"/>
+          <w:lang w:val="en-NZ"/>
+        </w:rPr>
+        <w:t>t the execution of a group session</w:t>
+      </w:r>
+      <w:r>
+        <w:rPr>
+          <w:rFonts w:ascii="Arial" w:hAnsi="Arial" w:cs="Arial"/>
+          <w:sz w:val="24"/>
+          <w:szCs w:val="24"/>
+          <w:lang w:val="en-NZ"/>
+        </w:rPr>
+        <w:t xml:space="preserve"> to the same physical space every time. CollabAR uses image recognition</w:t>
+      </w:r>
+      <w:r>
+        <w:rPr>
+          <w:rFonts w:ascii="Arial" w:hAnsi="Arial" w:cs="Arial"/>
+          <w:sz w:val="24"/>
+          <w:szCs w:val="24"/>
+          <w:lang w:val="en-NZ"/>
+        </w:rPr>
+        <w:t xml:space="preserve"> to simplify the colocalization process of the shared </w:t>
+      </w:r>
+      <w:r>
+        <w:rPr>
+          <w:rFonts w:ascii="Arial" w:hAnsi="Arial" w:cs="Arial"/>
+          <w:sz w:val="24"/>
+          <w:szCs w:val="24"/>
+          <w:lang w:val="en-NZ"/>
+        </w:rPr>
+        <w:t xml:space="preserve">origin by using a simple image marker that </w:t>
+      </w:r>
+      <w:r>
+        <w:rPr>
+          <w:rFonts w:ascii="Arial" w:hAnsi="Arial" w:cs="Arial"/>
+          <w:sz w:val="24"/>
+          <w:szCs w:val="24"/>
+          <w:lang w:val="en-NZ"/>
+        </w:rPr>
         <w:lastRenderedPageBreak/>
-        <w:t>Geolocalization</w:t>
-      </w:r>
-      <w:proofErr w:type="spellEnd"/>
-      <w:r>
-        <w:rPr>
-          <w:rFonts w:ascii="Arial" w:hAnsi="Arial" w:cs="Arial"/>
-          <w:sz w:val="24"/>
-          <w:szCs w:val="24"/>
-          <w:lang w:val="en-NZ"/>
-        </w:rPr>
-        <w:t xml:space="preserve"> is precise </w:t>
-      </w:r>
-      <w:r>
-        <w:rPr>
-          <w:rFonts w:ascii="Arial" w:hAnsi="Arial" w:cs="Arial"/>
-          <w:sz w:val="24"/>
-          <w:szCs w:val="24"/>
-          <w:lang w:val="en-NZ"/>
-        </w:rPr>
-        <w:t xml:space="preserve">to a degree </w:t>
-      </w:r>
-      <w:r>
-        <w:rPr>
-          <w:rFonts w:ascii="Arial" w:hAnsi="Arial" w:cs="Arial"/>
-          <w:sz w:val="24"/>
-          <w:szCs w:val="24"/>
-          <w:lang w:val="en-NZ"/>
-        </w:rPr>
-        <w:t xml:space="preserve">but </w:t>
-      </w:r>
-      <w:proofErr w:type="gramStart"/>
-      <w:r>
-        <w:rPr>
-          <w:rFonts w:ascii="Arial" w:hAnsi="Arial" w:cs="Arial"/>
-          <w:sz w:val="24"/>
-          <w:szCs w:val="24"/>
-          <w:lang w:val="en-NZ"/>
-        </w:rPr>
-        <w:t>cumbersome, and</w:t>
-      </w:r>
-      <w:proofErr w:type="gramEnd"/>
-      <w:r>
-        <w:rPr>
-          <w:rFonts w:ascii="Arial" w:hAnsi="Arial" w:cs="Arial"/>
-          <w:sz w:val="24"/>
-          <w:szCs w:val="24"/>
-          <w:lang w:val="en-NZ"/>
-        </w:rPr>
-        <w:t xml:space="preserve"> requires a lot of </w:t>
-      </w:r>
-      <w:r>
-        <w:rPr>
-          <w:rFonts w:ascii="Arial" w:hAnsi="Arial" w:cs="Arial"/>
-          <w:sz w:val="24"/>
-          <w:szCs w:val="24"/>
-          <w:lang w:val="en-NZ"/>
-        </w:rPr>
-        <w:t>previous</w:t>
-      </w:r>
-      <w:r>
-        <w:rPr>
-          <w:rFonts w:ascii="Arial" w:hAnsi="Arial" w:cs="Arial"/>
-          <w:sz w:val="24"/>
-          <w:szCs w:val="24"/>
-          <w:lang w:val="en-NZ"/>
-        </w:rPr>
-        <w:t xml:space="preserve"> </w:t>
-      </w:r>
-      <w:proofErr w:type="gramStart"/>
-      <w:r>
-        <w:rPr>
-          <w:rFonts w:ascii="Arial" w:hAnsi="Arial" w:cs="Arial"/>
-          <w:sz w:val="24"/>
-          <w:szCs w:val="24"/>
-          <w:lang w:val="en-NZ"/>
-        </w:rPr>
-        <w:t>set-u</w:t>
-      </w:r>
-      <w:r>
-        <w:rPr>
-          <w:rFonts w:ascii="Arial" w:hAnsi="Arial" w:cs="Arial"/>
-          <w:sz w:val="24"/>
-          <w:szCs w:val="24"/>
-          <w:lang w:val="en-NZ"/>
-        </w:rPr>
-        <w:t>p</w:t>
-      </w:r>
-      <w:proofErr w:type="gramEnd"/>
-      <w:r>
-        <w:rPr>
-          <w:rFonts w:ascii="Arial" w:hAnsi="Arial" w:cs="Arial"/>
-          <w:sz w:val="24"/>
-          <w:szCs w:val="24"/>
-          <w:lang w:val="en-NZ"/>
-        </w:rPr>
-        <w:t>.</w:t>
-      </w:r>
-      <w:r>
-        <w:rPr>
-          <w:rFonts w:ascii="Arial" w:hAnsi="Arial" w:cs="Arial"/>
-          <w:sz w:val="24"/>
-          <w:szCs w:val="24"/>
-          <w:lang w:val="en-NZ"/>
-        </w:rPr>
-        <w:t xml:space="preserve"> It would also limi</w:t>
-      </w:r>
-      <w:r>
-        <w:rPr>
-          <w:rFonts w:ascii="Arial" w:hAnsi="Arial" w:cs="Arial"/>
-          <w:sz w:val="24"/>
-          <w:szCs w:val="24"/>
-          <w:lang w:val="en-NZ"/>
-        </w:rPr>
-        <w:t>t the execution of a group session</w:t>
-      </w:r>
-      <w:r>
-        <w:rPr>
-          <w:rFonts w:ascii="Arial" w:hAnsi="Arial" w:cs="Arial"/>
-          <w:sz w:val="24"/>
-          <w:szCs w:val="24"/>
-          <w:lang w:val="en-NZ"/>
-        </w:rPr>
-        <w:t xml:space="preserve"> to the same physical space every time. CollabAR uses image recognition</w:t>
-      </w:r>
-      <w:r>
-        <w:rPr>
-          <w:rFonts w:ascii="Arial" w:hAnsi="Arial" w:cs="Arial"/>
-          <w:sz w:val="24"/>
-          <w:szCs w:val="24"/>
-          <w:lang w:val="en-NZ"/>
-        </w:rPr>
-        <w:t xml:space="preserve"> to simplify the colocalization process of the shared </w:t>
-      </w:r>
-      <w:r>
-        <w:rPr>
-          <w:rFonts w:ascii="Arial" w:hAnsi="Arial" w:cs="Arial"/>
-          <w:sz w:val="24"/>
-          <w:szCs w:val="24"/>
-          <w:lang w:val="en-NZ"/>
-        </w:rPr>
-        <w:t xml:space="preserve">origin by using a simple image marker that needs to be scanned. This </w:t>
+        <w:t xml:space="preserve">needs to be scanned. This </w:t>
       </w:r>
       <w:r>
         <w:rPr>
@@ -39728,7 +40540,61 @@
           <w:szCs w:val="24"/>
           <w:lang w:val="en-NZ"/>
         </w:rPr>
-        <w:t xml:space="preserve"> it is enough to comment that the role of the </w:t>
+        <w:t xml:space="preserve"> it is enough to comment that the role of the software itself is minimal</w:t>
+      </w:r>
+      <w:r>
+        <w:rPr>
+          <w:rFonts w:ascii="Arial" w:hAnsi="Arial" w:cs="Arial"/>
+          <w:sz w:val="24"/>
+          <w:szCs w:val="24"/>
+          <w:lang w:val="en-NZ"/>
+        </w:rPr>
+        <w:t>, letting the participant handle the flow of the process themselves</w:t>
+      </w:r>
+      <w:r>
+        <w:rPr>
+          <w:rFonts w:ascii="Arial" w:hAnsi="Arial" w:cs="Arial"/>
+          <w:sz w:val="24"/>
+          <w:szCs w:val="24"/>
+          <w:lang w:val="en-NZ"/>
+        </w:rPr>
+        <w:t xml:space="preserve">. </w:t>
+      </w:r>
+      <w:r>
+        <w:rPr>
+          <w:rFonts w:ascii="Arial" w:hAnsi="Arial" w:cs="Arial"/>
+          <w:sz w:val="24"/>
+          <w:szCs w:val="24"/>
+          <w:lang w:val="en-NZ"/>
+        </w:rPr>
+        <w:t>The</w:t>
+      </w:r>
+      <w:r>
+        <w:rPr>
+          <w:rFonts w:ascii="Arial" w:hAnsi="Arial" w:cs="Arial"/>
+          <w:sz w:val="24"/>
+          <w:szCs w:val="24"/>
+          <w:lang w:val="en-NZ"/>
+        </w:rPr>
+        <w:t xml:space="preserve"> application limits itself to</w:t>
+      </w:r>
+      <w:r>
+        <w:rPr>
+          <w:rFonts w:ascii="Arial" w:hAnsi="Arial" w:cs="Arial"/>
+          <w:sz w:val="24"/>
+          <w:szCs w:val="24"/>
+          <w:lang w:val="en-NZ"/>
+        </w:rPr>
+        <w:t xml:space="preserve"> show visual indication of the objective of the discussion, the current state of the process</w:t>
+      </w:r>
+      <w:r>
+        <w:rPr>
+          <w:rFonts w:ascii="Arial" w:hAnsi="Arial" w:cs="Arial"/>
+          <w:sz w:val="24"/>
+          <w:szCs w:val="24"/>
+          <w:lang w:val="en-NZ"/>
+        </w:rPr>
+        <w:t xml:space="preserve"> and the responses proposed by the </w:t>
       </w:r>
       <w:r>
         <w:rPr>
@@ -39738,61 +40604,7 @@
           <w:lang w:val="en-NZ"/>
         </w:rPr>
         <w:lastRenderedPageBreak/>
-        <w:t>software itself is minimal</w:t>
-      </w:r>
-      <w:r>
-        <w:rPr>
-          <w:rFonts w:ascii="Arial" w:hAnsi="Arial" w:cs="Arial"/>
-          <w:sz w:val="24"/>
-          <w:szCs w:val="24"/>
-          <w:lang w:val="en-NZ"/>
-        </w:rPr>
-        <w:t>, letting the participant handle the flow of the process themselves</w:t>
-      </w:r>
-      <w:r>
-        <w:rPr>
-          <w:rFonts w:ascii="Arial" w:hAnsi="Arial" w:cs="Arial"/>
-          <w:sz w:val="24"/>
-          <w:szCs w:val="24"/>
-          <w:lang w:val="en-NZ"/>
-        </w:rPr>
-        <w:t xml:space="preserve">. </w:t>
-      </w:r>
-      <w:r>
-        <w:rPr>
-          <w:rFonts w:ascii="Arial" w:hAnsi="Arial" w:cs="Arial"/>
-          <w:sz w:val="24"/>
-          <w:szCs w:val="24"/>
-          <w:lang w:val="en-NZ"/>
-        </w:rPr>
-        <w:t>The</w:t>
-      </w:r>
-      <w:r>
-        <w:rPr>
-          <w:rFonts w:ascii="Arial" w:hAnsi="Arial" w:cs="Arial"/>
-          <w:sz w:val="24"/>
-          <w:szCs w:val="24"/>
-          <w:lang w:val="en-NZ"/>
-        </w:rPr>
-        <w:t xml:space="preserve"> application limits itself to</w:t>
-      </w:r>
-      <w:r>
-        <w:rPr>
-          <w:rFonts w:ascii="Arial" w:hAnsi="Arial" w:cs="Arial"/>
-          <w:sz w:val="24"/>
-          <w:szCs w:val="24"/>
-          <w:lang w:val="en-NZ"/>
-        </w:rPr>
-        <w:t xml:space="preserve"> show visual indication of the objective of the discussion, the current state of the process</w:t>
-      </w:r>
-      <w:r>
-        <w:rPr>
-          <w:rFonts w:ascii="Arial" w:hAnsi="Arial" w:cs="Arial"/>
-          <w:sz w:val="24"/>
-          <w:szCs w:val="24"/>
-          <w:lang w:val="en-NZ"/>
-        </w:rPr>
-        <w:t xml:space="preserve"> and the responses proposed by the participants</w:t>
+        <w:t>participants</w:t>
       </w:r>
       <w:r>
         <w:rPr>
@@ -40303,7 +41115,6 @@
           <w:szCs w:val="24"/>
           <w:lang w:val="en-NZ"/>
         </w:rPr>
-        <w:lastRenderedPageBreak/>
         <w:drawing>
           <wp:inline distT="0" distB="0" distL="0" distR="0" wp14:anchorId="59F75078" wp14:editId="77D85C21">
             <wp:extent cx="5733415" cy="3988435"/>
@@ -40370,6 +41181,7 @@
           <w:szCs w:val="24"/>
           <w:lang w:val="en-NZ"/>
         </w:rPr>
+        <w:lastRenderedPageBreak/>
         <w:t xml:space="preserve">Figure </w:t>
       </w:r>
       <w:r>
@@ -40844,7 +41656,6 @@
           <w:szCs w:val="24"/>
           <w:lang w:val="en-NZ"/>
         </w:rPr>
-        <w:lastRenderedPageBreak/>
         <w:t>Launch the debate activity</w:t>
       </w:r>
     </w:p>
@@ -41142,7 +41953,17 @@
           <w:szCs w:val="24"/>
           <w:lang w:val="en-NZ"/>
         </w:rPr>
-        <w:t>way, the</w:t>
+        <w:t xml:space="preserve">way, </w:t>
+      </w:r>
+      <w:r>
+        <w:rPr>
+          <w:rFonts w:ascii="Arial" w:hAnsi="Arial" w:cs="Arial"/>
+          <w:sz w:val="24"/>
+          <w:szCs w:val="24"/>
+          <w:lang w:val="en-NZ"/>
+        </w:rPr>
+        <w:lastRenderedPageBreak/>
+        <w:t>the</w:t>
       </w:r>
       <w:r>
         <w:rPr>
@@ -41494,17 +42315,7 @@
           <w:szCs w:val="24"/>
           <w:lang w:val="en-NZ"/>
         </w:rPr>
-        <w:t xml:space="preserve"> eagle-vie </w:t>
-      </w:r>
-      <w:r>
-        <w:rPr>
-          <w:rFonts w:ascii="Arial" w:hAnsi="Arial" w:cs="Arial"/>
-          <w:sz w:val="24"/>
-          <w:szCs w:val="24"/>
-          <w:lang w:val="en-NZ"/>
-        </w:rPr>
-        <w:lastRenderedPageBreak/>
-        <w:t>plan</w:t>
+        <w:t xml:space="preserve"> eagle-vie plan</w:t>
       </w:r>
       <w:r>
         <w:rPr>
@@ -41830,7 +42641,17 @@
           <w:szCs w:val="24"/>
           <w:lang w:val="en-NZ"/>
         </w:rPr>
-        <w:t>being made in the current market to create a common language for design, interaction and technology</w:t>
+        <w:t xml:space="preserve">being made in the current </w:t>
+      </w:r>
+      <w:r>
+        <w:rPr>
+          <w:rFonts w:ascii="Arial" w:hAnsi="Arial" w:cs="Arial"/>
+          <w:sz w:val="24"/>
+          <w:szCs w:val="24"/>
+          <w:lang w:val="en-NZ"/>
+        </w:rPr>
+        <w:lastRenderedPageBreak/>
+        <w:t>market to create a common language for design, interaction and technology</w:t>
       </w:r>
       <w:r>
         <w:rPr>
@@ -43014,6 +43835,92 @@
     </w:lvl>
   </w:abstractNum>
   <w:abstractNum w:abstractNumId="8" w15:restartNumberingAfterBreak="0">
+    <w:nsid w:val="142C1E16"/>
+    <w:multiLevelType w:val="hybridMultilevel"/>
+    <w:tmpl w:val="DEC6D800"/>
+    <w:lvl w:ilvl="0" w:tplc="240A000F">
+      <w:start w:val="1"/>
+      <w:numFmt w:val="decimal"/>
+      <w:lvlText w:val="%1."/>
+      <w:lvlJc w:val="left"/>
+      <w:pPr>
+        <w:ind w:left="720" w:hanging="360"/>
+      </w:pPr>
+    </w:lvl>
+    <w:lvl w:ilvl="1" w:tplc="240A0019" w:tentative="1">
+      <w:start w:val="1"/>
+      <w:numFmt w:val="lowerLetter"/>
+      <w:lvlText w:val="%2."/>
+      <w:lvlJc w:val="left"/>
+      <w:pPr>
+        <w:ind w:left="1440" w:hanging="360"/>
+      </w:pPr>
+    </w:lvl>
+    <w:lvl w:ilvl="2" w:tplc="240A001B" w:tentative="1">
+      <w:start w:val="1"/>
+      <w:numFmt w:val="lowerRoman"/>
+      <w:lvlText w:val="%3."/>
+      <w:lvlJc w:val="right"/>
+      <w:pPr>
+        <w:ind w:left="2160" w:hanging="180"/>
+      </w:pPr>
+    </w:lvl>
+    <w:lvl w:ilvl="3" w:tplc="240A000F" w:tentative="1">
+      <w:start w:val="1"/>
+      <w:numFmt w:val="decimal"/>
+      <w:lvlText w:val="%4."/>
+      <w:lvlJc w:val="left"/>
+      <w:pPr>
+        <w:ind w:left="2880" w:hanging="360"/>
+      </w:pPr>
+    </w:lvl>
+    <w:lvl w:ilvl="4" w:tplc="240A0019" w:tentative="1">
+      <w:start w:val="1"/>
+      <w:numFmt w:val="lowerLetter"/>
+      <w:lvlText w:val="%5."/>
+      <w:lvlJc w:val="left"/>
+      <w:pPr>
+        <w:ind w:left="3600" w:hanging="360"/>
+      </w:pPr>
+    </w:lvl>
+    <w:lvl w:ilvl="5" w:tplc="240A001B" w:tentative="1">
+      <w:start w:val="1"/>
+      <w:numFmt w:val="lowerRoman"/>
+      <w:lvlText w:val="%6."/>
+      <w:lvlJc w:val="right"/>
+      <w:pPr>
+        <w:ind w:left="4320" w:hanging="180"/>
+      </w:pPr>
+    </w:lvl>
+    <w:lvl w:ilvl="6" w:tplc="240A000F" w:tentative="1">
+      <w:start w:val="1"/>
+      <w:numFmt w:val="decimal"/>
+      <w:lvlText w:val="%7."/>
+      <w:lvlJc w:val="left"/>
+      <w:pPr>
+        <w:ind w:left="5040" w:hanging="360"/>
+      </w:pPr>
+    </w:lvl>
+    <w:lvl w:ilvl="7" w:tplc="240A0019" w:tentative="1">
+      <w:start w:val="1"/>
+      <w:numFmt w:val="lowerLetter"/>
+      <w:lvlText w:val="%8."/>
+      <w:lvlJc w:val="left"/>
+      <w:pPr>
+        <w:ind w:left="5760" w:hanging="360"/>
+      </w:pPr>
+    </w:lvl>
+    <w:lvl w:ilvl="8" w:tplc="240A001B" w:tentative="1">
+      <w:start w:val="1"/>
+      <w:numFmt w:val="lowerRoman"/>
+      <w:lvlText w:val="%9."/>
+      <w:lvlJc w:val="right"/>
+      <w:pPr>
+        <w:ind w:left="6480" w:hanging="180"/>
+      </w:pPr>
+    </w:lvl>
+  </w:abstractNum>
+  <w:abstractNum w:abstractNumId="9" w15:restartNumberingAfterBreak="0">
     <w:nsid w:val="18430433"/>
     <w:multiLevelType w:val="hybridMultilevel"/>
     <w:tmpl w:val="93C0CA1E"/>
@@ -43126,7 +44033,7 @@
       </w:rPr>
     </w:lvl>
   </w:abstractNum>
-  <w:abstractNum w:abstractNumId="9" w15:restartNumberingAfterBreak="0">
+  <w:abstractNum w:abstractNumId="10" w15:restartNumberingAfterBreak="0">
     <w:nsid w:val="1B6411EF"/>
     <w:multiLevelType w:val="hybridMultilevel"/>
     <w:tmpl w:val="819E0ACA"/>
@@ -43239,7 +44146,7 @@
       </w:rPr>
     </w:lvl>
   </w:abstractNum>
-  <w:abstractNum w:abstractNumId="10" w15:restartNumberingAfterBreak="0">
+  <w:abstractNum w:abstractNumId="11" w15:restartNumberingAfterBreak="0">
     <w:nsid w:val="1B792E81"/>
     <w:multiLevelType w:val="hybridMultilevel"/>
     <w:tmpl w:val="98BCF02C"/>
@@ -43352,7 +44259,7 @@
       </w:rPr>
     </w:lvl>
   </w:abstractNum>
-  <w:abstractNum w:abstractNumId="11" w15:restartNumberingAfterBreak="0">
+  <w:abstractNum w:abstractNumId="12" w15:restartNumberingAfterBreak="0">
     <w:nsid w:val="1CA924ED"/>
     <w:multiLevelType w:val="hybridMultilevel"/>
     <w:tmpl w:val="A7F4AE60"/>
@@ -43465,7 +44372,93 @@
       </w:rPr>
     </w:lvl>
   </w:abstractNum>
-  <w:abstractNum w:abstractNumId="12" w15:restartNumberingAfterBreak="0">
+  <w:abstractNum w:abstractNumId="13" w15:restartNumberingAfterBreak="0">
+    <w:nsid w:val="1DE8715E"/>
+    <w:multiLevelType w:val="hybridMultilevel"/>
+    <w:tmpl w:val="0632E502"/>
+    <w:lvl w:ilvl="0" w:tplc="240A000F">
+      <w:start w:val="1"/>
+      <w:numFmt w:val="decimal"/>
+      <w:lvlText w:val="%1."/>
+      <w:lvlJc w:val="left"/>
+      <w:pPr>
+        <w:ind w:left="720" w:hanging="360"/>
+      </w:pPr>
+    </w:lvl>
+    <w:lvl w:ilvl="1" w:tplc="240A0019" w:tentative="1">
+      <w:start w:val="1"/>
+      <w:numFmt w:val="lowerLetter"/>
+      <w:lvlText w:val="%2."/>
+      <w:lvlJc w:val="left"/>
+      <w:pPr>
+        <w:ind w:left="1440" w:hanging="360"/>
+      </w:pPr>
+    </w:lvl>
+    <w:lvl w:ilvl="2" w:tplc="240A001B" w:tentative="1">
+      <w:start w:val="1"/>
+      <w:numFmt w:val="lowerRoman"/>
+      <w:lvlText w:val="%3."/>
+      <w:lvlJc w:val="right"/>
+      <w:pPr>
+        <w:ind w:left="2160" w:hanging="180"/>
+      </w:pPr>
+    </w:lvl>
+    <w:lvl w:ilvl="3" w:tplc="240A000F" w:tentative="1">
+      <w:start w:val="1"/>
+      <w:numFmt w:val="decimal"/>
+      <w:lvlText w:val="%4."/>
+      <w:lvlJc w:val="left"/>
+      <w:pPr>
+        <w:ind w:left="2880" w:hanging="360"/>
+      </w:pPr>
+    </w:lvl>
+    <w:lvl w:ilvl="4" w:tplc="240A0019" w:tentative="1">
+      <w:start w:val="1"/>
+      <w:numFmt w:val="lowerLetter"/>
+      <w:lvlText w:val="%5."/>
+      <w:lvlJc w:val="left"/>
+      <w:pPr>
+        <w:ind w:left="3600" w:hanging="360"/>
+      </w:pPr>
+    </w:lvl>
+    <w:lvl w:ilvl="5" w:tplc="240A001B" w:tentative="1">
+      <w:start w:val="1"/>
+      <w:numFmt w:val="lowerRoman"/>
+      <w:lvlText w:val="%6."/>
+      <w:lvlJc w:val="right"/>
+      <w:pPr>
+        <w:ind w:left="4320" w:hanging="180"/>
+      </w:pPr>
+    </w:lvl>
+    <w:lvl w:ilvl="6" w:tplc="240A000F" w:tentative="1">
+      <w:start w:val="1"/>
+      <w:numFmt w:val="decimal"/>
+      <w:lvlText w:val="%7."/>
+      <w:lvlJc w:val="left"/>
+      <w:pPr>
+        <w:ind w:left="5040" w:hanging="360"/>
+      </w:pPr>
+    </w:lvl>
+    <w:lvl w:ilvl="7" w:tplc="240A0019" w:tentative="1">
+      <w:start w:val="1"/>
+      <w:numFmt w:val="lowerLetter"/>
+      <w:lvlText w:val="%8."/>
+      <w:lvlJc w:val="left"/>
+      <w:pPr>
+        <w:ind w:left="5760" w:hanging="360"/>
+      </w:pPr>
+    </w:lvl>
+    <w:lvl w:ilvl="8" w:tplc="240A001B" w:tentative="1">
+      <w:start w:val="1"/>
+      <w:numFmt w:val="lowerRoman"/>
+      <w:lvlText w:val="%9."/>
+      <w:lvlJc w:val="right"/>
+      <w:pPr>
+        <w:ind w:left="6480" w:hanging="180"/>
+      </w:pPr>
+    </w:lvl>
+  </w:abstractNum>
+  <w:abstractNum w:abstractNumId="14" w15:restartNumberingAfterBreak="0">
     <w:nsid w:val="1E8F7B7B"/>
     <w:multiLevelType w:val="hybridMultilevel"/>
     <w:tmpl w:val="ECA899CE"/>
@@ -43578,7 +44571,96 @@
       </w:rPr>
     </w:lvl>
   </w:abstractNum>
-  <w:abstractNum w:abstractNumId="13" w15:restartNumberingAfterBreak="0">
+  <w:abstractNum w:abstractNumId="15" w15:restartNumberingAfterBreak="0">
+    <w:nsid w:val="1FAC4868"/>
+    <w:multiLevelType w:val="hybridMultilevel"/>
+    <w:tmpl w:val="D6925174"/>
+    <w:lvl w:ilvl="0" w:tplc="240A000F">
+      <w:start w:val="1"/>
+      <w:numFmt w:val="decimal"/>
+      <w:lvlText w:val="%1."/>
+      <w:lvlJc w:val="left"/>
+      <w:pPr>
+        <w:ind w:left="720" w:hanging="360"/>
+      </w:pPr>
+      <w:rPr>
+        <w:rFonts w:hint="default"/>
+      </w:rPr>
+    </w:lvl>
+    <w:lvl w:ilvl="1" w:tplc="240A0019" w:tentative="1">
+      <w:start w:val="1"/>
+      <w:numFmt w:val="lowerLetter"/>
+      <w:lvlText w:val="%2."/>
+      <w:lvlJc w:val="left"/>
+      <w:pPr>
+        <w:ind w:left="1440" w:hanging="360"/>
+      </w:pPr>
+    </w:lvl>
+    <w:lvl w:ilvl="2" w:tplc="240A001B" w:tentative="1">
+      <w:start w:val="1"/>
+      <w:numFmt w:val="lowerRoman"/>
+      <w:lvlText w:val="%3."/>
+      <w:lvlJc w:val="right"/>
+      <w:pPr>
+        <w:ind w:left="2160" w:hanging="180"/>
+      </w:pPr>
+    </w:lvl>
+    <w:lvl w:ilvl="3" w:tplc="240A000F" w:tentative="1">
+      <w:start w:val="1"/>
+      <w:numFmt w:val="decimal"/>
+      <w:lvlText w:val="%4."/>
+      <w:lvlJc w:val="left"/>
+      <w:pPr>
+        <w:ind w:left="2880" w:hanging="360"/>
+      </w:pPr>
+    </w:lvl>
+    <w:lvl w:ilvl="4" w:tplc="240A0019" w:tentative="1">
+      <w:start w:val="1"/>
+      <w:numFmt w:val="lowerLetter"/>
+      <w:lvlText w:val="%5."/>
+      <w:lvlJc w:val="left"/>
+      <w:pPr>
+        <w:ind w:left="3600" w:hanging="360"/>
+      </w:pPr>
+    </w:lvl>
+    <w:lvl w:ilvl="5" w:tplc="240A001B" w:tentative="1">
+      <w:start w:val="1"/>
+      <w:numFmt w:val="lowerRoman"/>
+      <w:lvlText w:val="%6."/>
+      <w:lvlJc w:val="right"/>
+      <w:pPr>
+        <w:ind w:left="4320" w:hanging="180"/>
+      </w:pPr>
+    </w:lvl>
+    <w:lvl w:ilvl="6" w:tplc="240A000F" w:tentative="1">
+      <w:start w:val="1"/>
+      <w:numFmt w:val="decimal"/>
+      <w:lvlText w:val="%7."/>
+      <w:lvlJc w:val="left"/>
+      <w:pPr>
+        <w:ind w:left="5040" w:hanging="360"/>
+      </w:pPr>
+    </w:lvl>
+    <w:lvl w:ilvl="7" w:tplc="240A0019" w:tentative="1">
+      <w:start w:val="1"/>
+      <w:numFmt w:val="lowerLetter"/>
+      <w:lvlText w:val="%8."/>
+      <w:lvlJc w:val="left"/>
+      <w:pPr>
+        <w:ind w:left="5760" w:hanging="360"/>
+      </w:pPr>
+    </w:lvl>
+    <w:lvl w:ilvl="8" w:tplc="240A001B" w:tentative="1">
+      <w:start w:val="1"/>
+      <w:numFmt w:val="lowerRoman"/>
+      <w:lvlText w:val="%9."/>
+      <w:lvlJc w:val="right"/>
+      <w:pPr>
+        <w:ind w:left="6480" w:hanging="180"/>
+      </w:pPr>
+    </w:lvl>
+  </w:abstractNum>
+  <w:abstractNum w:abstractNumId="16" w15:restartNumberingAfterBreak="0">
     <w:nsid w:val="24EA4B40"/>
     <w:multiLevelType w:val="hybridMultilevel"/>
     <w:tmpl w:val="10E68E84"/>
@@ -43691,7 +44773,7 @@
       </w:rPr>
     </w:lvl>
   </w:abstractNum>
-  <w:abstractNum w:abstractNumId="14" w15:restartNumberingAfterBreak="0">
+  <w:abstractNum w:abstractNumId="17" w15:restartNumberingAfterBreak="0">
     <w:nsid w:val="26530689"/>
     <w:multiLevelType w:val="hybridMultilevel"/>
     <w:tmpl w:val="C6F2CF6C"/>
@@ -43804,7 +44886,7 @@
       </w:rPr>
     </w:lvl>
   </w:abstractNum>
-  <w:abstractNum w:abstractNumId="15" w15:restartNumberingAfterBreak="0">
+  <w:abstractNum w:abstractNumId="18" w15:restartNumberingAfterBreak="0">
     <w:nsid w:val="275A5332"/>
     <w:multiLevelType w:val="hybridMultilevel"/>
     <w:tmpl w:val="D200C232"/>
@@ -43917,7 +44999,7 @@
       </w:rPr>
     </w:lvl>
   </w:abstractNum>
-  <w:abstractNum w:abstractNumId="16" w15:restartNumberingAfterBreak="0">
+  <w:abstractNum w:abstractNumId="19" w15:restartNumberingAfterBreak="0">
     <w:nsid w:val="2A176C02"/>
     <w:multiLevelType w:val="hybridMultilevel"/>
     <w:tmpl w:val="AFD62036"/>
@@ -44030,7 +45112,7 @@
       </w:rPr>
     </w:lvl>
   </w:abstractNum>
-  <w:abstractNum w:abstractNumId="17" w15:restartNumberingAfterBreak="0">
+  <w:abstractNum w:abstractNumId="20" w15:restartNumberingAfterBreak="0">
     <w:nsid w:val="2C64431C"/>
     <w:multiLevelType w:val="hybridMultilevel"/>
     <w:tmpl w:val="AD68E0B4"/>
@@ -44143,7 +45225,7 @@
       </w:rPr>
     </w:lvl>
   </w:abstractNum>
-  <w:abstractNum w:abstractNumId="18" w15:restartNumberingAfterBreak="0">
+  <w:abstractNum w:abstractNumId="21" w15:restartNumberingAfterBreak="0">
     <w:nsid w:val="2C6F4AE3"/>
     <w:multiLevelType w:val="hybridMultilevel"/>
     <w:tmpl w:val="78527E7C"/>
@@ -44256,7 +45338,7 @@
       </w:rPr>
     </w:lvl>
   </w:abstractNum>
-  <w:abstractNum w:abstractNumId="19" w15:restartNumberingAfterBreak="0">
+  <w:abstractNum w:abstractNumId="22" w15:restartNumberingAfterBreak="0">
     <w:nsid w:val="2E442222"/>
     <w:multiLevelType w:val="hybridMultilevel"/>
     <w:tmpl w:val="397CB1D0"/>
@@ -44342,7 +45424,7 @@
       </w:pPr>
     </w:lvl>
   </w:abstractNum>
-  <w:abstractNum w:abstractNumId="20" w15:restartNumberingAfterBreak="0">
+  <w:abstractNum w:abstractNumId="23" w15:restartNumberingAfterBreak="0">
     <w:nsid w:val="2FA346FE"/>
     <w:multiLevelType w:val="hybridMultilevel"/>
     <w:tmpl w:val="364A362E"/>
@@ -44431,7 +45513,7 @@
       </w:pPr>
     </w:lvl>
   </w:abstractNum>
-  <w:abstractNum w:abstractNumId="21" w15:restartNumberingAfterBreak="0">
+  <w:abstractNum w:abstractNumId="24" w15:restartNumberingAfterBreak="0">
     <w:nsid w:val="2FAB7922"/>
     <w:multiLevelType w:val="hybridMultilevel"/>
     <w:tmpl w:val="B24EEA6C"/>
@@ -44544,7 +45626,7 @@
       </w:rPr>
     </w:lvl>
   </w:abstractNum>
-  <w:abstractNum w:abstractNumId="22" w15:restartNumberingAfterBreak="0">
+  <w:abstractNum w:abstractNumId="25" w15:restartNumberingAfterBreak="0">
     <w:nsid w:val="34240AE5"/>
     <w:multiLevelType w:val="hybridMultilevel"/>
     <w:tmpl w:val="65141C3E"/>
@@ -44657,7 +45739,93 @@
       </w:rPr>
     </w:lvl>
   </w:abstractNum>
-  <w:abstractNum w:abstractNumId="23" w15:restartNumberingAfterBreak="0">
+  <w:abstractNum w:abstractNumId="26" w15:restartNumberingAfterBreak="0">
+    <w:nsid w:val="34BA10F7"/>
+    <w:multiLevelType w:val="hybridMultilevel"/>
+    <w:tmpl w:val="F82C5074"/>
+    <w:lvl w:ilvl="0" w:tplc="240A000F">
+      <w:start w:val="1"/>
+      <w:numFmt w:val="decimal"/>
+      <w:lvlText w:val="%1."/>
+      <w:lvlJc w:val="left"/>
+      <w:pPr>
+        <w:ind w:left="720" w:hanging="360"/>
+      </w:pPr>
+    </w:lvl>
+    <w:lvl w:ilvl="1" w:tplc="240A0019" w:tentative="1">
+      <w:start w:val="1"/>
+      <w:numFmt w:val="lowerLetter"/>
+      <w:lvlText w:val="%2."/>
+      <w:lvlJc w:val="left"/>
+      <w:pPr>
+        <w:ind w:left="1440" w:hanging="360"/>
+      </w:pPr>
+    </w:lvl>
+    <w:lvl w:ilvl="2" w:tplc="240A001B" w:tentative="1">
+      <w:start w:val="1"/>
+      <w:numFmt w:val="lowerRoman"/>
+      <w:lvlText w:val="%3."/>
+      <w:lvlJc w:val="right"/>
+      <w:pPr>
+        <w:ind w:left="2160" w:hanging="180"/>
+      </w:pPr>
+    </w:lvl>
+    <w:lvl w:ilvl="3" w:tplc="240A000F" w:tentative="1">
+      <w:start w:val="1"/>
+      <w:numFmt w:val="decimal"/>
+      <w:lvlText w:val="%4."/>
+      <w:lvlJc w:val="left"/>
+      <w:pPr>
+        <w:ind w:left="2880" w:hanging="360"/>
+      </w:pPr>
+    </w:lvl>
+    <w:lvl w:ilvl="4" w:tplc="240A0019" w:tentative="1">
+      <w:start w:val="1"/>
+      <w:numFmt w:val="lowerLetter"/>
+      <w:lvlText w:val="%5."/>
+      <w:lvlJc w:val="left"/>
+      <w:pPr>
+        <w:ind w:left="3600" w:hanging="360"/>
+      </w:pPr>
+    </w:lvl>
+    <w:lvl w:ilvl="5" w:tplc="240A001B" w:tentative="1">
+      <w:start w:val="1"/>
+      <w:numFmt w:val="lowerRoman"/>
+      <w:lvlText w:val="%6."/>
+      <w:lvlJc w:val="right"/>
+      <w:pPr>
+        <w:ind w:left="4320" w:hanging="180"/>
+      </w:pPr>
+    </w:lvl>
+    <w:lvl w:ilvl="6" w:tplc="240A000F" w:tentative="1">
+      <w:start w:val="1"/>
+      <w:numFmt w:val="decimal"/>
+      <w:lvlText w:val="%7."/>
+      <w:lvlJc w:val="left"/>
+      <w:pPr>
+        <w:ind w:left="5040" w:hanging="360"/>
+      </w:pPr>
+    </w:lvl>
+    <w:lvl w:ilvl="7" w:tplc="240A0019" w:tentative="1">
+      <w:start w:val="1"/>
+      <w:numFmt w:val="lowerLetter"/>
+      <w:lvlText w:val="%8."/>
+      <w:lvlJc w:val="left"/>
+      <w:pPr>
+        <w:ind w:left="5760" w:hanging="360"/>
+      </w:pPr>
+    </w:lvl>
+    <w:lvl w:ilvl="8" w:tplc="240A001B" w:tentative="1">
+      <w:start w:val="1"/>
+      <w:numFmt w:val="lowerRoman"/>
+      <w:lvlText w:val="%9."/>
+      <w:lvlJc w:val="right"/>
+      <w:pPr>
+        <w:ind w:left="6480" w:hanging="180"/>
+      </w:pPr>
+    </w:lvl>
+  </w:abstractNum>
+  <w:abstractNum w:abstractNumId="27" w15:restartNumberingAfterBreak="0">
     <w:nsid w:val="368A0DE6"/>
     <w:multiLevelType w:val="hybridMultilevel"/>
     <w:tmpl w:val="E530E6B6"/>
@@ -44770,7 +45938,7 @@
       </w:rPr>
     </w:lvl>
   </w:abstractNum>
-  <w:abstractNum w:abstractNumId="24" w15:restartNumberingAfterBreak="0">
+  <w:abstractNum w:abstractNumId="28" w15:restartNumberingAfterBreak="0">
     <w:nsid w:val="38210D6B"/>
     <w:multiLevelType w:val="hybridMultilevel"/>
     <w:tmpl w:val="EE66808A"/>
@@ -44883,7 +46051,120 @@
       </w:rPr>
     </w:lvl>
   </w:abstractNum>
-  <w:abstractNum w:abstractNumId="25" w15:restartNumberingAfterBreak="0">
+  <w:abstractNum w:abstractNumId="29" w15:restartNumberingAfterBreak="0">
+    <w:nsid w:val="3C704537"/>
+    <w:multiLevelType w:val="hybridMultilevel"/>
+    <w:tmpl w:val="3F5AF016"/>
+    <w:lvl w:ilvl="0" w:tplc="240A0001">
+      <w:start w:val="1"/>
+      <w:numFmt w:val="bullet"/>
+      <w:lvlText w:val=""/>
+      <w:lvlJc w:val="left"/>
+      <w:pPr>
+        <w:ind w:left="720" w:hanging="360"/>
+      </w:pPr>
+      <w:rPr>
+        <w:rFonts w:ascii="Symbol" w:hAnsi="Symbol" w:hint="default"/>
+      </w:rPr>
+    </w:lvl>
+    <w:lvl w:ilvl="1" w:tplc="240A0003" w:tentative="1">
+      <w:start w:val="1"/>
+      <w:numFmt w:val="bullet"/>
+      <w:lvlText w:val="o"/>
+      <w:lvlJc w:val="left"/>
+      <w:pPr>
+        <w:ind w:left="1440" w:hanging="360"/>
+      </w:pPr>
+      <w:rPr>
+        <w:rFonts w:ascii="Courier New" w:hAnsi="Courier New" w:cs="Courier New" w:hint="default"/>
+      </w:rPr>
+    </w:lvl>
+    <w:lvl w:ilvl="2" w:tplc="240A0005" w:tentative="1">
+      <w:start w:val="1"/>
+      <w:numFmt w:val="bullet"/>
+      <w:lvlText w:val=""/>
+      <w:lvlJc w:val="left"/>
+      <w:pPr>
+        <w:ind w:left="2160" w:hanging="360"/>
+      </w:pPr>
+      <w:rPr>
+        <w:rFonts w:ascii="Wingdings" w:hAnsi="Wingdings" w:hint="default"/>
+      </w:rPr>
+    </w:lvl>
+    <w:lvl w:ilvl="3" w:tplc="240A0001" w:tentative="1">
+      <w:start w:val="1"/>
+      <w:numFmt w:val="bullet"/>
+      <w:lvlText w:val=""/>
+      <w:lvlJc w:val="left"/>
+      <w:pPr>
+        <w:ind w:left="2880" w:hanging="360"/>
+      </w:pPr>
+      <w:rPr>
+        <w:rFonts w:ascii="Symbol" w:hAnsi="Symbol" w:hint="default"/>
+      </w:rPr>
+    </w:lvl>
+    <w:lvl w:ilvl="4" w:tplc="240A0003" w:tentative="1">
+      <w:start w:val="1"/>
+      <w:numFmt w:val="bullet"/>
+      <w:lvlText w:val="o"/>
+      <w:lvlJc w:val="left"/>
+      <w:pPr>
+        <w:ind w:left="3600" w:hanging="360"/>
+      </w:pPr>
+      <w:rPr>
+        <w:rFonts w:ascii="Courier New" w:hAnsi="Courier New" w:cs="Courier New" w:hint="default"/>
+      </w:rPr>
+    </w:lvl>
+    <w:lvl w:ilvl="5" w:tplc="240A0005" w:tentative="1">
+      <w:start w:val="1"/>
+      <w:numFmt w:val="bullet"/>
+      <w:lvlText w:val=""/>
+      <w:lvlJc w:val="left"/>
+      <w:pPr>
+        <w:ind w:left="4320" w:hanging="360"/>
+      </w:pPr>
+      <w:rPr>
+        <w:rFonts w:ascii="Wingdings" w:hAnsi="Wingdings" w:hint="default"/>
+      </w:rPr>
+    </w:lvl>
+    <w:lvl w:ilvl="6" w:tplc="240A0001" w:tentative="1">
+      <w:start w:val="1"/>
+      <w:numFmt w:val="bullet"/>
+      <w:lvlText w:val=""/>
+      <w:lvlJc w:val="left"/>
+      <w:pPr>
+        <w:ind w:left="5040" w:hanging="360"/>
+      </w:pPr>
+      <w:rPr>
+        <w:rFonts w:ascii="Symbol" w:hAnsi="Symbol" w:hint="default"/>
+      </w:rPr>
+    </w:lvl>
+    <w:lvl w:ilvl="7" w:tplc="240A0003" w:tentative="1">
+      <w:start w:val="1"/>
+      <w:numFmt w:val="bullet"/>
+      <w:lvlText w:val="o"/>
+      <w:lvlJc w:val="left"/>
+      <w:pPr>
+        <w:ind w:left="5760" w:hanging="360"/>
+      </w:pPr>
+      <w:rPr>
+        <w:rFonts w:ascii="Courier New" w:hAnsi="Courier New" w:cs="Courier New" w:hint="default"/>
+      </w:rPr>
+    </w:lvl>
+    <w:lvl w:ilvl="8" w:tplc="240A0005" w:tentative="1">
+      <w:start w:val="1"/>
+      <w:numFmt w:val="bullet"/>
+      <w:lvlText w:val=""/>
+      <w:lvlJc w:val="left"/>
+      <w:pPr>
+        <w:ind w:left="6480" w:hanging="360"/>
+      </w:pPr>
+      <w:rPr>
+        <w:rFonts w:ascii="Wingdings" w:hAnsi="Wingdings" w:hint="default"/>
+      </w:rPr>
+    </w:lvl>
+  </w:abstractNum>
+  <w:abstractNum w:abstractNumId="30" w15:restartNumberingAfterBreak="0">
     <w:nsid w:val="3F6243F6"/>
     <w:multiLevelType w:val="hybridMultilevel"/>
     <w:tmpl w:val="F1E0A7C0"/>
@@ -44996,7 +46277,7 @@
       </w:rPr>
     </w:lvl>
   </w:abstractNum>
-  <w:abstractNum w:abstractNumId="26" w15:restartNumberingAfterBreak="0">
+  <w:abstractNum w:abstractNumId="31" w15:restartNumberingAfterBreak="0">
     <w:nsid w:val="424106CF"/>
     <w:multiLevelType w:val="hybridMultilevel"/>
     <w:tmpl w:val="B9405AEC"/>
@@ -45082,7 +46363,7 @@
       </w:pPr>
     </w:lvl>
   </w:abstractNum>
-  <w:abstractNum w:abstractNumId="27" w15:restartNumberingAfterBreak="0">
+  <w:abstractNum w:abstractNumId="32" w15:restartNumberingAfterBreak="0">
     <w:nsid w:val="42CF2F63"/>
     <w:multiLevelType w:val="hybridMultilevel"/>
     <w:tmpl w:val="6540A704"/>
@@ -45195,7 +46476,7 @@
       </w:rPr>
     </w:lvl>
   </w:abstractNum>
-  <w:abstractNum w:abstractNumId="28" w15:restartNumberingAfterBreak="0">
+  <w:abstractNum w:abstractNumId="33" w15:restartNumberingAfterBreak="0">
     <w:nsid w:val="462A7C1A"/>
     <w:multiLevelType w:val="hybridMultilevel"/>
     <w:tmpl w:val="6C02FABE"/>
@@ -45281,7 +46562,7 @@
       </w:pPr>
     </w:lvl>
   </w:abstractNum>
-  <w:abstractNum w:abstractNumId="29" w15:restartNumberingAfterBreak="0">
+  <w:abstractNum w:abstractNumId="34" w15:restartNumberingAfterBreak="0">
     <w:nsid w:val="479C7FAB"/>
     <w:multiLevelType w:val="multilevel"/>
     <w:tmpl w:val="2EDE4BBE"/>
@@ -45394,7 +46675,7 @@
       </w:rPr>
     </w:lvl>
   </w:abstractNum>
-  <w:abstractNum w:abstractNumId="30" w15:restartNumberingAfterBreak="0">
+  <w:abstractNum w:abstractNumId="35" w15:restartNumberingAfterBreak="0">
     <w:nsid w:val="4A6A7685"/>
     <w:multiLevelType w:val="hybridMultilevel"/>
     <w:tmpl w:val="55E4923E"/>
@@ -45507,7 +46788,7 @@
       </w:rPr>
     </w:lvl>
   </w:abstractNum>
-  <w:abstractNum w:abstractNumId="31" w15:restartNumberingAfterBreak="0">
+  <w:abstractNum w:abstractNumId="36" w15:restartNumberingAfterBreak="0">
     <w:nsid w:val="4D1C72AE"/>
     <w:multiLevelType w:val="hybridMultilevel"/>
     <w:tmpl w:val="9D4E40D4"/>
@@ -45596,7 +46877,7 @@
       </w:pPr>
     </w:lvl>
   </w:abstractNum>
-  <w:abstractNum w:abstractNumId="32" w15:restartNumberingAfterBreak="0">
+  <w:abstractNum w:abstractNumId="37" w15:restartNumberingAfterBreak="0">
     <w:nsid w:val="50DA75AA"/>
     <w:multiLevelType w:val="hybridMultilevel"/>
     <w:tmpl w:val="B79094C2"/>
@@ -45682,7 +46963,7 @@
       </w:pPr>
     </w:lvl>
   </w:abstractNum>
-  <w:abstractNum w:abstractNumId="33" w15:restartNumberingAfterBreak="0">
+  <w:abstractNum w:abstractNumId="38" w15:restartNumberingAfterBreak="0">
     <w:nsid w:val="541D2C16"/>
     <w:multiLevelType w:val="hybridMultilevel"/>
     <w:tmpl w:val="F940D8B0"/>
@@ -45768,7 +47049,7 @@
       </w:pPr>
     </w:lvl>
   </w:abstractNum>
-  <w:abstractNum w:abstractNumId="34" w15:restartNumberingAfterBreak="0">
+  <w:abstractNum w:abstractNumId="39" w15:restartNumberingAfterBreak="0">
     <w:nsid w:val="5436662A"/>
     <w:multiLevelType w:val="hybridMultilevel"/>
     <w:tmpl w:val="35E89176"/>
@@ -45881,7 +47162,7 @@
       </w:rPr>
     </w:lvl>
   </w:abstractNum>
-  <w:abstractNum w:abstractNumId="35" w15:restartNumberingAfterBreak="0">
+  <w:abstractNum w:abstractNumId="40" w15:restartNumberingAfterBreak="0">
     <w:nsid w:val="56966FE6"/>
     <w:multiLevelType w:val="hybridMultilevel"/>
     <w:tmpl w:val="3BD25D08"/>
@@ -45994,7 +47275,7 @@
       </w:rPr>
     </w:lvl>
   </w:abstractNum>
-  <w:abstractNum w:abstractNumId="36" w15:restartNumberingAfterBreak="0">
+  <w:abstractNum w:abstractNumId="41" w15:restartNumberingAfterBreak="0">
     <w:nsid w:val="582C67FB"/>
     <w:multiLevelType w:val="hybridMultilevel"/>
     <w:tmpl w:val="85F80DAC"/>
@@ -46107,7 +47388,7 @@
       </w:rPr>
     </w:lvl>
   </w:abstractNum>
-  <w:abstractNum w:abstractNumId="37" w15:restartNumberingAfterBreak="0">
+  <w:abstractNum w:abstractNumId="42" w15:restartNumberingAfterBreak="0">
     <w:nsid w:val="588103A8"/>
     <w:multiLevelType w:val="hybridMultilevel"/>
     <w:tmpl w:val="DED40964"/>
@@ -46193,7 +47474,7 @@
       </w:pPr>
     </w:lvl>
   </w:abstractNum>
-  <w:abstractNum w:abstractNumId="38" w15:restartNumberingAfterBreak="0">
+  <w:abstractNum w:abstractNumId="43" w15:restartNumberingAfterBreak="0">
     <w:nsid w:val="5B74436B"/>
     <w:multiLevelType w:val="hybridMultilevel"/>
     <w:tmpl w:val="3714455A"/>
@@ -46306,7 +47587,7 @@
       </w:rPr>
     </w:lvl>
   </w:abstractNum>
-  <w:abstractNum w:abstractNumId="39" w15:restartNumberingAfterBreak="0">
+  <w:abstractNum w:abstractNumId="44" w15:restartNumberingAfterBreak="0">
     <w:nsid w:val="5C0156E5"/>
     <w:multiLevelType w:val="hybridMultilevel"/>
     <w:tmpl w:val="C28C214E"/>
@@ -46419,7 +47700,7 @@
       </w:rPr>
     </w:lvl>
   </w:abstractNum>
-  <w:abstractNum w:abstractNumId="40" w15:restartNumberingAfterBreak="0">
+  <w:abstractNum w:abstractNumId="45" w15:restartNumberingAfterBreak="0">
     <w:nsid w:val="5C922399"/>
     <w:multiLevelType w:val="hybridMultilevel"/>
     <w:tmpl w:val="BCF20628"/>
@@ -46532,7 +47813,7 @@
       </w:rPr>
     </w:lvl>
   </w:abstractNum>
-  <w:abstractNum w:abstractNumId="41" w15:restartNumberingAfterBreak="0">
+  <w:abstractNum w:abstractNumId="46" w15:restartNumberingAfterBreak="0">
     <w:nsid w:val="5E5F3379"/>
     <w:multiLevelType w:val="hybridMultilevel"/>
     <w:tmpl w:val="B6D6BA16"/>
@@ -46645,7 +47926,7 @@
       </w:rPr>
     </w:lvl>
   </w:abstractNum>
-  <w:abstractNum w:abstractNumId="42" w15:restartNumberingAfterBreak="0">
+  <w:abstractNum w:abstractNumId="47" w15:restartNumberingAfterBreak="0">
     <w:nsid w:val="607A0524"/>
     <w:multiLevelType w:val="hybridMultilevel"/>
     <w:tmpl w:val="CB285258"/>
@@ -46758,7 +48039,7 @@
       </w:rPr>
     </w:lvl>
   </w:abstractNum>
-  <w:abstractNum w:abstractNumId="43" w15:restartNumberingAfterBreak="0">
+  <w:abstractNum w:abstractNumId="48" w15:restartNumberingAfterBreak="0">
     <w:nsid w:val="640447CF"/>
     <w:multiLevelType w:val="hybridMultilevel"/>
     <w:tmpl w:val="18C6DE72"/>
@@ -46871,7 +48152,7 @@
       </w:rPr>
     </w:lvl>
   </w:abstractNum>
-  <w:abstractNum w:abstractNumId="44" w15:restartNumberingAfterBreak="0">
+  <w:abstractNum w:abstractNumId="49" w15:restartNumberingAfterBreak="0">
     <w:nsid w:val="673945D3"/>
     <w:multiLevelType w:val="hybridMultilevel"/>
     <w:tmpl w:val="E66664F4"/>
@@ -46984,7 +48265,7 @@
       </w:rPr>
     </w:lvl>
   </w:abstractNum>
-  <w:abstractNum w:abstractNumId="45" w15:restartNumberingAfterBreak="0">
+  <w:abstractNum w:abstractNumId="50" w15:restartNumberingAfterBreak="0">
     <w:nsid w:val="69A53000"/>
     <w:multiLevelType w:val="hybridMultilevel"/>
     <w:tmpl w:val="C92E6518"/>
@@ -47073,7 +48354,7 @@
       </w:pPr>
     </w:lvl>
   </w:abstractNum>
-  <w:abstractNum w:abstractNumId="46" w15:restartNumberingAfterBreak="0">
+  <w:abstractNum w:abstractNumId="51" w15:restartNumberingAfterBreak="0">
     <w:nsid w:val="6F2A5F03"/>
     <w:multiLevelType w:val="hybridMultilevel"/>
     <w:tmpl w:val="64E895F2"/>
@@ -47186,7 +48467,7 @@
       </w:rPr>
     </w:lvl>
   </w:abstractNum>
-  <w:abstractNum w:abstractNumId="47" w15:restartNumberingAfterBreak="0">
+  <w:abstractNum w:abstractNumId="52" w15:restartNumberingAfterBreak="0">
     <w:nsid w:val="6F95770D"/>
     <w:multiLevelType w:val="hybridMultilevel"/>
     <w:tmpl w:val="10ACEBCA"/>
@@ -47299,7 +48580,7 @@
       </w:rPr>
     </w:lvl>
   </w:abstractNum>
-  <w:abstractNum w:abstractNumId="48" w15:restartNumberingAfterBreak="0">
+  <w:abstractNum w:abstractNumId="53" w15:restartNumberingAfterBreak="0">
     <w:nsid w:val="703D35DC"/>
     <w:multiLevelType w:val="hybridMultilevel"/>
     <w:tmpl w:val="F87662A2"/>
@@ -47412,7 +48693,7 @@
       </w:rPr>
     </w:lvl>
   </w:abstractNum>
-  <w:abstractNum w:abstractNumId="49" w15:restartNumberingAfterBreak="0">
+  <w:abstractNum w:abstractNumId="54" w15:restartNumberingAfterBreak="0">
     <w:nsid w:val="70F524C9"/>
     <w:multiLevelType w:val="hybridMultilevel"/>
     <w:tmpl w:val="F1444A04"/>
@@ -47525,7 +48806,7 @@
       </w:rPr>
     </w:lvl>
   </w:abstractNum>
-  <w:abstractNum w:abstractNumId="50" w15:restartNumberingAfterBreak="0">
+  <w:abstractNum w:abstractNumId="55" w15:restartNumberingAfterBreak="0">
     <w:nsid w:val="73892470"/>
     <w:multiLevelType w:val="hybridMultilevel"/>
     <w:tmpl w:val="4B3A60BC"/>
@@ -47638,7 +48919,93 @@
       </w:rPr>
     </w:lvl>
   </w:abstractNum>
-  <w:abstractNum w:abstractNumId="51" w15:restartNumberingAfterBreak="0">
+  <w:abstractNum w:abstractNumId="56" w15:restartNumberingAfterBreak="0">
+    <w:nsid w:val="73FB2597"/>
+    <w:multiLevelType w:val="hybridMultilevel"/>
+    <w:tmpl w:val="8A823A76"/>
+    <w:lvl w:ilvl="0" w:tplc="240A000F">
+      <w:start w:val="1"/>
+      <w:numFmt w:val="decimal"/>
+      <w:lvlText w:val="%1."/>
+      <w:lvlJc w:val="left"/>
+      <w:pPr>
+        <w:ind w:left="720" w:hanging="360"/>
+      </w:pPr>
+    </w:lvl>
+    <w:lvl w:ilvl="1" w:tplc="240A0019" w:tentative="1">
+      <w:start w:val="1"/>
+      <w:numFmt w:val="lowerLetter"/>
+      <w:lvlText w:val="%2."/>
+      <w:lvlJc w:val="left"/>
+      <w:pPr>
+        <w:ind w:left="1440" w:hanging="360"/>
+      </w:pPr>
+    </w:lvl>
+    <w:lvl w:ilvl="2" w:tplc="240A001B" w:tentative="1">
+      <w:start w:val="1"/>
+      <w:numFmt w:val="lowerRoman"/>
+      <w:lvlText w:val="%3."/>
+      <w:lvlJc w:val="right"/>
+      <w:pPr>
+        <w:ind w:left="2160" w:hanging="180"/>
+      </w:pPr>
+    </w:lvl>
+    <w:lvl w:ilvl="3" w:tplc="240A000F" w:tentative="1">
+      <w:start w:val="1"/>
+      <w:numFmt w:val="decimal"/>
+      <w:lvlText w:val="%4."/>
+      <w:lvlJc w:val="left"/>
+      <w:pPr>
+        <w:ind w:left="2880" w:hanging="360"/>
+      </w:pPr>
+    </w:lvl>
+    <w:lvl w:ilvl="4" w:tplc="240A0019" w:tentative="1">
+      <w:start w:val="1"/>
+      <w:numFmt w:val="lowerLetter"/>
+      <w:lvlText w:val="%5."/>
+      <w:lvlJc w:val="left"/>
+      <w:pPr>
+        <w:ind w:left="3600" w:hanging="360"/>
+      </w:pPr>
+    </w:lvl>
+    <w:lvl w:ilvl="5" w:tplc="240A001B" w:tentative="1">
+      <w:start w:val="1"/>
+      <w:numFmt w:val="lowerRoman"/>
+      <w:lvlText w:val="%6."/>
+      <w:lvlJc w:val="right"/>
+      <w:pPr>
+        <w:ind w:left="4320" w:hanging="180"/>
+      </w:pPr>
+    </w:lvl>
+    <w:lvl w:ilvl="6" w:tplc="240A000F" w:tentative="1">
+      <w:start w:val="1"/>
+      <w:numFmt w:val="decimal"/>
+      <w:lvlText w:val="%7."/>
+      <w:lvlJc w:val="left"/>
+      <w:pPr>
+        <w:ind w:left="5040" w:hanging="360"/>
+      </w:pPr>
+    </w:lvl>
+    <w:lvl w:ilvl="7" w:tplc="240A0019" w:tentative="1">
+      <w:start w:val="1"/>
+      <w:numFmt w:val="lowerLetter"/>
+      <w:lvlText w:val="%8."/>
+      <w:lvlJc w:val="left"/>
+      <w:pPr>
+        <w:ind w:left="5760" w:hanging="360"/>
+      </w:pPr>
+    </w:lvl>
+    <w:lvl w:ilvl="8" w:tplc="240A001B" w:tentative="1">
+      <w:start w:val="1"/>
+      <w:numFmt w:val="lowerRoman"/>
+      <w:lvlText w:val="%9."/>
+      <w:lvlJc w:val="right"/>
+      <w:pPr>
+        <w:ind w:left="6480" w:hanging="180"/>
+      </w:pPr>
+    </w:lvl>
+  </w:abstractNum>
+  <w:abstractNum w:abstractNumId="57" w15:restartNumberingAfterBreak="0">
     <w:nsid w:val="76BB40F3"/>
     <w:multiLevelType w:val="hybridMultilevel"/>
     <w:tmpl w:val="E8084134"/>
@@ -47751,7 +49118,7 @@
       </w:rPr>
     </w:lvl>
   </w:abstractNum>
-  <w:abstractNum w:abstractNumId="52" w15:restartNumberingAfterBreak="0">
+  <w:abstractNum w:abstractNumId="58" w15:restartNumberingAfterBreak="0">
     <w:nsid w:val="78A8085A"/>
     <w:multiLevelType w:val="hybridMultilevel"/>
     <w:tmpl w:val="411AD382"/>
@@ -47865,154 +49232,154 @@
     </w:lvl>
   </w:abstractNum>
   <w:num w:numId="1" w16cid:durableId="878276732">
-    <w:abstractNumId w:val="13"/>
+    <w:abstractNumId w:val="16"/>
   </w:num>
   <w:num w:numId="2" w16cid:durableId="2825465">
-    <w:abstractNumId w:val="48"/>
+    <w:abstractNumId w:val="53"/>
   </w:num>
   <w:num w:numId="3" w16cid:durableId="188762336">
-    <w:abstractNumId w:val="50"/>
+    <w:abstractNumId w:val="55"/>
   </w:num>
   <w:num w:numId="4" w16cid:durableId="1373572959">
+    <w:abstractNumId w:val="38"/>
+  </w:num>
+  <w:num w:numId="5" w16cid:durableId="504708617">
+    <w:abstractNumId w:val="40"/>
+  </w:num>
+  <w:num w:numId="6" w16cid:durableId="648171303">
     <w:abstractNumId w:val="33"/>
   </w:num>
-  <w:num w:numId="5" w16cid:durableId="504708617">
-    <w:abstractNumId w:val="35"/>
-  </w:num>
-  <w:num w:numId="6" w16cid:durableId="648171303">
-    <w:abstractNumId w:val="28"/>
-  </w:num>
   <w:num w:numId="7" w16cid:durableId="1048338211">
-    <w:abstractNumId w:val="9"/>
+    <w:abstractNumId w:val="10"/>
   </w:num>
   <w:num w:numId="8" w16cid:durableId="68843600">
     <w:abstractNumId w:val="2"/>
   </w:num>
   <w:num w:numId="9" w16cid:durableId="1751925806">
-    <w:abstractNumId w:val="22"/>
+    <w:abstractNumId w:val="25"/>
   </w:num>
   <w:num w:numId="10" w16cid:durableId="1601765464">
-    <w:abstractNumId w:val="16"/>
+    <w:abstractNumId w:val="19"/>
   </w:num>
   <w:num w:numId="11" w16cid:durableId="377126401">
-    <w:abstractNumId w:val="37"/>
+    <w:abstractNumId w:val="42"/>
   </w:num>
   <w:num w:numId="12" w16cid:durableId="770589832">
     <w:abstractNumId w:val="4"/>
   </w:num>
   <w:num w:numId="13" w16cid:durableId="1168061138">
+    <w:abstractNumId w:val="51"/>
+  </w:num>
+  <w:num w:numId="14" w16cid:durableId="964845868">
+    <w:abstractNumId w:val="9"/>
+  </w:num>
+  <w:num w:numId="15" w16cid:durableId="1160393134">
+    <w:abstractNumId w:val="24"/>
+  </w:num>
+  <w:num w:numId="16" w16cid:durableId="692807138">
+    <w:abstractNumId w:val="45"/>
+  </w:num>
+  <w:num w:numId="17" w16cid:durableId="969241878">
+    <w:abstractNumId w:val="57"/>
+  </w:num>
+  <w:num w:numId="18" w16cid:durableId="1476264229">
     <w:abstractNumId w:val="46"/>
   </w:num>
-  <w:num w:numId="14" w16cid:durableId="964845868">
-    <w:abstractNumId w:val="8"/>
-  </w:num>
-  <w:num w:numId="15" w16cid:durableId="1160393134">
-    <w:abstractNumId w:val="21"/>
-  </w:num>
-  <w:num w:numId="16" w16cid:durableId="692807138">
-    <w:abstractNumId w:val="40"/>
-  </w:num>
-  <w:num w:numId="17" w16cid:durableId="969241878">
-    <w:abstractNumId w:val="51"/>
-  </w:num>
-  <w:num w:numId="18" w16cid:durableId="1476264229">
-    <w:abstractNumId w:val="41"/>
-  </w:num>
   <w:num w:numId="19" w16cid:durableId="2126069880">
-    <w:abstractNumId w:val="26"/>
+    <w:abstractNumId w:val="31"/>
   </w:num>
   <w:num w:numId="20" w16cid:durableId="269626701">
-    <w:abstractNumId w:val="49"/>
+    <w:abstractNumId w:val="54"/>
   </w:num>
   <w:num w:numId="21" w16cid:durableId="1091926631">
-    <w:abstractNumId w:val="42"/>
+    <w:abstractNumId w:val="47"/>
   </w:num>
   <w:num w:numId="22" w16cid:durableId="276521453">
-    <w:abstractNumId w:val="32"/>
+    <w:abstractNumId w:val="37"/>
   </w:num>
   <w:num w:numId="23" w16cid:durableId="1851021525">
-    <w:abstractNumId w:val="29"/>
+    <w:abstractNumId w:val="34"/>
   </w:num>
   <w:num w:numId="24" w16cid:durableId="2068067213">
-    <w:abstractNumId w:val="30"/>
+    <w:abstractNumId w:val="35"/>
   </w:num>
   <w:num w:numId="25" w16cid:durableId="1944652414">
     <w:abstractNumId w:val="5"/>
   </w:num>
   <w:num w:numId="26" w16cid:durableId="1207640759">
-    <w:abstractNumId w:val="45"/>
+    <w:abstractNumId w:val="50"/>
   </w:num>
   <w:num w:numId="27" w16cid:durableId="211117776">
-    <w:abstractNumId w:val="18"/>
+    <w:abstractNumId w:val="21"/>
   </w:num>
   <w:num w:numId="28" w16cid:durableId="582646969">
-    <w:abstractNumId w:val="31"/>
+    <w:abstractNumId w:val="36"/>
   </w:num>
   <w:num w:numId="29" w16cid:durableId="1988171327">
-    <w:abstractNumId w:val="47"/>
+    <w:abstractNumId w:val="52"/>
   </w:num>
   <w:num w:numId="30" w16cid:durableId="506553640">
-    <w:abstractNumId w:val="20"/>
+    <w:abstractNumId w:val="23"/>
   </w:num>
   <w:num w:numId="31" w16cid:durableId="463088661">
+    <w:abstractNumId w:val="14"/>
+  </w:num>
+  <w:num w:numId="32" w16cid:durableId="2115594236">
+    <w:abstractNumId w:val="41"/>
+  </w:num>
+  <w:num w:numId="33" w16cid:durableId="15351079">
     <w:abstractNumId w:val="12"/>
   </w:num>
-  <w:num w:numId="32" w16cid:durableId="2115594236">
-    <w:abstractNumId w:val="36"/>
-  </w:num>
-  <w:num w:numId="33" w16cid:durableId="15351079">
+  <w:num w:numId="34" w16cid:durableId="1444418748">
     <w:abstractNumId w:val="11"/>
   </w:num>
-  <w:num w:numId="34" w16cid:durableId="1444418748">
-    <w:abstractNumId w:val="10"/>
-  </w:num>
   <w:num w:numId="35" w16cid:durableId="43524484">
-    <w:abstractNumId w:val="24"/>
+    <w:abstractNumId w:val="28"/>
   </w:num>
   <w:num w:numId="36" w16cid:durableId="1906254101">
-    <w:abstractNumId w:val="38"/>
+    <w:abstractNumId w:val="43"/>
   </w:num>
   <w:num w:numId="37" w16cid:durableId="203912296">
     <w:abstractNumId w:val="7"/>
   </w:num>
   <w:num w:numId="38" w16cid:durableId="135683277">
-    <w:abstractNumId w:val="34"/>
+    <w:abstractNumId w:val="39"/>
   </w:num>
   <w:num w:numId="39" w16cid:durableId="739906685">
-    <w:abstractNumId w:val="15"/>
+    <w:abstractNumId w:val="18"/>
   </w:num>
   <w:num w:numId="40" w16cid:durableId="49504574">
-    <w:abstractNumId w:val="52"/>
+    <w:abstractNumId w:val="58"/>
   </w:num>
   <w:num w:numId="41" w16cid:durableId="1317032549">
-    <w:abstractNumId w:val="19"/>
+    <w:abstractNumId w:val="22"/>
   </w:num>
   <w:num w:numId="42" w16cid:durableId="1491561915">
-    <w:abstractNumId w:val="43"/>
+    <w:abstractNumId w:val="48"/>
   </w:num>
   <w:num w:numId="43" w16cid:durableId="328868120">
-    <w:abstractNumId w:val="17"/>
+    <w:abstractNumId w:val="20"/>
   </w:num>
   <w:num w:numId="44" w16cid:durableId="696733314">
     <w:abstractNumId w:val="0"/>
   </w:num>
   <w:num w:numId="45" w16cid:durableId="672562529">
-    <w:abstractNumId w:val="27"/>
+    <w:abstractNumId w:val="32"/>
   </w:num>
   <w:num w:numId="46" w16cid:durableId="1833981252">
-    <w:abstractNumId w:val="14"/>
+    <w:abstractNumId w:val="17"/>
   </w:num>
   <w:num w:numId="47" w16cid:durableId="809976126">
-    <w:abstractNumId w:val="44"/>
+    <w:abstractNumId w:val="49"/>
   </w:num>
   <w:num w:numId="48" w16cid:durableId="847410476">
-    <w:abstractNumId w:val="23"/>
+    <w:abstractNumId w:val="27"/>
   </w:num>
   <w:num w:numId="49" w16cid:durableId="489518666">
     <w:abstractNumId w:val="3"/>
   </w:num>
   <w:num w:numId="50" w16cid:durableId="214241411">
-    <w:abstractNumId w:val="25"/>
+    <w:abstractNumId w:val="30"/>
   </w:num>
   <w:num w:numId="51" w16cid:durableId="345711000">
     <w:abstractNumId w:val="6"/>
@@ -48021,7 +49388,25 @@
     <w:abstractNumId w:val="1"/>
   </w:num>
   <w:num w:numId="53" w16cid:durableId="13072544">
-    <w:abstractNumId w:val="39"/>
+    <w:abstractNumId w:val="44"/>
+  </w:num>
+  <w:num w:numId="54" w16cid:durableId="1365907270">
+    <w:abstractNumId w:val="13"/>
+  </w:num>
+  <w:num w:numId="55" w16cid:durableId="1998269181">
+    <w:abstractNumId w:val="15"/>
+  </w:num>
+  <w:num w:numId="56" w16cid:durableId="724838663">
+    <w:abstractNumId w:val="26"/>
+  </w:num>
+  <w:num w:numId="57" w16cid:durableId="2035885307">
+    <w:abstractNumId w:val="56"/>
+  </w:num>
+  <w:num w:numId="58" w16cid:durableId="1618293854">
+    <w:abstractNumId w:val="29"/>
+  </w:num>
+  <w:num w:numId="59" w16cid:durableId="594634061">
+    <w:abstractNumId w:val="8"/>
   </w:num>
 </w:numbering>
 </file>

--- a/Draft/4 Architecture.docx
+++ b/Draft/4 Architecture.docx
@@ -35719,430 +35719,277 @@
           <w:szCs w:val="22"/>
           <w:lang w:val="en-NZ"/>
         </w:rPr>
-        <w:t xml:space="preserve">A client device would only need the room ID to initiate the connection and access to the target </w:t>
-      </w:r>
-      <w:r>
-        <w:rPr>
-          <w:rFonts w:ascii="Arial" w:hAnsi="Arial" w:cs="Arial"/>
-          <w:sz w:val="22"/>
-          <w:szCs w:val="22"/>
-          <w:lang w:val="en-NZ"/>
-        </w:rPr>
-        <w:t>i</w:t>
-      </w:r>
-      <w:r>
-        <w:rPr>
-          <w:rFonts w:ascii="Arial" w:hAnsi="Arial" w:cs="Arial"/>
-          <w:sz w:val="22"/>
-          <w:szCs w:val="22"/>
-          <w:lang w:val="en-NZ"/>
-        </w:rPr>
-        <w:t>mage to initiate the visualization</w:t>
-      </w:r>
-      <w:r>
-        <w:rPr>
-          <w:rFonts w:ascii="Arial" w:hAnsi="Arial" w:cs="Arial"/>
-          <w:sz w:val="22"/>
-          <w:szCs w:val="22"/>
-          <w:lang w:val="en-NZ"/>
-        </w:rPr>
-        <w:t xml:space="preserve">. It is possible to type the ID of the room if the information is </w:t>
-      </w:r>
-      <w:r>
-        <w:rPr>
-          <w:rFonts w:ascii="Arial" w:hAnsi="Arial" w:cs="Arial"/>
-          <w:sz w:val="22"/>
-          <w:szCs w:val="22"/>
-          <w:lang w:val="en-NZ"/>
-        </w:rPr>
-        <w:t>externally</w:t>
-      </w:r>
-      <w:r>
-        <w:rPr>
-          <w:rFonts w:ascii="Arial" w:hAnsi="Arial" w:cs="Arial"/>
-          <w:sz w:val="22"/>
-          <w:szCs w:val="22"/>
-          <w:lang w:val="en-NZ"/>
-        </w:rPr>
-        <w:t xml:space="preserve"> shared by the users</w:t>
-      </w:r>
-      <w:r>
-        <w:rPr>
-          <w:rFonts w:ascii="Arial" w:hAnsi="Arial" w:cs="Arial"/>
-          <w:sz w:val="22"/>
-          <w:szCs w:val="22"/>
-          <w:lang w:val="en-NZ"/>
-        </w:rPr>
-        <w:t xml:space="preserve">, or it is also possible to ask the system to provide a list of all the </w:t>
-      </w:r>
-      <w:r>
-        <w:rPr>
-          <w:rFonts w:ascii="Arial" w:hAnsi="Arial" w:cs="Arial"/>
-          <w:sz w:val="22"/>
-          <w:szCs w:val="22"/>
-          <w:lang w:val="en-NZ"/>
-        </w:rPr>
-        <w:t>available</w:t>
-      </w:r>
-      <w:r>
-        <w:rPr>
-          <w:rFonts w:ascii="Arial" w:hAnsi="Arial" w:cs="Arial"/>
-          <w:sz w:val="22"/>
-          <w:szCs w:val="22"/>
-          <w:lang w:val="en-NZ"/>
-        </w:rPr>
-        <w:t xml:space="preserve"> rooms</w:t>
-      </w:r>
-      <w:r>
-        <w:rPr>
-          <w:rFonts w:ascii="Arial" w:hAnsi="Arial" w:cs="Arial"/>
-          <w:sz w:val="22"/>
-          <w:szCs w:val="22"/>
-          <w:lang w:val="en-NZ"/>
-        </w:rPr>
-        <w:t xml:space="preserve">, those associated </w:t>
-      </w:r>
-      <w:r>
-        <w:rPr>
-          <w:rFonts w:ascii="Arial" w:hAnsi="Arial" w:cs="Arial"/>
-          <w:sz w:val="22"/>
-          <w:szCs w:val="22"/>
-          <w:lang w:val="en-NZ"/>
-        </w:rPr>
-        <w:t xml:space="preserve">to the particular application ID of CollabAR. This configuration </w:t>
-      </w:r>
-      <w:r>
-        <w:rPr>
-          <w:rFonts w:ascii="Arial" w:hAnsi="Arial" w:cs="Arial"/>
-          <w:sz w:val="22"/>
-          <w:szCs w:val="22"/>
-          <w:lang w:val="en-NZ"/>
-        </w:rPr>
-        <w:t>allows</w:t>
-      </w:r>
-      <w:r>
-        <w:rPr>
-          <w:rFonts w:ascii="Arial" w:hAnsi="Arial" w:cs="Arial"/>
-          <w:sz w:val="22"/>
-          <w:szCs w:val="22"/>
-          <w:lang w:val="en-NZ"/>
-        </w:rPr>
-        <w:t xml:space="preserve"> easy hop in and out</w:t>
-      </w:r>
-      <w:r>
-        <w:rPr>
-          <w:rFonts w:ascii="Arial" w:hAnsi="Arial" w:cs="Arial"/>
-          <w:sz w:val="22"/>
-          <w:szCs w:val="22"/>
-          <w:lang w:val="en-NZ"/>
-        </w:rPr>
-        <w:t xml:space="preserve"> of session between different groups, a </w:t>
-      </w:r>
-      <w:r>
-        <w:rPr>
-          <w:rFonts w:ascii="Arial" w:hAnsi="Arial" w:cs="Arial"/>
-          <w:sz w:val="22"/>
-          <w:szCs w:val="22"/>
-          <w:lang w:val="en-NZ"/>
-        </w:rPr>
-        <w:t>behaviour</w:t>
-      </w:r>
-      <w:r>
-        <w:rPr>
-          <w:rFonts w:ascii="Arial" w:hAnsi="Arial" w:cs="Arial"/>
-          <w:sz w:val="22"/>
-          <w:szCs w:val="22"/>
-          <w:lang w:val="en-NZ"/>
-        </w:rPr>
-        <w:t xml:space="preserve"> identified in the observation </w:t>
-      </w:r>
-      <w:r>
-        <w:rPr>
-          <w:rFonts w:ascii="Arial" w:hAnsi="Arial" w:cs="Arial"/>
-          <w:sz w:val="22"/>
-          <w:szCs w:val="22"/>
-          <w:lang w:val="en-NZ"/>
-        </w:rPr>
-        <w:t>stage of the Industry Project course.</w:t>
+        <w:t xml:space="preserve">To create a consistent view of the room </w:t>
+      </w:r>
+      <w:r>
+        <w:rPr>
+          <w:rFonts w:ascii="Arial" w:hAnsi="Arial" w:cs="Arial"/>
+          <w:sz w:val="22"/>
+          <w:szCs w:val="22"/>
+          <w:lang w:val="en-NZ"/>
+        </w:rPr>
+        <w:t>for</w:t>
+      </w:r>
+      <w:r>
+        <w:rPr>
+          <w:rFonts w:ascii="Arial" w:hAnsi="Arial" w:cs="Arial"/>
+          <w:sz w:val="22"/>
+          <w:szCs w:val="22"/>
+          <w:lang w:val="en-NZ"/>
+        </w:rPr>
+        <w:t xml:space="preserve"> all participants</w:t>
+      </w:r>
+      <w:r>
+        <w:rPr>
+          <w:rFonts w:ascii="Arial" w:hAnsi="Arial" w:cs="Arial"/>
+          <w:sz w:val="22"/>
+          <w:szCs w:val="22"/>
+          <w:lang w:val="en-NZ"/>
+        </w:rPr>
+        <w:t>,</w:t>
+      </w:r>
+      <w:r>
+        <w:rPr>
+          <w:rFonts w:ascii="Arial" w:hAnsi="Arial" w:cs="Arial"/>
+          <w:sz w:val="22"/>
+          <w:szCs w:val="22"/>
+          <w:lang w:val="en-NZ"/>
+        </w:rPr>
+        <w:t xml:space="preserve"> the shared </w:t>
+      </w:r>
+      <w:r>
+        <w:rPr>
+          <w:rFonts w:ascii="Arial" w:hAnsi="Arial" w:cs="Arial"/>
+          <w:sz w:val="22"/>
+          <w:szCs w:val="22"/>
+          <w:lang w:val="en-NZ"/>
+        </w:rPr>
+        <w:t>origin</w:t>
+      </w:r>
+      <w:r>
+        <w:rPr>
+          <w:rFonts w:ascii="Arial" w:hAnsi="Arial" w:cs="Arial"/>
+          <w:sz w:val="22"/>
+          <w:szCs w:val="22"/>
+          <w:lang w:val="en-NZ"/>
+        </w:rPr>
+        <w:t xml:space="preserve"> has to be consistent in terms of position and orientation. Shared AR offers the option to use image recognition or geolocalization to provide the shared origin initialization. </w:t>
+      </w:r>
+      <w:r>
+        <w:rPr>
+          <w:rFonts w:ascii="Arial" w:hAnsi="Arial" w:cs="Arial"/>
+          <w:sz w:val="22"/>
+          <w:szCs w:val="22"/>
+          <w:lang w:val="en-NZ"/>
+        </w:rPr>
+        <w:t>G</w:t>
+      </w:r>
+      <w:r>
+        <w:rPr>
+          <w:rFonts w:ascii="Arial" w:hAnsi="Arial" w:cs="Arial"/>
+          <w:sz w:val="22"/>
+          <w:szCs w:val="22"/>
+          <w:lang w:val="en-NZ"/>
+        </w:rPr>
+        <w:t xml:space="preserve">eolocalization is precise to a degree but </w:t>
+      </w:r>
+      <w:r>
+        <w:rPr>
+          <w:rFonts w:ascii="Arial" w:hAnsi="Arial" w:cs="Arial"/>
+          <w:sz w:val="22"/>
+          <w:szCs w:val="22"/>
+          <w:lang w:val="en-NZ"/>
+        </w:rPr>
+        <w:t>cumbersome and</w:t>
+      </w:r>
+      <w:r>
+        <w:rPr>
+          <w:rFonts w:ascii="Arial" w:hAnsi="Arial" w:cs="Arial"/>
+          <w:sz w:val="22"/>
+          <w:szCs w:val="22"/>
+          <w:lang w:val="en-NZ"/>
+        </w:rPr>
+        <w:t xml:space="preserve"> requires a lot of previous setup. It would also limit the execution of a group session to the same physical space every time. CollabAR uses image recognition to simplify the colocalization process by using a simple image marker that needs to be scanned. This provides flexibility at the cost of a less precise visualization.</w:t>
       </w:r>
     </w:p>
     <w:p>
       <w:pPr>
-        <w:pStyle w:val="Ttulo3"/>
-        <w:rPr>
-          <w:rFonts w:ascii="Arial" w:hAnsi="Arial" w:cs="Arial"/>
-          <w:lang w:val="en-NZ"/>
-        </w:rPr>
-      </w:pPr>
-      <w:r>
-        <w:rPr>
-          <w:rFonts w:ascii="Arial" w:hAnsi="Arial" w:cs="Arial"/>
-          <w:lang w:val="en-NZ"/>
-        </w:rPr>
-        <w:t>4.3.4.2 User Profile</w:t>
+        <w:jc w:val="both"/>
+        <w:rPr>
+          <w:rFonts w:ascii="Arial" w:hAnsi="Arial" w:cs="Arial"/>
+          <w:sz w:val="22"/>
+          <w:szCs w:val="22"/>
+          <w:lang w:val="en-NZ"/>
+        </w:rPr>
+      </w:pPr>
+      <w:r>
+        <w:rPr>
+          <w:rFonts w:ascii="Arial" w:hAnsi="Arial" w:cs="Arial"/>
+          <w:sz w:val="22"/>
+          <w:szCs w:val="22"/>
+          <w:lang w:val="en-NZ"/>
+        </w:rPr>
+        <w:t xml:space="preserve">A client device would only need the room ID to initiate the connection and access to the target </w:t>
+      </w:r>
+      <w:r>
+        <w:rPr>
+          <w:rFonts w:ascii="Arial" w:hAnsi="Arial" w:cs="Arial"/>
+          <w:sz w:val="22"/>
+          <w:szCs w:val="22"/>
+          <w:lang w:val="en-NZ"/>
+        </w:rPr>
+        <w:t>i</w:t>
+      </w:r>
+      <w:r>
+        <w:rPr>
+          <w:rFonts w:ascii="Arial" w:hAnsi="Arial" w:cs="Arial"/>
+          <w:sz w:val="22"/>
+          <w:szCs w:val="22"/>
+          <w:lang w:val="en-NZ"/>
+        </w:rPr>
+        <w:t>mage to initiate the visualization</w:t>
+      </w:r>
+      <w:r>
+        <w:rPr>
+          <w:rFonts w:ascii="Arial" w:hAnsi="Arial" w:cs="Arial"/>
+          <w:sz w:val="22"/>
+          <w:szCs w:val="22"/>
+          <w:lang w:val="en-NZ"/>
+        </w:rPr>
+        <w:t xml:space="preserve">. It is possible to type the ID of the room if the information is </w:t>
+      </w:r>
+      <w:r>
+        <w:rPr>
+          <w:rFonts w:ascii="Arial" w:hAnsi="Arial" w:cs="Arial"/>
+          <w:sz w:val="22"/>
+          <w:szCs w:val="22"/>
+          <w:lang w:val="en-NZ"/>
+        </w:rPr>
+        <w:t>externally</w:t>
+      </w:r>
+      <w:r>
+        <w:rPr>
+          <w:rFonts w:ascii="Arial" w:hAnsi="Arial" w:cs="Arial"/>
+          <w:sz w:val="22"/>
+          <w:szCs w:val="22"/>
+          <w:lang w:val="en-NZ"/>
+        </w:rPr>
+        <w:t xml:space="preserve"> shared by the users</w:t>
+      </w:r>
+      <w:r>
+        <w:rPr>
+          <w:rFonts w:ascii="Arial" w:hAnsi="Arial" w:cs="Arial"/>
+          <w:sz w:val="22"/>
+          <w:szCs w:val="22"/>
+          <w:lang w:val="en-NZ"/>
+        </w:rPr>
+        <w:t xml:space="preserve">, or it is also possible to ask the system to provide a list of all the </w:t>
+      </w:r>
+      <w:r>
+        <w:rPr>
+          <w:rFonts w:ascii="Arial" w:hAnsi="Arial" w:cs="Arial"/>
+          <w:sz w:val="22"/>
+          <w:szCs w:val="22"/>
+          <w:lang w:val="en-NZ"/>
+        </w:rPr>
+        <w:t>available</w:t>
+      </w:r>
+      <w:r>
+        <w:rPr>
+          <w:rFonts w:ascii="Arial" w:hAnsi="Arial" w:cs="Arial"/>
+          <w:sz w:val="22"/>
+          <w:szCs w:val="22"/>
+          <w:lang w:val="en-NZ"/>
+        </w:rPr>
+        <w:t xml:space="preserve"> rooms</w:t>
+      </w:r>
+      <w:r>
+        <w:rPr>
+          <w:rFonts w:ascii="Arial" w:hAnsi="Arial" w:cs="Arial"/>
+          <w:sz w:val="22"/>
+          <w:szCs w:val="22"/>
+          <w:lang w:val="en-NZ"/>
+        </w:rPr>
+        <w:t xml:space="preserve">, those associated </w:t>
+      </w:r>
+      <w:r>
+        <w:rPr>
+          <w:rFonts w:ascii="Arial" w:hAnsi="Arial" w:cs="Arial"/>
+          <w:sz w:val="22"/>
+          <w:szCs w:val="22"/>
+          <w:lang w:val="en-NZ"/>
+        </w:rPr>
+        <w:t xml:space="preserve">to the particular application ID of CollabAR. This configuration </w:t>
+      </w:r>
+      <w:r>
+        <w:rPr>
+          <w:rFonts w:ascii="Arial" w:hAnsi="Arial" w:cs="Arial"/>
+          <w:sz w:val="22"/>
+          <w:szCs w:val="22"/>
+          <w:lang w:val="en-NZ"/>
+        </w:rPr>
+        <w:t>allows</w:t>
+      </w:r>
+      <w:r>
+        <w:rPr>
+          <w:rFonts w:ascii="Arial" w:hAnsi="Arial" w:cs="Arial"/>
+          <w:sz w:val="22"/>
+          <w:szCs w:val="22"/>
+          <w:lang w:val="en-NZ"/>
+        </w:rPr>
+        <w:t xml:space="preserve"> easy hop in and out</w:t>
+      </w:r>
+      <w:r>
+        <w:rPr>
+          <w:rFonts w:ascii="Arial" w:hAnsi="Arial" w:cs="Arial"/>
+          <w:sz w:val="22"/>
+          <w:szCs w:val="22"/>
+          <w:lang w:val="en-NZ"/>
+        </w:rPr>
+        <w:t xml:space="preserve"> of session between different groups, a </w:t>
+      </w:r>
+      <w:r>
+        <w:rPr>
+          <w:rFonts w:ascii="Arial" w:hAnsi="Arial" w:cs="Arial"/>
+          <w:sz w:val="22"/>
+          <w:szCs w:val="22"/>
+          <w:lang w:val="en-NZ"/>
+        </w:rPr>
+        <w:t>behaviour</w:t>
+      </w:r>
+      <w:r>
+        <w:rPr>
+          <w:rFonts w:ascii="Arial" w:hAnsi="Arial" w:cs="Arial"/>
+          <w:sz w:val="22"/>
+          <w:szCs w:val="22"/>
+          <w:lang w:val="en-NZ"/>
+        </w:rPr>
+        <w:t xml:space="preserve"> identified in the observation </w:t>
+      </w:r>
+      <w:r>
+        <w:rPr>
+          <w:rFonts w:ascii="Arial" w:hAnsi="Arial" w:cs="Arial"/>
+          <w:sz w:val="22"/>
+          <w:szCs w:val="22"/>
+          <w:lang w:val="en-NZ"/>
+        </w:rPr>
+        <w:t>stage of the Industry Project course.</w:t>
       </w:r>
     </w:p>
     <w:p>
       <w:pPr>
-        <w:jc w:val="both"/>
-        <w:rPr>
-          <w:rFonts w:ascii="Arial" w:hAnsi="Arial" w:cs="Arial"/>
-          <w:sz w:val="22"/>
-          <w:szCs w:val="22"/>
-          <w:lang w:val="en-NZ"/>
-        </w:rPr>
-      </w:pPr>
-      <w:r>
-        <w:rPr>
-          <w:rFonts w:ascii="Arial" w:hAnsi="Arial" w:cs="Arial"/>
-          <w:sz w:val="22"/>
-          <w:szCs w:val="22"/>
-          <w:lang w:val="en-NZ"/>
-        </w:rPr>
-        <w:t>The second element that is persistent between sessions</w:t>
-      </w:r>
-      <w:r>
-        <w:rPr>
-          <w:rFonts w:ascii="Arial" w:hAnsi="Arial" w:cs="Arial"/>
-          <w:sz w:val="22"/>
-          <w:szCs w:val="22"/>
-          <w:lang w:val="en-NZ"/>
-        </w:rPr>
-        <w:t xml:space="preserve"> is the individual profile of </w:t>
-      </w:r>
-      <w:r>
-        <w:rPr>
-          <w:rFonts w:ascii="Arial" w:hAnsi="Arial" w:cs="Arial"/>
-          <w:sz w:val="22"/>
-          <w:szCs w:val="22"/>
-          <w:lang w:val="en-NZ"/>
-        </w:rPr>
-        <w:t>the</w:t>
-      </w:r>
-      <w:r>
-        <w:rPr>
-          <w:rFonts w:ascii="Arial" w:hAnsi="Arial" w:cs="Arial"/>
-          <w:sz w:val="22"/>
-          <w:szCs w:val="22"/>
-          <w:lang w:val="en-NZ"/>
-        </w:rPr>
-        <w:t xml:space="preserve"> user. </w:t>
-      </w:r>
-      <w:r>
-        <w:rPr>
-          <w:rFonts w:ascii="Arial" w:hAnsi="Arial" w:cs="Arial"/>
-          <w:sz w:val="22"/>
-          <w:szCs w:val="22"/>
-          <w:lang w:val="en-NZ"/>
-        </w:rPr>
-        <w:t>E</w:t>
-      </w:r>
-      <w:r>
-        <w:rPr>
-          <w:rFonts w:ascii="Arial" w:hAnsi="Arial" w:cs="Arial"/>
-          <w:sz w:val="22"/>
-          <w:szCs w:val="22"/>
-          <w:lang w:val="en-NZ"/>
-        </w:rPr>
-        <w:t>ach user</w:t>
-      </w:r>
-      <w:r>
-        <w:rPr>
-          <w:rFonts w:ascii="Arial" w:hAnsi="Arial" w:cs="Arial"/>
-          <w:sz w:val="22"/>
-          <w:szCs w:val="22"/>
-          <w:lang w:val="en-NZ"/>
-        </w:rPr>
-        <w:t xml:space="preserve"> is identified by a nickname and a preferred colo</w:t>
-      </w:r>
-      <w:r>
-        <w:rPr>
-          <w:rFonts w:ascii="Arial" w:hAnsi="Arial" w:cs="Arial"/>
-          <w:sz w:val="22"/>
-          <w:szCs w:val="22"/>
-          <w:lang w:val="en-NZ"/>
-        </w:rPr>
-        <w:t>ur. Both elements are used to create</w:t>
-      </w:r>
-      <w:r>
-        <w:rPr>
-          <w:rFonts w:ascii="Arial" w:hAnsi="Arial" w:cs="Arial"/>
-          <w:sz w:val="22"/>
-          <w:szCs w:val="22"/>
-          <w:lang w:val="en-NZ"/>
-        </w:rPr>
-        <w:t xml:space="preserve"> a unique User Anchor</w:t>
-      </w:r>
-      <w:r>
-        <w:rPr>
-          <w:rFonts w:ascii="Arial" w:hAnsi="Arial" w:cs="Arial"/>
-          <w:sz w:val="22"/>
-          <w:szCs w:val="22"/>
-          <w:lang w:val="en-NZ"/>
-        </w:rPr>
-        <w:t xml:space="preserve"> in the</w:t>
-      </w:r>
-      <w:r>
-        <w:rPr>
-          <w:rFonts w:ascii="Arial" w:hAnsi="Arial" w:cs="Arial"/>
-          <w:sz w:val="22"/>
-          <w:szCs w:val="22"/>
-          <w:lang w:val="en-NZ"/>
-        </w:rPr>
-        <w:t xml:space="preserve"> room that is shared and coordinated in the network.</w:t>
-      </w:r>
-      <w:r>
-        <w:rPr>
-          <w:rFonts w:ascii="Arial" w:hAnsi="Arial" w:cs="Arial"/>
-          <w:sz w:val="22"/>
-          <w:szCs w:val="22"/>
-          <w:lang w:val="en-NZ"/>
-        </w:rPr>
-        <w:t xml:space="preserve"> Th</w:t>
-      </w:r>
-      <w:r>
-        <w:rPr>
-          <w:rFonts w:ascii="Arial" w:hAnsi="Arial" w:cs="Arial"/>
-          <w:sz w:val="22"/>
-          <w:szCs w:val="22"/>
-          <w:lang w:val="en-NZ"/>
-        </w:rPr>
-        <w:t xml:space="preserve">is information </w:t>
-      </w:r>
-      <w:r>
-        <w:rPr>
-          <w:rFonts w:ascii="Arial" w:hAnsi="Arial" w:cs="Arial"/>
-          <w:sz w:val="22"/>
-          <w:szCs w:val="22"/>
-          <w:lang w:val="en-NZ"/>
-        </w:rPr>
-        <w:t>only act</w:t>
-      </w:r>
-      <w:r>
-        <w:rPr>
-          <w:rFonts w:ascii="Arial" w:hAnsi="Arial" w:cs="Arial"/>
-          <w:sz w:val="22"/>
-          <w:szCs w:val="22"/>
-          <w:lang w:val="en-NZ"/>
-        </w:rPr>
-        <w:t>s</w:t>
-      </w:r>
-      <w:r>
-        <w:rPr>
-          <w:rFonts w:ascii="Arial" w:hAnsi="Arial" w:cs="Arial"/>
-          <w:sz w:val="22"/>
-          <w:szCs w:val="22"/>
-          <w:lang w:val="en-NZ"/>
-        </w:rPr>
-        <w:t xml:space="preserve"> as </w:t>
-      </w:r>
-      <w:r>
-        <w:rPr>
-          <w:rFonts w:ascii="Arial" w:hAnsi="Arial" w:cs="Arial"/>
-          <w:sz w:val="22"/>
-          <w:szCs w:val="22"/>
-          <w:lang w:val="en-NZ"/>
-        </w:rPr>
-        <w:t>a</w:t>
-      </w:r>
-      <w:r>
-        <w:rPr>
-          <w:rFonts w:ascii="Arial" w:hAnsi="Arial" w:cs="Arial"/>
-          <w:sz w:val="22"/>
-          <w:szCs w:val="22"/>
-          <w:lang w:val="en-NZ"/>
-        </w:rPr>
-        <w:t>n</w:t>
-      </w:r>
-      <w:r>
-        <w:rPr>
-          <w:rFonts w:ascii="Arial" w:hAnsi="Arial" w:cs="Arial"/>
-          <w:sz w:val="22"/>
-          <w:szCs w:val="22"/>
-          <w:lang w:val="en-NZ"/>
-        </w:rPr>
-        <w:t xml:space="preserve"> </w:t>
-      </w:r>
-      <w:r>
-        <w:rPr>
-          <w:rFonts w:ascii="Arial" w:hAnsi="Arial" w:cs="Arial"/>
-          <w:sz w:val="22"/>
-          <w:szCs w:val="22"/>
-          <w:lang w:val="en-NZ"/>
-        </w:rPr>
-        <w:t xml:space="preserve">aesthetical </w:t>
-      </w:r>
-      <w:r>
-        <w:rPr>
-          <w:rFonts w:ascii="Arial" w:hAnsi="Arial" w:cs="Arial"/>
-          <w:sz w:val="22"/>
-          <w:szCs w:val="22"/>
-          <w:lang w:val="en-NZ"/>
-        </w:rPr>
-        <w:t>choice and</w:t>
-      </w:r>
-      <w:r>
-        <w:rPr>
-          <w:rFonts w:ascii="Arial" w:hAnsi="Arial" w:cs="Arial"/>
-          <w:sz w:val="22"/>
-          <w:szCs w:val="22"/>
-          <w:lang w:val="en-NZ"/>
-        </w:rPr>
-        <w:t xml:space="preserve"> do</w:t>
-      </w:r>
-      <w:r>
-        <w:rPr>
-          <w:rFonts w:ascii="Arial" w:hAnsi="Arial" w:cs="Arial"/>
-          <w:sz w:val="22"/>
-          <w:szCs w:val="22"/>
-          <w:lang w:val="en-NZ"/>
-        </w:rPr>
-        <w:t>es</w:t>
-      </w:r>
-      <w:r>
-        <w:rPr>
-          <w:rFonts w:ascii="Arial" w:hAnsi="Arial" w:cs="Arial"/>
-          <w:sz w:val="22"/>
-          <w:szCs w:val="22"/>
-          <w:lang w:val="en-NZ"/>
-        </w:rPr>
-        <w:t xml:space="preserve"> not uniquely identify the user in the session</w:t>
-      </w:r>
-      <w:r>
-        <w:rPr>
-          <w:rFonts w:ascii="Arial" w:hAnsi="Arial" w:cs="Arial"/>
-          <w:sz w:val="22"/>
-          <w:szCs w:val="22"/>
-          <w:lang w:val="en-NZ"/>
-        </w:rPr>
-        <w:t xml:space="preserve">. It is also the only data </w:t>
-      </w:r>
-      <w:r>
-        <w:rPr>
-          <w:rFonts w:ascii="Arial" w:hAnsi="Arial" w:cs="Arial"/>
-          <w:sz w:val="22"/>
-          <w:szCs w:val="22"/>
-          <w:lang w:val="en-NZ"/>
-        </w:rPr>
-        <w:t>locally</w:t>
-      </w:r>
-      <w:r>
-        <w:rPr>
-          <w:rFonts w:ascii="Arial" w:hAnsi="Arial" w:cs="Arial"/>
-          <w:sz w:val="22"/>
-          <w:szCs w:val="22"/>
-          <w:lang w:val="en-NZ"/>
-        </w:rPr>
-        <w:t xml:space="preserve"> stored in the user’s device</w:t>
-      </w:r>
-      <w:r>
-        <w:rPr>
-          <w:rFonts w:ascii="Arial" w:hAnsi="Arial" w:cs="Arial"/>
-          <w:sz w:val="22"/>
-          <w:szCs w:val="22"/>
-          <w:lang w:val="en-NZ"/>
-        </w:rPr>
-        <w:t>.</w:t>
+        <w:pStyle w:val="Ttulo3"/>
+        <w:rPr>
+          <w:rFonts w:ascii="Arial" w:hAnsi="Arial" w:cs="Arial"/>
+          <w:lang w:val="en-NZ"/>
+        </w:rPr>
+      </w:pPr>
+      <w:r>
+        <w:rPr>
+          <w:rFonts w:ascii="Arial" w:hAnsi="Arial" w:cs="Arial"/>
+          <w:lang w:val="en-NZ"/>
+        </w:rPr>
+        <w:t>4.3.4.2 User Profile</w:t>
       </w:r>
     </w:p>
     <w:p>
@@ -36162,6 +36009,279 @@
           <w:szCs w:val="22"/>
           <w:lang w:val="en-NZ"/>
         </w:rPr>
+        <w:t>The second element that is persistent between sessions</w:t>
+      </w:r>
+      <w:r>
+        <w:rPr>
+          <w:rFonts w:ascii="Arial" w:hAnsi="Arial" w:cs="Arial"/>
+          <w:sz w:val="22"/>
+          <w:szCs w:val="22"/>
+          <w:lang w:val="en-NZ"/>
+        </w:rPr>
+        <w:t xml:space="preserve"> is the individual profile of </w:t>
+      </w:r>
+      <w:r>
+        <w:rPr>
+          <w:rFonts w:ascii="Arial" w:hAnsi="Arial" w:cs="Arial"/>
+          <w:sz w:val="22"/>
+          <w:szCs w:val="22"/>
+          <w:lang w:val="en-NZ"/>
+        </w:rPr>
+        <w:t>the</w:t>
+      </w:r>
+      <w:r>
+        <w:rPr>
+          <w:rFonts w:ascii="Arial" w:hAnsi="Arial" w:cs="Arial"/>
+          <w:sz w:val="22"/>
+          <w:szCs w:val="22"/>
+          <w:lang w:val="en-NZ"/>
+        </w:rPr>
+        <w:t xml:space="preserve"> user. </w:t>
+      </w:r>
+      <w:r>
+        <w:rPr>
+          <w:rFonts w:ascii="Arial" w:hAnsi="Arial" w:cs="Arial"/>
+          <w:sz w:val="22"/>
+          <w:szCs w:val="22"/>
+          <w:lang w:val="en-NZ"/>
+        </w:rPr>
+        <w:t>E</w:t>
+      </w:r>
+      <w:r>
+        <w:rPr>
+          <w:rFonts w:ascii="Arial" w:hAnsi="Arial" w:cs="Arial"/>
+          <w:sz w:val="22"/>
+          <w:szCs w:val="22"/>
+          <w:lang w:val="en-NZ"/>
+        </w:rPr>
+        <w:t>ach user</w:t>
+      </w:r>
+      <w:r>
+        <w:rPr>
+          <w:rFonts w:ascii="Arial" w:hAnsi="Arial" w:cs="Arial"/>
+          <w:sz w:val="22"/>
+          <w:szCs w:val="22"/>
+          <w:lang w:val="en-NZ"/>
+        </w:rPr>
+        <w:t xml:space="preserve"> is identified by a nickname and a preferred colo</w:t>
+      </w:r>
+      <w:r>
+        <w:rPr>
+          <w:rFonts w:ascii="Arial" w:hAnsi="Arial" w:cs="Arial"/>
+          <w:sz w:val="22"/>
+          <w:szCs w:val="22"/>
+          <w:lang w:val="en-NZ"/>
+        </w:rPr>
+        <w:t>ur. Both elements are used to create</w:t>
+      </w:r>
+      <w:r>
+        <w:rPr>
+          <w:rFonts w:ascii="Arial" w:hAnsi="Arial" w:cs="Arial"/>
+          <w:sz w:val="22"/>
+          <w:szCs w:val="22"/>
+          <w:lang w:val="en-NZ"/>
+        </w:rPr>
+        <w:t xml:space="preserve"> a unique User Anchor</w:t>
+      </w:r>
+      <w:r>
+        <w:rPr>
+          <w:rFonts w:ascii="Arial" w:hAnsi="Arial" w:cs="Arial"/>
+          <w:sz w:val="22"/>
+          <w:szCs w:val="22"/>
+          <w:lang w:val="en-NZ"/>
+        </w:rPr>
+        <w:t xml:space="preserve"> in the</w:t>
+      </w:r>
+      <w:r>
+        <w:rPr>
+          <w:rFonts w:ascii="Arial" w:hAnsi="Arial" w:cs="Arial"/>
+          <w:sz w:val="22"/>
+          <w:szCs w:val="22"/>
+          <w:lang w:val="en-NZ"/>
+        </w:rPr>
+        <w:t xml:space="preserve"> room that is shared and coordinated in the network.</w:t>
+      </w:r>
+      <w:r>
+        <w:rPr>
+          <w:rFonts w:ascii="Arial" w:hAnsi="Arial" w:cs="Arial"/>
+          <w:sz w:val="22"/>
+          <w:szCs w:val="22"/>
+          <w:lang w:val="en-NZ"/>
+        </w:rPr>
+        <w:t xml:space="preserve"> Th</w:t>
+      </w:r>
+      <w:r>
+        <w:rPr>
+          <w:rFonts w:ascii="Arial" w:hAnsi="Arial" w:cs="Arial"/>
+          <w:sz w:val="22"/>
+          <w:szCs w:val="22"/>
+          <w:lang w:val="en-NZ"/>
+        </w:rPr>
+        <w:t xml:space="preserve">is </w:t>
+      </w:r>
+      <w:r>
+        <w:rPr>
+          <w:rFonts w:ascii="Arial" w:hAnsi="Arial" w:cs="Arial"/>
+          <w:sz w:val="22"/>
+          <w:szCs w:val="22"/>
+          <w:lang w:val="en-NZ"/>
+        </w:rPr>
+        <w:lastRenderedPageBreak/>
+        <w:t xml:space="preserve">information </w:t>
+      </w:r>
+      <w:r>
+        <w:rPr>
+          <w:rFonts w:ascii="Arial" w:hAnsi="Arial" w:cs="Arial"/>
+          <w:sz w:val="22"/>
+          <w:szCs w:val="22"/>
+          <w:lang w:val="en-NZ"/>
+        </w:rPr>
+        <w:t>only act</w:t>
+      </w:r>
+      <w:r>
+        <w:rPr>
+          <w:rFonts w:ascii="Arial" w:hAnsi="Arial" w:cs="Arial"/>
+          <w:sz w:val="22"/>
+          <w:szCs w:val="22"/>
+          <w:lang w:val="en-NZ"/>
+        </w:rPr>
+        <w:t>s</w:t>
+      </w:r>
+      <w:r>
+        <w:rPr>
+          <w:rFonts w:ascii="Arial" w:hAnsi="Arial" w:cs="Arial"/>
+          <w:sz w:val="22"/>
+          <w:szCs w:val="22"/>
+          <w:lang w:val="en-NZ"/>
+        </w:rPr>
+        <w:t xml:space="preserve"> as </w:t>
+      </w:r>
+      <w:r>
+        <w:rPr>
+          <w:rFonts w:ascii="Arial" w:hAnsi="Arial" w:cs="Arial"/>
+          <w:sz w:val="22"/>
+          <w:szCs w:val="22"/>
+          <w:lang w:val="en-NZ"/>
+        </w:rPr>
+        <w:t>a</w:t>
+      </w:r>
+      <w:r>
+        <w:rPr>
+          <w:rFonts w:ascii="Arial" w:hAnsi="Arial" w:cs="Arial"/>
+          <w:sz w:val="22"/>
+          <w:szCs w:val="22"/>
+          <w:lang w:val="en-NZ"/>
+        </w:rPr>
+        <w:t>n</w:t>
+      </w:r>
+      <w:r>
+        <w:rPr>
+          <w:rFonts w:ascii="Arial" w:hAnsi="Arial" w:cs="Arial"/>
+          <w:sz w:val="22"/>
+          <w:szCs w:val="22"/>
+          <w:lang w:val="en-NZ"/>
+        </w:rPr>
+        <w:t xml:space="preserve"> </w:t>
+      </w:r>
+      <w:r>
+        <w:rPr>
+          <w:rFonts w:ascii="Arial" w:hAnsi="Arial" w:cs="Arial"/>
+          <w:sz w:val="22"/>
+          <w:szCs w:val="22"/>
+          <w:lang w:val="en-NZ"/>
+        </w:rPr>
+        <w:t xml:space="preserve">aesthetical </w:t>
+      </w:r>
+      <w:r>
+        <w:rPr>
+          <w:rFonts w:ascii="Arial" w:hAnsi="Arial" w:cs="Arial"/>
+          <w:sz w:val="22"/>
+          <w:szCs w:val="22"/>
+          <w:lang w:val="en-NZ"/>
+        </w:rPr>
+        <w:t>choice and</w:t>
+      </w:r>
+      <w:r>
+        <w:rPr>
+          <w:rFonts w:ascii="Arial" w:hAnsi="Arial" w:cs="Arial"/>
+          <w:sz w:val="22"/>
+          <w:szCs w:val="22"/>
+          <w:lang w:val="en-NZ"/>
+        </w:rPr>
+        <w:t xml:space="preserve"> do</w:t>
+      </w:r>
+      <w:r>
+        <w:rPr>
+          <w:rFonts w:ascii="Arial" w:hAnsi="Arial" w:cs="Arial"/>
+          <w:sz w:val="22"/>
+          <w:szCs w:val="22"/>
+          <w:lang w:val="en-NZ"/>
+        </w:rPr>
+        <w:t>es</w:t>
+      </w:r>
+      <w:r>
+        <w:rPr>
+          <w:rFonts w:ascii="Arial" w:hAnsi="Arial" w:cs="Arial"/>
+          <w:sz w:val="22"/>
+          <w:szCs w:val="22"/>
+          <w:lang w:val="en-NZ"/>
+        </w:rPr>
+        <w:t xml:space="preserve"> not uniquely identify the user in the session</w:t>
+      </w:r>
+      <w:r>
+        <w:rPr>
+          <w:rFonts w:ascii="Arial" w:hAnsi="Arial" w:cs="Arial"/>
+          <w:sz w:val="22"/>
+          <w:szCs w:val="22"/>
+          <w:lang w:val="en-NZ"/>
+        </w:rPr>
+        <w:t xml:space="preserve">. It is also the only data </w:t>
+      </w:r>
+      <w:r>
+        <w:rPr>
+          <w:rFonts w:ascii="Arial" w:hAnsi="Arial" w:cs="Arial"/>
+          <w:sz w:val="22"/>
+          <w:szCs w:val="22"/>
+          <w:lang w:val="en-NZ"/>
+        </w:rPr>
+        <w:t>locally</w:t>
+      </w:r>
+      <w:r>
+        <w:rPr>
+          <w:rFonts w:ascii="Arial" w:hAnsi="Arial" w:cs="Arial"/>
+          <w:sz w:val="22"/>
+          <w:szCs w:val="22"/>
+          <w:lang w:val="en-NZ"/>
+        </w:rPr>
+        <w:t xml:space="preserve"> stored in the user’s device</w:t>
+      </w:r>
+      <w:r>
+        <w:rPr>
+          <w:rFonts w:ascii="Arial" w:hAnsi="Arial" w:cs="Arial"/>
+          <w:sz w:val="22"/>
+          <w:szCs w:val="22"/>
+          <w:lang w:val="en-NZ"/>
+        </w:rPr>
+        <w:t>.</w:t>
+      </w:r>
+    </w:p>
+    <w:p>
+      <w:pPr>
+        <w:jc w:val="both"/>
+        <w:rPr>
+          <w:rFonts w:ascii="Arial" w:hAnsi="Arial" w:cs="Arial"/>
+          <w:sz w:val="22"/>
+          <w:szCs w:val="22"/>
+          <w:lang w:val="en-NZ"/>
+        </w:rPr>
+      </w:pPr>
+      <w:r>
+        <w:rPr>
+          <w:rFonts w:ascii="Arial" w:hAnsi="Arial" w:cs="Arial"/>
+          <w:sz w:val="22"/>
+          <w:szCs w:val="22"/>
+          <w:lang w:val="en-NZ"/>
+        </w:rPr>
         <w:t>When</w:t>
       </w:r>
       <w:r>
@@ -36252,17 +36372,7 @@
           <w:szCs w:val="22"/>
           <w:lang w:val="en-NZ"/>
         </w:rPr>
-        <w:t xml:space="preserve"> emphasizes the need to discuss and consider issues related </w:t>
-      </w:r>
-      <w:r>
-        <w:rPr>
-          <w:rFonts w:ascii="Arial" w:hAnsi="Arial" w:cs="Arial"/>
-          <w:sz w:val="22"/>
-          <w:szCs w:val="22"/>
-          <w:lang w:val="en-NZ"/>
-        </w:rPr>
-        <w:lastRenderedPageBreak/>
-        <w:t xml:space="preserve">to task allocation, but does not </w:t>
+        <w:t xml:space="preserve"> emphasizes the need to discuss and consider issues related to task allocation, but does not </w:t>
       </w:r>
       <w:r>
         <w:rPr>
@@ -37285,6 +37395,7 @@
           <w:szCs w:val="22"/>
           <w:lang w:val="en-NZ"/>
         </w:rPr>
+        <w:lastRenderedPageBreak/>
         <w:t>Decide the overall objective of the work session.</w:t>
       </w:r>
     </w:p>
@@ -37476,7 +37587,6 @@
           <w:szCs w:val="22"/>
           <w:lang w:val="en-NZ"/>
         </w:rPr>
-        <w:lastRenderedPageBreak/>
         <w:t>The host creates a room by providing an ID</w:t>
       </w:r>
       <w:r>
@@ -38057,6 +38167,7 @@
           <w:szCs w:val="24"/>
           <w:lang w:val="en-NZ"/>
         </w:rPr>
+        <w:lastRenderedPageBreak/>
         <w:drawing>
           <wp:inline distT="0" distB="0" distL="0" distR="0" wp14:anchorId="63EE10C9" wp14:editId="739B19F8">
             <wp:extent cx="4933950" cy="3956341"/>
@@ -38298,17 +38409,7 @@
           <w:szCs w:val="22"/>
           <w:lang w:val="en-NZ"/>
         </w:rPr>
-        <w:t xml:space="preserve"> to initialize </w:t>
-      </w:r>
-      <w:r>
-        <w:rPr>
-          <w:rFonts w:ascii="Arial" w:hAnsi="Arial" w:cs="Arial"/>
-          <w:sz w:val="22"/>
-          <w:szCs w:val="22"/>
-          <w:lang w:val="en-NZ"/>
-        </w:rPr>
-        <w:lastRenderedPageBreak/>
-        <w:t xml:space="preserve">the connection of new clients and the initial configuration of the shared origin and all the objects already in the </w:t>
+        <w:t xml:space="preserve"> to initialize the connection of new clients and the initial configuration of the shared origin and all the objects already in the </w:t>
       </w:r>
       <w:r>
         <w:rPr>
@@ -38714,7 +38815,17 @@
           <w:szCs w:val="22"/>
           <w:lang w:val="en-NZ"/>
         </w:rPr>
-        <w:t xml:space="preserve"> the desired idea, which can then be interacted with by other </w:t>
+        <w:t xml:space="preserve"> the desired idea, which </w:t>
+      </w:r>
+      <w:r>
+        <w:rPr>
+          <w:rFonts w:ascii="Arial" w:hAnsi="Arial" w:cs="Arial"/>
+          <w:sz w:val="22"/>
+          <w:szCs w:val="22"/>
+          <w:lang w:val="en-NZ"/>
+        </w:rPr>
+        <w:lastRenderedPageBreak/>
+        <w:t xml:space="preserve">can then be interacted with by other </w:t>
       </w:r>
       <w:r>
         <w:rPr>
@@ -39402,39 +39513,32 @@
       </w:r>
       <w:r>
         <w:rPr>
-          <w:rFonts w:ascii="Arial" w:hAnsi="Arial" w:cs="Arial"/>
-          <w:sz w:val="22"/>
-          <w:szCs w:val="22"/>
-          <w:lang w:val="en-NZ"/>
-        </w:rPr>
-        <w:t>Wells &amp; Houben</w:t>
-      </w:r>
-      <w:r>
-        <w:rPr>
-          <w:rFonts w:ascii="Arial" w:hAnsi="Arial" w:cs="Arial"/>
-          <w:sz w:val="22"/>
-          <w:szCs w:val="22"/>
-          <w:lang w:val="en-NZ"/>
-        </w:rPr>
-        <w:t xml:space="preserve"> (</w:t>
-      </w:r>
-      <w:r>
-        <w:rPr>
-          <w:rFonts w:ascii="Arial" w:hAnsi="Arial" w:cs="Arial"/>
-          <w:sz w:val="22"/>
-          <w:szCs w:val="22"/>
-          <w:lang w:val="en-NZ"/>
-        </w:rPr>
-        <w:t>2020</w:t>
-      </w:r>
-      <w:r>
-        <w:rPr>
-          <w:rFonts w:ascii="Arial" w:hAnsi="Arial" w:cs="Arial"/>
-          <w:sz w:val="22"/>
-          <w:szCs w:val="22"/>
-          <w:lang w:val="en-NZ"/>
-        </w:rPr>
-        <w:t>) is a good example of a very similar solution</w:t>
+          <w:rStyle w:val="CitaCar"/>
+        </w:rPr>
+        <w:t xml:space="preserve">Wells &amp; </w:t>
+      </w:r>
+      <w:proofErr w:type="spellStart"/>
+      <w:r>
+        <w:rPr>
+          <w:rStyle w:val="CitaCar"/>
+        </w:rPr>
+        <w:t>Houben</w:t>
+      </w:r>
+      <w:proofErr w:type="spellEnd"/>
+      <w:r>
+        <w:rPr>
+          <w:rStyle w:val="CitaCar"/>
+        </w:rPr>
+        <w:t xml:space="preserve"> (2020)</w:t>
+      </w:r>
+      <w:r>
+        <w:rPr>
+          <w:rFonts w:ascii="Arial" w:hAnsi="Arial" w:cs="Arial"/>
+          <w:sz w:val="22"/>
+          <w:szCs w:val="22"/>
+          <w:lang w:val="en-NZ"/>
+        </w:rPr>
+        <w:t xml:space="preserve"> is a good example of a very similar solution</w:t>
       </w:r>
       <w:r>
         <w:rPr>
@@ -39518,7 +39622,6 @@
           <w:szCs w:val="24"/>
           <w:lang w:val="en-NZ"/>
         </w:rPr>
-        <w:lastRenderedPageBreak/>
         <w:drawing>
           <wp:inline distT="0" distB="0" distL="0" distR="0" wp14:anchorId="703B8B79" wp14:editId="6DD0C6FF">
             <wp:extent cx="4422251" cy="4085770"/>
@@ -39586,6 +39689,7 @@
           <w:szCs w:val="24"/>
           <w:lang w:val="en-NZ"/>
         </w:rPr>
+        <w:lastRenderedPageBreak/>
         <w:t xml:space="preserve">Figure </w:t>
       </w:r>
       <w:r>
@@ -39669,6 +39773,416 @@
     </w:p>
     <w:p>
       <w:pPr>
+        <w:jc w:val="both"/>
+        <w:rPr>
+          <w:rFonts w:ascii="Arial" w:hAnsi="Arial" w:cs="Arial"/>
+          <w:sz w:val="22"/>
+          <w:szCs w:val="22"/>
+          <w:lang w:val="en-NZ"/>
+        </w:rPr>
+      </w:pPr>
+      <w:r>
+        <w:rPr>
+          <w:rFonts w:ascii="Arial" w:hAnsi="Arial" w:cs="Arial"/>
+          <w:sz w:val="22"/>
+          <w:szCs w:val="22"/>
+          <w:lang w:val="en-NZ"/>
+        </w:rPr>
+        <w:t>The concept of an annotation is used to communicate</w:t>
+      </w:r>
+      <w:r>
+        <w:rPr>
+          <w:rFonts w:ascii="Arial" w:hAnsi="Arial" w:cs="Arial"/>
+          <w:sz w:val="22"/>
+          <w:szCs w:val="22"/>
+          <w:lang w:val="en-NZ"/>
+        </w:rPr>
+        <w:t xml:space="preserve"> ideas between the participants of a session and have </w:t>
+      </w:r>
+      <w:r>
+        <w:rPr>
+          <w:rFonts w:ascii="Arial" w:hAnsi="Arial" w:cs="Arial"/>
+          <w:sz w:val="22"/>
+          <w:szCs w:val="22"/>
+          <w:lang w:val="en-NZ"/>
+        </w:rPr>
+        <w:t>that information</w:t>
+      </w:r>
+      <w:r>
+        <w:rPr>
+          <w:rFonts w:ascii="Arial" w:hAnsi="Arial" w:cs="Arial"/>
+          <w:sz w:val="22"/>
+          <w:szCs w:val="22"/>
+          <w:lang w:val="en-NZ"/>
+        </w:rPr>
+        <w:t xml:space="preserve"> “attached” to the room</w:t>
+      </w:r>
+      <w:r>
+        <w:rPr>
+          <w:rFonts w:ascii="Arial" w:hAnsi="Arial" w:cs="Arial"/>
+          <w:sz w:val="22"/>
+          <w:szCs w:val="22"/>
+          <w:lang w:val="en-NZ"/>
+        </w:rPr>
+        <w:t xml:space="preserve">. The physical space can </w:t>
+      </w:r>
+      <w:r>
+        <w:rPr>
+          <w:rFonts w:ascii="Arial" w:hAnsi="Arial" w:cs="Arial"/>
+          <w:sz w:val="22"/>
+          <w:szCs w:val="22"/>
+          <w:lang w:val="en-NZ"/>
+        </w:rPr>
+        <w:t xml:space="preserve">act as a </w:t>
+      </w:r>
+      <w:r>
+        <w:rPr>
+          <w:rFonts w:ascii="Arial" w:hAnsi="Arial" w:cs="Arial"/>
+          <w:sz w:val="22"/>
+          <w:szCs w:val="22"/>
+          <w:lang w:val="en-NZ"/>
+        </w:rPr>
+        <w:t>whiteboard</w:t>
+      </w:r>
+      <w:r>
+        <w:rPr>
+          <w:rFonts w:ascii="Arial" w:hAnsi="Arial" w:cs="Arial"/>
+          <w:sz w:val="22"/>
+          <w:szCs w:val="22"/>
+          <w:lang w:val="en-NZ"/>
+        </w:rPr>
+        <w:t xml:space="preserve"> of </w:t>
+      </w:r>
+      <w:r>
+        <w:rPr>
+          <w:rFonts w:ascii="Arial" w:hAnsi="Arial" w:cs="Arial"/>
+          <w:sz w:val="22"/>
+          <w:szCs w:val="22"/>
+          <w:lang w:val="en-NZ"/>
+        </w:rPr>
+        <w:t>concepts,</w:t>
+      </w:r>
+      <w:r>
+        <w:rPr>
+          <w:rFonts w:ascii="Arial" w:hAnsi="Arial" w:cs="Arial"/>
+          <w:sz w:val="22"/>
+          <w:szCs w:val="22"/>
+          <w:lang w:val="en-NZ"/>
+        </w:rPr>
+        <w:t xml:space="preserve"> or</w:t>
+      </w:r>
+      <w:r>
+        <w:rPr>
+          <w:rFonts w:ascii="Arial" w:hAnsi="Arial" w:cs="Arial"/>
+          <w:sz w:val="22"/>
+          <w:szCs w:val="22"/>
+          <w:lang w:val="en-NZ"/>
+        </w:rPr>
+        <w:t xml:space="preserve"> </w:t>
+      </w:r>
+      <w:r>
+        <w:rPr>
+          <w:rFonts w:ascii="Arial" w:hAnsi="Arial" w:cs="Arial"/>
+          <w:sz w:val="22"/>
+          <w:szCs w:val="22"/>
+          <w:lang w:val="en-NZ"/>
+        </w:rPr>
+        <w:t xml:space="preserve">the position of </w:t>
+      </w:r>
+      <w:r>
+        <w:rPr>
+          <w:rFonts w:ascii="Arial" w:hAnsi="Arial" w:cs="Arial"/>
+          <w:sz w:val="22"/>
+          <w:szCs w:val="22"/>
+          <w:lang w:val="en-NZ"/>
+        </w:rPr>
+        <w:t>an</w:t>
+      </w:r>
+      <w:r>
+        <w:rPr>
+          <w:rFonts w:ascii="Arial" w:hAnsi="Arial" w:cs="Arial"/>
+          <w:sz w:val="22"/>
+          <w:szCs w:val="22"/>
+          <w:lang w:val="en-NZ"/>
+        </w:rPr>
+        <w:t xml:space="preserve"> annotation </w:t>
+      </w:r>
+      <w:r>
+        <w:rPr>
+          <w:rFonts w:ascii="Arial" w:hAnsi="Arial" w:cs="Arial"/>
+          <w:sz w:val="22"/>
+          <w:szCs w:val="22"/>
+          <w:lang w:val="en-NZ"/>
+        </w:rPr>
+        <w:t xml:space="preserve">could be linked </w:t>
+      </w:r>
+      <w:r>
+        <w:rPr>
+          <w:rFonts w:ascii="Arial" w:hAnsi="Arial" w:cs="Arial"/>
+          <w:sz w:val="22"/>
+          <w:szCs w:val="22"/>
+          <w:lang w:val="en-NZ"/>
+        </w:rPr>
+        <w:t>with some element of the physical space to convey meaning</w:t>
+      </w:r>
+      <w:r>
+        <w:rPr>
+          <w:rFonts w:ascii="Arial" w:hAnsi="Arial" w:cs="Arial"/>
+          <w:sz w:val="22"/>
+          <w:szCs w:val="22"/>
+          <w:lang w:val="en-NZ"/>
+        </w:rPr>
+        <w:t>.</w:t>
+      </w:r>
+    </w:p>
+    <w:p>
+      <w:pPr>
+        <w:jc w:val="both"/>
+        <w:rPr>
+          <w:rFonts w:ascii="Arial" w:hAnsi="Arial" w:cs="Arial"/>
+          <w:sz w:val="22"/>
+          <w:szCs w:val="22"/>
+          <w:lang w:val="en-NZ"/>
+        </w:rPr>
+      </w:pPr>
+      <w:r>
+        <w:rPr>
+          <w:rFonts w:ascii="Arial" w:hAnsi="Arial" w:cs="Arial"/>
+          <w:sz w:val="22"/>
+          <w:szCs w:val="22"/>
+          <w:lang w:val="en-NZ"/>
+        </w:rPr>
+        <w:t xml:space="preserve">The general process in this scenario is the same as with the </w:t>
+      </w:r>
+      <w:r>
+        <w:rPr>
+          <w:rFonts w:ascii="Arial" w:hAnsi="Arial" w:cs="Arial"/>
+          <w:sz w:val="22"/>
+          <w:szCs w:val="22"/>
+          <w:lang w:val="en-NZ"/>
+        </w:rPr>
+        <w:t>play</w:t>
+      </w:r>
+      <w:r>
+        <w:rPr>
+          <w:rFonts w:ascii="Arial" w:hAnsi="Arial" w:cs="Arial"/>
+          <w:sz w:val="22"/>
+          <w:szCs w:val="22"/>
+          <w:lang w:val="en-NZ"/>
+        </w:rPr>
+        <w:t xml:space="preserve"> models</w:t>
+      </w:r>
+      <w:r>
+        <w:rPr>
+          <w:rFonts w:ascii="Arial" w:hAnsi="Arial" w:cs="Arial"/>
+          <w:sz w:val="22"/>
+          <w:szCs w:val="22"/>
+          <w:lang w:val="en-NZ"/>
+        </w:rPr>
+        <w:t xml:space="preserve">, the main difference </w:t>
+      </w:r>
+      <w:r>
+        <w:rPr>
+          <w:rFonts w:ascii="Arial" w:hAnsi="Arial" w:cs="Arial"/>
+          <w:sz w:val="22"/>
+          <w:szCs w:val="22"/>
+          <w:lang w:val="en-NZ"/>
+        </w:rPr>
+        <w:t xml:space="preserve">is </w:t>
+      </w:r>
+      <w:r>
+        <w:rPr>
+          <w:rFonts w:ascii="Arial" w:hAnsi="Arial" w:cs="Arial"/>
+          <w:sz w:val="22"/>
+          <w:szCs w:val="22"/>
+          <w:lang w:val="en-NZ"/>
+        </w:rPr>
+        <w:t>in the degree of interaction</w:t>
+      </w:r>
+      <w:r>
+        <w:rPr>
+          <w:rFonts w:ascii="Arial" w:hAnsi="Arial" w:cs="Arial"/>
+          <w:sz w:val="22"/>
+          <w:szCs w:val="22"/>
+          <w:lang w:val="en-NZ"/>
+        </w:rPr>
+        <w:t xml:space="preserve"> any user can have with the annotations.</w:t>
+      </w:r>
+      <w:r>
+        <w:rPr>
+          <w:rFonts w:ascii="Arial" w:hAnsi="Arial" w:cs="Arial"/>
+          <w:sz w:val="22"/>
+          <w:szCs w:val="22"/>
+          <w:lang w:val="en-NZ"/>
+        </w:rPr>
+        <w:t xml:space="preserve"> As with the play models</w:t>
+      </w:r>
+      <w:r>
+        <w:rPr>
+          <w:rFonts w:ascii="Arial" w:hAnsi="Arial" w:cs="Arial"/>
+          <w:sz w:val="22"/>
+          <w:szCs w:val="22"/>
+          <w:lang w:val="en-NZ"/>
+        </w:rPr>
+        <w:t>, any participant can create an annotation using mainly text, although the systema can easily be expanded to also use i</w:t>
+      </w:r>
+      <w:r>
+        <w:rPr>
+          <w:rFonts w:ascii="Arial" w:hAnsi="Arial" w:cs="Arial"/>
+          <w:sz w:val="22"/>
+          <w:szCs w:val="22"/>
+          <w:lang w:val="en-NZ"/>
+        </w:rPr>
+        <w:t>mages</w:t>
+      </w:r>
+      <w:r>
+        <w:rPr>
+          <w:rFonts w:ascii="Arial" w:hAnsi="Arial" w:cs="Arial"/>
+          <w:sz w:val="22"/>
+          <w:szCs w:val="22"/>
+          <w:lang w:val="en-NZ"/>
+        </w:rPr>
+        <w:t xml:space="preserve">. </w:t>
+      </w:r>
+      <w:r>
+        <w:rPr>
+          <w:rFonts w:ascii="Arial" w:hAnsi="Arial" w:cs="Arial"/>
+          <w:sz w:val="22"/>
+          <w:szCs w:val="22"/>
+          <w:lang w:val="en-NZ"/>
+        </w:rPr>
+        <w:t xml:space="preserve">The annotation is placed in the room using the Raytracing Manager and the best </w:t>
+      </w:r>
+      <w:r>
+        <w:rPr>
+          <w:rFonts w:ascii="Arial" w:hAnsi="Arial" w:cs="Arial"/>
+          <w:sz w:val="22"/>
+          <w:szCs w:val="22"/>
+          <w:lang w:val="en-NZ"/>
+        </w:rPr>
+        <w:t>approximation of the position detected in relation to the shared origin of the room.</w:t>
+      </w:r>
+      <w:r>
+        <w:rPr>
+          <w:rFonts w:ascii="Arial" w:hAnsi="Arial" w:cs="Arial"/>
+          <w:sz w:val="22"/>
+          <w:szCs w:val="22"/>
+          <w:lang w:val="en-NZ"/>
+        </w:rPr>
+        <w:t xml:space="preserve"> This process is important</w:t>
+      </w:r>
+      <w:r>
+        <w:rPr>
+          <w:rFonts w:ascii="Arial" w:hAnsi="Arial" w:cs="Arial"/>
+          <w:sz w:val="22"/>
+          <w:szCs w:val="22"/>
+          <w:lang w:val="en-NZ"/>
+        </w:rPr>
+        <w:t xml:space="preserve"> because the position of an annotation cannot be relative to the workspace</w:t>
+      </w:r>
+      <w:r>
+        <w:rPr>
+          <w:rFonts w:ascii="Arial" w:hAnsi="Arial" w:cs="Arial"/>
+          <w:sz w:val="22"/>
+          <w:szCs w:val="22"/>
+          <w:lang w:val="en-NZ"/>
+        </w:rPr>
+        <w:t xml:space="preserve"> like with the play models</w:t>
+      </w:r>
+      <w:r>
+        <w:rPr>
+          <w:rFonts w:ascii="Arial" w:hAnsi="Arial" w:cs="Arial"/>
+          <w:sz w:val="22"/>
+          <w:szCs w:val="22"/>
+          <w:lang w:val="en-NZ"/>
+        </w:rPr>
+        <w:t xml:space="preserve"> to allow more freedom of where to put the annotation</w:t>
+      </w:r>
+      <w:r>
+        <w:rPr>
+          <w:rFonts w:ascii="Arial" w:hAnsi="Arial" w:cs="Arial"/>
+          <w:sz w:val="22"/>
+          <w:szCs w:val="22"/>
+          <w:lang w:val="en-NZ"/>
+        </w:rPr>
+        <w:t xml:space="preserve">, </w:t>
+      </w:r>
+      <w:r>
+        <w:rPr>
+          <w:rFonts w:ascii="Arial" w:hAnsi="Arial" w:cs="Arial"/>
+          <w:sz w:val="22"/>
+          <w:szCs w:val="22"/>
+          <w:lang w:val="en-NZ"/>
+        </w:rPr>
+        <w:t>so it needs to be</w:t>
+      </w:r>
+      <w:r>
+        <w:rPr>
+          <w:rFonts w:ascii="Arial" w:hAnsi="Arial" w:cs="Arial"/>
+          <w:sz w:val="22"/>
+          <w:szCs w:val="22"/>
+          <w:lang w:val="en-NZ"/>
+        </w:rPr>
+        <w:t xml:space="preserve"> relative to the space or </w:t>
+      </w:r>
+      <w:r>
+        <w:rPr>
+          <w:rFonts w:ascii="Arial" w:hAnsi="Arial" w:cs="Arial"/>
+          <w:sz w:val="22"/>
+          <w:szCs w:val="22"/>
+          <w:lang w:val="en-NZ"/>
+        </w:rPr>
+        <w:t xml:space="preserve">to a </w:t>
+      </w:r>
+      <w:r>
+        <w:rPr>
+          <w:rFonts w:ascii="Arial" w:hAnsi="Arial" w:cs="Arial"/>
+          <w:sz w:val="22"/>
+          <w:szCs w:val="22"/>
+          <w:lang w:val="en-NZ"/>
+        </w:rPr>
+        <w:t>real object detected in the room</w:t>
+      </w:r>
+      <w:r>
+        <w:rPr>
+          <w:rFonts w:ascii="Arial" w:hAnsi="Arial" w:cs="Arial"/>
+          <w:sz w:val="22"/>
+          <w:szCs w:val="22"/>
+          <w:lang w:val="en-NZ"/>
+        </w:rPr>
+        <w:t>.</w:t>
+      </w:r>
+      <w:r>
+        <w:rPr>
+          <w:rFonts w:ascii="Arial" w:hAnsi="Arial" w:cs="Arial"/>
+          <w:sz w:val="22"/>
+          <w:szCs w:val="22"/>
+          <w:lang w:val="en-NZ"/>
+        </w:rPr>
+        <w:t xml:space="preserve"> </w:t>
+      </w:r>
+      <w:r>
+        <w:rPr>
+          <w:rFonts w:ascii="Arial" w:hAnsi="Arial" w:cs="Arial"/>
+          <w:sz w:val="22"/>
+          <w:szCs w:val="22"/>
+          <w:lang w:val="en-NZ"/>
+        </w:rPr>
+        <w:t>Figure 19 shows the use case diagram for the creation of and interaction with annotations</w:t>
+      </w:r>
+      <w:r>
+        <w:rPr>
+          <w:rFonts w:ascii="Arial" w:hAnsi="Arial" w:cs="Arial"/>
+          <w:sz w:val="22"/>
+          <w:szCs w:val="22"/>
+          <w:lang w:val="en-NZ"/>
+        </w:rPr>
+        <w:t>.</w:t>
+      </w:r>
+    </w:p>
+    <w:p>
+      <w:pPr>
+        <w:jc w:val="center"/>
         <w:rPr>
           <w:rFonts w:ascii="Arial" w:hAnsi="Arial" w:cs="Arial"/>
           <w:sz w:val="24"/>
@@ -39678,569 +40192,13 @@
       </w:pPr>
       <w:r>
         <w:rPr>
-          <w:rFonts w:ascii="Arial" w:hAnsi="Arial" w:cs="Arial"/>
-          <w:sz w:val="24"/>
-          <w:szCs w:val="24"/>
-          <w:lang w:val="en-NZ"/>
-        </w:rPr>
-        <w:t>The concept of an annotation is used to communicate</w:t>
-      </w:r>
-      <w:r>
-        <w:rPr>
-          <w:rFonts w:ascii="Arial" w:hAnsi="Arial" w:cs="Arial"/>
-          <w:sz w:val="24"/>
-          <w:szCs w:val="24"/>
-          <w:lang w:val="en-NZ"/>
-        </w:rPr>
-        <w:t xml:space="preserve"> ideas between the participants of a session and have them “attached” to the room, acting as a </w:t>
-      </w:r>
-      <w:r>
-        <w:rPr>
-          <w:rFonts w:ascii="Arial" w:hAnsi="Arial" w:cs="Arial"/>
-          <w:sz w:val="24"/>
-          <w:szCs w:val="24"/>
-          <w:lang w:val="en-NZ"/>
-        </w:rPr>
-        <w:t>whiteboard</w:t>
-      </w:r>
-      <w:r>
-        <w:rPr>
-          <w:rFonts w:ascii="Arial" w:hAnsi="Arial" w:cs="Arial"/>
-          <w:sz w:val="24"/>
-          <w:szCs w:val="24"/>
-          <w:lang w:val="en-NZ"/>
-        </w:rPr>
-        <w:t xml:space="preserve"> of concepts or </w:t>
-      </w:r>
-      <w:r>
-        <w:rPr>
-          <w:rFonts w:ascii="Arial" w:hAnsi="Arial" w:cs="Arial"/>
-          <w:sz w:val="24"/>
-          <w:szCs w:val="24"/>
-          <w:lang w:val="en-NZ"/>
-        </w:rPr>
-        <w:t>linking the position of the annotation with some element of the physical space to convey meaning</w:t>
-      </w:r>
-      <w:r>
-        <w:rPr>
-          <w:rFonts w:ascii="Arial" w:hAnsi="Arial" w:cs="Arial"/>
-          <w:sz w:val="24"/>
-          <w:szCs w:val="24"/>
-          <w:lang w:val="en-NZ"/>
-        </w:rPr>
-        <w:t>. More details of this design can be found in section 4.4.</w:t>
-      </w:r>
-    </w:p>
-    <w:p>
-      <w:pPr>
-        <w:rPr>
-          <w:rFonts w:ascii="Arial" w:hAnsi="Arial" w:cs="Arial"/>
-          <w:sz w:val="24"/>
-          <w:szCs w:val="24"/>
-          <w:lang w:val="en-NZ"/>
-        </w:rPr>
-      </w:pPr>
-      <w:r>
-        <w:rPr>
-          <w:rFonts w:ascii="Arial" w:hAnsi="Arial" w:cs="Arial"/>
-          <w:sz w:val="24"/>
-          <w:szCs w:val="24"/>
-          <w:lang w:val="en-NZ"/>
-        </w:rPr>
-        <w:t xml:space="preserve">The general process in this scenario is the same as with the </w:t>
-      </w:r>
-      <w:r>
-        <w:rPr>
-          <w:rFonts w:ascii="Arial" w:hAnsi="Arial" w:cs="Arial"/>
-          <w:sz w:val="24"/>
-          <w:szCs w:val="24"/>
-          <w:lang w:val="en-NZ"/>
-        </w:rPr>
-        <w:t>play</w:t>
-      </w:r>
-      <w:r>
-        <w:rPr>
-          <w:rFonts w:ascii="Arial" w:hAnsi="Arial" w:cs="Arial"/>
-          <w:sz w:val="24"/>
-          <w:szCs w:val="24"/>
-          <w:lang w:val="en-NZ"/>
-        </w:rPr>
-        <w:t xml:space="preserve"> models</w:t>
-      </w:r>
-      <w:r>
-        <w:rPr>
-          <w:rFonts w:ascii="Arial" w:hAnsi="Arial" w:cs="Arial"/>
-          <w:sz w:val="24"/>
-          <w:szCs w:val="24"/>
-          <w:lang w:val="en-NZ"/>
-        </w:rPr>
-        <w:t>, the main difference in the degree of interaction</w:t>
-      </w:r>
-      <w:r>
-        <w:rPr>
-          <w:rFonts w:ascii="Arial" w:hAnsi="Arial" w:cs="Arial"/>
-          <w:sz w:val="24"/>
-          <w:szCs w:val="24"/>
-          <w:lang w:val="en-NZ"/>
-        </w:rPr>
-        <w:t xml:space="preserve"> any user can have with the annotations.</w:t>
-      </w:r>
-      <w:r>
-        <w:rPr>
-          <w:rFonts w:ascii="Arial" w:hAnsi="Arial" w:cs="Arial"/>
-          <w:sz w:val="24"/>
-          <w:szCs w:val="24"/>
-          <w:lang w:val="en-NZ"/>
-        </w:rPr>
-        <w:t xml:space="preserve"> As with the play models</w:t>
-      </w:r>
-      <w:r>
-        <w:rPr>
-          <w:rFonts w:ascii="Arial" w:hAnsi="Arial" w:cs="Arial"/>
-          <w:sz w:val="24"/>
-          <w:szCs w:val="24"/>
-          <w:lang w:val="en-NZ"/>
-        </w:rPr>
-        <w:t>, any participant can create an annotation using mainly text, although the systema can easily be expanded to also use i</w:t>
-      </w:r>
-      <w:r>
-        <w:rPr>
-          <w:rFonts w:ascii="Arial" w:hAnsi="Arial" w:cs="Arial"/>
-          <w:sz w:val="24"/>
-          <w:szCs w:val="24"/>
-          <w:lang w:val="en-NZ"/>
-        </w:rPr>
-        <w:t>mages</w:t>
-      </w:r>
-      <w:r>
-        <w:rPr>
-          <w:rFonts w:ascii="Arial" w:hAnsi="Arial" w:cs="Arial"/>
-          <w:sz w:val="24"/>
-          <w:szCs w:val="24"/>
-          <w:lang w:val="en-NZ"/>
-        </w:rPr>
-        <w:t xml:space="preserve">. </w:t>
-      </w:r>
-      <w:r>
-        <w:rPr>
-          <w:rFonts w:ascii="Arial" w:hAnsi="Arial" w:cs="Arial"/>
-          <w:sz w:val="24"/>
-          <w:szCs w:val="24"/>
-          <w:lang w:val="en-NZ"/>
-        </w:rPr>
-        <w:t xml:space="preserve">The annotation is placed in the room using the Raytracing Manager and the best </w:t>
-      </w:r>
-      <w:r>
-        <w:rPr>
-          <w:rFonts w:ascii="Arial" w:hAnsi="Arial" w:cs="Arial"/>
-          <w:sz w:val="24"/>
-          <w:szCs w:val="24"/>
-          <w:lang w:val="en-NZ"/>
-        </w:rPr>
-        <w:t>approximation of the position detected in relation to the shared origin of the room.</w:t>
-      </w:r>
-      <w:r>
-        <w:rPr>
-          <w:rFonts w:ascii="Arial" w:hAnsi="Arial" w:cs="Arial"/>
-          <w:sz w:val="24"/>
-          <w:szCs w:val="24"/>
-          <w:lang w:val="en-NZ"/>
-        </w:rPr>
-        <w:t xml:space="preserve"> This process is important</w:t>
-      </w:r>
-      <w:r>
-        <w:rPr>
-          <w:rFonts w:ascii="Arial" w:hAnsi="Arial" w:cs="Arial"/>
-          <w:sz w:val="24"/>
-          <w:szCs w:val="24"/>
-          <w:lang w:val="en-NZ"/>
-        </w:rPr>
-        <w:t xml:space="preserve"> because the position of an annotation cannot be relative to the workspace</w:t>
-      </w:r>
-      <w:r>
-        <w:rPr>
-          <w:rFonts w:ascii="Arial" w:hAnsi="Arial" w:cs="Arial"/>
-          <w:sz w:val="24"/>
-          <w:szCs w:val="24"/>
-          <w:lang w:val="en-NZ"/>
-        </w:rPr>
-        <w:t xml:space="preserve"> like with the play models</w:t>
-      </w:r>
-      <w:r>
-        <w:rPr>
-          <w:rFonts w:ascii="Arial" w:hAnsi="Arial" w:cs="Arial"/>
-          <w:sz w:val="24"/>
-          <w:szCs w:val="24"/>
-          <w:lang w:val="en-NZ"/>
-        </w:rPr>
-        <w:t>, but relative to the space or real object detected in the room</w:t>
-      </w:r>
-      <w:r>
-        <w:rPr>
-          <w:rFonts w:ascii="Arial" w:hAnsi="Arial" w:cs="Arial"/>
-          <w:sz w:val="24"/>
-          <w:szCs w:val="24"/>
-          <w:lang w:val="en-NZ"/>
-        </w:rPr>
-        <w:t>. This final position is approximate calculated by the Raytracing Manager</w:t>
-      </w:r>
-      <w:r>
-        <w:rPr>
-          <w:rFonts w:ascii="Arial" w:hAnsi="Arial" w:cs="Arial"/>
-          <w:sz w:val="24"/>
-          <w:szCs w:val="24"/>
-          <w:lang w:val="en-NZ"/>
-        </w:rPr>
-        <w:t xml:space="preserve"> and the relative position of the shared origin in each device.</w:t>
-      </w:r>
-    </w:p>
-    <w:p>
-      <w:pPr>
-        <w:rPr>
-          <w:rFonts w:ascii="Arial" w:hAnsi="Arial" w:cs="Arial"/>
-          <w:sz w:val="24"/>
-          <w:szCs w:val="24"/>
-          <w:lang w:val="en-NZ"/>
-        </w:rPr>
-      </w:pPr>
-      <w:r>
-        <w:rPr>
-          <w:rFonts w:ascii="Arial" w:hAnsi="Arial" w:cs="Arial"/>
-          <w:sz w:val="24"/>
-          <w:szCs w:val="24"/>
-          <w:lang w:val="en-NZ"/>
-        </w:rPr>
-        <w:t>To create a consistent view of the room to all participants the shared room has to be</w:t>
-      </w:r>
-      <w:r>
-        <w:rPr>
-          <w:rFonts w:ascii="Arial" w:hAnsi="Arial" w:cs="Arial"/>
-          <w:sz w:val="24"/>
-          <w:szCs w:val="24"/>
-          <w:lang w:val="en-NZ"/>
-        </w:rPr>
-        <w:t xml:space="preserve"> consistent in terms of position and orientation</w:t>
-      </w:r>
-      <w:r>
-        <w:rPr>
-          <w:rFonts w:ascii="Arial" w:hAnsi="Arial" w:cs="Arial"/>
-          <w:sz w:val="24"/>
-          <w:szCs w:val="24"/>
-          <w:lang w:val="en-NZ"/>
-        </w:rPr>
-        <w:t xml:space="preserve">. Shared AR offers the </w:t>
-      </w:r>
-      <w:r>
-        <w:rPr>
-          <w:rFonts w:ascii="Arial" w:hAnsi="Arial" w:cs="Arial"/>
-          <w:sz w:val="24"/>
-          <w:szCs w:val="24"/>
-          <w:lang w:val="en-NZ"/>
-        </w:rPr>
-        <w:t xml:space="preserve">option to use image recognition or </w:t>
-      </w:r>
-      <w:proofErr w:type="spellStart"/>
-      <w:r>
-        <w:rPr>
-          <w:rFonts w:ascii="Arial" w:hAnsi="Arial" w:cs="Arial"/>
-          <w:sz w:val="24"/>
-          <w:szCs w:val="24"/>
-          <w:lang w:val="en-NZ"/>
-        </w:rPr>
-        <w:t>geolocalization</w:t>
-      </w:r>
-      <w:proofErr w:type="spellEnd"/>
-      <w:r>
-        <w:rPr>
-          <w:rFonts w:ascii="Arial" w:hAnsi="Arial" w:cs="Arial"/>
-          <w:sz w:val="24"/>
-          <w:szCs w:val="24"/>
-          <w:lang w:val="en-NZ"/>
-        </w:rPr>
-        <w:t xml:space="preserve"> to provide the shared origin</w:t>
-      </w:r>
-      <w:r>
-        <w:rPr>
-          <w:rFonts w:ascii="Arial" w:hAnsi="Arial" w:cs="Arial"/>
-          <w:sz w:val="24"/>
-          <w:szCs w:val="24"/>
-          <w:lang w:val="en-NZ"/>
-        </w:rPr>
-        <w:t xml:space="preserve"> initialization. </w:t>
-      </w:r>
-      <w:proofErr w:type="spellStart"/>
-      <w:r>
-        <w:rPr>
-          <w:rFonts w:ascii="Arial" w:hAnsi="Arial" w:cs="Arial"/>
-          <w:sz w:val="24"/>
-          <w:szCs w:val="24"/>
-          <w:lang w:val="en-NZ"/>
-        </w:rPr>
-        <w:t>Geolocalization</w:t>
-      </w:r>
-      <w:proofErr w:type="spellEnd"/>
-      <w:r>
-        <w:rPr>
-          <w:rFonts w:ascii="Arial" w:hAnsi="Arial" w:cs="Arial"/>
-          <w:sz w:val="24"/>
-          <w:szCs w:val="24"/>
-          <w:lang w:val="en-NZ"/>
-        </w:rPr>
-        <w:t xml:space="preserve"> is precise </w:t>
-      </w:r>
-      <w:r>
-        <w:rPr>
-          <w:rFonts w:ascii="Arial" w:hAnsi="Arial" w:cs="Arial"/>
-          <w:sz w:val="24"/>
-          <w:szCs w:val="24"/>
-          <w:lang w:val="en-NZ"/>
-        </w:rPr>
-        <w:t xml:space="preserve">to a degree </w:t>
-      </w:r>
-      <w:r>
-        <w:rPr>
-          <w:rFonts w:ascii="Arial" w:hAnsi="Arial" w:cs="Arial"/>
-          <w:sz w:val="24"/>
-          <w:szCs w:val="24"/>
-          <w:lang w:val="en-NZ"/>
-        </w:rPr>
-        <w:t xml:space="preserve">but </w:t>
-      </w:r>
-      <w:proofErr w:type="gramStart"/>
-      <w:r>
-        <w:rPr>
-          <w:rFonts w:ascii="Arial" w:hAnsi="Arial" w:cs="Arial"/>
-          <w:sz w:val="24"/>
-          <w:szCs w:val="24"/>
-          <w:lang w:val="en-NZ"/>
-        </w:rPr>
-        <w:t>cumbersome, and</w:t>
-      </w:r>
-      <w:proofErr w:type="gramEnd"/>
-      <w:r>
-        <w:rPr>
-          <w:rFonts w:ascii="Arial" w:hAnsi="Arial" w:cs="Arial"/>
-          <w:sz w:val="24"/>
-          <w:szCs w:val="24"/>
-          <w:lang w:val="en-NZ"/>
-        </w:rPr>
-        <w:t xml:space="preserve"> requires a lot of </w:t>
-      </w:r>
-      <w:r>
-        <w:rPr>
-          <w:rFonts w:ascii="Arial" w:hAnsi="Arial" w:cs="Arial"/>
-          <w:sz w:val="24"/>
-          <w:szCs w:val="24"/>
-          <w:lang w:val="en-NZ"/>
-        </w:rPr>
-        <w:t>previous</w:t>
-      </w:r>
-      <w:r>
-        <w:rPr>
-          <w:rFonts w:ascii="Arial" w:hAnsi="Arial" w:cs="Arial"/>
-          <w:sz w:val="24"/>
-          <w:szCs w:val="24"/>
-          <w:lang w:val="en-NZ"/>
-        </w:rPr>
-        <w:t xml:space="preserve"> </w:t>
-      </w:r>
-      <w:proofErr w:type="gramStart"/>
-      <w:r>
-        <w:rPr>
-          <w:rFonts w:ascii="Arial" w:hAnsi="Arial" w:cs="Arial"/>
-          <w:sz w:val="24"/>
-          <w:szCs w:val="24"/>
-          <w:lang w:val="en-NZ"/>
-        </w:rPr>
-        <w:t>set-u</w:t>
-      </w:r>
-      <w:r>
-        <w:rPr>
-          <w:rFonts w:ascii="Arial" w:hAnsi="Arial" w:cs="Arial"/>
-          <w:sz w:val="24"/>
-          <w:szCs w:val="24"/>
-          <w:lang w:val="en-NZ"/>
-        </w:rPr>
-        <w:t>p</w:t>
-      </w:r>
-      <w:proofErr w:type="gramEnd"/>
-      <w:r>
-        <w:rPr>
-          <w:rFonts w:ascii="Arial" w:hAnsi="Arial" w:cs="Arial"/>
-          <w:sz w:val="24"/>
-          <w:szCs w:val="24"/>
-          <w:lang w:val="en-NZ"/>
-        </w:rPr>
-        <w:t>.</w:t>
-      </w:r>
-      <w:r>
-        <w:rPr>
-          <w:rFonts w:ascii="Arial" w:hAnsi="Arial" w:cs="Arial"/>
-          <w:sz w:val="24"/>
-          <w:szCs w:val="24"/>
-          <w:lang w:val="en-NZ"/>
-        </w:rPr>
-        <w:t xml:space="preserve"> It would also limi</w:t>
-      </w:r>
-      <w:r>
-        <w:rPr>
-          <w:rFonts w:ascii="Arial" w:hAnsi="Arial" w:cs="Arial"/>
-          <w:sz w:val="24"/>
-          <w:szCs w:val="24"/>
-          <w:lang w:val="en-NZ"/>
-        </w:rPr>
-        <w:t>t the execution of a group session</w:t>
-      </w:r>
-      <w:r>
-        <w:rPr>
-          <w:rFonts w:ascii="Arial" w:hAnsi="Arial" w:cs="Arial"/>
-          <w:sz w:val="24"/>
-          <w:szCs w:val="24"/>
-          <w:lang w:val="en-NZ"/>
-        </w:rPr>
-        <w:t xml:space="preserve"> to the same physical space every time. CollabAR uses image recognition</w:t>
-      </w:r>
-      <w:r>
-        <w:rPr>
-          <w:rFonts w:ascii="Arial" w:hAnsi="Arial" w:cs="Arial"/>
-          <w:sz w:val="24"/>
-          <w:szCs w:val="24"/>
-          <w:lang w:val="en-NZ"/>
-        </w:rPr>
-        <w:t xml:space="preserve"> to simplify the colocalization process of the shared </w:t>
-      </w:r>
-      <w:r>
-        <w:rPr>
-          <w:rFonts w:ascii="Arial" w:hAnsi="Arial" w:cs="Arial"/>
-          <w:sz w:val="24"/>
-          <w:szCs w:val="24"/>
-          <w:lang w:val="en-NZ"/>
-        </w:rPr>
-        <w:t xml:space="preserve">origin by using a simple image marker that </w:t>
-      </w:r>
-      <w:r>
-        <w:rPr>
-          <w:rFonts w:ascii="Arial" w:hAnsi="Arial" w:cs="Arial"/>
-          <w:sz w:val="24"/>
-          <w:szCs w:val="24"/>
-          <w:lang w:val="en-NZ"/>
-        </w:rPr>
-        <w:lastRenderedPageBreak/>
-        <w:t xml:space="preserve">needs to be scanned. This </w:t>
-      </w:r>
-      <w:r>
-        <w:rPr>
-          <w:rFonts w:ascii="Arial" w:hAnsi="Arial" w:cs="Arial"/>
-          <w:sz w:val="24"/>
-          <w:szCs w:val="24"/>
-          <w:lang w:val="en-NZ"/>
-        </w:rPr>
-        <w:t xml:space="preserve">provides </w:t>
-      </w:r>
-      <w:r>
-        <w:rPr>
-          <w:rFonts w:ascii="Arial" w:hAnsi="Arial" w:cs="Arial"/>
-          <w:sz w:val="24"/>
-          <w:szCs w:val="24"/>
-          <w:lang w:val="en-NZ"/>
-        </w:rPr>
-        <w:t>flexibility</w:t>
-      </w:r>
-      <w:r>
-        <w:rPr>
-          <w:rFonts w:ascii="Arial" w:hAnsi="Arial" w:cs="Arial"/>
-          <w:sz w:val="24"/>
-          <w:szCs w:val="24"/>
-          <w:lang w:val="en-NZ"/>
-        </w:rPr>
-        <w:t xml:space="preserve"> at the cost of a less precise visualization. Section 4.4 will detail th</w:t>
-      </w:r>
-      <w:r>
-        <w:rPr>
-          <w:rFonts w:ascii="Arial" w:hAnsi="Arial" w:cs="Arial"/>
-          <w:sz w:val="24"/>
-          <w:szCs w:val="24"/>
-          <w:lang w:val="en-NZ"/>
-        </w:rPr>
-        <w:t>e interaction</w:t>
-      </w:r>
-      <w:r>
-        <w:rPr>
-          <w:rFonts w:ascii="Arial" w:hAnsi="Arial" w:cs="Arial"/>
-          <w:sz w:val="24"/>
-          <w:szCs w:val="24"/>
-          <w:lang w:val="en-NZ"/>
-        </w:rPr>
-        <w:t xml:space="preserve"> design</w:t>
-      </w:r>
-      <w:r>
-        <w:rPr>
-          <w:rFonts w:ascii="Arial" w:hAnsi="Arial" w:cs="Arial"/>
-          <w:sz w:val="24"/>
-          <w:szCs w:val="24"/>
-          <w:lang w:val="en-NZ"/>
-        </w:rPr>
-        <w:t xml:space="preserve"> implications of this implementation and the different ideas tested to facilitate </w:t>
-      </w:r>
-      <w:r>
-        <w:rPr>
-          <w:rFonts w:ascii="Arial" w:hAnsi="Arial" w:cs="Arial"/>
-          <w:sz w:val="24"/>
-          <w:szCs w:val="24"/>
-          <w:lang w:val="en-NZ"/>
-        </w:rPr>
-        <w:t>a</w:t>
-      </w:r>
-      <w:r>
-        <w:rPr>
-          <w:rFonts w:ascii="Arial" w:hAnsi="Arial" w:cs="Arial"/>
-          <w:sz w:val="24"/>
-          <w:szCs w:val="24"/>
-          <w:lang w:val="en-NZ"/>
-        </w:rPr>
-        <w:t xml:space="preserve"> smooth experience for the users. Figure 19 </w:t>
-      </w:r>
-      <w:r>
-        <w:rPr>
-          <w:rFonts w:ascii="Arial" w:hAnsi="Arial" w:cs="Arial"/>
-          <w:sz w:val="24"/>
-          <w:szCs w:val="24"/>
-          <w:lang w:val="en-NZ"/>
-        </w:rPr>
-        <w:t>shows the use case diagram for the creation of and interaction with annotation</w:t>
-      </w:r>
-      <w:r>
-        <w:rPr>
-          <w:rFonts w:ascii="Arial" w:hAnsi="Arial" w:cs="Arial"/>
-          <w:sz w:val="24"/>
-          <w:szCs w:val="24"/>
-          <w:lang w:val="en-NZ"/>
-        </w:rPr>
-        <w:t>s</w:t>
-      </w:r>
-    </w:p>
-    <w:p>
-      <w:pPr>
-        <w:rPr>
-          <w:rFonts w:ascii="Arial" w:hAnsi="Arial" w:cs="Arial"/>
-          <w:sz w:val="24"/>
-          <w:szCs w:val="24"/>
-          <w:lang w:val="en-NZ"/>
-        </w:rPr>
-      </w:pPr>
-      <w:r>
-        <w:rPr>
-          <w:rFonts w:ascii="Arial" w:hAnsi="Arial" w:cs="Arial"/>
           <w:noProof/>
-          <w:sz w:val="24"/>
-          <w:szCs w:val="24"/>
-          <w:lang w:val="en-NZ"/>
         </w:rPr>
         <w:drawing>
-          <wp:inline distT="0" distB="0" distL="0" distR="0" wp14:anchorId="6F13EE86" wp14:editId="2C45CBFF">
-            <wp:extent cx="5733415" cy="4112895"/>
-            <wp:effectExtent l="0" t="0" r="635" b="1905"/>
-            <wp:docPr id="3" name="Picture 3"/>
+          <wp:inline distT="0" distB="0" distL="0" distR="0" wp14:anchorId="0148D04C" wp14:editId="47FB3C68">
+            <wp:extent cx="4886325" cy="3505230"/>
+            <wp:effectExtent l="0" t="0" r="0" b="0"/>
+            <wp:docPr id="1099329056" name="Imagen 1" descr="Escala de tiempo&#10;&#10;El contenido generado por IA puede ser incorrecto."/>
             <wp:cNvGraphicFramePr>
               <a:graphicFrameLocks xmlns:a="http://schemas.openxmlformats.org/drawingml/2006/main" noChangeAspect="1"/>
             </wp:cNvGraphicFramePr>
@@ -40248,7 +40206,7 @@
               <a:graphicData uri="http://schemas.openxmlformats.org/drawingml/2006/picture">
                 <pic:pic xmlns:pic="http://schemas.openxmlformats.org/drawingml/2006/picture">
                   <pic:nvPicPr>
-                    <pic:cNvPr id="0" name="Picture 1"/>
+                    <pic:cNvPr id="1099329056" name="Imagen 1" descr="Escala de tiempo&#10;&#10;El contenido generado por IA puede ser incorrecto."/>
                     <pic:cNvPicPr>
                       <a:picLocks noChangeAspect="1" noChangeArrowheads="1"/>
                     </pic:cNvPicPr>
@@ -40269,7 +40227,7 @@
                   <pic:spPr bwMode="auto">
                     <a:xfrm>
                       <a:off x="0" y="0"/>
-                      <a:ext cx="5733415" cy="4112895"/>
+                      <a:ext cx="4894334" cy="3510975"/>
                     </a:xfrm>
                     <a:prstGeom prst="rect">
                       <a:avLst/>
@@ -40288,6 +40246,7 @@
     </w:p>
     <w:p>
       <w:pPr>
+        <w:jc w:val="center"/>
         <w:rPr>
           <w:rFonts w:ascii="Arial" w:hAnsi="Arial" w:cs="Arial"/>
           <w:sz w:val="24"/>
@@ -40362,18 +40321,19 @@
     </w:p>
     <w:p>
       <w:pPr>
-        <w:rPr>
-          <w:rFonts w:ascii="Arial" w:hAnsi="Arial" w:cs="Arial"/>
-          <w:sz w:val="24"/>
-          <w:szCs w:val="24"/>
-          <w:lang w:val="en-NZ"/>
-        </w:rPr>
-      </w:pPr>
-      <w:r>
-        <w:rPr>
-          <w:rFonts w:ascii="Arial" w:hAnsi="Arial" w:cs="Arial"/>
-          <w:sz w:val="24"/>
-          <w:szCs w:val="24"/>
+        <w:jc w:val="both"/>
+        <w:rPr>
+          <w:rFonts w:ascii="Arial" w:hAnsi="Arial" w:cs="Arial"/>
+          <w:sz w:val="22"/>
+          <w:szCs w:val="22"/>
+          <w:lang w:val="en-NZ"/>
+        </w:rPr>
+      </w:pPr>
+      <w:r>
+        <w:rPr>
+          <w:rFonts w:ascii="Arial" w:hAnsi="Arial" w:cs="Arial"/>
+          <w:sz w:val="22"/>
+          <w:szCs w:val="22"/>
           <w:lang w:val="en-NZ"/>
         </w:rPr>
         <w:t>It is important to notice that, unlike the play model</w:t>
@@ -40381,8 +40341,8 @@
       <w:r>
         <w:rPr>
           <w:rFonts w:ascii="Arial" w:hAnsi="Arial" w:cs="Arial"/>
-          <w:sz w:val="24"/>
-          <w:szCs w:val="24"/>
+          <w:sz w:val="22"/>
+          <w:szCs w:val="22"/>
           <w:lang w:val="en-NZ"/>
         </w:rPr>
         <w:t>s, each local tracking manager</w:t>
@@ -40390,8 +40350,8 @@
       <w:r>
         <w:rPr>
           <w:rFonts w:ascii="Arial" w:hAnsi="Arial" w:cs="Arial"/>
-          <w:sz w:val="24"/>
-          <w:szCs w:val="24"/>
+          <w:sz w:val="22"/>
+          <w:szCs w:val="22"/>
           <w:lang w:val="en-NZ"/>
         </w:rPr>
         <w:t xml:space="preserve"> needs to calculate the pos</w:t>
@@ -40399,8 +40359,8 @@
       <w:r>
         <w:rPr>
           <w:rFonts w:ascii="Arial" w:hAnsi="Arial" w:cs="Arial"/>
-          <w:sz w:val="24"/>
-          <w:szCs w:val="24"/>
+          <w:sz w:val="22"/>
+          <w:szCs w:val="22"/>
           <w:lang w:val="en-NZ"/>
         </w:rPr>
         <w:t>ition of the annotation before transmitting it to the host, which creates discrepancies when updating the information in each client</w:t>
@@ -40408,36 +40368,105 @@
       <w:r>
         <w:rPr>
           <w:rFonts w:ascii="Arial" w:hAnsi="Arial" w:cs="Arial"/>
-          <w:sz w:val="24"/>
-          <w:szCs w:val="24"/>
-          <w:lang w:val="en-NZ"/>
-        </w:rPr>
-        <w:t>. Additionally, all interactions with the annotation are local because they only concer</w:t>
-      </w:r>
-      <w:r>
-        <w:rPr>
-          <w:rFonts w:ascii="Arial" w:hAnsi="Arial" w:cs="Arial"/>
-          <w:sz w:val="24"/>
-          <w:szCs w:val="24"/>
-          <w:lang w:val="en-NZ"/>
-        </w:rPr>
-        <w:t>n each user visualization of them, unlike the play models, that need to be updated in each client.</w:t>
+          <w:sz w:val="22"/>
+          <w:szCs w:val="22"/>
+          <w:lang w:val="en-NZ"/>
+        </w:rPr>
+        <w:t>.</w:t>
+      </w:r>
+      <w:r>
+        <w:rPr>
+          <w:rFonts w:ascii="Arial" w:hAnsi="Arial" w:cs="Arial"/>
+          <w:sz w:val="22"/>
+          <w:szCs w:val="22"/>
+          <w:lang w:val="en-NZ"/>
+        </w:rPr>
+        <w:t xml:space="preserve"> </w:t>
+      </w:r>
+      <w:r>
+        <w:rPr>
+          <w:rFonts w:ascii="Arial" w:hAnsi="Arial" w:cs="Arial"/>
+          <w:sz w:val="22"/>
+          <w:szCs w:val="22"/>
+          <w:lang w:val="en-NZ"/>
+        </w:rPr>
+        <w:t>Additionally, all interactions with the annotation are local because they only concer</w:t>
+      </w:r>
+      <w:r>
+        <w:rPr>
+          <w:rFonts w:ascii="Arial" w:hAnsi="Arial" w:cs="Arial"/>
+          <w:sz w:val="22"/>
+          <w:szCs w:val="22"/>
+          <w:lang w:val="en-NZ"/>
+        </w:rPr>
+        <w:t xml:space="preserve">n </w:t>
+      </w:r>
+      <w:r>
+        <w:rPr>
+          <w:rFonts w:ascii="Arial" w:hAnsi="Arial" w:cs="Arial"/>
+          <w:sz w:val="22"/>
+          <w:szCs w:val="22"/>
+          <w:lang w:val="en-NZ"/>
+        </w:rPr>
+        <w:t xml:space="preserve">with </w:t>
+      </w:r>
+      <w:r>
+        <w:rPr>
+          <w:rFonts w:ascii="Arial" w:hAnsi="Arial" w:cs="Arial"/>
+          <w:sz w:val="22"/>
+          <w:szCs w:val="22"/>
+          <w:lang w:val="en-NZ"/>
+        </w:rPr>
+        <w:t xml:space="preserve">each </w:t>
+      </w:r>
+      <w:r>
+        <w:rPr>
+          <w:rFonts w:ascii="Arial" w:hAnsi="Arial" w:cs="Arial"/>
+          <w:sz w:val="22"/>
+          <w:szCs w:val="22"/>
+          <w:lang w:val="en-NZ"/>
+        </w:rPr>
+        <w:t>participant’s</w:t>
+      </w:r>
+      <w:r>
+        <w:rPr>
+          <w:rFonts w:ascii="Arial" w:hAnsi="Arial" w:cs="Arial"/>
+          <w:sz w:val="22"/>
+          <w:szCs w:val="22"/>
+          <w:lang w:val="en-NZ"/>
+        </w:rPr>
+        <w:t xml:space="preserve"> visualization of them, unlike the play models, that need to be updated in</w:t>
+      </w:r>
+      <w:r>
+        <w:rPr>
+          <w:rFonts w:ascii="Arial" w:hAnsi="Arial" w:cs="Arial"/>
+          <w:sz w:val="22"/>
+          <w:szCs w:val="22"/>
+          <w:lang w:val="en-NZ"/>
+        </w:rPr>
+        <w:t xml:space="preserve"> every</w:t>
+      </w:r>
+      <w:r>
+        <w:rPr>
+          <w:rFonts w:ascii="Arial" w:hAnsi="Arial" w:cs="Arial"/>
+          <w:sz w:val="22"/>
+          <w:szCs w:val="22"/>
+          <w:lang w:val="en-NZ"/>
+        </w:rPr>
+        <w:t xml:space="preserve"> client.</w:t>
       </w:r>
     </w:p>
     <w:p>
       <w:pPr>
-        <w:rPr>
-          <w:rFonts w:ascii="Arial" w:hAnsi="Arial" w:cs="Arial"/>
-          <w:sz w:val="24"/>
-          <w:szCs w:val="24"/>
-          <w:lang w:val="en-NZ"/>
-        </w:rPr>
-      </w:pPr>
-      <w:r>
-        <w:rPr>
-          <w:rFonts w:ascii="Arial" w:hAnsi="Arial" w:cs="Arial"/>
-          <w:sz w:val="24"/>
-          <w:szCs w:val="24"/>
+        <w:pStyle w:val="Ttulo3"/>
+        <w:rPr>
+          <w:rFonts w:ascii="Arial" w:hAnsi="Arial" w:cs="Arial"/>
+          <w:lang w:val="en-NZ"/>
+        </w:rPr>
+      </w:pPr>
+      <w:r>
+        <w:rPr>
+          <w:rFonts w:ascii="Arial" w:hAnsi="Arial" w:cs="Arial"/>
           <w:lang w:val="en-NZ"/>
         </w:rPr>
         <w:t>4.3.5.4 Propose and participate in a debate</w:t>
@@ -40445,18 +40474,19 @@
     </w:p>
     <w:p>
       <w:pPr>
-        <w:rPr>
-          <w:rFonts w:ascii="Arial" w:hAnsi="Arial" w:cs="Arial"/>
-          <w:sz w:val="24"/>
-          <w:szCs w:val="24"/>
-          <w:lang w:val="en-NZ"/>
-        </w:rPr>
-      </w:pPr>
-      <w:r>
-        <w:rPr>
-          <w:rFonts w:ascii="Arial" w:hAnsi="Arial" w:cs="Arial"/>
-          <w:sz w:val="24"/>
-          <w:szCs w:val="24"/>
+        <w:jc w:val="both"/>
+        <w:rPr>
+          <w:rFonts w:ascii="Arial" w:hAnsi="Arial" w:cs="Arial"/>
+          <w:sz w:val="22"/>
+          <w:szCs w:val="22"/>
+          <w:lang w:val="en-NZ"/>
+        </w:rPr>
+      </w:pPr>
+      <w:r>
+        <w:rPr>
+          <w:rFonts w:ascii="Arial" w:hAnsi="Arial" w:cs="Arial"/>
+          <w:sz w:val="22"/>
+          <w:szCs w:val="22"/>
           <w:lang w:val="en-NZ"/>
         </w:rPr>
         <w:t>The final big intera</w:t>
@@ -40464,8 +40494,8 @@
       <w:r>
         <w:rPr>
           <w:rFonts w:ascii="Arial" w:hAnsi="Arial" w:cs="Arial"/>
-          <w:sz w:val="24"/>
-          <w:szCs w:val="24"/>
+          <w:sz w:val="22"/>
+          <w:szCs w:val="22"/>
           <w:lang w:val="en-NZ"/>
         </w:rPr>
         <w:t>c</w:t>
@@ -40473,8 +40503,8 @@
       <w:r>
         <w:rPr>
           <w:rFonts w:ascii="Arial" w:hAnsi="Arial" w:cs="Arial"/>
-          <w:sz w:val="24"/>
-          <w:szCs w:val="24"/>
+          <w:sz w:val="22"/>
+          <w:szCs w:val="22"/>
           <w:lang w:val="en-NZ"/>
         </w:rPr>
         <w:t>tion with CollabAR</w:t>
@@ -40482,80 +40512,107 @@
       <w:r>
         <w:rPr>
           <w:rFonts w:ascii="Arial" w:hAnsi="Arial" w:cs="Arial"/>
-          <w:sz w:val="24"/>
-          <w:szCs w:val="24"/>
-          <w:lang w:val="en-NZ"/>
-        </w:rPr>
-        <w:t xml:space="preserve"> s to support a debate or vote in the group, meant to mediate the discussion and to visualize the data </w:t>
-      </w:r>
-      <w:r>
-        <w:rPr>
-          <w:rFonts w:ascii="Arial" w:hAnsi="Arial" w:cs="Arial"/>
-          <w:sz w:val="24"/>
-          <w:szCs w:val="24"/>
-          <w:lang w:val="en-NZ"/>
-        </w:rPr>
-        <w:t>being used in the conversation. A good portion of section 4.4 discusses the extend in w</w:t>
-      </w:r>
-      <w:r>
-        <w:rPr>
-          <w:rFonts w:ascii="Arial" w:hAnsi="Arial" w:cs="Arial"/>
-          <w:sz w:val="24"/>
-          <w:szCs w:val="24"/>
-          <w:lang w:val="en-NZ"/>
-        </w:rPr>
-        <w:t>h</w:t>
-      </w:r>
-      <w:r>
-        <w:rPr>
-          <w:rFonts w:ascii="Arial" w:hAnsi="Arial" w:cs="Arial"/>
-          <w:sz w:val="24"/>
-          <w:szCs w:val="24"/>
-          <w:lang w:val="en-NZ"/>
-        </w:rPr>
-        <w:t>ich</w:t>
-      </w:r>
-      <w:r>
-        <w:rPr>
-          <w:rFonts w:ascii="Arial" w:hAnsi="Arial" w:cs="Arial"/>
-          <w:sz w:val="24"/>
-          <w:szCs w:val="24"/>
-          <w:lang w:val="en-NZ"/>
-        </w:rPr>
-        <w:t xml:space="preserve"> CollabAR intervenes in the process and the reasoning behind the decisions taken.</w:t>
-      </w:r>
-      <w:r>
-        <w:rPr>
-          <w:rFonts w:ascii="Arial" w:hAnsi="Arial" w:cs="Arial"/>
-          <w:sz w:val="24"/>
-          <w:szCs w:val="24"/>
-          <w:lang w:val="en-NZ"/>
-        </w:rPr>
-        <w:t xml:space="preserve"> For the purposes of describing the architecture</w:t>
-      </w:r>
-      <w:r>
-        <w:rPr>
-          <w:rFonts w:ascii="Arial" w:hAnsi="Arial" w:cs="Arial"/>
-          <w:sz w:val="24"/>
-          <w:szCs w:val="24"/>
-          <w:lang w:val="en-NZ"/>
-        </w:rPr>
-        <w:t xml:space="preserve"> it is enough to comment that the role of the software itself is minimal</w:t>
-      </w:r>
-      <w:r>
-        <w:rPr>
-          <w:rFonts w:ascii="Arial" w:hAnsi="Arial" w:cs="Arial"/>
-          <w:sz w:val="24"/>
-          <w:szCs w:val="24"/>
-          <w:lang w:val="en-NZ"/>
-        </w:rPr>
-        <w:t>, letting the participant handle the flow of the process themselves</w:t>
-      </w:r>
-      <w:r>
-        <w:rPr>
-          <w:rFonts w:ascii="Arial" w:hAnsi="Arial" w:cs="Arial"/>
-          <w:sz w:val="24"/>
-          <w:szCs w:val="24"/>
+          <w:sz w:val="22"/>
+          <w:szCs w:val="22"/>
+          <w:lang w:val="en-NZ"/>
+        </w:rPr>
+        <w:t xml:space="preserve"> </w:t>
+      </w:r>
+      <w:r>
+        <w:rPr>
+          <w:rFonts w:ascii="Arial" w:hAnsi="Arial" w:cs="Arial"/>
+          <w:sz w:val="22"/>
+          <w:szCs w:val="22"/>
+          <w:lang w:val="en-NZ"/>
+        </w:rPr>
+        <w:t>i</w:t>
+      </w:r>
+      <w:r>
+        <w:rPr>
+          <w:rFonts w:ascii="Arial" w:hAnsi="Arial" w:cs="Arial"/>
+          <w:sz w:val="22"/>
+          <w:szCs w:val="22"/>
+          <w:lang w:val="en-NZ"/>
+        </w:rPr>
+        <w:t>s to support a debate or vote in the group,</w:t>
+      </w:r>
+      <w:r>
+        <w:rPr>
+          <w:rFonts w:ascii="Arial" w:hAnsi="Arial" w:cs="Arial"/>
+          <w:sz w:val="22"/>
+          <w:szCs w:val="22"/>
+          <w:lang w:val="en-NZ"/>
+        </w:rPr>
+        <w:t xml:space="preserve"> </w:t>
+      </w:r>
+      <w:r>
+        <w:rPr>
+          <w:rFonts w:ascii="Arial" w:hAnsi="Arial" w:cs="Arial"/>
+          <w:sz w:val="22"/>
+          <w:szCs w:val="22"/>
+          <w:lang w:val="en-NZ"/>
+        </w:rPr>
+        <w:t xml:space="preserve">to mediate the discussion and to visualize the data </w:t>
+      </w:r>
+      <w:r>
+        <w:rPr>
+          <w:rFonts w:ascii="Arial" w:hAnsi="Arial" w:cs="Arial"/>
+          <w:sz w:val="22"/>
+          <w:szCs w:val="22"/>
+          <w:lang w:val="en-NZ"/>
+        </w:rPr>
+        <w:t xml:space="preserve">being used in the conversation. </w:t>
+      </w:r>
+      <w:r>
+        <w:rPr>
+          <w:rFonts w:ascii="Arial" w:hAnsi="Arial" w:cs="Arial"/>
+          <w:sz w:val="22"/>
+          <w:szCs w:val="22"/>
+          <w:lang w:val="en-NZ"/>
+        </w:rPr>
+        <w:t>T</w:t>
+      </w:r>
+      <w:r>
+        <w:rPr>
+          <w:rFonts w:ascii="Arial" w:hAnsi="Arial" w:cs="Arial"/>
+          <w:sz w:val="22"/>
+          <w:szCs w:val="22"/>
+          <w:lang w:val="en-NZ"/>
+        </w:rPr>
+        <w:t>he role of the software itself is minimal</w:t>
+      </w:r>
+      <w:r>
+        <w:rPr>
+          <w:rFonts w:ascii="Arial" w:hAnsi="Arial" w:cs="Arial"/>
+          <w:sz w:val="22"/>
+          <w:szCs w:val="22"/>
+          <w:lang w:val="en-NZ"/>
+        </w:rPr>
+        <w:t>, letting the participant</w:t>
+      </w:r>
+      <w:r>
+        <w:rPr>
+          <w:rFonts w:ascii="Arial" w:hAnsi="Arial" w:cs="Arial"/>
+          <w:sz w:val="22"/>
+          <w:szCs w:val="22"/>
+          <w:lang w:val="en-NZ"/>
+        </w:rPr>
+        <w:t>s</w:t>
+      </w:r>
+      <w:r>
+        <w:rPr>
+          <w:rFonts w:ascii="Arial" w:hAnsi="Arial" w:cs="Arial"/>
+          <w:sz w:val="22"/>
+          <w:szCs w:val="22"/>
+          <w:lang w:val="en-NZ"/>
+        </w:rPr>
+        <w:t xml:space="preserve"> handle the flow of the process themselves</w:t>
+      </w:r>
+      <w:r>
+        <w:rPr>
+          <w:rFonts w:ascii="Arial" w:hAnsi="Arial" w:cs="Arial"/>
+          <w:sz w:val="22"/>
+          <w:szCs w:val="22"/>
           <w:lang w:val="en-NZ"/>
         </w:rPr>
         <w:t xml:space="preserve">. </w:t>
@@ -40563,8 +40620,8 @@
       <w:r>
         <w:rPr>
           <w:rFonts w:ascii="Arial" w:hAnsi="Arial" w:cs="Arial"/>
-          <w:sz w:val="24"/>
-          <w:szCs w:val="24"/>
+          <w:sz w:val="22"/>
+          <w:szCs w:val="22"/>
           <w:lang w:val="en-NZ"/>
         </w:rPr>
         <w:t>The</w:t>
@@ -40572,8 +40629,8 @@
       <w:r>
         <w:rPr>
           <w:rFonts w:ascii="Arial" w:hAnsi="Arial" w:cs="Arial"/>
-          <w:sz w:val="24"/>
-          <w:szCs w:val="24"/>
+          <w:sz w:val="22"/>
+          <w:szCs w:val="22"/>
           <w:lang w:val="en-NZ"/>
         </w:rPr>
         <w:t xml:space="preserve"> application limits itself to</w:t>
@@ -40581,63 +40638,81 @@
       <w:r>
         <w:rPr>
           <w:rFonts w:ascii="Arial" w:hAnsi="Arial" w:cs="Arial"/>
-          <w:sz w:val="24"/>
-          <w:szCs w:val="24"/>
-          <w:lang w:val="en-NZ"/>
-        </w:rPr>
-        <w:t xml:space="preserve"> show visual indication of the objective of the discussion, the current state of the process</w:t>
-      </w:r>
-      <w:r>
-        <w:rPr>
-          <w:rFonts w:ascii="Arial" w:hAnsi="Arial" w:cs="Arial"/>
-          <w:sz w:val="24"/>
-          <w:szCs w:val="24"/>
-          <w:lang w:val="en-NZ"/>
-        </w:rPr>
-        <w:t xml:space="preserve"> and the responses proposed by the </w:t>
-      </w:r>
-      <w:r>
-        <w:rPr>
-          <w:rFonts w:ascii="Arial" w:hAnsi="Arial" w:cs="Arial"/>
-          <w:sz w:val="24"/>
-          <w:szCs w:val="24"/>
+          <w:sz w:val="22"/>
+          <w:szCs w:val="22"/>
+          <w:lang w:val="en-NZ"/>
+        </w:rPr>
+        <w:t xml:space="preserve"> show </w:t>
+      </w:r>
+      <w:r>
+        <w:rPr>
+          <w:rFonts w:ascii="Arial" w:hAnsi="Arial" w:cs="Arial"/>
+          <w:sz w:val="22"/>
+          <w:szCs w:val="22"/>
+          <w:lang w:val="en-NZ"/>
+        </w:rPr>
+        <w:t xml:space="preserve">a </w:t>
+      </w:r>
+      <w:r>
+        <w:rPr>
+          <w:rFonts w:ascii="Arial" w:hAnsi="Arial" w:cs="Arial"/>
+          <w:sz w:val="22"/>
+          <w:szCs w:val="22"/>
+          <w:lang w:val="en-NZ"/>
+        </w:rPr>
+        <w:t>visual indication of the objective of the discussion, the current state of the process</w:t>
+      </w:r>
+      <w:r>
+        <w:rPr>
+          <w:rFonts w:ascii="Arial" w:hAnsi="Arial" w:cs="Arial"/>
+          <w:sz w:val="22"/>
+          <w:szCs w:val="22"/>
+          <w:lang w:val="en-NZ"/>
+        </w:rPr>
+        <w:t xml:space="preserve"> and the responses proposed by the participants</w:t>
+      </w:r>
+      <w:r>
+        <w:rPr>
+          <w:rFonts w:ascii="Arial" w:hAnsi="Arial" w:cs="Arial"/>
+          <w:sz w:val="22"/>
+          <w:szCs w:val="22"/>
+          <w:lang w:val="en-NZ"/>
+        </w:rPr>
+        <w:t xml:space="preserve">. </w:t>
+      </w:r>
+      <w:r>
+        <w:rPr>
+          <w:rFonts w:ascii="Arial" w:hAnsi="Arial" w:cs="Arial"/>
+          <w:sz w:val="22"/>
+          <w:szCs w:val="22"/>
+          <w:lang w:val="en-NZ"/>
+        </w:rPr>
+        <w:t>CollabAR</w:t>
+      </w:r>
+      <w:r>
+        <w:rPr>
+          <w:rFonts w:ascii="Arial" w:hAnsi="Arial" w:cs="Arial"/>
+          <w:sz w:val="22"/>
+          <w:szCs w:val="22"/>
+          <w:lang w:val="en-NZ"/>
+        </w:rPr>
+        <w:t xml:space="preserve"> uses </w:t>
+      </w:r>
+      <w:r>
+        <w:rPr>
+          <w:rFonts w:ascii="Arial" w:hAnsi="Arial" w:cs="Arial"/>
+          <w:sz w:val="22"/>
+          <w:szCs w:val="22"/>
           <w:lang w:val="en-NZ"/>
         </w:rPr>
         <w:lastRenderedPageBreak/>
-        <w:t>participants</w:t>
-      </w:r>
-      <w:r>
-        <w:rPr>
-          <w:rFonts w:ascii="Arial" w:hAnsi="Arial" w:cs="Arial"/>
-          <w:sz w:val="24"/>
-          <w:szCs w:val="24"/>
-          <w:lang w:val="en-NZ"/>
-        </w:rPr>
-        <w:t xml:space="preserve">. </w:t>
-      </w:r>
-      <w:r>
-        <w:rPr>
-          <w:rFonts w:ascii="Arial" w:hAnsi="Arial" w:cs="Arial"/>
-          <w:sz w:val="24"/>
-          <w:szCs w:val="24"/>
-          <w:lang w:val="en-NZ"/>
-        </w:rPr>
-        <w:t>CollabAR</w:t>
-      </w:r>
-      <w:r>
-        <w:rPr>
-          <w:rFonts w:ascii="Arial" w:hAnsi="Arial" w:cs="Arial"/>
-          <w:sz w:val="24"/>
-          <w:szCs w:val="24"/>
-          <w:lang w:val="en-NZ"/>
-        </w:rPr>
-        <w:t xml:space="preserve"> uses simpl</w:t>
-      </w:r>
-      <w:r>
-        <w:rPr>
-          <w:rFonts w:ascii="Arial" w:hAnsi="Arial" w:cs="Arial"/>
-          <w:sz w:val="24"/>
-          <w:szCs w:val="24"/>
+        <w:t>simpl</w:t>
+      </w:r>
+      <w:r>
+        <w:rPr>
+          <w:rFonts w:ascii="Arial" w:hAnsi="Arial" w:cs="Arial"/>
+          <w:sz w:val="22"/>
+          <w:szCs w:val="22"/>
           <w:lang w:val="en-NZ"/>
         </w:rPr>
         <w:t>e and quick to read e</w:t>
@@ -40645,8 +40720,8 @@
       <w:r>
         <w:rPr>
           <w:rFonts w:ascii="Arial" w:hAnsi="Arial" w:cs="Arial"/>
-          <w:sz w:val="24"/>
-          <w:szCs w:val="24"/>
+          <w:sz w:val="22"/>
+          <w:szCs w:val="22"/>
           <w:lang w:val="en-NZ"/>
         </w:rPr>
         <w:t>m</w:t>
@@ -40654,8 +40729,8 @@
       <w:r>
         <w:rPr>
           <w:rFonts w:ascii="Arial" w:hAnsi="Arial" w:cs="Arial"/>
-          <w:sz w:val="24"/>
-          <w:szCs w:val="24"/>
+          <w:sz w:val="22"/>
+          <w:szCs w:val="22"/>
           <w:lang w:val="en-NZ"/>
         </w:rPr>
         <w:t>otes for this purpose and proposes this three-step process</w:t>
@@ -40663,8 +40738,8 @@
       <w:r>
         <w:rPr>
           <w:rFonts w:ascii="Arial" w:hAnsi="Arial" w:cs="Arial"/>
-          <w:sz w:val="24"/>
-          <w:szCs w:val="24"/>
+          <w:sz w:val="22"/>
+          <w:szCs w:val="22"/>
           <w:lang w:val="en-NZ"/>
         </w:rPr>
         <w:t xml:space="preserve"> for the whole activity:</w:t>
@@ -40672,27 +40747,39 @@
     </w:p>
     <w:p>
       <w:pPr>
-        <w:rPr>
-          <w:rFonts w:ascii="Arial" w:hAnsi="Arial" w:cs="Arial"/>
-          <w:sz w:val="24"/>
-          <w:szCs w:val="24"/>
-          <w:lang w:val="en-NZ"/>
-        </w:rPr>
-      </w:pPr>
-      <w:r>
-        <w:rPr>
-          <w:rFonts w:ascii="Arial" w:hAnsi="Arial" w:cs="Arial"/>
-          <w:sz w:val="24"/>
-          <w:szCs w:val="24"/>
-          <w:lang w:val="en-NZ"/>
-        </w:rPr>
-        <w:t xml:space="preserve">Prompt the debate: </w:t>
-      </w:r>
-      <w:r>
-        <w:rPr>
-          <w:rFonts w:ascii="Arial" w:hAnsi="Arial" w:cs="Arial"/>
-          <w:sz w:val="24"/>
-          <w:szCs w:val="24"/>
+        <w:jc w:val="both"/>
+        <w:rPr>
+          <w:rFonts w:ascii="Arial" w:hAnsi="Arial" w:cs="Arial"/>
+          <w:sz w:val="22"/>
+          <w:szCs w:val="22"/>
+          <w:lang w:val="en-NZ"/>
+        </w:rPr>
+      </w:pPr>
+      <w:r>
+        <w:rPr>
+          <w:rFonts w:ascii="Arial" w:hAnsi="Arial" w:cs="Arial"/>
+          <w:b/>
+          <w:bCs/>
+          <w:sz w:val="22"/>
+          <w:szCs w:val="22"/>
+          <w:lang w:val="en-NZ"/>
+        </w:rPr>
+        <w:t>Prompt the debate:</w:t>
+      </w:r>
+      <w:r>
+        <w:rPr>
+          <w:rFonts w:ascii="Arial" w:hAnsi="Arial" w:cs="Arial"/>
+          <w:sz w:val="22"/>
+          <w:szCs w:val="22"/>
+          <w:lang w:val="en-NZ"/>
+        </w:rPr>
+        <w:t xml:space="preserve"> </w:t>
+      </w:r>
+      <w:r>
+        <w:rPr>
+          <w:rFonts w:ascii="Arial" w:hAnsi="Arial" w:cs="Arial"/>
+          <w:sz w:val="22"/>
+          <w:szCs w:val="22"/>
           <w:lang w:val="en-NZ"/>
         </w:rPr>
         <w:t>One of the participant</w:t>
@@ -40700,8 +40787,8 @@
       <w:r>
         <w:rPr>
           <w:rFonts w:ascii="Arial" w:hAnsi="Arial" w:cs="Arial"/>
-          <w:sz w:val="24"/>
-          <w:szCs w:val="24"/>
+          <w:sz w:val="22"/>
+          <w:szCs w:val="22"/>
           <w:lang w:val="en-NZ"/>
         </w:rPr>
         <w:t xml:space="preserve">s creates the debate by providing a question and possible </w:t>
@@ -40709,8 +40796,8 @@
       <w:r>
         <w:rPr>
           <w:rFonts w:ascii="Arial" w:hAnsi="Arial" w:cs="Arial"/>
-          <w:sz w:val="24"/>
-          <w:szCs w:val="24"/>
+          <w:sz w:val="22"/>
+          <w:szCs w:val="22"/>
           <w:lang w:val="en-NZ"/>
         </w:rPr>
         <w:t>options. All participants receive the debate prompt</w:t>
@@ -40718,8 +40805,8 @@
       <w:r>
         <w:rPr>
           <w:rFonts w:ascii="Arial" w:hAnsi="Arial" w:cs="Arial"/>
-          <w:sz w:val="24"/>
-          <w:szCs w:val="24"/>
+          <w:sz w:val="22"/>
+          <w:szCs w:val="22"/>
           <w:lang w:val="en-NZ"/>
         </w:rPr>
         <w:t xml:space="preserve"> and have </w:t>
@@ -40727,8 +40814,8 @@
       <w:r>
         <w:rPr>
           <w:rFonts w:ascii="Arial" w:hAnsi="Arial" w:cs="Arial"/>
-          <w:sz w:val="24"/>
-          <w:szCs w:val="24"/>
+          <w:sz w:val="22"/>
+          <w:szCs w:val="22"/>
           <w:lang w:val="en-NZ"/>
         </w:rPr>
         <w:t>access</w:t>
@@ -40736,27 +40823,48 @@
       <w:r>
         <w:rPr>
           <w:rFonts w:ascii="Arial" w:hAnsi="Arial" w:cs="Arial"/>
-          <w:sz w:val="24"/>
-          <w:szCs w:val="24"/>
-          <w:lang w:val="en-NZ"/>
-        </w:rPr>
-        <w:t xml:space="preserve"> to the questions and the options.</w:t>
+          <w:sz w:val="22"/>
+          <w:szCs w:val="22"/>
+          <w:lang w:val="en-NZ"/>
+        </w:rPr>
+        <w:t xml:space="preserve"> to the questions and the </w:t>
+      </w:r>
+      <w:r>
+        <w:rPr>
+          <w:rFonts w:ascii="Arial" w:hAnsi="Arial" w:cs="Arial"/>
+          <w:sz w:val="22"/>
+          <w:szCs w:val="22"/>
+          <w:lang w:val="en-NZ"/>
+        </w:rPr>
+        <w:t>possible answers</w:t>
+      </w:r>
+      <w:r>
+        <w:rPr>
+          <w:rFonts w:ascii="Arial" w:hAnsi="Arial" w:cs="Arial"/>
+          <w:sz w:val="22"/>
+          <w:szCs w:val="22"/>
+          <w:lang w:val="en-NZ"/>
+        </w:rPr>
+        <w:t>.</w:t>
       </w:r>
     </w:p>
     <w:p>
       <w:pPr>
-        <w:rPr>
-          <w:rFonts w:ascii="Arial" w:hAnsi="Arial" w:cs="Arial"/>
-          <w:sz w:val="24"/>
-          <w:szCs w:val="24"/>
-          <w:lang w:val="en-NZ"/>
-        </w:rPr>
-      </w:pPr>
-      <w:r>
-        <w:rPr>
-          <w:rFonts w:ascii="Arial" w:hAnsi="Arial" w:cs="Arial"/>
-          <w:sz w:val="24"/>
-          <w:szCs w:val="24"/>
+        <w:jc w:val="both"/>
+        <w:rPr>
+          <w:rFonts w:ascii="Arial" w:hAnsi="Arial" w:cs="Arial"/>
+          <w:sz w:val="22"/>
+          <w:szCs w:val="22"/>
+          <w:lang w:val="en-NZ"/>
+        </w:rPr>
+      </w:pPr>
+      <w:r>
+        <w:rPr>
+          <w:rFonts w:ascii="Arial" w:hAnsi="Arial" w:cs="Arial"/>
+          <w:b/>
+          <w:bCs/>
+          <w:sz w:val="22"/>
+          <w:szCs w:val="22"/>
           <w:lang w:val="en-NZ"/>
         </w:rPr>
         <w:t>Propose an answer:</w:t>
@@ -40764,17 +40872,26 @@
       <w:r>
         <w:rPr>
           <w:rFonts w:ascii="Arial" w:hAnsi="Arial" w:cs="Arial"/>
-          <w:sz w:val="24"/>
-          <w:szCs w:val="24"/>
-          <w:lang w:val="en-NZ"/>
-        </w:rPr>
-        <w:t xml:space="preserve"> Each participant can select an option</w:t>
-      </w:r>
-      <w:r>
-        <w:rPr>
-          <w:rFonts w:ascii="Arial" w:hAnsi="Arial" w:cs="Arial"/>
-          <w:sz w:val="24"/>
-          <w:szCs w:val="24"/>
+          <w:sz w:val="22"/>
+          <w:szCs w:val="22"/>
+          <w:lang w:val="en-NZ"/>
+        </w:rPr>
+        <w:t xml:space="preserve"> Each participant can select an </w:t>
+      </w:r>
+      <w:r>
+        <w:rPr>
+          <w:rFonts w:ascii="Arial" w:hAnsi="Arial" w:cs="Arial"/>
+          <w:sz w:val="22"/>
+          <w:szCs w:val="22"/>
+          <w:lang w:val="en-NZ"/>
+        </w:rPr>
+        <w:t>option,</w:t>
+      </w:r>
+      <w:r>
+        <w:rPr>
+          <w:rFonts w:ascii="Arial" w:hAnsi="Arial" w:cs="Arial"/>
+          <w:sz w:val="22"/>
+          <w:szCs w:val="22"/>
           <w:lang w:val="en-NZ"/>
         </w:rPr>
         <w:t xml:space="preserve"> and the </w:t>
@@ -40782,8 +40899,8 @@
       <w:r>
         <w:rPr>
           <w:rFonts w:ascii="Arial" w:hAnsi="Arial" w:cs="Arial"/>
-          <w:sz w:val="24"/>
-          <w:szCs w:val="24"/>
+          <w:sz w:val="22"/>
+          <w:szCs w:val="22"/>
           <w:lang w:val="en-NZ"/>
         </w:rPr>
         <w:t>selection</w:t>
@@ -40791,8 +40908,8 @@
       <w:r>
         <w:rPr>
           <w:rFonts w:ascii="Arial" w:hAnsi="Arial" w:cs="Arial"/>
-          <w:sz w:val="24"/>
-          <w:szCs w:val="24"/>
+          <w:sz w:val="22"/>
+          <w:szCs w:val="22"/>
           <w:lang w:val="en-NZ"/>
         </w:rPr>
         <w:t xml:space="preserve"> is shown to all other participants</w:t>
@@ -40800,8 +40917,8 @@
       <w:r>
         <w:rPr>
           <w:rFonts w:ascii="Arial" w:hAnsi="Arial" w:cs="Arial"/>
-          <w:sz w:val="24"/>
-          <w:szCs w:val="24"/>
+          <w:sz w:val="22"/>
+          <w:szCs w:val="22"/>
           <w:lang w:val="en-NZ"/>
         </w:rPr>
         <w:t>.</w:t>
@@ -40809,36 +40926,66 @@
     </w:p>
     <w:p>
       <w:pPr>
-        <w:rPr>
-          <w:rFonts w:ascii="Arial" w:hAnsi="Arial" w:cs="Arial"/>
-          <w:sz w:val="24"/>
-          <w:szCs w:val="24"/>
-          <w:lang w:val="en-NZ"/>
-        </w:rPr>
-      </w:pPr>
-      <w:r>
-        <w:rPr>
-          <w:rFonts w:ascii="Arial" w:hAnsi="Arial" w:cs="Arial"/>
-          <w:sz w:val="24"/>
-          <w:szCs w:val="24"/>
-          <w:lang w:val="en-NZ"/>
-        </w:rPr>
-        <w:t>Discuss: When every participant has answered the prompt</w:t>
-      </w:r>
-      <w:r>
-        <w:rPr>
-          <w:rFonts w:ascii="Arial" w:hAnsi="Arial" w:cs="Arial"/>
-          <w:sz w:val="24"/>
-          <w:szCs w:val="24"/>
-          <w:lang w:val="en-NZ"/>
-        </w:rPr>
-        <w:t xml:space="preserve"> there is an opportunity to discuss the answers and change emotes if so desired</w:t>
-      </w:r>
-      <w:r>
-        <w:rPr>
-          <w:rFonts w:ascii="Arial" w:hAnsi="Arial" w:cs="Arial"/>
-          <w:sz w:val="24"/>
-          <w:szCs w:val="24"/>
+        <w:jc w:val="both"/>
+        <w:rPr>
+          <w:rFonts w:ascii="Arial" w:hAnsi="Arial" w:cs="Arial"/>
+          <w:sz w:val="22"/>
+          <w:szCs w:val="22"/>
+          <w:lang w:val="en-NZ"/>
+        </w:rPr>
+      </w:pPr>
+      <w:r>
+        <w:rPr>
+          <w:rFonts w:ascii="Arial" w:hAnsi="Arial" w:cs="Arial"/>
+          <w:b/>
+          <w:bCs/>
+          <w:sz w:val="22"/>
+          <w:szCs w:val="22"/>
+          <w:lang w:val="en-NZ"/>
+        </w:rPr>
+        <w:t>Discuss:</w:t>
+      </w:r>
+      <w:r>
+        <w:rPr>
+          <w:rFonts w:ascii="Arial" w:hAnsi="Arial" w:cs="Arial"/>
+          <w:sz w:val="22"/>
+          <w:szCs w:val="22"/>
+          <w:lang w:val="en-NZ"/>
+        </w:rPr>
+        <w:t xml:space="preserve"> When every participant has answered the prompt</w:t>
+      </w:r>
+      <w:r>
+        <w:rPr>
+          <w:rFonts w:ascii="Arial" w:hAnsi="Arial" w:cs="Arial"/>
+          <w:sz w:val="22"/>
+          <w:szCs w:val="22"/>
+          <w:lang w:val="en-NZ"/>
+        </w:rPr>
+        <w:t xml:space="preserve"> there is an opportunity to discuss the answers and change emotes if </w:t>
+      </w:r>
+      <w:r>
+        <w:rPr>
+          <w:rFonts w:ascii="Arial" w:hAnsi="Arial" w:cs="Arial"/>
+          <w:sz w:val="22"/>
+          <w:szCs w:val="22"/>
+          <w:lang w:val="en-NZ"/>
+        </w:rPr>
+        <w:t xml:space="preserve">it is </w:t>
+      </w:r>
+      <w:r>
+        <w:rPr>
+          <w:rFonts w:ascii="Arial" w:hAnsi="Arial" w:cs="Arial"/>
+          <w:sz w:val="22"/>
+          <w:szCs w:val="22"/>
+          <w:lang w:val="en-NZ"/>
+        </w:rPr>
+        <w:t>so desired</w:t>
+      </w:r>
+      <w:r>
+        <w:rPr>
+          <w:rFonts w:ascii="Arial" w:hAnsi="Arial" w:cs="Arial"/>
+          <w:sz w:val="22"/>
+          <w:szCs w:val="22"/>
           <w:lang w:val="en-NZ"/>
         </w:rPr>
         <w:t>. This process is coordinated by the participants and not the app.</w:t>
@@ -40846,18 +40993,19 @@
     </w:p>
     <w:p>
       <w:pPr>
-        <w:rPr>
-          <w:rFonts w:ascii="Arial" w:hAnsi="Arial" w:cs="Arial"/>
-          <w:sz w:val="24"/>
-          <w:szCs w:val="24"/>
-          <w:lang w:val="en-NZ"/>
-        </w:rPr>
-      </w:pPr>
-      <w:r>
-        <w:rPr>
-          <w:rFonts w:ascii="Arial" w:hAnsi="Arial" w:cs="Arial"/>
-          <w:sz w:val="24"/>
-          <w:szCs w:val="24"/>
+        <w:jc w:val="both"/>
+        <w:rPr>
+          <w:rFonts w:ascii="Arial" w:hAnsi="Arial" w:cs="Arial"/>
+          <w:sz w:val="22"/>
+          <w:szCs w:val="22"/>
+          <w:lang w:val="en-NZ"/>
+        </w:rPr>
+      </w:pPr>
+      <w:r>
+        <w:rPr>
+          <w:rFonts w:ascii="Arial" w:hAnsi="Arial" w:cs="Arial"/>
+          <w:sz w:val="22"/>
+          <w:szCs w:val="22"/>
           <w:lang w:val="en-NZ"/>
         </w:rPr>
         <w:t xml:space="preserve">At this point the </w:t>
@@ -40865,8 +41013,8 @@
       <w:r>
         <w:rPr>
           <w:rFonts w:ascii="Arial" w:hAnsi="Arial" w:cs="Arial"/>
-          <w:sz w:val="24"/>
-          <w:szCs w:val="24"/>
+          <w:sz w:val="22"/>
+          <w:szCs w:val="22"/>
           <w:lang w:val="en-NZ"/>
         </w:rPr>
         <w:t>participants</w:t>
@@ -40874,8 +41022,8 @@
       <w:r>
         <w:rPr>
           <w:rFonts w:ascii="Arial" w:hAnsi="Arial" w:cs="Arial"/>
-          <w:sz w:val="24"/>
-          <w:szCs w:val="24"/>
+          <w:sz w:val="22"/>
+          <w:szCs w:val="22"/>
           <w:lang w:val="en-NZ"/>
         </w:rPr>
         <w:t xml:space="preserve"> can opt</w:t>
@@ -40883,8 +41031,8 @@
       <w:r>
         <w:rPr>
           <w:rFonts w:ascii="Arial" w:hAnsi="Arial" w:cs="Arial"/>
-          <w:sz w:val="24"/>
-          <w:szCs w:val="24"/>
+          <w:sz w:val="22"/>
+          <w:szCs w:val="22"/>
           <w:lang w:val="en-NZ"/>
         </w:rPr>
         <w:t xml:space="preserve"> to continue with the debate or conversation </w:t>
@@ -40892,8 +41040,8 @@
       <w:r>
         <w:rPr>
           <w:rFonts w:ascii="Arial" w:hAnsi="Arial" w:cs="Arial"/>
-          <w:sz w:val="24"/>
-          <w:szCs w:val="24"/>
+          <w:sz w:val="22"/>
+          <w:szCs w:val="22"/>
           <w:lang w:val="en-NZ"/>
         </w:rPr>
         <w:t>outside</w:t>
@@ -40901,8 +41049,8 @@
       <w:r>
         <w:rPr>
           <w:rFonts w:ascii="Arial" w:hAnsi="Arial" w:cs="Arial"/>
-          <w:sz w:val="24"/>
-          <w:szCs w:val="24"/>
+          <w:sz w:val="22"/>
+          <w:szCs w:val="22"/>
           <w:lang w:val="en-NZ"/>
         </w:rPr>
         <w:t xml:space="preserve"> the control of CollabAR</w:t>
@@ -40910,17 +41058,26 @@
       <w:r>
         <w:rPr>
           <w:rFonts w:ascii="Arial" w:hAnsi="Arial" w:cs="Arial"/>
-          <w:sz w:val="24"/>
-          <w:szCs w:val="24"/>
-          <w:lang w:val="en-NZ"/>
-        </w:rPr>
-        <w:t>, maybe referencing the information displayed by the app</w:t>
-      </w:r>
-      <w:r>
-        <w:rPr>
-          <w:rFonts w:ascii="Arial" w:hAnsi="Arial" w:cs="Arial"/>
-          <w:sz w:val="24"/>
-          <w:szCs w:val="24"/>
+          <w:sz w:val="22"/>
+          <w:szCs w:val="22"/>
+          <w:lang w:val="en-NZ"/>
+        </w:rPr>
+        <w:t>, referencing the information displayed by the app</w:t>
+      </w:r>
+      <w:r>
+        <w:rPr>
+          <w:rFonts w:ascii="Arial" w:hAnsi="Arial" w:cs="Arial"/>
+          <w:sz w:val="22"/>
+          <w:szCs w:val="22"/>
+          <w:lang w:val="en-NZ"/>
+        </w:rPr>
+        <w:t xml:space="preserve"> if they wish so</w:t>
+      </w:r>
+      <w:r>
+        <w:rPr>
+          <w:rFonts w:ascii="Arial" w:hAnsi="Arial" w:cs="Arial"/>
+          <w:sz w:val="22"/>
+          <w:szCs w:val="22"/>
           <w:lang w:val="en-NZ"/>
         </w:rPr>
         <w:t>. On the other hand, the group can structure the activity around the software</w:t>
@@ -40928,8 +41085,8 @@
       <w:r>
         <w:rPr>
           <w:rFonts w:ascii="Arial" w:hAnsi="Arial" w:cs="Arial"/>
-          <w:sz w:val="24"/>
-          <w:szCs w:val="24"/>
+          <w:sz w:val="22"/>
+          <w:szCs w:val="22"/>
           <w:lang w:val="en-NZ"/>
         </w:rPr>
         <w:t xml:space="preserve"> and keep editing the debate or creating new ones to keep the conversatio</w:t>
@@ -40937,8 +41094,8 @@
       <w:r>
         <w:rPr>
           <w:rFonts w:ascii="Arial" w:hAnsi="Arial" w:cs="Arial"/>
-          <w:sz w:val="24"/>
-          <w:szCs w:val="24"/>
+          <w:sz w:val="22"/>
+          <w:szCs w:val="22"/>
           <w:lang w:val="en-NZ"/>
         </w:rPr>
         <w:t>n flowing</w:t>
@@ -40946,8 +41103,8 @@
       <w:r>
         <w:rPr>
           <w:rFonts w:ascii="Arial" w:hAnsi="Arial" w:cs="Arial"/>
-          <w:sz w:val="24"/>
-          <w:szCs w:val="24"/>
+          <w:sz w:val="22"/>
+          <w:szCs w:val="22"/>
           <w:lang w:val="en-NZ"/>
         </w:rPr>
         <w:t>. Either approach is valid and an interesting analysis point in the future.</w:t>
@@ -40955,18 +41112,19 @@
     </w:p>
     <w:p>
       <w:pPr>
-        <w:rPr>
-          <w:rFonts w:ascii="Arial" w:hAnsi="Arial" w:cs="Arial"/>
-          <w:sz w:val="24"/>
-          <w:szCs w:val="24"/>
-          <w:lang w:val="en-NZ"/>
-        </w:rPr>
-      </w:pPr>
-      <w:r>
-        <w:rPr>
-          <w:rFonts w:ascii="Arial" w:hAnsi="Arial" w:cs="Arial"/>
-          <w:sz w:val="24"/>
-          <w:szCs w:val="24"/>
+        <w:jc w:val="both"/>
+        <w:rPr>
+          <w:rFonts w:ascii="Arial" w:hAnsi="Arial" w:cs="Arial"/>
+          <w:sz w:val="22"/>
+          <w:szCs w:val="22"/>
+          <w:lang w:val="en-NZ"/>
+        </w:rPr>
+      </w:pPr>
+      <w:r>
+        <w:rPr>
+          <w:rFonts w:ascii="Arial" w:hAnsi="Arial" w:cs="Arial"/>
+          <w:sz w:val="22"/>
+          <w:szCs w:val="22"/>
           <w:lang w:val="en-NZ"/>
         </w:rPr>
         <w:t>The decision to create the emote system</w:t>
@@ -40974,8 +41132,8 @@
       <w:r>
         <w:rPr>
           <w:rFonts w:ascii="Arial" w:hAnsi="Arial" w:cs="Arial"/>
-          <w:sz w:val="24"/>
-          <w:szCs w:val="24"/>
+          <w:sz w:val="22"/>
+          <w:szCs w:val="22"/>
           <w:lang w:val="en-NZ"/>
         </w:rPr>
         <w:t xml:space="preserve">, or at least a simple prototype of it, </w:t>
@@ -40983,8 +41141,8 @@
       <w:r>
         <w:rPr>
           <w:rFonts w:ascii="Arial" w:hAnsi="Arial" w:cs="Arial"/>
-          <w:sz w:val="24"/>
-          <w:szCs w:val="24"/>
+          <w:sz w:val="22"/>
+          <w:szCs w:val="22"/>
           <w:lang w:val="en-NZ"/>
         </w:rPr>
         <w:t>derives from t</w:t>
@@ -40992,8 +41150,8 @@
       <w:r>
         <w:rPr>
           <w:rFonts w:ascii="Arial" w:hAnsi="Arial" w:cs="Arial"/>
-          <w:sz w:val="24"/>
-          <w:szCs w:val="24"/>
+          <w:sz w:val="22"/>
+          <w:szCs w:val="22"/>
           <w:lang w:val="en-NZ"/>
         </w:rPr>
         <w:t>h</w:t>
@@ -41001,8 +41159,8 @@
       <w:r>
         <w:rPr>
           <w:rFonts w:ascii="Arial" w:hAnsi="Arial" w:cs="Arial"/>
-          <w:sz w:val="24"/>
-          <w:szCs w:val="24"/>
+          <w:sz w:val="22"/>
+          <w:szCs w:val="22"/>
           <w:lang w:val="en-NZ"/>
         </w:rPr>
         <w:t xml:space="preserve">e feedback gathered </w:t>
@@ -41010,26 +41168,80 @@
       <w:r>
         <w:rPr>
           <w:rFonts w:ascii="Arial" w:hAnsi="Arial" w:cs="Arial"/>
-          <w:sz w:val="24"/>
-          <w:szCs w:val="24"/>
-          <w:lang w:val="en-NZ"/>
-        </w:rPr>
-        <w:t xml:space="preserve">from the users that proposed it as a form to have a more interesting </w:t>
-      </w:r>
-      <w:r>
-        <w:rPr>
-          <w:rFonts w:ascii="Arial" w:hAnsi="Arial" w:cs="Arial"/>
-          <w:sz w:val="24"/>
-          <w:szCs w:val="24"/>
-          <w:lang w:val="en-NZ"/>
-        </w:rPr>
-        <w:t xml:space="preserve">and active </w:t>
-      </w:r>
-      <w:r>
-        <w:rPr>
-          <w:rFonts w:ascii="Arial" w:hAnsi="Arial" w:cs="Arial"/>
-          <w:sz w:val="24"/>
-          <w:szCs w:val="24"/>
+          <w:sz w:val="22"/>
+          <w:szCs w:val="22"/>
+          <w:lang w:val="en-NZ"/>
+        </w:rPr>
+        <w:t>from the users</w:t>
+      </w:r>
+      <w:r>
+        <w:rPr>
+          <w:rFonts w:ascii="Arial" w:hAnsi="Arial" w:cs="Arial"/>
+          <w:sz w:val="22"/>
+          <w:szCs w:val="22"/>
+          <w:lang w:val="en-NZ"/>
+        </w:rPr>
+        <w:t>. They</w:t>
+      </w:r>
+      <w:r>
+        <w:rPr>
+          <w:rFonts w:ascii="Arial" w:hAnsi="Arial" w:cs="Arial"/>
+          <w:sz w:val="22"/>
+          <w:szCs w:val="22"/>
+          <w:lang w:val="en-NZ"/>
+        </w:rPr>
+        <w:t xml:space="preserve"> proposed </w:t>
+      </w:r>
+      <w:r>
+        <w:rPr>
+          <w:rFonts w:ascii="Arial" w:hAnsi="Arial" w:cs="Arial"/>
+          <w:sz w:val="22"/>
+          <w:szCs w:val="22"/>
+          <w:lang w:val="en-NZ"/>
+        </w:rPr>
+        <w:t>the idea</w:t>
+      </w:r>
+      <w:r>
+        <w:rPr>
+          <w:rFonts w:ascii="Arial" w:hAnsi="Arial" w:cs="Arial"/>
+          <w:sz w:val="22"/>
+          <w:szCs w:val="22"/>
+          <w:lang w:val="en-NZ"/>
+        </w:rPr>
+        <w:t xml:space="preserve"> as a more interesting </w:t>
+      </w:r>
+      <w:r>
+        <w:rPr>
+          <w:rFonts w:ascii="Arial" w:hAnsi="Arial" w:cs="Arial"/>
+          <w:sz w:val="22"/>
+          <w:szCs w:val="22"/>
+          <w:lang w:val="en-NZ"/>
+        </w:rPr>
+        <w:t xml:space="preserve">and </w:t>
+      </w:r>
+      <w:r>
+        <w:rPr>
+          <w:rFonts w:ascii="Arial" w:hAnsi="Arial" w:cs="Arial"/>
+          <w:sz w:val="22"/>
+          <w:szCs w:val="22"/>
+          <w:lang w:val="en-NZ"/>
+        </w:rPr>
+        <w:t>involved</w:t>
+      </w:r>
+      <w:r>
+        <w:rPr>
+          <w:rFonts w:ascii="Arial" w:hAnsi="Arial" w:cs="Arial"/>
+          <w:sz w:val="22"/>
+          <w:szCs w:val="22"/>
+          <w:lang w:val="en-NZ"/>
+        </w:rPr>
+        <w:t xml:space="preserve"> </w:t>
+      </w:r>
+      <w:r>
+        <w:rPr>
+          <w:rFonts w:ascii="Arial" w:hAnsi="Arial" w:cs="Arial"/>
+          <w:sz w:val="22"/>
+          <w:szCs w:val="22"/>
           <w:lang w:val="en-NZ"/>
         </w:rPr>
         <w:t xml:space="preserve">way of </w:t>
@@ -41037,8 +41249,8 @@
       <w:r>
         <w:rPr>
           <w:rFonts w:ascii="Arial" w:hAnsi="Arial" w:cs="Arial"/>
-          <w:sz w:val="24"/>
-          <w:szCs w:val="24"/>
+          <w:sz w:val="22"/>
+          <w:szCs w:val="22"/>
           <w:lang w:val="en-NZ"/>
         </w:rPr>
         <w:t>handling the responses of the debate</w:t>
@@ -41046,17 +41258,35 @@
       <w:r>
         <w:rPr>
           <w:rFonts w:ascii="Arial" w:hAnsi="Arial" w:cs="Arial"/>
-          <w:sz w:val="24"/>
-          <w:szCs w:val="24"/>
-          <w:lang w:val="en-NZ"/>
-        </w:rPr>
-        <w:t>, as well as a tool outside this one scenario.</w:t>
-      </w:r>
-      <w:r>
-        <w:rPr>
-          <w:rFonts w:ascii="Arial" w:hAnsi="Arial" w:cs="Arial"/>
-          <w:sz w:val="24"/>
-          <w:szCs w:val="24"/>
+          <w:sz w:val="22"/>
+          <w:szCs w:val="22"/>
+          <w:lang w:val="en-NZ"/>
+        </w:rPr>
+        <w:t xml:space="preserve">, as well as a tool </w:t>
+      </w:r>
+      <w:r>
+        <w:rPr>
+          <w:rFonts w:ascii="Arial" w:hAnsi="Arial" w:cs="Arial"/>
+          <w:sz w:val="22"/>
+          <w:szCs w:val="22"/>
+          <w:lang w:val="en-NZ"/>
+        </w:rPr>
+        <w:t xml:space="preserve">that could be used </w:t>
+      </w:r>
+      <w:r>
+        <w:rPr>
+          <w:rFonts w:ascii="Arial" w:hAnsi="Arial" w:cs="Arial"/>
+          <w:sz w:val="22"/>
+          <w:szCs w:val="22"/>
+          <w:lang w:val="en-NZ"/>
+        </w:rPr>
+        <w:t>outside this one scenario.</w:t>
+      </w:r>
+      <w:r>
+        <w:rPr>
+          <w:rFonts w:ascii="Arial" w:hAnsi="Arial" w:cs="Arial"/>
+          <w:sz w:val="22"/>
+          <w:szCs w:val="22"/>
           <w:lang w:val="en-NZ"/>
         </w:rPr>
         <w:t xml:space="preserve"> In the end the whole debate process</w:t>
@@ -41064,8 +41294,8 @@
       <w:r>
         <w:rPr>
           <w:rFonts w:ascii="Arial" w:hAnsi="Arial" w:cs="Arial"/>
-          <w:sz w:val="24"/>
-          <w:szCs w:val="24"/>
+          <w:sz w:val="22"/>
+          <w:szCs w:val="22"/>
           <w:lang w:val="en-NZ"/>
         </w:rPr>
         <w:t xml:space="preserve"> is simple and hints the users at a structure they can use but without forcing them into it</w:t>
@@ -41073,8 +41303,8 @@
       <w:r>
         <w:rPr>
           <w:rFonts w:ascii="Arial" w:hAnsi="Arial" w:cs="Arial"/>
-          <w:sz w:val="24"/>
-          <w:szCs w:val="24"/>
+          <w:sz w:val="22"/>
+          <w:szCs w:val="22"/>
           <w:lang w:val="en-NZ"/>
         </w:rPr>
         <w:t>, which</w:t>
@@ -41082,8 +41312,8 @@
       <w:r>
         <w:rPr>
           <w:rFonts w:ascii="Arial" w:hAnsi="Arial" w:cs="Arial"/>
-          <w:sz w:val="24"/>
-          <w:szCs w:val="24"/>
+          <w:sz w:val="22"/>
+          <w:szCs w:val="22"/>
           <w:lang w:val="en-NZ"/>
         </w:rPr>
         <w:t xml:space="preserve"> is the main philosophy for the entire design of CollabAR. Figure 2</w:t>
@@ -41091,8 +41321,8 @@
       <w:r>
         <w:rPr>
           <w:rFonts w:ascii="Arial" w:hAnsi="Arial" w:cs="Arial"/>
-          <w:sz w:val="24"/>
-          <w:szCs w:val="24"/>
+          <w:sz w:val="22"/>
+          <w:szCs w:val="22"/>
           <w:lang w:val="en-NZ"/>
         </w:rPr>
         <w:t>0 shows the use case diagram for this scenario.</w:t>
@@ -41100,6 +41330,7 @@
     </w:p>
     <w:p>
       <w:pPr>
+        <w:jc w:val="center"/>
         <w:rPr>
           <w:rFonts w:ascii="Arial" w:hAnsi="Arial" w:cs="Arial"/>
           <w:sz w:val="24"/>
@@ -41116,9 +41347,9 @@
           <w:lang w:val="en-NZ"/>
         </w:rPr>
         <w:drawing>
-          <wp:inline distT="0" distB="0" distL="0" distR="0" wp14:anchorId="59F75078" wp14:editId="77D85C21">
-            <wp:extent cx="5733415" cy="3988435"/>
-            <wp:effectExtent l="0" t="0" r="635" b="0"/>
+          <wp:inline distT="0" distB="0" distL="0" distR="0" wp14:anchorId="59F75078" wp14:editId="0D227C98">
+            <wp:extent cx="5035109" cy="3502660"/>
+            <wp:effectExtent l="0" t="0" r="0" b="2540"/>
             <wp:docPr id="6" name="Picture 6"/>
             <wp:cNvGraphicFramePr>
               <a:graphicFrameLocks xmlns:a="http://schemas.openxmlformats.org/drawingml/2006/main" noChangeAspect="1"/>
@@ -41148,7 +41379,7 @@
                   <pic:spPr bwMode="auto">
                     <a:xfrm>
                       <a:off x="0" y="0"/>
-                      <a:ext cx="5733415" cy="3988435"/>
+                      <a:ext cx="5041897" cy="3507382"/>
                     </a:xfrm>
                     <a:prstGeom prst="rect">
                       <a:avLst/>
@@ -41167,6 +41398,7 @@
     </w:p>
     <w:p>
       <w:pPr>
+        <w:jc w:val="center"/>
         <w:rPr>
           <w:rFonts w:ascii="Arial" w:hAnsi="Arial" w:cs="Arial"/>
           <w:sz w:val="24"/>
@@ -41181,7 +41413,6 @@
           <w:szCs w:val="24"/>
           <w:lang w:val="en-NZ"/>
         </w:rPr>
-        <w:lastRenderedPageBreak/>
         <w:t xml:space="preserve">Figure </w:t>
       </w:r>
       <w:r>
@@ -41242,6 +41473,395 @@
     </w:p>
     <w:p>
       <w:pPr>
+        <w:pStyle w:val="Ttulo2"/>
+        <w:rPr>
+          <w:rFonts w:ascii="Arial" w:hAnsi="Arial" w:cs="Arial"/>
+          <w:lang w:val="en-NZ"/>
+        </w:rPr>
+      </w:pPr>
+      <w:r>
+        <w:rPr>
+          <w:rFonts w:ascii="Arial" w:hAnsi="Arial" w:cs="Arial"/>
+          <w:lang w:val="en-NZ"/>
+        </w:rPr>
+        <w:t>4.4 Final Thoughts</w:t>
+      </w:r>
+    </w:p>
+    <w:p>
+      <w:pPr>
+        <w:jc w:val="both"/>
+        <w:rPr>
+          <w:rFonts w:ascii="Arial" w:hAnsi="Arial" w:cs="Arial"/>
+          <w:sz w:val="22"/>
+          <w:szCs w:val="22"/>
+          <w:lang w:val="en-NZ"/>
+        </w:rPr>
+      </w:pPr>
+      <w:r>
+        <w:rPr>
+          <w:rFonts w:ascii="Arial" w:hAnsi="Arial" w:cs="Arial"/>
+          <w:sz w:val="22"/>
+          <w:szCs w:val="22"/>
+          <w:lang w:val="en-NZ"/>
+        </w:rPr>
+        <w:t xml:space="preserve">The exercise in architectural design </w:t>
+      </w:r>
+      <w:r>
+        <w:rPr>
+          <w:rFonts w:ascii="Arial" w:hAnsi="Arial" w:cs="Arial"/>
+          <w:sz w:val="22"/>
+          <w:szCs w:val="22"/>
+          <w:lang w:val="en-NZ"/>
+        </w:rPr>
+        <w:t>described through this chapter had the main objective of stablishing the guiding principles behind the development of CollabAR</w:t>
+      </w:r>
+      <w:r>
+        <w:rPr>
+          <w:rFonts w:ascii="Arial" w:hAnsi="Arial" w:cs="Arial"/>
+          <w:sz w:val="22"/>
+          <w:szCs w:val="22"/>
+          <w:lang w:val="en-NZ"/>
+        </w:rPr>
+        <w:t xml:space="preserve"> and the way they aligned with the goals stablished for the research</w:t>
+      </w:r>
+      <w:r>
+        <w:rPr>
+          <w:rFonts w:ascii="Arial" w:hAnsi="Arial" w:cs="Arial"/>
+          <w:sz w:val="22"/>
+          <w:szCs w:val="22"/>
+          <w:lang w:val="en-NZ"/>
+        </w:rPr>
+        <w:t xml:space="preserve"> and the educational design</w:t>
+      </w:r>
+      <w:r>
+        <w:rPr>
+          <w:rFonts w:ascii="Arial" w:hAnsi="Arial" w:cs="Arial"/>
+          <w:sz w:val="22"/>
+          <w:szCs w:val="22"/>
+          <w:lang w:val="en-NZ"/>
+        </w:rPr>
+        <w:t xml:space="preserve">, as well as </w:t>
+      </w:r>
+      <w:r>
+        <w:rPr>
+          <w:rFonts w:ascii="Arial" w:hAnsi="Arial" w:cs="Arial"/>
+          <w:sz w:val="22"/>
+          <w:szCs w:val="22"/>
+          <w:lang w:val="en-NZ"/>
+        </w:rPr>
+        <w:lastRenderedPageBreak/>
+        <w:t>informing the decision</w:t>
+      </w:r>
+      <w:r>
+        <w:rPr>
+          <w:rFonts w:ascii="Arial" w:hAnsi="Arial" w:cs="Arial"/>
+          <w:sz w:val="22"/>
+          <w:szCs w:val="22"/>
+          <w:lang w:val="en-NZ"/>
+        </w:rPr>
+        <w:t>s</w:t>
+      </w:r>
+      <w:r>
+        <w:rPr>
+          <w:rFonts w:ascii="Arial" w:hAnsi="Arial" w:cs="Arial"/>
+          <w:sz w:val="22"/>
+          <w:szCs w:val="22"/>
+          <w:lang w:val="en-NZ"/>
+        </w:rPr>
+        <w:t xml:space="preserve"> taken to facilitated devel</w:t>
+      </w:r>
+      <w:r>
+        <w:rPr>
+          <w:rFonts w:ascii="Arial" w:hAnsi="Arial" w:cs="Arial"/>
+          <w:sz w:val="22"/>
+          <w:szCs w:val="22"/>
+          <w:lang w:val="en-NZ"/>
+        </w:rPr>
+        <w:t>opment and reach a satisfactory set of conclusions for the research.</w:t>
+      </w:r>
+    </w:p>
+    <w:p>
+      <w:pPr>
+        <w:jc w:val="both"/>
+        <w:rPr>
+          <w:rFonts w:ascii="Arial" w:hAnsi="Arial" w:cs="Arial"/>
+          <w:sz w:val="22"/>
+          <w:szCs w:val="22"/>
+          <w:lang w:val="en-NZ"/>
+        </w:rPr>
+      </w:pPr>
+      <w:r>
+        <w:rPr>
+          <w:rFonts w:ascii="Arial" w:hAnsi="Arial" w:cs="Arial"/>
+          <w:sz w:val="22"/>
+          <w:szCs w:val="22"/>
+          <w:lang w:val="en-NZ"/>
+        </w:rPr>
+        <w:t xml:space="preserve">From the architectural design </w:t>
+      </w:r>
+      <w:r>
+        <w:rPr>
+          <w:rFonts w:ascii="Arial" w:hAnsi="Arial" w:cs="Arial"/>
+          <w:sz w:val="22"/>
+          <w:szCs w:val="22"/>
+          <w:lang w:val="en-NZ"/>
+        </w:rPr>
+        <w:t>process,</w:t>
+      </w:r>
+      <w:r>
+        <w:rPr>
+          <w:rFonts w:ascii="Arial" w:hAnsi="Arial" w:cs="Arial"/>
+          <w:sz w:val="22"/>
+          <w:szCs w:val="22"/>
+          <w:lang w:val="en-NZ"/>
+        </w:rPr>
+        <w:t xml:space="preserve"> it was possible to identify</w:t>
+      </w:r>
+      <w:r>
+        <w:rPr>
+          <w:rFonts w:ascii="Arial" w:hAnsi="Arial" w:cs="Arial"/>
+          <w:sz w:val="22"/>
+          <w:szCs w:val="22"/>
+          <w:lang w:val="en-NZ"/>
+        </w:rPr>
+        <w:t xml:space="preserve"> key elements of analysis related to the research questions</w:t>
+      </w:r>
+      <w:r>
+        <w:rPr>
+          <w:rFonts w:ascii="Arial" w:hAnsi="Arial" w:cs="Arial"/>
+          <w:sz w:val="22"/>
+          <w:szCs w:val="22"/>
+          <w:lang w:val="en-NZ"/>
+        </w:rPr>
+        <w:t>, specifically SQ5 and SQ6, those related to identify the elements in the technological intervention</w:t>
+      </w:r>
+      <w:r>
+        <w:rPr>
+          <w:rFonts w:ascii="Arial" w:hAnsi="Arial" w:cs="Arial"/>
+          <w:sz w:val="22"/>
+          <w:szCs w:val="22"/>
+          <w:lang w:val="en-NZ"/>
+        </w:rPr>
+        <w:t xml:space="preserve"> that influence the most</w:t>
+      </w:r>
+      <w:r>
+        <w:rPr>
+          <w:rFonts w:ascii="Arial" w:hAnsi="Arial" w:cs="Arial"/>
+          <w:sz w:val="22"/>
+          <w:szCs w:val="22"/>
+          <w:lang w:val="en-NZ"/>
+        </w:rPr>
+        <w:t xml:space="preserve"> in</w:t>
+      </w:r>
+      <w:r>
+        <w:rPr>
+          <w:rFonts w:ascii="Arial" w:hAnsi="Arial" w:cs="Arial"/>
+          <w:sz w:val="22"/>
+          <w:szCs w:val="22"/>
+          <w:lang w:val="en-NZ"/>
+        </w:rPr>
+        <w:t xml:space="preserve"> the learning desig</w:t>
+      </w:r>
+      <w:r>
+        <w:rPr>
+          <w:rFonts w:ascii="Arial" w:hAnsi="Arial" w:cs="Arial"/>
+          <w:sz w:val="22"/>
+          <w:szCs w:val="22"/>
+          <w:lang w:val="en-NZ"/>
+        </w:rPr>
+        <w:t>n</w:t>
+      </w:r>
+      <w:r>
+        <w:rPr>
+          <w:rFonts w:ascii="Arial" w:hAnsi="Arial" w:cs="Arial"/>
+          <w:sz w:val="22"/>
+          <w:szCs w:val="22"/>
+          <w:lang w:val="en-NZ"/>
+        </w:rPr>
+        <w:t>.</w:t>
+      </w:r>
+      <w:r>
+        <w:rPr>
+          <w:rFonts w:ascii="Arial" w:hAnsi="Arial" w:cs="Arial"/>
+          <w:sz w:val="22"/>
+          <w:szCs w:val="22"/>
+          <w:lang w:val="en-NZ"/>
+        </w:rPr>
+        <w:t xml:space="preserve"> All the different use scenarios and the technologies implemented to solve them required to be aligned to the activities done in the Industry Project course. The analysis focused on understanding as soon as possible how CollabAR could be integrated to the expected workflow of the classroom and what possible effects could be foreseen in the behaviours of the students. </w:t>
+      </w:r>
+    </w:p>
+    <w:p>
+      <w:pPr>
+        <w:jc w:val="both"/>
+        <w:rPr>
+          <w:rFonts w:ascii="Arial" w:hAnsi="Arial" w:cs="Arial"/>
+          <w:sz w:val="22"/>
+          <w:szCs w:val="22"/>
+          <w:lang w:val="en-NZ"/>
+        </w:rPr>
+      </w:pPr>
+      <w:r>
+        <w:rPr>
+          <w:rFonts w:ascii="Arial" w:hAnsi="Arial" w:cs="Arial"/>
+          <w:sz w:val="22"/>
+          <w:szCs w:val="22"/>
+          <w:lang w:val="en-NZ"/>
+        </w:rPr>
+        <w:t xml:space="preserve">One of the most </w:t>
+      </w:r>
+      <w:r>
+        <w:rPr>
+          <w:rFonts w:ascii="Arial" w:hAnsi="Arial" w:cs="Arial"/>
+          <w:sz w:val="22"/>
+          <w:szCs w:val="22"/>
+          <w:lang w:val="en-NZ"/>
+        </w:rPr>
+        <w:t>relevant</w:t>
+      </w:r>
+      <w:r>
+        <w:rPr>
+          <w:rFonts w:ascii="Arial" w:hAnsi="Arial" w:cs="Arial"/>
+          <w:sz w:val="22"/>
+          <w:szCs w:val="22"/>
+          <w:lang w:val="en-NZ"/>
+        </w:rPr>
+        <w:t xml:space="preserve"> examples presented itself during the analysis of the debate/voting use case</w:t>
+      </w:r>
+      <w:r>
+        <w:rPr>
+          <w:rFonts w:ascii="Arial" w:hAnsi="Arial" w:cs="Arial"/>
+          <w:sz w:val="22"/>
+          <w:szCs w:val="22"/>
+          <w:lang w:val="en-NZ"/>
+        </w:rPr>
+        <w:t xml:space="preserve">. Initially, the proposed approach </w:t>
+      </w:r>
+      <w:r>
+        <w:rPr>
+          <w:rFonts w:ascii="Arial" w:hAnsi="Arial" w:cs="Arial"/>
+          <w:sz w:val="22"/>
+          <w:szCs w:val="22"/>
+          <w:lang w:val="en-NZ"/>
+        </w:rPr>
+        <w:t>considered</w:t>
+      </w:r>
+      <w:r>
+        <w:rPr>
+          <w:rFonts w:ascii="Arial" w:hAnsi="Arial" w:cs="Arial"/>
+          <w:sz w:val="22"/>
+          <w:szCs w:val="22"/>
+          <w:lang w:val="en-NZ"/>
+        </w:rPr>
+        <w:t xml:space="preserve"> information found in the literature about collaborative work</w:t>
+      </w:r>
+      <w:r>
+        <w:rPr>
+          <w:rFonts w:ascii="Arial" w:hAnsi="Arial" w:cs="Arial"/>
+          <w:sz w:val="22"/>
+          <w:szCs w:val="22"/>
+          <w:lang w:val="en-NZ"/>
+        </w:rPr>
+        <w:t xml:space="preserve"> by stablishing a process that the users could lean into if the </w:t>
+      </w:r>
+      <w:r>
+        <w:rPr>
+          <w:rFonts w:ascii="Arial" w:hAnsi="Arial" w:cs="Arial"/>
+          <w:sz w:val="22"/>
+          <w:szCs w:val="22"/>
+          <w:lang w:val="en-NZ"/>
+        </w:rPr>
+        <w:t>communication in the group was poor or lacking purpose (</w:t>
+      </w:r>
+      <w:r>
+        <w:rPr>
+          <w:rStyle w:val="CitaCar"/>
+          <w:lang w:val="en-NZ"/>
+        </w:rPr>
+        <w:t>Galbraith &amp; Webb</w:t>
+      </w:r>
+      <w:r>
+        <w:rPr>
+          <w:rStyle w:val="CitaCar"/>
+        </w:rPr>
+        <w:t xml:space="preserve"> (</w:t>
+      </w:r>
+      <w:r>
+        <w:rPr>
+          <w:rStyle w:val="CitaCar"/>
+          <w:lang w:val="en-NZ"/>
+        </w:rPr>
+        <w:t>2013</w:t>
+      </w:r>
+      <w:r>
+        <w:rPr>
+          <w:rStyle w:val="CitaCar"/>
+        </w:rPr>
+        <w:t>)</w:t>
+      </w:r>
+      <w:r>
+        <w:rPr>
+          <w:rFonts w:ascii="Arial" w:hAnsi="Arial" w:cs="Arial"/>
+          <w:sz w:val="22"/>
+          <w:szCs w:val="22"/>
+          <w:lang w:val="en-NZ"/>
+        </w:rPr>
+        <w:t xml:space="preserve"> and </w:t>
+      </w:r>
+      <w:r>
+        <w:rPr>
+          <w:rStyle w:val="CitaCar"/>
+          <w:lang w:val="en-NZ"/>
+        </w:rPr>
+        <w:t>Gardner &amp; Korth</w:t>
+      </w:r>
+      <w:r>
+        <w:rPr>
+          <w:rStyle w:val="CitaCar"/>
+        </w:rPr>
+        <w:t xml:space="preserve"> (</w:t>
+      </w:r>
+      <w:r>
+        <w:rPr>
+          <w:rStyle w:val="CitaCar"/>
+          <w:lang w:val="en-NZ"/>
+        </w:rPr>
+        <w:t>1998)</w:t>
+      </w:r>
+      <w:r>
+        <w:rPr>
+          <w:rFonts w:ascii="Arial" w:hAnsi="Arial" w:cs="Arial"/>
+          <w:sz w:val="22"/>
+          <w:szCs w:val="22"/>
+          <w:lang w:val="en-NZ"/>
+        </w:rPr>
+        <w:t xml:space="preserve"> for example</w:t>
+      </w:r>
+      <w:r>
+        <w:rPr>
+          <w:rFonts w:ascii="Arial" w:hAnsi="Arial" w:cs="Arial"/>
+          <w:sz w:val="22"/>
+          <w:szCs w:val="22"/>
+          <w:lang w:val="en-NZ"/>
+        </w:rPr>
+        <w:t>).</w:t>
+      </w:r>
+      <w:r>
+        <w:rPr>
+          <w:rFonts w:ascii="Arial" w:hAnsi="Arial" w:cs="Arial"/>
+          <w:sz w:val="22"/>
+          <w:szCs w:val="22"/>
+          <w:lang w:val="en-NZ"/>
+        </w:rPr>
+        <w:t xml:space="preserve"> The process that the users had to follow was initially in the likeness of:</w:t>
+      </w:r>
+    </w:p>
+    <w:p>
+      <w:pPr>
+        <w:pStyle w:val="Prrafodelista"/>
+        <w:numPr>
+          <w:ilvl w:val="0"/>
+          <w:numId w:val="60"/>
+        </w:numPr>
         <w:rPr>
           <w:rFonts w:ascii="Arial" w:hAnsi="Arial" w:cs="Arial"/>
           <w:sz w:val="24"/>
@@ -41256,11 +41876,16 @@
           <w:szCs w:val="24"/>
           <w:lang w:val="en-NZ"/>
         </w:rPr>
-        <w:t>4.4 Final Thoughts</w:t>
+        <w:t>Launch the debate activity</w:t>
       </w:r>
     </w:p>
     <w:p>
       <w:pPr>
+        <w:pStyle w:val="Prrafodelista"/>
+        <w:numPr>
+          <w:ilvl w:val="0"/>
+          <w:numId w:val="60"/>
+        </w:numPr>
         <w:rPr>
           <w:rFonts w:ascii="Arial" w:hAnsi="Arial" w:cs="Arial"/>
           <w:sz w:val="24"/>
@@ -41275,17 +41900,23 @@
           <w:szCs w:val="24"/>
           <w:lang w:val="en-NZ"/>
         </w:rPr>
-        <w:t xml:space="preserve">The exercise in architectural design </w:t>
-      </w:r>
-      <w:r>
+        <w:t>Wait for the participants to confirm</w:t>
+      </w:r>
+    </w:p>
+    <w:p>
+      <w:pPr>
+        <w:pStyle w:val="Prrafodelista"/>
+        <w:numPr>
+          <w:ilvl w:val="0"/>
+          <w:numId w:val="60"/>
+        </w:numPr>
         <w:rPr>
           <w:rFonts w:ascii="Arial" w:hAnsi="Arial" w:cs="Arial"/>
           <w:sz w:val="24"/>
           <w:szCs w:val="24"/>
           <w:lang w:val="en-NZ"/>
         </w:rPr>
-        <w:t>described through this chapter had the main objective of stablishing the guiding principles behind the development of CollabAR</w:t>
-      </w:r>
+      </w:pPr>
       <w:r>
         <w:rPr>
           <w:rFonts w:ascii="Arial" w:hAnsi="Arial" w:cs="Arial"/>
@@ -41293,7 +41924,7 @@
           <w:szCs w:val="24"/>
           <w:lang w:val="en-NZ"/>
         </w:rPr>
-        <w:t xml:space="preserve"> and the way they aligned with the goals stablished for the research</w:t>
+        <w:t xml:space="preserve">Show </w:t>
       </w:r>
       <w:r>
         <w:rPr>
@@ -41302,7 +41933,7 @@
           <w:szCs w:val="24"/>
           <w:lang w:val="en-NZ"/>
         </w:rPr>
-        <w:t xml:space="preserve"> and the educational design</w:t>
+        <w:t xml:space="preserve">an </w:t>
       </w:r>
       <w:r>
         <w:rPr>
@@ -41311,20 +41942,58 @@
           <w:szCs w:val="24"/>
           <w:lang w:val="en-NZ"/>
         </w:rPr>
-        <w:t>, as well as informing the decision taken to facilitated devel</w:t>
-      </w:r>
-      <w:r>
+        <w:t>AR representation of the debate</w:t>
+      </w:r>
+    </w:p>
+    <w:p>
+      <w:pPr>
+        <w:pStyle w:val="Prrafodelista"/>
+        <w:numPr>
+          <w:ilvl w:val="0"/>
+          <w:numId w:val="60"/>
+        </w:numPr>
         <w:rPr>
           <w:rFonts w:ascii="Arial" w:hAnsi="Arial" w:cs="Arial"/>
           <w:sz w:val="24"/>
           <w:szCs w:val="24"/>
           <w:lang w:val="en-NZ"/>
         </w:rPr>
-        <w:t>opment and reach a satisfactory set of conclusions for the research.</w:t>
+      </w:pPr>
+      <w:r>
+        <w:rPr>
+          <w:rFonts w:ascii="Arial" w:hAnsi="Arial" w:cs="Arial"/>
+          <w:sz w:val="24"/>
+          <w:szCs w:val="24"/>
+          <w:lang w:val="en-NZ"/>
+        </w:rPr>
+        <w:t>Prompt for</w:t>
+      </w:r>
+      <w:r>
+        <w:rPr>
+          <w:rFonts w:ascii="Arial" w:hAnsi="Arial" w:cs="Arial"/>
+          <w:sz w:val="24"/>
+          <w:szCs w:val="24"/>
+          <w:lang w:val="en-NZ"/>
+        </w:rPr>
+        <w:t xml:space="preserve"> an</w:t>
+      </w:r>
+      <w:r>
+        <w:rPr>
+          <w:rFonts w:ascii="Arial" w:hAnsi="Arial" w:cs="Arial"/>
+          <w:sz w:val="24"/>
+          <w:szCs w:val="24"/>
+          <w:lang w:val="en-NZ"/>
+        </w:rPr>
+        <w:t xml:space="preserve"> introductory question</w:t>
       </w:r>
     </w:p>
     <w:p>
       <w:pPr>
+        <w:pStyle w:val="Prrafodelista"/>
+        <w:numPr>
+          <w:ilvl w:val="0"/>
+          <w:numId w:val="60"/>
+        </w:numPr>
         <w:rPr>
           <w:rFonts w:ascii="Arial" w:hAnsi="Arial" w:cs="Arial"/>
           <w:sz w:val="24"/>
@@ -41339,17 +42008,23 @@
           <w:szCs w:val="24"/>
           <w:lang w:val="en-NZ"/>
         </w:rPr>
-        <w:t xml:space="preserve">From the architectural design </w:t>
-      </w:r>
-      <w:r>
+        <w:t>Wait for votes</w:t>
+      </w:r>
+    </w:p>
+    <w:p>
+      <w:pPr>
+        <w:pStyle w:val="Prrafodelista"/>
+        <w:numPr>
+          <w:ilvl w:val="0"/>
+          <w:numId w:val="60"/>
+        </w:numPr>
         <w:rPr>
           <w:rFonts w:ascii="Arial" w:hAnsi="Arial" w:cs="Arial"/>
           <w:sz w:val="24"/>
           <w:szCs w:val="24"/>
           <w:lang w:val="en-NZ"/>
         </w:rPr>
-        <w:t>process,</w:t>
-      </w:r>
+      </w:pPr>
       <w:r>
         <w:rPr>
           <w:rFonts w:ascii="Arial" w:hAnsi="Arial" w:cs="Arial"/>
@@ -41357,7 +42032,7 @@
           <w:szCs w:val="24"/>
           <w:lang w:val="en-NZ"/>
         </w:rPr>
-        <w:t xml:space="preserve"> it was possible to identify</w:t>
+        <w:t xml:space="preserve">Show </w:t>
       </w:r>
       <w:r>
         <w:rPr>
@@ -41366,7 +42041,7 @@
           <w:szCs w:val="24"/>
           <w:lang w:val="en-NZ"/>
         </w:rPr>
-        <w:t xml:space="preserve"> key elements of analysis related to the research questions</w:t>
+        <w:t xml:space="preserve">an </w:t>
       </w:r>
       <w:r>
         <w:rPr>
@@ -41375,17 +42050,23 @@
           <w:szCs w:val="24"/>
           <w:lang w:val="en-NZ"/>
         </w:rPr>
-        <w:t>, specifically SQ5 and SQ6, those related to identify the elements in the technological intervention</w:t>
-      </w:r>
-      <w:r>
+        <w:t>AR representation of the results</w:t>
+      </w:r>
+    </w:p>
+    <w:p>
+      <w:pPr>
+        <w:pStyle w:val="Prrafodelista"/>
+        <w:numPr>
+          <w:ilvl w:val="0"/>
+          <w:numId w:val="60"/>
+        </w:numPr>
         <w:rPr>
           <w:rFonts w:ascii="Arial" w:hAnsi="Arial" w:cs="Arial"/>
           <w:sz w:val="24"/>
           <w:szCs w:val="24"/>
           <w:lang w:val="en-NZ"/>
         </w:rPr>
-        <w:t xml:space="preserve"> that influence the most the learning design and the results obtained.</w:t>
-      </w:r>
+      </w:pPr>
       <w:r>
         <w:rPr>
           <w:rFonts w:ascii="Arial" w:hAnsi="Arial" w:cs="Arial"/>
@@ -41393,17 +42074,23 @@
           <w:szCs w:val="24"/>
           <w:lang w:val="en-NZ"/>
         </w:rPr>
-        <w:t xml:space="preserve"> </w:t>
-      </w:r>
-      <w:r>
+        <w:t>Prompt for discussion</w:t>
+      </w:r>
+    </w:p>
+    <w:p>
+      <w:pPr>
+        <w:pStyle w:val="Prrafodelista"/>
+        <w:numPr>
+          <w:ilvl w:val="0"/>
+          <w:numId w:val="60"/>
+        </w:numPr>
         <w:rPr>
           <w:rFonts w:ascii="Arial" w:hAnsi="Arial" w:cs="Arial"/>
           <w:sz w:val="24"/>
           <w:szCs w:val="24"/>
           <w:lang w:val="en-NZ"/>
         </w:rPr>
-        <w:t>First</w:t>
-      </w:r>
+      </w:pPr>
       <w:r>
         <w:rPr>
           <w:rFonts w:ascii="Arial" w:hAnsi="Arial" w:cs="Arial"/>
@@ -41411,1544 +42098,1567 @@
           <w:szCs w:val="24"/>
           <w:lang w:val="en-NZ"/>
         </w:rPr>
-        <w:t xml:space="preserve">, the quality goals </w:t>
-      </w:r>
-      <w:r>
-        <w:rPr>
-          <w:rFonts w:ascii="Arial" w:hAnsi="Arial" w:cs="Arial"/>
-          <w:sz w:val="24"/>
-          <w:szCs w:val="24"/>
-          <w:lang w:val="en-NZ"/>
-        </w:rPr>
-        <w:t>proposed</w:t>
-      </w:r>
-      <w:r>
-        <w:rPr>
-          <w:rFonts w:ascii="Arial" w:hAnsi="Arial" w:cs="Arial"/>
-          <w:sz w:val="24"/>
-          <w:szCs w:val="24"/>
-          <w:lang w:val="en-NZ"/>
-        </w:rPr>
-        <w:t xml:space="preserve"> </w:t>
-      </w:r>
-      <w:r>
-        <w:rPr>
-          <w:rFonts w:ascii="Arial" w:hAnsi="Arial" w:cs="Arial"/>
-          <w:sz w:val="24"/>
-          <w:szCs w:val="24"/>
-          <w:lang w:val="en-NZ"/>
-        </w:rPr>
-        <w:t>highlighted</w:t>
-      </w:r>
-      <w:r>
-        <w:rPr>
-          <w:rFonts w:ascii="Arial" w:hAnsi="Arial" w:cs="Arial"/>
-          <w:sz w:val="24"/>
-          <w:szCs w:val="24"/>
-          <w:lang w:val="en-NZ"/>
-        </w:rPr>
-        <w:t xml:space="preserve"> the most </w:t>
-      </w:r>
-      <w:r>
-        <w:rPr>
-          <w:rFonts w:ascii="Arial" w:hAnsi="Arial" w:cs="Arial"/>
-          <w:sz w:val="24"/>
-          <w:szCs w:val="24"/>
-          <w:lang w:val="en-NZ"/>
-        </w:rPr>
-        <w:t>flexibility</w:t>
-      </w:r>
-      <w:r>
-        <w:rPr>
-          <w:rFonts w:ascii="Arial" w:hAnsi="Arial" w:cs="Arial"/>
-          <w:sz w:val="24"/>
-          <w:szCs w:val="24"/>
-          <w:lang w:val="en-NZ"/>
-        </w:rPr>
-        <w:t xml:space="preserve"> and adaptability</w:t>
-      </w:r>
-      <w:r>
-        <w:rPr>
-          <w:rFonts w:ascii="Arial" w:hAnsi="Arial" w:cs="Arial"/>
-          <w:sz w:val="24"/>
-          <w:szCs w:val="24"/>
-          <w:lang w:val="en-NZ"/>
-        </w:rPr>
-        <w:t xml:space="preserve">, which in turn guided the </w:t>
-      </w:r>
-      <w:r>
-        <w:rPr>
-          <w:rFonts w:ascii="Arial" w:hAnsi="Arial" w:cs="Arial"/>
-          <w:sz w:val="24"/>
-          <w:szCs w:val="24"/>
-          <w:lang w:val="en-NZ"/>
-        </w:rPr>
-        <w:t>decision-making</w:t>
-      </w:r>
-      <w:r>
-        <w:rPr>
-          <w:rFonts w:ascii="Arial" w:hAnsi="Arial" w:cs="Arial"/>
-          <w:sz w:val="24"/>
-          <w:szCs w:val="24"/>
-          <w:lang w:val="en-NZ"/>
-        </w:rPr>
-        <w:t xml:space="preserve"> process</w:t>
-      </w:r>
-      <w:r>
-        <w:rPr>
-          <w:rFonts w:ascii="Arial" w:hAnsi="Arial" w:cs="Arial"/>
-          <w:sz w:val="24"/>
-          <w:szCs w:val="24"/>
-          <w:lang w:val="en-NZ"/>
-        </w:rPr>
-        <w:t xml:space="preserve"> </w:t>
-      </w:r>
-      <w:r>
-        <w:rPr>
-          <w:rFonts w:ascii="Arial" w:hAnsi="Arial" w:cs="Arial"/>
-          <w:sz w:val="24"/>
-          <w:szCs w:val="24"/>
-          <w:lang w:val="en-NZ"/>
-        </w:rPr>
-        <w:t>into a constant analysis of the effects on the long run</w:t>
-      </w:r>
-      <w:r>
-        <w:rPr>
-          <w:rFonts w:ascii="Arial" w:hAnsi="Arial" w:cs="Arial"/>
-          <w:sz w:val="24"/>
-          <w:szCs w:val="24"/>
-          <w:lang w:val="en-NZ"/>
-        </w:rPr>
-        <w:t>, and how could it be possible to facilitated experimentation and constant change.</w:t>
-      </w:r>
-      <w:r>
-        <w:rPr>
-          <w:rFonts w:ascii="Arial" w:hAnsi="Arial" w:cs="Arial"/>
-          <w:sz w:val="24"/>
-          <w:szCs w:val="24"/>
-          <w:lang w:val="en-NZ"/>
-        </w:rPr>
-        <w:t xml:space="preserve"> The criteria for picking technologies or possible solution also </w:t>
-      </w:r>
-      <w:r>
-        <w:rPr>
-          <w:rFonts w:ascii="Arial" w:hAnsi="Arial" w:cs="Arial"/>
-          <w:sz w:val="24"/>
-          <w:szCs w:val="24"/>
-          <w:lang w:val="en-NZ"/>
-        </w:rPr>
-        <w:t xml:space="preserve">weighted heavily the foreseeable effects such implementations would have on the learning design, how well they aligned with the learning goals or with the </w:t>
-      </w:r>
-      <w:r>
-        <w:rPr>
-          <w:rFonts w:ascii="Arial" w:hAnsi="Arial" w:cs="Arial"/>
-          <w:sz w:val="24"/>
-          <w:szCs w:val="24"/>
-          <w:lang w:val="en-NZ"/>
-        </w:rPr>
-        <w:t>intended behaviours the tool was meant to promote.</w:t>
+        <w:t>Close debate activity</w:t>
       </w:r>
     </w:p>
     <w:p>
       <w:pPr>
-        <w:rPr>
-          <w:rFonts w:ascii="Arial" w:hAnsi="Arial" w:cs="Arial"/>
-          <w:sz w:val="24"/>
-          <w:szCs w:val="24"/>
-          <w:lang w:val="en-NZ"/>
-        </w:rPr>
-      </w:pPr>
-      <w:r>
-        <w:rPr>
-          <w:rFonts w:ascii="Arial" w:hAnsi="Arial" w:cs="Arial"/>
-          <w:sz w:val="24"/>
-          <w:szCs w:val="24"/>
-          <w:lang w:val="en-NZ"/>
-        </w:rPr>
-        <w:t xml:space="preserve">One of the most </w:t>
-      </w:r>
-      <w:r>
-        <w:rPr>
-          <w:rFonts w:ascii="Arial" w:hAnsi="Arial" w:cs="Arial"/>
-          <w:sz w:val="24"/>
-          <w:szCs w:val="24"/>
-          <w:lang w:val="en-NZ"/>
-        </w:rPr>
-        <w:t>relevant</w:t>
-      </w:r>
-      <w:r>
-        <w:rPr>
-          <w:rFonts w:ascii="Arial" w:hAnsi="Arial" w:cs="Arial"/>
-          <w:sz w:val="24"/>
-          <w:szCs w:val="24"/>
-          <w:lang w:val="en-NZ"/>
-        </w:rPr>
-        <w:t xml:space="preserve"> examples presented itself during the analysis of the debate/voting use case</w:t>
-      </w:r>
-      <w:r>
-        <w:rPr>
-          <w:rFonts w:ascii="Arial" w:hAnsi="Arial" w:cs="Arial"/>
-          <w:sz w:val="24"/>
-          <w:szCs w:val="24"/>
-          <w:lang w:val="en-NZ"/>
-        </w:rPr>
-        <w:t xml:space="preserve">. Initially, the proposed approach </w:t>
-      </w:r>
-      <w:r>
-        <w:rPr>
-          <w:rFonts w:ascii="Arial" w:hAnsi="Arial" w:cs="Arial"/>
-          <w:sz w:val="24"/>
-          <w:szCs w:val="24"/>
-          <w:lang w:val="en-NZ"/>
-        </w:rPr>
-        <w:t>considered</w:t>
-      </w:r>
-      <w:r>
-        <w:rPr>
-          <w:rFonts w:ascii="Arial" w:hAnsi="Arial" w:cs="Arial"/>
-          <w:sz w:val="24"/>
-          <w:szCs w:val="24"/>
-          <w:lang w:val="en-NZ"/>
-        </w:rPr>
-        <w:t xml:space="preserve"> information found in the literature about collaborative work</w:t>
-      </w:r>
-      <w:r>
-        <w:rPr>
-          <w:rFonts w:ascii="Arial" w:hAnsi="Arial" w:cs="Arial"/>
-          <w:sz w:val="24"/>
-          <w:szCs w:val="24"/>
-          <w:lang w:val="en-NZ"/>
-        </w:rPr>
-        <w:t xml:space="preserve"> by stablishing a process that the users could lean into if the </w:t>
-      </w:r>
-      <w:r>
-        <w:rPr>
-          <w:rFonts w:ascii="Arial" w:hAnsi="Arial" w:cs="Arial"/>
-          <w:sz w:val="24"/>
-          <w:szCs w:val="24"/>
-          <w:lang w:val="en-NZ"/>
-        </w:rPr>
-        <w:t>communication in the group was poor or lacking purpose (citation?).</w:t>
-      </w:r>
-      <w:r>
-        <w:rPr>
-          <w:rFonts w:ascii="Arial" w:hAnsi="Arial" w:cs="Arial"/>
-          <w:sz w:val="24"/>
-          <w:szCs w:val="24"/>
-          <w:lang w:val="en-NZ"/>
-        </w:rPr>
-        <w:t xml:space="preserve"> The process that the users had to follow was initially in the likeness of:</w:t>
+        <w:jc w:val="both"/>
+        <w:rPr>
+          <w:rFonts w:ascii="Arial" w:hAnsi="Arial" w:cs="Arial"/>
+          <w:sz w:val="22"/>
+          <w:szCs w:val="22"/>
+          <w:lang w:val="en-NZ"/>
+        </w:rPr>
+      </w:pPr>
+      <w:r>
+        <w:rPr>
+          <w:rFonts w:ascii="Arial" w:hAnsi="Arial" w:cs="Arial"/>
+          <w:sz w:val="22"/>
+          <w:szCs w:val="22"/>
+          <w:lang w:val="en-NZ"/>
+        </w:rPr>
+        <w:t xml:space="preserve">This process was also </w:t>
+      </w:r>
+      <w:r>
+        <w:rPr>
+          <w:rFonts w:ascii="Arial" w:hAnsi="Arial" w:cs="Arial"/>
+          <w:sz w:val="22"/>
+          <w:szCs w:val="22"/>
+          <w:lang w:val="en-NZ"/>
+        </w:rPr>
+        <w:t>initially adapted to</w:t>
+      </w:r>
+      <w:r>
+        <w:rPr>
+          <w:rFonts w:ascii="Arial" w:hAnsi="Arial" w:cs="Arial"/>
+          <w:sz w:val="22"/>
+          <w:szCs w:val="22"/>
+          <w:lang w:val="en-NZ"/>
+        </w:rPr>
+        <w:t xml:space="preserve"> different types of debates</w:t>
+      </w:r>
+      <w:r>
+        <w:rPr>
+          <w:rFonts w:ascii="Arial" w:hAnsi="Arial" w:cs="Arial"/>
+          <w:sz w:val="22"/>
+          <w:szCs w:val="22"/>
+          <w:lang w:val="en-NZ"/>
+        </w:rPr>
+        <w:t>, like those based around yes/no questions, multiple options or open discussions</w:t>
+      </w:r>
+      <w:r>
+        <w:rPr>
+          <w:rFonts w:ascii="Arial" w:hAnsi="Arial" w:cs="Arial"/>
+          <w:sz w:val="22"/>
+          <w:szCs w:val="22"/>
+          <w:lang w:val="en-NZ"/>
+        </w:rPr>
+        <w:t xml:space="preserve">. At one point it was also important to distinguish between a vote using the UI or </w:t>
+      </w:r>
+      <w:r>
+        <w:rPr>
+          <w:rFonts w:ascii="Arial" w:hAnsi="Arial" w:cs="Arial"/>
+          <w:sz w:val="22"/>
+          <w:szCs w:val="22"/>
+          <w:lang w:val="en-NZ"/>
+        </w:rPr>
+        <w:t xml:space="preserve">using models in the AR space. It is possible to see </w:t>
+      </w:r>
+      <w:r>
+        <w:rPr>
+          <w:rFonts w:ascii="Arial" w:hAnsi="Arial" w:cs="Arial"/>
+          <w:sz w:val="22"/>
+          <w:szCs w:val="22"/>
+          <w:lang w:val="en-NZ"/>
+        </w:rPr>
+        <w:t>remnants</w:t>
+      </w:r>
+      <w:r>
+        <w:rPr>
+          <w:rFonts w:ascii="Arial" w:hAnsi="Arial" w:cs="Arial"/>
+          <w:sz w:val="22"/>
+          <w:szCs w:val="22"/>
+          <w:lang w:val="en-NZ"/>
+        </w:rPr>
+        <w:t xml:space="preserve"> of this approach in the Task design of the </w:t>
+      </w:r>
+      <w:r>
+        <w:rPr>
+          <w:rFonts w:ascii="Arial" w:hAnsi="Arial" w:cs="Arial"/>
+          <w:sz w:val="22"/>
+          <w:szCs w:val="22"/>
+          <w:lang w:val="en-NZ"/>
+        </w:rPr>
+        <w:t>gestures analysis described in section 5.1, as well in the general structure of the process shown in this chapter, but overall, the approach to implementation changed substantially.</w:t>
       </w:r>
     </w:p>
     <w:p>
       <w:pPr>
-        <w:rPr>
-          <w:rFonts w:ascii="Arial" w:hAnsi="Arial" w:cs="Arial"/>
-          <w:sz w:val="24"/>
-          <w:szCs w:val="24"/>
-          <w:lang w:val="en-NZ"/>
-        </w:rPr>
-      </w:pPr>
-      <w:r>
-        <w:rPr>
-          <w:rFonts w:ascii="Arial" w:hAnsi="Arial" w:cs="Arial"/>
-          <w:sz w:val="24"/>
-          <w:szCs w:val="24"/>
-          <w:lang w:val="en-NZ"/>
-        </w:rPr>
-        <w:t>Launch the debate activity</w:t>
+        <w:jc w:val="both"/>
+        <w:rPr>
+          <w:rFonts w:ascii="Arial" w:hAnsi="Arial" w:cs="Arial"/>
+          <w:sz w:val="22"/>
+          <w:szCs w:val="22"/>
+          <w:lang w:val="en-NZ"/>
+        </w:rPr>
+      </w:pPr>
+      <w:r>
+        <w:rPr>
+          <w:rFonts w:ascii="Arial" w:hAnsi="Arial" w:cs="Arial"/>
+          <w:sz w:val="22"/>
+          <w:szCs w:val="22"/>
+          <w:lang w:val="en-NZ"/>
+        </w:rPr>
+        <w:t>The main source of change came from</w:t>
+      </w:r>
+      <w:r>
+        <w:rPr>
+          <w:rFonts w:ascii="Arial" w:hAnsi="Arial" w:cs="Arial"/>
+          <w:sz w:val="22"/>
+          <w:szCs w:val="22"/>
+          <w:lang w:val="en-NZ"/>
+        </w:rPr>
+        <w:t xml:space="preserve"> the data </w:t>
+      </w:r>
+      <w:r>
+        <w:rPr>
+          <w:rFonts w:ascii="Arial" w:hAnsi="Arial" w:cs="Arial"/>
+          <w:sz w:val="22"/>
+          <w:szCs w:val="22"/>
+          <w:lang w:val="en-NZ"/>
+        </w:rPr>
+        <w:t>obtained during</w:t>
+      </w:r>
+      <w:r>
+        <w:rPr>
+          <w:rFonts w:ascii="Arial" w:hAnsi="Arial" w:cs="Arial"/>
+          <w:sz w:val="22"/>
+          <w:szCs w:val="22"/>
+          <w:lang w:val="en-NZ"/>
+        </w:rPr>
+        <w:t xml:space="preserve"> the architectural analysis paired with the previously mentioned</w:t>
+      </w:r>
+      <w:r>
+        <w:rPr>
+          <w:rFonts w:ascii="Arial" w:hAnsi="Arial" w:cs="Arial"/>
+          <w:sz w:val="22"/>
+          <w:szCs w:val="22"/>
+          <w:lang w:val="en-NZ"/>
+        </w:rPr>
+        <w:t xml:space="preserve"> research. </w:t>
+      </w:r>
+      <w:r>
+        <w:rPr>
+          <w:rFonts w:ascii="Arial" w:hAnsi="Arial" w:cs="Arial"/>
+          <w:sz w:val="22"/>
+          <w:szCs w:val="22"/>
+          <w:lang w:val="en-NZ"/>
+        </w:rPr>
+        <w:t>The result</w:t>
+      </w:r>
+      <w:r>
+        <w:rPr>
+          <w:rFonts w:ascii="Arial" w:hAnsi="Arial" w:cs="Arial"/>
+          <w:sz w:val="22"/>
+          <w:szCs w:val="22"/>
+          <w:lang w:val="en-NZ"/>
+        </w:rPr>
+        <w:t xml:space="preserve"> was a simpler process more focused in flexibility and options rather than in structure</w:t>
+      </w:r>
+      <w:r>
+        <w:rPr>
+          <w:rFonts w:ascii="Arial" w:hAnsi="Arial" w:cs="Arial"/>
+          <w:sz w:val="22"/>
+          <w:szCs w:val="22"/>
+          <w:lang w:val="en-NZ"/>
+        </w:rPr>
+        <w:t xml:space="preserve">. In that </w:t>
+      </w:r>
+      <w:r>
+        <w:rPr>
+          <w:rFonts w:ascii="Arial" w:hAnsi="Arial" w:cs="Arial"/>
+          <w:sz w:val="22"/>
+          <w:szCs w:val="22"/>
+          <w:lang w:val="en-NZ"/>
+        </w:rPr>
+        <w:t>way, the</w:t>
+      </w:r>
+      <w:r>
+        <w:rPr>
+          <w:rFonts w:ascii="Arial" w:hAnsi="Arial" w:cs="Arial"/>
+          <w:sz w:val="22"/>
+          <w:szCs w:val="22"/>
+          <w:lang w:val="en-NZ"/>
+        </w:rPr>
+        <w:t xml:space="preserve"> final users could adapt the tool into the more unstructured flow o</w:t>
+      </w:r>
+      <w:r>
+        <w:rPr>
+          <w:rFonts w:ascii="Arial" w:hAnsi="Arial" w:cs="Arial"/>
+          <w:sz w:val="22"/>
+          <w:szCs w:val="22"/>
+          <w:lang w:val="en-NZ"/>
+        </w:rPr>
+        <w:t>f</w:t>
+      </w:r>
+      <w:r>
+        <w:rPr>
+          <w:rFonts w:ascii="Arial" w:hAnsi="Arial" w:cs="Arial"/>
+          <w:sz w:val="22"/>
+          <w:szCs w:val="22"/>
+          <w:lang w:val="en-NZ"/>
+        </w:rPr>
+        <w:t xml:space="preserve"> the classroom</w:t>
+      </w:r>
+      <w:r>
+        <w:rPr>
+          <w:rFonts w:ascii="Arial" w:hAnsi="Arial" w:cs="Arial"/>
+          <w:sz w:val="22"/>
+          <w:szCs w:val="22"/>
+          <w:lang w:val="en-NZ"/>
+        </w:rPr>
+        <w:t>.</w:t>
       </w:r>
     </w:p>
     <w:p>
       <w:pPr>
-        <w:rPr>
-          <w:rFonts w:ascii="Arial" w:hAnsi="Arial" w:cs="Arial"/>
-          <w:sz w:val="24"/>
-          <w:szCs w:val="24"/>
-          <w:lang w:val="en-NZ"/>
-        </w:rPr>
-      </w:pPr>
-      <w:r>
-        <w:rPr>
-          <w:rFonts w:ascii="Arial" w:hAnsi="Arial" w:cs="Arial"/>
-          <w:sz w:val="24"/>
-          <w:szCs w:val="24"/>
-          <w:lang w:val="en-NZ"/>
-        </w:rPr>
-        <w:t>Wait for the participants to confirm</w:t>
+        <w:jc w:val="both"/>
+        <w:rPr>
+          <w:rFonts w:ascii="Arial" w:hAnsi="Arial" w:cs="Arial"/>
+          <w:sz w:val="22"/>
+          <w:szCs w:val="22"/>
+          <w:lang w:val="en-NZ"/>
+        </w:rPr>
+      </w:pPr>
+      <w:r>
+        <w:rPr>
+          <w:rFonts w:ascii="Arial" w:hAnsi="Arial" w:cs="Arial"/>
+          <w:sz w:val="22"/>
+          <w:szCs w:val="22"/>
+          <w:lang w:val="en-NZ"/>
+        </w:rPr>
+        <w:t>O</w:t>
+      </w:r>
+      <w:r>
+        <w:rPr>
+          <w:rFonts w:ascii="Arial" w:hAnsi="Arial" w:cs="Arial"/>
+          <w:sz w:val="22"/>
+          <w:szCs w:val="22"/>
+          <w:lang w:val="en-NZ"/>
+        </w:rPr>
+        <w:t>ther instances of redesign and adjustments</w:t>
+      </w:r>
+      <w:r>
+        <w:rPr>
+          <w:rFonts w:ascii="Arial" w:hAnsi="Arial" w:cs="Arial"/>
+          <w:sz w:val="22"/>
+          <w:szCs w:val="22"/>
+          <w:lang w:val="en-NZ"/>
+        </w:rPr>
+        <w:t xml:space="preserve"> to the original ideas behind </w:t>
+      </w:r>
+      <w:r>
+        <w:rPr>
+          <w:rFonts w:ascii="Arial" w:hAnsi="Arial" w:cs="Arial"/>
+          <w:sz w:val="22"/>
+          <w:szCs w:val="22"/>
+          <w:lang w:val="en-NZ"/>
+        </w:rPr>
+        <w:t>CollabAR</w:t>
+      </w:r>
+      <w:r>
+        <w:rPr>
+          <w:rFonts w:ascii="Arial" w:hAnsi="Arial" w:cs="Arial"/>
+          <w:sz w:val="22"/>
+          <w:szCs w:val="22"/>
+          <w:lang w:val="en-NZ"/>
+        </w:rPr>
+        <w:t xml:space="preserve"> were a direct result of investing time into the architectural design</w:t>
+      </w:r>
+      <w:r>
+        <w:rPr>
+          <w:rFonts w:ascii="Arial" w:hAnsi="Arial" w:cs="Arial"/>
+          <w:sz w:val="22"/>
+          <w:szCs w:val="22"/>
+          <w:lang w:val="en-NZ"/>
+        </w:rPr>
+        <w:t>, and of testing and revising such design. Early interaction</w:t>
+      </w:r>
+      <w:r>
+        <w:rPr>
+          <w:rFonts w:ascii="Arial" w:hAnsi="Arial" w:cs="Arial"/>
+          <w:sz w:val="22"/>
+          <w:szCs w:val="22"/>
+          <w:lang w:val="en-NZ"/>
+        </w:rPr>
+        <w:t>s</w:t>
+      </w:r>
+      <w:r>
+        <w:rPr>
+          <w:rFonts w:ascii="Arial" w:hAnsi="Arial" w:cs="Arial"/>
+          <w:sz w:val="22"/>
+          <w:szCs w:val="22"/>
+          <w:lang w:val="en-NZ"/>
+        </w:rPr>
+        <w:t xml:space="preserve"> with users </w:t>
+      </w:r>
+      <w:r>
+        <w:rPr>
+          <w:rFonts w:ascii="Arial" w:hAnsi="Arial" w:cs="Arial"/>
+          <w:sz w:val="22"/>
+          <w:szCs w:val="22"/>
+          <w:lang w:val="en-NZ"/>
+        </w:rPr>
+        <w:t>and revisiting the architectural plan during the iterative implementation of the software were key activities to obtain these results.</w:t>
+      </w:r>
+      <w:r>
+        <w:rPr>
+          <w:rFonts w:ascii="Arial" w:hAnsi="Arial" w:cs="Arial"/>
+          <w:sz w:val="22"/>
+          <w:szCs w:val="22"/>
+          <w:lang w:val="en-NZ"/>
+        </w:rPr>
+        <w:t xml:space="preserve"> </w:t>
+      </w:r>
+      <w:r>
+        <w:rPr>
+          <w:rFonts w:ascii="Arial" w:hAnsi="Arial" w:cs="Arial"/>
+          <w:sz w:val="22"/>
+          <w:szCs w:val="22"/>
+          <w:lang w:val="en-NZ"/>
+        </w:rPr>
+        <w:t>Some other aspects of the functionality of CollabAR that were refined by comparing the architectu</w:t>
+      </w:r>
+      <w:r>
+        <w:rPr>
+          <w:rFonts w:ascii="Arial" w:hAnsi="Arial" w:cs="Arial"/>
+          <w:sz w:val="22"/>
+          <w:szCs w:val="22"/>
+          <w:lang w:val="en-NZ"/>
+        </w:rPr>
+        <w:t>ral proposal with the needs of the learning design were:</w:t>
       </w:r>
     </w:p>
     <w:p>
       <w:pPr>
-        <w:rPr>
-          <w:rFonts w:ascii="Arial" w:hAnsi="Arial" w:cs="Arial"/>
-          <w:sz w:val="24"/>
-          <w:szCs w:val="24"/>
-          <w:lang w:val="en-NZ"/>
-        </w:rPr>
-      </w:pPr>
-      <w:r>
-        <w:rPr>
-          <w:rFonts w:ascii="Arial" w:hAnsi="Arial" w:cs="Arial"/>
-          <w:sz w:val="24"/>
-          <w:szCs w:val="24"/>
-          <w:lang w:val="en-NZ"/>
-        </w:rPr>
-        <w:t>Show AR representation of the debate.</w:t>
+        <w:pStyle w:val="Prrafodelista"/>
+        <w:numPr>
+          <w:ilvl w:val="0"/>
+          <w:numId w:val="61"/>
+        </w:numPr>
+        <w:jc w:val="both"/>
+        <w:rPr>
+          <w:rFonts w:ascii="Arial" w:hAnsi="Arial" w:cs="Arial"/>
+          <w:sz w:val="22"/>
+          <w:szCs w:val="22"/>
+          <w:lang w:val="en-NZ"/>
+        </w:rPr>
+      </w:pPr>
+      <w:r>
+        <w:rPr>
+          <w:rFonts w:ascii="Arial" w:hAnsi="Arial" w:cs="Arial"/>
+          <w:sz w:val="22"/>
+          <w:szCs w:val="22"/>
+          <w:lang w:val="en-NZ"/>
+        </w:rPr>
+        <w:t>The responsibilities of th</w:t>
+      </w:r>
+      <w:r>
+        <w:rPr>
+          <w:rFonts w:ascii="Arial" w:hAnsi="Arial" w:cs="Arial"/>
+          <w:sz w:val="22"/>
+          <w:szCs w:val="22"/>
+          <w:lang w:val="en-NZ"/>
+        </w:rPr>
+        <w:t>e student taking the role of host, which ended acting as the leader of the session or the group. This clashed</w:t>
+      </w:r>
+      <w:r>
+        <w:rPr>
+          <w:rFonts w:ascii="Arial" w:hAnsi="Arial" w:cs="Arial"/>
+          <w:sz w:val="22"/>
+          <w:szCs w:val="22"/>
+          <w:lang w:val="en-NZ"/>
+        </w:rPr>
+        <w:t xml:space="preserve"> with the more open structure of the course and the way the students were required to work</w:t>
+      </w:r>
+      <w:r>
+        <w:rPr>
+          <w:rFonts w:ascii="Arial" w:hAnsi="Arial" w:cs="Arial"/>
+          <w:sz w:val="22"/>
+          <w:szCs w:val="22"/>
+          <w:lang w:val="en-NZ"/>
+        </w:rPr>
+        <w:t>.</w:t>
       </w:r>
     </w:p>
     <w:p>
       <w:pPr>
-        <w:rPr>
-          <w:rFonts w:ascii="Arial" w:hAnsi="Arial" w:cs="Arial"/>
-          <w:sz w:val="24"/>
-          <w:szCs w:val="24"/>
-          <w:lang w:val="en-NZ"/>
-        </w:rPr>
-      </w:pPr>
-      <w:r>
-        <w:rPr>
-          <w:rFonts w:ascii="Arial" w:hAnsi="Arial" w:cs="Arial"/>
-          <w:sz w:val="24"/>
-          <w:szCs w:val="24"/>
-          <w:lang w:val="en-NZ"/>
-        </w:rPr>
-        <w:t>Prompt for introductory question</w:t>
+        <w:pStyle w:val="Prrafodelista"/>
+        <w:numPr>
+          <w:ilvl w:val="0"/>
+          <w:numId w:val="61"/>
+        </w:numPr>
+        <w:jc w:val="both"/>
+        <w:rPr>
+          <w:rFonts w:ascii="Arial" w:hAnsi="Arial" w:cs="Arial"/>
+          <w:sz w:val="22"/>
+          <w:szCs w:val="22"/>
+          <w:lang w:val="en-NZ"/>
+        </w:rPr>
+      </w:pPr>
+      <w:r>
+        <w:rPr>
+          <w:rFonts w:ascii="Arial" w:hAnsi="Arial" w:cs="Arial"/>
+          <w:sz w:val="22"/>
+          <w:szCs w:val="22"/>
+          <w:lang w:val="en-NZ"/>
+        </w:rPr>
+        <w:t>The structure imposed on the ownership of objects</w:t>
+      </w:r>
+      <w:r>
+        <w:rPr>
+          <w:rFonts w:ascii="Arial" w:hAnsi="Arial" w:cs="Arial"/>
+          <w:sz w:val="22"/>
+          <w:szCs w:val="22"/>
+          <w:lang w:val="en-NZ"/>
+        </w:rPr>
+        <w:t xml:space="preserve">, which, in contrast to the previous point, </w:t>
+      </w:r>
+      <w:r>
+        <w:rPr>
+          <w:rFonts w:ascii="Arial" w:hAnsi="Arial" w:cs="Arial"/>
+          <w:sz w:val="22"/>
+          <w:szCs w:val="22"/>
+          <w:lang w:val="en-NZ"/>
+        </w:rPr>
+        <w:t>was given more</w:t>
+      </w:r>
+      <w:r>
+        <w:rPr>
+          <w:rFonts w:ascii="Arial" w:hAnsi="Arial" w:cs="Arial"/>
+          <w:sz w:val="22"/>
+          <w:szCs w:val="22"/>
+          <w:lang w:val="en-NZ"/>
+        </w:rPr>
+        <w:t xml:space="preserve"> structure</w:t>
+      </w:r>
+      <w:r>
+        <w:rPr>
+          <w:rFonts w:ascii="Arial" w:hAnsi="Arial" w:cs="Arial"/>
+          <w:sz w:val="22"/>
+          <w:szCs w:val="22"/>
+          <w:lang w:val="en-NZ"/>
+        </w:rPr>
+        <w:t xml:space="preserve"> </w:t>
+      </w:r>
+      <w:r>
+        <w:rPr>
+          <w:rFonts w:ascii="Arial" w:hAnsi="Arial" w:cs="Arial"/>
+          <w:sz w:val="22"/>
+          <w:szCs w:val="22"/>
+          <w:lang w:val="en-NZ"/>
+        </w:rPr>
+        <w:t>to facilitate development</w:t>
+      </w:r>
+      <w:r>
+        <w:rPr>
+          <w:rFonts w:ascii="Arial" w:hAnsi="Arial" w:cs="Arial"/>
+          <w:sz w:val="22"/>
+          <w:szCs w:val="22"/>
+          <w:lang w:val="en-NZ"/>
+        </w:rPr>
+        <w:t xml:space="preserve"> and give more clarity to </w:t>
+      </w:r>
+      <w:r>
+        <w:rPr>
+          <w:rFonts w:ascii="Arial" w:hAnsi="Arial" w:cs="Arial"/>
+          <w:sz w:val="22"/>
+          <w:szCs w:val="22"/>
+          <w:lang w:val="en-NZ"/>
+        </w:rPr>
+        <w:t>the use of the application</w:t>
+      </w:r>
+      <w:r>
+        <w:rPr>
+          <w:rFonts w:ascii="Arial" w:hAnsi="Arial" w:cs="Arial"/>
+          <w:sz w:val="22"/>
+          <w:szCs w:val="22"/>
+          <w:lang w:val="en-NZ"/>
+        </w:rPr>
+        <w:t>.</w:t>
       </w:r>
     </w:p>
     <w:p>
       <w:pPr>
-        <w:rPr>
-          <w:rFonts w:ascii="Arial" w:hAnsi="Arial" w:cs="Arial"/>
-          <w:sz w:val="24"/>
-          <w:szCs w:val="24"/>
-          <w:lang w:val="en-NZ"/>
-        </w:rPr>
-      </w:pPr>
-      <w:r>
-        <w:rPr>
-          <w:rFonts w:ascii="Arial" w:hAnsi="Arial" w:cs="Arial"/>
-          <w:sz w:val="24"/>
-          <w:szCs w:val="24"/>
-          <w:lang w:val="en-NZ"/>
-        </w:rPr>
-        <w:t>Wait for votes</w:t>
+        <w:pStyle w:val="Prrafodelista"/>
+        <w:numPr>
+          <w:ilvl w:val="0"/>
+          <w:numId w:val="61"/>
+        </w:numPr>
+        <w:jc w:val="both"/>
+        <w:rPr>
+          <w:rFonts w:ascii="Arial" w:hAnsi="Arial" w:cs="Arial"/>
+          <w:sz w:val="22"/>
+          <w:szCs w:val="22"/>
+          <w:lang w:val="en-NZ"/>
+        </w:rPr>
+      </w:pPr>
+      <w:r>
+        <w:rPr>
+          <w:rFonts w:ascii="Arial" w:hAnsi="Arial" w:cs="Arial"/>
+          <w:sz w:val="22"/>
+          <w:szCs w:val="22"/>
+          <w:lang w:val="en-NZ"/>
+        </w:rPr>
+        <w:lastRenderedPageBreak/>
+        <w:t xml:space="preserve">The lack of persistence </w:t>
+      </w:r>
+      <w:r>
+        <w:rPr>
+          <w:rFonts w:ascii="Arial" w:hAnsi="Arial" w:cs="Arial"/>
+          <w:sz w:val="22"/>
+          <w:szCs w:val="22"/>
+          <w:lang w:val="en-NZ"/>
+        </w:rPr>
+        <w:t>of data</w:t>
+      </w:r>
+      <w:r>
+        <w:rPr>
+          <w:rFonts w:ascii="Arial" w:hAnsi="Arial" w:cs="Arial"/>
+          <w:sz w:val="22"/>
+          <w:szCs w:val="22"/>
+          <w:lang w:val="en-NZ"/>
+        </w:rPr>
+        <w:t>, that, in a different tangent form the previous points, prompted the students</w:t>
+      </w:r>
+      <w:r>
+        <w:rPr>
+          <w:rFonts w:ascii="Arial" w:hAnsi="Arial" w:cs="Arial"/>
+          <w:sz w:val="22"/>
+          <w:szCs w:val="22"/>
+          <w:lang w:val="en-NZ"/>
+        </w:rPr>
+        <w:t xml:space="preserve"> to improvise on tools and process</w:t>
+      </w:r>
+      <w:r>
+        <w:rPr>
+          <w:rFonts w:ascii="Arial" w:hAnsi="Arial" w:cs="Arial"/>
+          <w:sz w:val="22"/>
+          <w:szCs w:val="22"/>
+          <w:lang w:val="en-NZ"/>
+        </w:rPr>
+        <w:t>es</w:t>
+      </w:r>
+      <w:r>
+        <w:rPr>
+          <w:rFonts w:ascii="Arial" w:hAnsi="Arial" w:cs="Arial"/>
+          <w:sz w:val="22"/>
+          <w:szCs w:val="22"/>
+          <w:lang w:val="en-NZ"/>
+        </w:rPr>
+        <w:t xml:space="preserve"> to keep track of the information between sessions.</w:t>
       </w:r>
     </w:p>
     <w:p>
       <w:pPr>
-        <w:rPr>
-          <w:rFonts w:ascii="Arial" w:hAnsi="Arial" w:cs="Arial"/>
-          <w:sz w:val="24"/>
-          <w:szCs w:val="24"/>
-          <w:lang w:val="en-NZ"/>
-        </w:rPr>
-      </w:pPr>
-      <w:r>
-        <w:rPr>
-          <w:rFonts w:ascii="Arial" w:hAnsi="Arial" w:cs="Arial"/>
-          <w:sz w:val="24"/>
-          <w:szCs w:val="24"/>
-          <w:lang w:val="en-NZ"/>
-        </w:rPr>
-        <w:t>Show AR representation of the results</w:t>
+        <w:jc w:val="both"/>
+        <w:rPr>
+          <w:rFonts w:ascii="Arial" w:hAnsi="Arial" w:cs="Arial"/>
+          <w:sz w:val="22"/>
+          <w:szCs w:val="22"/>
+          <w:lang w:val="en-NZ"/>
+        </w:rPr>
+      </w:pPr>
+      <w:r>
+        <w:rPr>
+          <w:rFonts w:ascii="Arial" w:hAnsi="Arial" w:cs="Arial"/>
+          <w:sz w:val="22"/>
+          <w:szCs w:val="22"/>
+          <w:lang w:val="en-NZ"/>
+        </w:rPr>
+        <w:t xml:space="preserve">Overall, </w:t>
+      </w:r>
+      <w:r>
+        <w:rPr>
+          <w:rFonts w:ascii="Arial" w:hAnsi="Arial" w:cs="Arial"/>
+          <w:sz w:val="22"/>
+          <w:szCs w:val="22"/>
+          <w:lang w:val="en-NZ"/>
+        </w:rPr>
+        <w:t>the architectural design process was flexible</w:t>
+      </w:r>
+      <w:r>
+        <w:rPr>
+          <w:rFonts w:ascii="Arial" w:hAnsi="Arial" w:cs="Arial"/>
+          <w:sz w:val="22"/>
+          <w:szCs w:val="22"/>
+          <w:lang w:val="en-NZ"/>
+        </w:rPr>
+        <w:t xml:space="preserve"> and was evaluated in </w:t>
+      </w:r>
+      <w:r>
+        <w:rPr>
+          <w:rFonts w:ascii="Arial" w:hAnsi="Arial" w:cs="Arial"/>
+          <w:sz w:val="22"/>
+          <w:szCs w:val="22"/>
+          <w:lang w:val="en-NZ"/>
+        </w:rPr>
+        <w:t>each</w:t>
+      </w:r>
+      <w:r>
+        <w:rPr>
+          <w:rFonts w:ascii="Arial" w:hAnsi="Arial" w:cs="Arial"/>
+          <w:sz w:val="22"/>
+          <w:szCs w:val="22"/>
+          <w:lang w:val="en-NZ"/>
+        </w:rPr>
+        <w:t xml:space="preserve"> iteration. Akin to the role that software architecture takes</w:t>
+      </w:r>
+      <w:r>
+        <w:rPr>
+          <w:rFonts w:ascii="Arial" w:hAnsi="Arial" w:cs="Arial"/>
+          <w:sz w:val="22"/>
+          <w:szCs w:val="22"/>
+          <w:lang w:val="en-NZ"/>
+        </w:rPr>
+        <w:t xml:space="preserve"> in more agile-focused developments</w:t>
+      </w:r>
+      <w:r>
+        <w:rPr>
+          <w:rFonts w:ascii="Arial" w:hAnsi="Arial" w:cs="Arial"/>
+          <w:sz w:val="22"/>
+          <w:szCs w:val="22"/>
+          <w:lang w:val="en-NZ"/>
+        </w:rPr>
+        <w:t xml:space="preserve">, the architecture of </w:t>
+      </w:r>
+      <w:r>
+        <w:rPr>
+          <w:rFonts w:ascii="Arial" w:hAnsi="Arial" w:cs="Arial"/>
+          <w:sz w:val="22"/>
+          <w:szCs w:val="22"/>
+          <w:lang w:val="en-NZ"/>
+        </w:rPr>
+        <w:t>CollabAR</w:t>
+      </w:r>
+      <w:r>
+        <w:rPr>
+          <w:rFonts w:ascii="Arial" w:hAnsi="Arial" w:cs="Arial"/>
+          <w:sz w:val="22"/>
+          <w:szCs w:val="22"/>
+          <w:lang w:val="en-NZ"/>
+        </w:rPr>
+        <w:t xml:space="preserve"> focused more on creating a</w:t>
+      </w:r>
+      <w:r>
+        <w:rPr>
+          <w:rFonts w:ascii="Arial" w:hAnsi="Arial" w:cs="Arial"/>
+          <w:sz w:val="22"/>
+          <w:szCs w:val="22"/>
+          <w:lang w:val="en-NZ"/>
+        </w:rPr>
+        <w:t>n</w:t>
+      </w:r>
+      <w:r>
+        <w:rPr>
+          <w:rFonts w:ascii="Arial" w:hAnsi="Arial" w:cs="Arial"/>
+          <w:sz w:val="22"/>
+          <w:szCs w:val="22"/>
+          <w:lang w:val="en-NZ"/>
+        </w:rPr>
+        <w:t xml:space="preserve"> eagle-vie</w:t>
+      </w:r>
+      <w:r>
+        <w:rPr>
+          <w:rFonts w:ascii="Arial" w:hAnsi="Arial" w:cs="Arial"/>
+          <w:sz w:val="22"/>
+          <w:szCs w:val="22"/>
+          <w:lang w:val="en-NZ"/>
+        </w:rPr>
+        <w:t>w</w:t>
+      </w:r>
+      <w:r>
+        <w:rPr>
+          <w:rFonts w:ascii="Arial" w:hAnsi="Arial" w:cs="Arial"/>
+          <w:sz w:val="22"/>
+          <w:szCs w:val="22"/>
+          <w:lang w:val="en-NZ"/>
+        </w:rPr>
+        <w:t xml:space="preserve"> plan</w:t>
+      </w:r>
+      <w:r>
+        <w:rPr>
+          <w:rFonts w:ascii="Arial" w:hAnsi="Arial" w:cs="Arial"/>
+          <w:sz w:val="22"/>
+          <w:szCs w:val="22"/>
+          <w:lang w:val="en-NZ"/>
+        </w:rPr>
+        <w:t xml:space="preserve"> for production, </w:t>
+      </w:r>
+      <w:r>
+        <w:rPr>
+          <w:rFonts w:ascii="Arial" w:hAnsi="Arial" w:cs="Arial"/>
+          <w:sz w:val="22"/>
+          <w:szCs w:val="22"/>
+          <w:lang w:val="en-NZ"/>
+        </w:rPr>
+        <w:t>aligning</w:t>
+      </w:r>
+      <w:r>
+        <w:rPr>
+          <w:rFonts w:ascii="Arial" w:hAnsi="Arial" w:cs="Arial"/>
+          <w:sz w:val="22"/>
+          <w:szCs w:val="22"/>
+          <w:lang w:val="en-NZ"/>
+        </w:rPr>
+        <w:t xml:space="preserve"> that plan with the objectives of the development and documenting the process </w:t>
+      </w:r>
+      <w:r>
+        <w:rPr>
+          <w:rFonts w:ascii="Arial" w:hAnsi="Arial" w:cs="Arial"/>
+          <w:sz w:val="22"/>
+          <w:szCs w:val="22"/>
+          <w:lang w:val="en-NZ"/>
+        </w:rPr>
+        <w:t xml:space="preserve">with just the necessary elements to facilitate communication and evaluation </w:t>
+      </w:r>
+      <w:r>
+        <w:rPr>
+          <w:rStyle w:val="CitaCar"/>
+        </w:rPr>
+        <w:t>(Babar, 2009)</w:t>
+      </w:r>
+      <w:r>
+        <w:rPr>
+          <w:rFonts w:ascii="Arial" w:hAnsi="Arial" w:cs="Arial"/>
+          <w:sz w:val="22"/>
+          <w:szCs w:val="22"/>
+          <w:lang w:val="en-NZ"/>
+        </w:rPr>
+        <w:t xml:space="preserve">. An effort was made to create enough </w:t>
+      </w:r>
+      <w:r>
+        <w:rPr>
+          <w:rFonts w:ascii="Arial" w:hAnsi="Arial" w:cs="Arial"/>
+          <w:sz w:val="22"/>
+          <w:szCs w:val="22"/>
+          <w:lang w:val="en-NZ"/>
+        </w:rPr>
+        <w:t>documentation to</w:t>
+      </w:r>
+      <w:r>
+        <w:rPr>
+          <w:rFonts w:ascii="Arial" w:hAnsi="Arial" w:cs="Arial"/>
+          <w:sz w:val="22"/>
+          <w:szCs w:val="22"/>
+          <w:lang w:val="en-NZ"/>
+        </w:rPr>
+        <w:t xml:space="preserve"> reflect the development process of CollabAR</w:t>
+      </w:r>
+      <w:r>
+        <w:rPr>
+          <w:rFonts w:ascii="Arial" w:hAnsi="Arial" w:cs="Arial"/>
+          <w:sz w:val="22"/>
+          <w:szCs w:val="22"/>
+          <w:lang w:val="en-NZ"/>
+        </w:rPr>
+        <w:t xml:space="preserve"> without overfocussing in formality or in an exhaustive coverage of all the details of the final product.</w:t>
       </w:r>
     </w:p>
     <w:p>
       <w:pPr>
-        <w:rPr>
-          <w:rFonts w:ascii="Arial" w:hAnsi="Arial" w:cs="Arial"/>
-          <w:sz w:val="24"/>
-          <w:szCs w:val="24"/>
-          <w:lang w:val="en-NZ"/>
-        </w:rPr>
-      </w:pPr>
-      <w:r>
-        <w:rPr>
-          <w:rFonts w:ascii="Arial" w:hAnsi="Arial" w:cs="Arial"/>
-          <w:sz w:val="24"/>
-          <w:szCs w:val="24"/>
-          <w:lang w:val="en-NZ"/>
-        </w:rPr>
-        <w:t>Prompt for discussion</w:t>
+        <w:jc w:val="both"/>
+        <w:rPr>
+          <w:rFonts w:ascii="Arial" w:hAnsi="Arial" w:cs="Arial"/>
+          <w:sz w:val="22"/>
+          <w:szCs w:val="22"/>
+          <w:lang w:val="en-NZ"/>
+        </w:rPr>
+      </w:pPr>
+      <w:r>
+        <w:rPr>
+          <w:rFonts w:ascii="Arial" w:hAnsi="Arial" w:cs="Arial"/>
+          <w:sz w:val="22"/>
+          <w:szCs w:val="22"/>
+          <w:lang w:val="en-NZ"/>
+        </w:rPr>
+        <w:t>Hopefully, this chapter provided enough insight in the development process followed for CollabAR</w:t>
+      </w:r>
+      <w:r>
+        <w:rPr>
+          <w:rFonts w:ascii="Arial" w:hAnsi="Arial" w:cs="Arial"/>
+          <w:sz w:val="22"/>
+          <w:szCs w:val="22"/>
+          <w:lang w:val="en-NZ"/>
+        </w:rPr>
+        <w:t xml:space="preserve">, on the </w:t>
+      </w:r>
+      <w:r>
+        <w:rPr>
+          <w:rFonts w:ascii="Arial" w:hAnsi="Arial" w:cs="Arial"/>
+          <w:sz w:val="22"/>
+          <w:szCs w:val="22"/>
+          <w:lang w:val="en-NZ"/>
+        </w:rPr>
+        <w:t>reasoning</w:t>
+      </w:r>
+      <w:r>
+        <w:rPr>
+          <w:rFonts w:ascii="Arial" w:hAnsi="Arial" w:cs="Arial"/>
+          <w:sz w:val="22"/>
+          <w:szCs w:val="22"/>
+          <w:lang w:val="en-NZ"/>
+        </w:rPr>
+        <w:t xml:space="preserve"> followed for the decisions taken in matters of technology and </w:t>
+      </w:r>
+      <w:r>
+        <w:rPr>
+          <w:rFonts w:ascii="Arial" w:hAnsi="Arial" w:cs="Arial"/>
+          <w:sz w:val="22"/>
+          <w:szCs w:val="22"/>
+          <w:lang w:val="en-NZ"/>
+        </w:rPr>
+        <w:t>the plan</w:t>
+      </w:r>
+      <w:r>
+        <w:rPr>
+          <w:rFonts w:ascii="Arial" w:hAnsi="Arial" w:cs="Arial"/>
+          <w:sz w:val="22"/>
+          <w:szCs w:val="22"/>
+          <w:lang w:val="en-NZ"/>
+        </w:rPr>
+        <w:t xml:space="preserve"> proposed to tackle the</w:t>
+      </w:r>
+      <w:r>
+        <w:rPr>
+          <w:rFonts w:ascii="Arial" w:hAnsi="Arial" w:cs="Arial"/>
+          <w:sz w:val="22"/>
+          <w:szCs w:val="22"/>
+          <w:lang w:val="en-NZ"/>
+        </w:rPr>
+        <w:t xml:space="preserve"> implementation stage. The architectural design also </w:t>
+      </w:r>
+      <w:r>
+        <w:rPr>
+          <w:rFonts w:ascii="Arial" w:hAnsi="Arial" w:cs="Arial"/>
+          <w:sz w:val="22"/>
+          <w:szCs w:val="22"/>
+          <w:lang w:val="en-NZ"/>
+        </w:rPr>
+        <w:t>reflects the changes and adjustments that took place thanks to the data obtained from testing</w:t>
+      </w:r>
+      <w:r>
+        <w:rPr>
+          <w:rFonts w:ascii="Arial" w:hAnsi="Arial" w:cs="Arial"/>
+          <w:sz w:val="22"/>
+          <w:szCs w:val="22"/>
+          <w:lang w:val="en-NZ"/>
+        </w:rPr>
+        <w:t xml:space="preserve">. Finally, </w:t>
+      </w:r>
+      <w:r>
+        <w:rPr>
+          <w:rFonts w:ascii="Arial" w:hAnsi="Arial" w:cs="Arial"/>
+          <w:sz w:val="22"/>
+          <w:szCs w:val="22"/>
+          <w:lang w:val="en-NZ"/>
+        </w:rPr>
+        <w:t xml:space="preserve">it is possible </w:t>
+      </w:r>
+      <w:r>
+        <w:rPr>
+          <w:rFonts w:ascii="Arial" w:hAnsi="Arial" w:cs="Arial"/>
+          <w:sz w:val="22"/>
+          <w:szCs w:val="22"/>
+          <w:lang w:val="en-NZ"/>
+        </w:rPr>
+        <w:t xml:space="preserve">to draw some preliminary </w:t>
+      </w:r>
+      <w:r>
+        <w:rPr>
+          <w:rFonts w:ascii="Arial" w:hAnsi="Arial" w:cs="Arial"/>
+          <w:sz w:val="22"/>
+          <w:szCs w:val="22"/>
+          <w:lang w:val="en-NZ"/>
+        </w:rPr>
+        <w:t>conclusions</w:t>
+      </w:r>
+      <w:r>
+        <w:rPr>
+          <w:rFonts w:ascii="Arial" w:hAnsi="Arial" w:cs="Arial"/>
+          <w:sz w:val="22"/>
+          <w:szCs w:val="22"/>
+          <w:lang w:val="en-NZ"/>
+        </w:rPr>
+        <w:t xml:space="preserve"> about the technical </w:t>
+      </w:r>
+      <w:r>
+        <w:rPr>
+          <w:rFonts w:ascii="Arial" w:hAnsi="Arial" w:cs="Arial"/>
+          <w:sz w:val="22"/>
+          <w:szCs w:val="22"/>
+          <w:lang w:val="en-NZ"/>
+        </w:rPr>
+        <w:t>aspect</w:t>
+      </w:r>
+      <w:r>
+        <w:rPr>
+          <w:rFonts w:ascii="Arial" w:hAnsi="Arial" w:cs="Arial"/>
+          <w:sz w:val="22"/>
+          <w:szCs w:val="22"/>
+          <w:lang w:val="en-NZ"/>
+        </w:rPr>
+        <w:t xml:space="preserve"> of the overall research</w:t>
+      </w:r>
+      <w:r>
+        <w:rPr>
+          <w:rFonts w:ascii="Arial" w:hAnsi="Arial" w:cs="Arial"/>
+          <w:sz w:val="22"/>
+          <w:szCs w:val="22"/>
+          <w:lang w:val="en-NZ"/>
+        </w:rPr>
+        <w:t>:</w:t>
       </w:r>
     </w:p>
     <w:p>
       <w:pPr>
-        <w:rPr>
-          <w:rFonts w:ascii="Arial" w:hAnsi="Arial" w:cs="Arial"/>
-          <w:sz w:val="24"/>
-          <w:szCs w:val="24"/>
-          <w:lang w:val="en-NZ"/>
-        </w:rPr>
-      </w:pPr>
-      <w:r>
-        <w:rPr>
-          <w:rFonts w:ascii="Arial" w:hAnsi="Arial" w:cs="Arial"/>
-          <w:sz w:val="24"/>
-          <w:szCs w:val="24"/>
-          <w:lang w:val="en-NZ"/>
-        </w:rPr>
-        <w:t>Close debate activity</w:t>
+        <w:jc w:val="both"/>
+        <w:rPr>
+          <w:rFonts w:ascii="Arial" w:hAnsi="Arial" w:cs="Arial"/>
+          <w:sz w:val="22"/>
+          <w:szCs w:val="22"/>
+          <w:lang w:val="en-NZ"/>
+        </w:rPr>
+      </w:pPr>
+      <w:r>
+        <w:rPr>
+          <w:rFonts w:ascii="Arial" w:hAnsi="Arial" w:cs="Arial"/>
+          <w:sz w:val="22"/>
+          <w:szCs w:val="22"/>
+          <w:lang w:val="en-NZ"/>
+        </w:rPr>
+        <w:t xml:space="preserve">First. </w:t>
+      </w:r>
+      <w:r>
+        <w:rPr>
+          <w:rFonts w:ascii="Arial" w:hAnsi="Arial" w:cs="Arial"/>
+          <w:sz w:val="22"/>
+          <w:szCs w:val="22"/>
+          <w:lang w:val="en-NZ"/>
+        </w:rPr>
+        <w:t>As with any exercise within the TEL context</w:t>
+      </w:r>
+      <w:r>
+        <w:rPr>
+          <w:rFonts w:ascii="Arial" w:hAnsi="Arial" w:cs="Arial"/>
+          <w:sz w:val="22"/>
+          <w:szCs w:val="22"/>
+          <w:lang w:val="en-NZ"/>
+        </w:rPr>
+        <w:t>, the learning design process</w:t>
+      </w:r>
+      <w:r>
+        <w:rPr>
+          <w:rFonts w:ascii="Arial" w:hAnsi="Arial" w:cs="Arial"/>
+          <w:sz w:val="22"/>
+          <w:szCs w:val="22"/>
+          <w:lang w:val="en-NZ"/>
+        </w:rPr>
+        <w:t xml:space="preserve"> and</w:t>
+      </w:r>
+      <w:r>
+        <w:rPr>
+          <w:rFonts w:ascii="Arial" w:hAnsi="Arial" w:cs="Arial"/>
+          <w:sz w:val="22"/>
+          <w:szCs w:val="22"/>
+          <w:lang w:val="en-NZ"/>
+        </w:rPr>
+        <w:t xml:space="preserve"> the execution itself</w:t>
+      </w:r>
+      <w:r>
+        <w:rPr>
+          <w:rFonts w:ascii="Arial" w:hAnsi="Arial" w:cs="Arial"/>
+          <w:sz w:val="22"/>
+          <w:szCs w:val="22"/>
+          <w:lang w:val="en-NZ"/>
+        </w:rPr>
+        <w:t xml:space="preserve"> of that plan</w:t>
+      </w:r>
+      <w:r>
+        <w:rPr>
+          <w:rFonts w:ascii="Arial" w:hAnsi="Arial" w:cs="Arial"/>
+          <w:sz w:val="22"/>
+          <w:szCs w:val="22"/>
+          <w:lang w:val="en-NZ"/>
+        </w:rPr>
+        <w:t>, will be heavily influenced by elements of</w:t>
+      </w:r>
+      <w:r>
+        <w:rPr>
+          <w:rFonts w:ascii="Arial" w:hAnsi="Arial" w:cs="Arial"/>
+          <w:sz w:val="22"/>
+          <w:szCs w:val="22"/>
+          <w:lang w:val="en-NZ"/>
+        </w:rPr>
+        <w:t xml:space="preserve"> the technical development. It is very difficult to create </w:t>
+      </w:r>
+      <w:r>
+        <w:rPr>
+          <w:rFonts w:ascii="Arial" w:hAnsi="Arial" w:cs="Arial"/>
+          <w:sz w:val="22"/>
+          <w:szCs w:val="22"/>
+          <w:lang w:val="en-NZ"/>
+        </w:rPr>
+        <w:t xml:space="preserve">a </w:t>
+      </w:r>
+      <w:r>
+        <w:rPr>
+          <w:rFonts w:ascii="Arial" w:hAnsi="Arial" w:cs="Arial"/>
+          <w:sz w:val="22"/>
+          <w:szCs w:val="22"/>
+          <w:lang w:val="en-NZ"/>
+        </w:rPr>
+        <w:t>generic</w:t>
+      </w:r>
+      <w:r>
+        <w:rPr>
+          <w:rFonts w:ascii="Arial" w:hAnsi="Arial" w:cs="Arial"/>
+          <w:sz w:val="22"/>
+          <w:szCs w:val="22"/>
+          <w:lang w:val="en-NZ"/>
+        </w:rPr>
+        <w:t>, fit-all-sizes technology that covers every problem</w:t>
+      </w:r>
+      <w:r>
+        <w:rPr>
+          <w:rFonts w:ascii="Arial" w:hAnsi="Arial" w:cs="Arial"/>
+          <w:sz w:val="22"/>
+          <w:szCs w:val="22"/>
+          <w:lang w:val="en-NZ"/>
+        </w:rPr>
+        <w:t xml:space="preserve"> in </w:t>
+      </w:r>
+      <w:r>
+        <w:rPr>
+          <w:rFonts w:ascii="Arial" w:hAnsi="Arial" w:cs="Arial"/>
+          <w:sz w:val="22"/>
+          <w:szCs w:val="22"/>
+          <w:lang w:val="en-NZ"/>
+        </w:rPr>
+        <w:t xml:space="preserve">a </w:t>
+      </w:r>
+      <w:r>
+        <w:rPr>
+          <w:rFonts w:ascii="Arial" w:hAnsi="Arial" w:cs="Arial"/>
+          <w:sz w:val="22"/>
+          <w:szCs w:val="22"/>
+          <w:lang w:val="en-NZ"/>
+        </w:rPr>
+        <w:t>learning scenario</w:t>
+      </w:r>
+      <w:r>
+        <w:rPr>
+          <w:rFonts w:ascii="Arial" w:hAnsi="Arial" w:cs="Arial"/>
+          <w:sz w:val="22"/>
+          <w:szCs w:val="22"/>
+          <w:lang w:val="en-NZ"/>
+        </w:rPr>
+        <w:t xml:space="preserve">. The available literature shows the pitfalls of overpromising the benefits of any technology </w:t>
+      </w:r>
+      <w:r>
+        <w:rPr>
+          <w:rStyle w:val="CitaCar"/>
+          <w:lang w:val="en-NZ"/>
+        </w:rPr>
+        <w:t>(Wang &amp; Reeves, 2003)</w:t>
+      </w:r>
+      <w:r>
+        <w:rPr>
+          <w:rFonts w:ascii="Arial" w:hAnsi="Arial" w:cs="Arial"/>
+          <w:sz w:val="22"/>
+          <w:szCs w:val="22"/>
+          <w:lang w:val="en-NZ"/>
+        </w:rPr>
+        <w:t>, and</w:t>
+      </w:r>
+      <w:r>
+        <w:rPr>
+          <w:rFonts w:ascii="Arial" w:hAnsi="Arial" w:cs="Arial"/>
+          <w:sz w:val="22"/>
+          <w:szCs w:val="22"/>
+          <w:lang w:val="en-NZ"/>
+        </w:rPr>
+        <w:t xml:space="preserve"> the most successful approaches</w:t>
+      </w:r>
+      <w:r>
+        <w:rPr>
+          <w:rFonts w:ascii="Arial" w:hAnsi="Arial" w:cs="Arial"/>
+          <w:sz w:val="22"/>
+          <w:szCs w:val="22"/>
+          <w:lang w:val="en-NZ"/>
+        </w:rPr>
+        <w:t xml:space="preserve"> </w:t>
+      </w:r>
+      <w:r>
+        <w:rPr>
+          <w:rFonts w:ascii="Arial" w:hAnsi="Arial" w:cs="Arial"/>
+          <w:sz w:val="22"/>
+          <w:szCs w:val="22"/>
+          <w:lang w:val="en-NZ"/>
+        </w:rPr>
+        <w:t xml:space="preserve">are those that align </w:t>
+      </w:r>
+      <w:r>
+        <w:rPr>
+          <w:rFonts w:ascii="Arial" w:hAnsi="Arial" w:cs="Arial"/>
+          <w:sz w:val="22"/>
+          <w:szCs w:val="22"/>
+          <w:lang w:val="en-NZ"/>
+        </w:rPr>
+        <w:t xml:space="preserve">the </w:t>
+      </w:r>
+      <w:r>
+        <w:rPr>
+          <w:rFonts w:ascii="Arial" w:hAnsi="Arial" w:cs="Arial"/>
+          <w:sz w:val="22"/>
+          <w:szCs w:val="22"/>
+          <w:lang w:val="en-NZ"/>
+        </w:rPr>
+        <w:t>learning</w:t>
+      </w:r>
+      <w:r>
+        <w:rPr>
+          <w:rFonts w:ascii="Arial" w:hAnsi="Arial" w:cs="Arial"/>
+          <w:sz w:val="22"/>
+          <w:szCs w:val="22"/>
+          <w:lang w:val="en-NZ"/>
+        </w:rPr>
+        <w:t xml:space="preserve"> context and the technology used </w:t>
+      </w:r>
+      <w:r>
+        <w:rPr>
+          <w:rFonts w:ascii="Arial" w:hAnsi="Arial" w:cs="Arial"/>
+          <w:sz w:val="22"/>
+          <w:szCs w:val="22"/>
+          <w:lang w:val="en-NZ"/>
+        </w:rPr>
+        <w:t xml:space="preserve">before any development starts </w:t>
+      </w:r>
+      <w:r>
+        <w:rPr>
+          <w:rStyle w:val="CitaCar"/>
+          <w:lang w:val="en-NZ"/>
+        </w:rPr>
+        <w:t>(Barr, 1990)</w:t>
+      </w:r>
+      <w:r>
+        <w:rPr>
+          <w:rFonts w:ascii="Arial" w:hAnsi="Arial" w:cs="Arial"/>
+          <w:sz w:val="22"/>
+          <w:szCs w:val="22"/>
+          <w:lang w:val="en-NZ"/>
+        </w:rPr>
+        <w:t>.</w:t>
       </w:r>
     </w:p>
     <w:p>
       <w:pPr>
-        <w:rPr>
-          <w:rFonts w:ascii="Arial" w:hAnsi="Arial" w:cs="Arial"/>
-          <w:sz w:val="24"/>
-          <w:szCs w:val="24"/>
-          <w:lang w:val="en-NZ"/>
-        </w:rPr>
-      </w:pPr>
-      <w:r>
-        <w:rPr>
-          <w:rFonts w:ascii="Arial" w:hAnsi="Arial" w:cs="Arial"/>
-          <w:sz w:val="24"/>
-          <w:szCs w:val="24"/>
-          <w:lang w:val="en-NZ"/>
-        </w:rPr>
-        <w:t>This process was also modified for different types of debates</w:t>
-      </w:r>
-      <w:r>
-        <w:rPr>
-          <w:rFonts w:ascii="Arial" w:hAnsi="Arial" w:cs="Arial"/>
-          <w:sz w:val="24"/>
-          <w:szCs w:val="24"/>
-          <w:lang w:val="en-NZ"/>
-        </w:rPr>
-        <w:t>, like those based around yes/no questions, multiple options or open discussions</w:t>
-      </w:r>
-      <w:r>
-        <w:rPr>
-          <w:rFonts w:ascii="Arial" w:hAnsi="Arial" w:cs="Arial"/>
-          <w:sz w:val="24"/>
-          <w:szCs w:val="24"/>
-          <w:lang w:val="en-NZ"/>
-        </w:rPr>
-        <w:t xml:space="preserve">. At one point it was also important to distinguish between a vote using the UI or </w:t>
-      </w:r>
-      <w:r>
-        <w:rPr>
-          <w:rFonts w:ascii="Arial" w:hAnsi="Arial" w:cs="Arial"/>
-          <w:sz w:val="24"/>
-          <w:szCs w:val="24"/>
-          <w:lang w:val="en-NZ"/>
-        </w:rPr>
-        <w:t xml:space="preserve">using models in the AR space. It is possible to see </w:t>
-      </w:r>
-      <w:r>
-        <w:rPr>
-          <w:rFonts w:ascii="Arial" w:hAnsi="Arial" w:cs="Arial"/>
-          <w:sz w:val="24"/>
-          <w:szCs w:val="24"/>
-          <w:lang w:val="en-NZ"/>
-        </w:rPr>
-        <w:t>remnants</w:t>
-      </w:r>
-      <w:r>
-        <w:rPr>
-          <w:rFonts w:ascii="Arial" w:hAnsi="Arial" w:cs="Arial"/>
-          <w:sz w:val="24"/>
-          <w:szCs w:val="24"/>
-          <w:lang w:val="en-NZ"/>
-        </w:rPr>
-        <w:t xml:space="preserve"> of this approach in the Task design of the </w:t>
-      </w:r>
-      <w:r>
-        <w:rPr>
-          <w:rFonts w:ascii="Arial" w:hAnsi="Arial" w:cs="Arial"/>
-          <w:sz w:val="24"/>
-          <w:szCs w:val="24"/>
-          <w:lang w:val="en-NZ"/>
-        </w:rPr>
-        <w:t>gestures analysis described in section 5.1, as well in the general structure of the process shown in this chapter, but overall, the approach to implementation changed substantially.</w:t>
+        <w:jc w:val="both"/>
+        <w:rPr>
+          <w:rFonts w:ascii="Arial" w:hAnsi="Arial" w:cs="Arial"/>
+          <w:sz w:val="22"/>
+          <w:szCs w:val="22"/>
+          <w:lang w:val="en-NZ"/>
+        </w:rPr>
+      </w:pPr>
+      <w:r>
+        <w:rPr>
+          <w:rFonts w:ascii="Arial" w:hAnsi="Arial" w:cs="Arial"/>
+          <w:sz w:val="22"/>
+          <w:szCs w:val="22"/>
+          <w:lang w:val="en-NZ"/>
+        </w:rPr>
+        <w:t xml:space="preserve">Second. </w:t>
+      </w:r>
+      <w:r>
+        <w:rPr>
+          <w:rFonts w:ascii="Arial" w:hAnsi="Arial" w:cs="Arial"/>
+          <w:sz w:val="22"/>
+          <w:szCs w:val="22"/>
+          <w:lang w:val="en-NZ"/>
+        </w:rPr>
+        <w:t xml:space="preserve">For this project, in which AR was the core technology involved, it was possible to identify a big effort </w:t>
+      </w:r>
+      <w:r>
+        <w:rPr>
+          <w:rFonts w:ascii="Arial" w:hAnsi="Arial" w:cs="Arial"/>
+          <w:sz w:val="22"/>
+          <w:szCs w:val="22"/>
+          <w:lang w:val="en-NZ"/>
+        </w:rPr>
+        <w:t>being made in the current market to create a common language for design, interaction and technology</w:t>
+      </w:r>
+      <w:r>
+        <w:rPr>
+          <w:rFonts w:ascii="Arial" w:hAnsi="Arial" w:cs="Arial"/>
+          <w:sz w:val="22"/>
+          <w:szCs w:val="22"/>
+          <w:lang w:val="en-NZ"/>
+        </w:rPr>
+        <w:t>, all in hopes of facilitating and encouraging development</w:t>
+      </w:r>
+      <w:r>
+        <w:rPr>
+          <w:rFonts w:ascii="Arial" w:hAnsi="Arial" w:cs="Arial"/>
+          <w:sz w:val="22"/>
+          <w:szCs w:val="22"/>
+          <w:lang w:val="en-NZ"/>
+        </w:rPr>
+        <w:t xml:space="preserve"> in the future</w:t>
+      </w:r>
+      <w:r>
+        <w:rPr>
+          <w:rFonts w:ascii="Arial" w:hAnsi="Arial" w:cs="Arial"/>
+          <w:sz w:val="22"/>
+          <w:szCs w:val="22"/>
+          <w:lang w:val="en-NZ"/>
+        </w:rPr>
+        <w:t>.</w:t>
+      </w:r>
+      <w:r>
+        <w:rPr>
+          <w:rFonts w:ascii="Arial" w:hAnsi="Arial" w:cs="Arial"/>
+          <w:sz w:val="22"/>
+          <w:szCs w:val="22"/>
+          <w:lang w:val="en-NZ"/>
+        </w:rPr>
+        <w:t xml:space="preserve"> </w:t>
+      </w:r>
+      <w:r>
+        <w:rPr>
+          <w:rFonts w:ascii="Arial" w:hAnsi="Arial" w:cs="Arial"/>
+          <w:sz w:val="22"/>
+          <w:szCs w:val="22"/>
+          <w:lang w:val="en-NZ"/>
+        </w:rPr>
+        <w:t xml:space="preserve">This also implies that it is important to follow a rigorous design process that </w:t>
+      </w:r>
+      <w:r>
+        <w:rPr>
+          <w:rFonts w:ascii="Arial" w:hAnsi="Arial" w:cs="Arial"/>
+          <w:sz w:val="22"/>
+          <w:szCs w:val="22"/>
+          <w:lang w:val="en-NZ"/>
+        </w:rPr>
+        <w:t>considers</w:t>
+      </w:r>
+      <w:r>
+        <w:rPr>
+          <w:rFonts w:ascii="Arial" w:hAnsi="Arial" w:cs="Arial"/>
+          <w:sz w:val="22"/>
+          <w:szCs w:val="22"/>
+          <w:lang w:val="en-NZ"/>
+        </w:rPr>
+        <w:t xml:space="preserve"> what the market is converging to and the expectations that the users are starting to develop.</w:t>
+      </w:r>
+      <w:r>
+        <w:rPr>
+          <w:rFonts w:ascii="Arial" w:hAnsi="Arial" w:cs="Arial"/>
+          <w:sz w:val="22"/>
+          <w:szCs w:val="22"/>
+          <w:lang w:val="en-NZ"/>
+        </w:rPr>
+        <w:t xml:space="preserve"> AR technology is entering little by little into commercial maturity</w:t>
+      </w:r>
+      <w:r>
+        <w:rPr>
+          <w:rFonts w:ascii="Arial" w:hAnsi="Arial" w:cs="Arial"/>
+          <w:sz w:val="22"/>
+          <w:szCs w:val="22"/>
+          <w:lang w:val="en-NZ"/>
+        </w:rPr>
+        <w:t xml:space="preserve">, creating a set of design tropes and </w:t>
+      </w:r>
+      <w:r>
+        <w:rPr>
+          <w:rFonts w:ascii="Arial" w:hAnsi="Arial" w:cs="Arial"/>
+          <w:sz w:val="22"/>
+          <w:szCs w:val="22"/>
+          <w:lang w:val="en-NZ"/>
+        </w:rPr>
+        <w:t xml:space="preserve">a </w:t>
+      </w:r>
+      <w:r>
+        <w:rPr>
+          <w:rFonts w:ascii="Arial" w:hAnsi="Arial" w:cs="Arial"/>
+          <w:sz w:val="22"/>
+          <w:szCs w:val="22"/>
+          <w:lang w:val="en-NZ"/>
+        </w:rPr>
+        <w:t>common language that must be considered, studied, and obviously, worked upon and challenged.</w:t>
       </w:r>
     </w:p>
     <w:p>
       <w:pPr>
-        <w:rPr>
-          <w:rFonts w:ascii="Arial" w:hAnsi="Arial" w:cs="Arial"/>
-          <w:sz w:val="24"/>
-          <w:szCs w:val="24"/>
-          <w:lang w:val="en-NZ"/>
-        </w:rPr>
-      </w:pPr>
-      <w:r>
-        <w:rPr>
-          <w:rFonts w:ascii="Arial" w:hAnsi="Arial" w:cs="Arial"/>
-          <w:sz w:val="24"/>
-          <w:szCs w:val="24"/>
-          <w:lang w:val="en-NZ"/>
-        </w:rPr>
-        <w:t>The main source of change came from</w:t>
-      </w:r>
-      <w:r>
-        <w:rPr>
-          <w:rFonts w:ascii="Arial" w:hAnsi="Arial" w:cs="Arial"/>
-          <w:sz w:val="24"/>
-          <w:szCs w:val="24"/>
-          <w:lang w:val="en-NZ"/>
-        </w:rPr>
-        <w:t xml:space="preserve"> the data </w:t>
-      </w:r>
-      <w:r>
-        <w:rPr>
-          <w:rFonts w:ascii="Arial" w:hAnsi="Arial" w:cs="Arial"/>
-          <w:sz w:val="24"/>
-          <w:szCs w:val="24"/>
-          <w:lang w:val="en-NZ"/>
-        </w:rPr>
-        <w:t>obtained during</w:t>
-      </w:r>
-      <w:r>
-        <w:rPr>
-          <w:rFonts w:ascii="Arial" w:hAnsi="Arial" w:cs="Arial"/>
-          <w:sz w:val="24"/>
-          <w:szCs w:val="24"/>
-          <w:lang w:val="en-NZ"/>
-        </w:rPr>
-        <w:t xml:space="preserve"> the architectural analysis paired with the previously mentioned</w:t>
-      </w:r>
-      <w:r>
-        <w:rPr>
-          <w:rFonts w:ascii="Arial" w:hAnsi="Arial" w:cs="Arial"/>
-          <w:sz w:val="24"/>
-          <w:szCs w:val="24"/>
-          <w:lang w:val="en-NZ"/>
-        </w:rPr>
-        <w:t xml:space="preserve"> research. </w:t>
-      </w:r>
-      <w:r>
-        <w:rPr>
-          <w:rFonts w:ascii="Arial" w:hAnsi="Arial" w:cs="Arial"/>
-          <w:sz w:val="24"/>
-          <w:szCs w:val="24"/>
-          <w:lang w:val="en-NZ"/>
-        </w:rPr>
-        <w:t>The result</w:t>
-      </w:r>
-      <w:r>
-        <w:rPr>
-          <w:rFonts w:ascii="Arial" w:hAnsi="Arial" w:cs="Arial"/>
-          <w:sz w:val="24"/>
-          <w:szCs w:val="24"/>
-          <w:lang w:val="en-NZ"/>
-        </w:rPr>
-        <w:t xml:space="preserve"> was a simpler process more focused in flexibility and options rather than in structure</w:t>
-      </w:r>
-      <w:r>
-        <w:rPr>
-          <w:rFonts w:ascii="Arial" w:hAnsi="Arial" w:cs="Arial"/>
-          <w:sz w:val="24"/>
-          <w:szCs w:val="24"/>
-          <w:lang w:val="en-NZ"/>
-        </w:rPr>
-        <w:t xml:space="preserve">. In that </w:t>
-      </w:r>
-      <w:r>
-        <w:rPr>
-          <w:rFonts w:ascii="Arial" w:hAnsi="Arial" w:cs="Arial"/>
-          <w:sz w:val="24"/>
-          <w:szCs w:val="24"/>
-          <w:lang w:val="en-NZ"/>
-        </w:rPr>
-        <w:t xml:space="preserve">way, </w:t>
-      </w:r>
-      <w:r>
-        <w:rPr>
-          <w:rFonts w:ascii="Arial" w:hAnsi="Arial" w:cs="Arial"/>
-          <w:sz w:val="24"/>
-          <w:szCs w:val="24"/>
-          <w:lang w:val="en-NZ"/>
-        </w:rPr>
-        <w:lastRenderedPageBreak/>
-        <w:t>the</w:t>
-      </w:r>
-      <w:r>
-        <w:rPr>
-          <w:rFonts w:ascii="Arial" w:hAnsi="Arial" w:cs="Arial"/>
-          <w:sz w:val="24"/>
-          <w:szCs w:val="24"/>
-          <w:lang w:val="en-NZ"/>
-        </w:rPr>
-        <w:t xml:space="preserve"> final users could adapt the tool into the more unstructured flow or the classroom and to </w:t>
-      </w:r>
-      <w:r>
-        <w:rPr>
-          <w:rFonts w:ascii="Arial" w:hAnsi="Arial" w:cs="Arial"/>
-          <w:sz w:val="24"/>
-          <w:szCs w:val="24"/>
-          <w:lang w:val="en-NZ"/>
-        </w:rPr>
-        <w:t>the other way around, trying to give structure to a more flexible approach to work.</w:t>
+        <w:jc w:val="both"/>
+        <w:rPr>
+          <w:rFonts w:ascii="Arial" w:hAnsi="Arial" w:cs="Arial"/>
+          <w:sz w:val="22"/>
+          <w:szCs w:val="22"/>
+          <w:lang w:val="en-NZ"/>
+        </w:rPr>
+      </w:pPr>
+      <w:r>
+        <w:rPr>
+          <w:rFonts w:ascii="Arial" w:hAnsi="Arial" w:cs="Arial"/>
+          <w:sz w:val="22"/>
+          <w:szCs w:val="22"/>
+          <w:lang w:val="en-NZ"/>
+        </w:rPr>
+        <w:t>Third</w:t>
+      </w:r>
+      <w:r>
+        <w:rPr>
+          <w:rFonts w:ascii="Arial" w:hAnsi="Arial" w:cs="Arial"/>
+          <w:sz w:val="22"/>
+          <w:szCs w:val="22"/>
+          <w:lang w:val="en-NZ"/>
+        </w:rPr>
+        <w:t xml:space="preserve">. </w:t>
+      </w:r>
+      <w:r>
+        <w:rPr>
+          <w:rFonts w:ascii="Arial" w:hAnsi="Arial" w:cs="Arial"/>
+          <w:sz w:val="22"/>
+          <w:szCs w:val="22"/>
+          <w:lang w:val="en-NZ"/>
+        </w:rPr>
+        <w:t>It is possible</w:t>
+      </w:r>
+      <w:r>
+        <w:rPr>
+          <w:rFonts w:ascii="Arial" w:hAnsi="Arial" w:cs="Arial"/>
+          <w:sz w:val="22"/>
+          <w:szCs w:val="22"/>
+          <w:lang w:val="en-NZ"/>
+        </w:rPr>
+        <w:t xml:space="preserve"> to identify</w:t>
+      </w:r>
+      <w:r>
+        <w:rPr>
+          <w:rFonts w:ascii="Arial" w:hAnsi="Arial" w:cs="Arial"/>
+          <w:sz w:val="22"/>
+          <w:szCs w:val="22"/>
+          <w:lang w:val="en-NZ"/>
+        </w:rPr>
+        <w:t xml:space="preserve"> </w:t>
+      </w:r>
+      <w:r>
+        <w:rPr>
+          <w:rFonts w:ascii="Arial" w:hAnsi="Arial" w:cs="Arial"/>
+          <w:sz w:val="22"/>
+          <w:szCs w:val="22"/>
+          <w:lang w:val="en-NZ"/>
+        </w:rPr>
+        <w:t>during</w:t>
+      </w:r>
+      <w:r>
+        <w:rPr>
+          <w:rFonts w:ascii="Arial" w:hAnsi="Arial" w:cs="Arial"/>
+          <w:sz w:val="22"/>
+          <w:szCs w:val="22"/>
+          <w:lang w:val="en-NZ"/>
+        </w:rPr>
+        <w:t xml:space="preserve"> the design </w:t>
+      </w:r>
+      <w:r>
+        <w:rPr>
+          <w:rFonts w:ascii="Arial" w:hAnsi="Arial" w:cs="Arial"/>
+          <w:sz w:val="22"/>
+          <w:szCs w:val="22"/>
+          <w:lang w:val="en-NZ"/>
+        </w:rPr>
+        <w:t>stage</w:t>
+      </w:r>
+      <w:r>
+        <w:rPr>
+          <w:rFonts w:ascii="Arial" w:hAnsi="Arial" w:cs="Arial"/>
+          <w:sz w:val="22"/>
+          <w:szCs w:val="22"/>
+          <w:lang w:val="en-NZ"/>
+        </w:rPr>
+        <w:t xml:space="preserve"> </w:t>
+      </w:r>
+      <w:r>
+        <w:rPr>
+          <w:rFonts w:ascii="Arial" w:hAnsi="Arial" w:cs="Arial"/>
+          <w:sz w:val="22"/>
+          <w:szCs w:val="22"/>
+          <w:lang w:val="en-NZ"/>
+        </w:rPr>
+        <w:t>how the users will possibly approach the usage of a tool</w:t>
+      </w:r>
+      <w:r>
+        <w:rPr>
+          <w:rFonts w:ascii="Arial" w:hAnsi="Arial" w:cs="Arial"/>
+          <w:sz w:val="22"/>
+          <w:szCs w:val="22"/>
+          <w:lang w:val="en-NZ"/>
+        </w:rPr>
+        <w:t>. If the design process is paired with early testing and a substantial analysis of the involved users and stakeholders</w:t>
+      </w:r>
+      <w:r>
+        <w:rPr>
+          <w:rFonts w:ascii="Arial" w:hAnsi="Arial" w:cs="Arial"/>
+          <w:sz w:val="22"/>
+          <w:szCs w:val="22"/>
+          <w:lang w:val="en-NZ"/>
+        </w:rPr>
+        <w:t>, it is easier to gather data and start drawing conclusions as soon as possible.</w:t>
+      </w:r>
+      <w:r>
+        <w:rPr>
+          <w:rFonts w:ascii="Arial" w:hAnsi="Arial" w:cs="Arial"/>
+          <w:sz w:val="22"/>
+          <w:szCs w:val="22"/>
+          <w:lang w:val="en-NZ"/>
+        </w:rPr>
+        <w:t xml:space="preserve"> </w:t>
+      </w:r>
+      <w:r>
+        <w:rPr>
+          <w:rFonts w:ascii="Arial" w:hAnsi="Arial" w:cs="Arial"/>
+          <w:sz w:val="22"/>
+          <w:szCs w:val="22"/>
+          <w:lang w:val="en-NZ"/>
+        </w:rPr>
+        <w:t>It is important to consider how a technology is achieving a particular objective, if at all,</w:t>
+      </w:r>
+      <w:r>
+        <w:rPr>
+          <w:rFonts w:ascii="Arial" w:hAnsi="Arial" w:cs="Arial"/>
+          <w:sz w:val="22"/>
+          <w:szCs w:val="22"/>
+          <w:lang w:val="en-NZ"/>
+        </w:rPr>
+        <w:t xml:space="preserve"> and how it is integrated into the bigger context of the classroom, the activities that is supposed to support and all the other</w:t>
+      </w:r>
+      <w:r>
+        <w:rPr>
+          <w:rFonts w:ascii="Arial" w:hAnsi="Arial" w:cs="Arial"/>
+          <w:sz w:val="22"/>
+          <w:szCs w:val="22"/>
+          <w:lang w:val="en-NZ"/>
+        </w:rPr>
+        <w:t xml:space="preserve"> goals, </w:t>
+      </w:r>
+      <w:r>
+        <w:rPr>
+          <w:rFonts w:ascii="Arial" w:hAnsi="Arial" w:cs="Arial"/>
+          <w:sz w:val="22"/>
+          <w:szCs w:val="22"/>
+          <w:lang w:val="en-NZ"/>
+        </w:rPr>
+        <w:t>behaviours</w:t>
+      </w:r>
+      <w:r>
+        <w:rPr>
+          <w:rFonts w:ascii="Arial" w:hAnsi="Arial" w:cs="Arial"/>
+          <w:sz w:val="22"/>
+          <w:szCs w:val="22"/>
+          <w:lang w:val="en-NZ"/>
+        </w:rPr>
+        <w:t xml:space="preserve"> and tangential learning that is promoting</w:t>
+      </w:r>
+      <w:r>
+        <w:rPr>
+          <w:rFonts w:ascii="Arial" w:hAnsi="Arial" w:cs="Arial"/>
+          <w:sz w:val="22"/>
+          <w:szCs w:val="22"/>
+          <w:lang w:val="en-NZ"/>
+        </w:rPr>
+        <w:t>. Teaching technology deals with a very complex context</w:t>
+      </w:r>
+      <w:r>
+        <w:rPr>
+          <w:rFonts w:ascii="Arial" w:hAnsi="Arial" w:cs="Arial"/>
+          <w:sz w:val="22"/>
+          <w:szCs w:val="22"/>
+          <w:lang w:val="en-NZ"/>
+        </w:rPr>
+        <w:t xml:space="preserve"> that is both easy to misunderstand </w:t>
+      </w:r>
+      <w:r>
+        <w:rPr>
+          <w:rFonts w:ascii="Arial" w:hAnsi="Arial" w:cs="Arial"/>
+          <w:sz w:val="22"/>
+          <w:szCs w:val="22"/>
+          <w:lang w:val="en-NZ"/>
+        </w:rPr>
+        <w:t xml:space="preserve">and </w:t>
+      </w:r>
+      <w:r>
+        <w:rPr>
+          <w:rFonts w:ascii="Arial" w:hAnsi="Arial" w:cs="Arial"/>
+          <w:sz w:val="22"/>
+          <w:szCs w:val="22"/>
+          <w:lang w:val="en-NZ"/>
+        </w:rPr>
+        <w:t>underestimate</w:t>
+      </w:r>
+      <w:r>
+        <w:rPr>
+          <w:rFonts w:ascii="Arial" w:hAnsi="Arial" w:cs="Arial"/>
+          <w:sz w:val="22"/>
+          <w:szCs w:val="22"/>
+          <w:lang w:val="en-NZ"/>
+        </w:rPr>
+        <w:t>.</w:t>
+      </w:r>
+      <w:r>
+        <w:rPr>
+          <w:rFonts w:ascii="Arial" w:hAnsi="Arial" w:cs="Arial"/>
+          <w:sz w:val="22"/>
+          <w:szCs w:val="22"/>
+          <w:lang w:val="en-NZ"/>
+        </w:rPr>
+        <w:t xml:space="preserve"> As shown in this chapter, it is possible</w:t>
+      </w:r>
+      <w:r>
+        <w:rPr>
+          <w:rFonts w:ascii="Arial" w:hAnsi="Arial" w:cs="Arial"/>
+          <w:sz w:val="22"/>
+          <w:szCs w:val="22"/>
+          <w:lang w:val="en-NZ"/>
+        </w:rPr>
+        <w:t xml:space="preserve"> to go over</w:t>
+      </w:r>
+      <w:r>
+        <w:rPr>
+          <w:rFonts w:ascii="Arial" w:hAnsi="Arial" w:cs="Arial"/>
+          <w:sz w:val="22"/>
+          <w:szCs w:val="22"/>
+          <w:lang w:val="en-NZ"/>
+        </w:rPr>
+        <w:t xml:space="preserve"> a good deal of these hurdles by following the proper process and creating the right mindset in the development team.</w:t>
       </w:r>
     </w:p>
     <w:p>
       <w:pPr>
-        <w:rPr>
-          <w:rFonts w:ascii="Arial" w:hAnsi="Arial" w:cs="Arial"/>
-          <w:sz w:val="24"/>
-          <w:szCs w:val="24"/>
-          <w:lang w:val="en-NZ"/>
-        </w:rPr>
-      </w:pPr>
-      <w:r>
-        <w:rPr>
-          <w:rFonts w:ascii="Arial" w:hAnsi="Arial" w:cs="Arial"/>
-          <w:sz w:val="24"/>
-          <w:szCs w:val="24"/>
-          <w:lang w:val="en-NZ"/>
-        </w:rPr>
-        <w:t>Several other instances of redesign and adjustments</w:t>
-      </w:r>
-      <w:r>
-        <w:rPr>
-          <w:rFonts w:ascii="Arial" w:hAnsi="Arial" w:cs="Arial"/>
-          <w:sz w:val="24"/>
-          <w:szCs w:val="24"/>
-          <w:lang w:val="en-NZ"/>
-        </w:rPr>
-        <w:t xml:space="preserve"> to the original ideas behind </w:t>
-      </w:r>
-      <w:r>
-        <w:rPr>
-          <w:rFonts w:ascii="Arial" w:hAnsi="Arial" w:cs="Arial"/>
-          <w:sz w:val="24"/>
-          <w:szCs w:val="24"/>
-          <w:lang w:val="en-NZ"/>
-        </w:rPr>
-        <w:t>CollabAR</w:t>
-      </w:r>
-      <w:r>
-        <w:rPr>
-          <w:rFonts w:ascii="Arial" w:hAnsi="Arial" w:cs="Arial"/>
-          <w:sz w:val="24"/>
-          <w:szCs w:val="24"/>
-          <w:lang w:val="en-NZ"/>
-        </w:rPr>
-        <w:t xml:space="preserve"> were a direct result of investing time into the architectural design</w:t>
-      </w:r>
-      <w:r>
-        <w:rPr>
-          <w:rFonts w:ascii="Arial" w:hAnsi="Arial" w:cs="Arial"/>
-          <w:sz w:val="24"/>
-          <w:szCs w:val="24"/>
-          <w:lang w:val="en-NZ"/>
-        </w:rPr>
-        <w:t xml:space="preserve">, and of testing and revising such design. Early interaction with users </w:t>
-      </w:r>
-      <w:r>
-        <w:rPr>
-          <w:rFonts w:ascii="Arial" w:hAnsi="Arial" w:cs="Arial"/>
-          <w:sz w:val="24"/>
-          <w:szCs w:val="24"/>
-          <w:lang w:val="en-NZ"/>
-        </w:rPr>
-        <w:t>and revisiting the architectural plan during the iterative implementation of the software were key activities to obtain these results.</w:t>
-      </w:r>
-    </w:p>
-    <w:p>
-      <w:pPr>
-        <w:rPr>
-          <w:rFonts w:ascii="Arial" w:hAnsi="Arial" w:cs="Arial"/>
-          <w:sz w:val="24"/>
-          <w:szCs w:val="24"/>
-          <w:lang w:val="en-NZ"/>
-        </w:rPr>
-      </w:pPr>
-      <w:r>
-        <w:rPr>
-          <w:rFonts w:ascii="Arial" w:hAnsi="Arial" w:cs="Arial"/>
-          <w:sz w:val="24"/>
-          <w:szCs w:val="24"/>
-          <w:lang w:val="en-NZ"/>
-        </w:rPr>
-        <w:t>Some other aspects of the functionality of CollabAR that were refined by comparing the architectu</w:t>
-      </w:r>
-      <w:r>
-        <w:rPr>
-          <w:rFonts w:ascii="Arial" w:hAnsi="Arial" w:cs="Arial"/>
-          <w:sz w:val="24"/>
-          <w:szCs w:val="24"/>
-          <w:lang w:val="en-NZ"/>
-        </w:rPr>
-        <w:t>ral proposal with the needs of the learning design were:</w:t>
-      </w:r>
-    </w:p>
-    <w:p>
-      <w:pPr>
-        <w:rPr>
-          <w:rFonts w:ascii="Arial" w:hAnsi="Arial" w:cs="Arial"/>
-          <w:sz w:val="24"/>
-          <w:szCs w:val="24"/>
-          <w:lang w:val="en-NZ"/>
-        </w:rPr>
-      </w:pPr>
-      <w:r>
-        <w:rPr>
-          <w:rFonts w:ascii="Arial" w:hAnsi="Arial" w:cs="Arial"/>
-          <w:sz w:val="24"/>
-          <w:szCs w:val="24"/>
-          <w:lang w:val="en-NZ"/>
-        </w:rPr>
-        <w:t>The responsibilities of th</w:t>
-      </w:r>
-      <w:r>
-        <w:rPr>
-          <w:rFonts w:ascii="Arial" w:hAnsi="Arial" w:cs="Arial"/>
-          <w:sz w:val="24"/>
-          <w:szCs w:val="24"/>
-          <w:lang w:val="en-NZ"/>
-        </w:rPr>
-        <w:t>e student taking the role of host, which ended acting as the leader of the session or the group. This clashed</w:t>
-      </w:r>
-      <w:r>
-        <w:rPr>
-          <w:rFonts w:ascii="Arial" w:hAnsi="Arial" w:cs="Arial"/>
-          <w:sz w:val="24"/>
-          <w:szCs w:val="24"/>
-          <w:lang w:val="en-NZ"/>
-        </w:rPr>
-        <w:t xml:space="preserve"> with the more open structure of the course and the way the students were required to work</w:t>
-      </w:r>
-      <w:r>
-        <w:rPr>
-          <w:rFonts w:ascii="Arial" w:hAnsi="Arial" w:cs="Arial"/>
-          <w:sz w:val="24"/>
-          <w:szCs w:val="24"/>
-          <w:lang w:val="en-NZ"/>
-        </w:rPr>
-        <w:t>.</w:t>
-      </w:r>
-    </w:p>
-    <w:p>
-      <w:pPr>
-        <w:rPr>
-          <w:rFonts w:ascii="Arial" w:hAnsi="Arial" w:cs="Arial"/>
-          <w:sz w:val="24"/>
-          <w:szCs w:val="24"/>
-          <w:lang w:val="en-NZ"/>
-        </w:rPr>
-      </w:pPr>
-      <w:r>
-        <w:rPr>
-          <w:rFonts w:ascii="Arial" w:hAnsi="Arial" w:cs="Arial"/>
-          <w:sz w:val="24"/>
-          <w:szCs w:val="24"/>
-          <w:lang w:val="en-NZ"/>
-        </w:rPr>
-        <w:t>The structure imposed on the ownership of objects</w:t>
-      </w:r>
-      <w:r>
-        <w:rPr>
-          <w:rFonts w:ascii="Arial" w:hAnsi="Arial" w:cs="Arial"/>
-          <w:sz w:val="24"/>
-          <w:szCs w:val="24"/>
-          <w:lang w:val="en-NZ"/>
-        </w:rPr>
-        <w:t>, which, in contrast to the previous point, more structure was imposed into the activity to facilitate development</w:t>
-      </w:r>
-      <w:r>
-        <w:rPr>
-          <w:rFonts w:ascii="Arial" w:hAnsi="Arial" w:cs="Arial"/>
-          <w:sz w:val="24"/>
-          <w:szCs w:val="24"/>
-          <w:lang w:val="en-NZ"/>
-        </w:rPr>
-        <w:t xml:space="preserve"> and give more clarity to the interaction using the application.</w:t>
-      </w:r>
-    </w:p>
-    <w:p>
-      <w:pPr>
-        <w:rPr>
-          <w:rFonts w:ascii="Arial" w:hAnsi="Arial" w:cs="Arial"/>
-          <w:sz w:val="24"/>
-          <w:szCs w:val="24"/>
-          <w:lang w:val="en-NZ"/>
-        </w:rPr>
-      </w:pPr>
-      <w:r>
-        <w:rPr>
-          <w:rFonts w:ascii="Arial" w:hAnsi="Arial" w:cs="Arial"/>
-          <w:sz w:val="24"/>
-          <w:szCs w:val="24"/>
-          <w:lang w:val="en-NZ"/>
-        </w:rPr>
-        <w:t>The lack of persistence between session</w:t>
-      </w:r>
-      <w:r>
-        <w:rPr>
-          <w:rFonts w:ascii="Arial" w:hAnsi="Arial" w:cs="Arial"/>
-          <w:sz w:val="24"/>
-          <w:szCs w:val="24"/>
-          <w:lang w:val="en-NZ"/>
-        </w:rPr>
-        <w:t>s</w:t>
-      </w:r>
-      <w:r>
-        <w:rPr>
-          <w:rFonts w:ascii="Arial" w:hAnsi="Arial" w:cs="Arial"/>
-          <w:sz w:val="24"/>
-          <w:szCs w:val="24"/>
-          <w:lang w:val="en-NZ"/>
-        </w:rPr>
-        <w:t>, that, in a different tangent form the previous points, prompted the students</w:t>
-      </w:r>
-      <w:r>
-        <w:rPr>
-          <w:rFonts w:ascii="Arial" w:hAnsi="Arial" w:cs="Arial"/>
-          <w:sz w:val="24"/>
-          <w:szCs w:val="24"/>
-          <w:lang w:val="en-NZ"/>
-        </w:rPr>
-        <w:t xml:space="preserve"> to improvise on tools and process to keep track of the information between sessions.</w:t>
-      </w:r>
-    </w:p>
-    <w:p>
-      <w:pPr>
-        <w:rPr>
-          <w:rFonts w:ascii="Arial" w:hAnsi="Arial" w:cs="Arial"/>
-          <w:sz w:val="24"/>
-          <w:szCs w:val="24"/>
-          <w:lang w:val="en-NZ"/>
-        </w:rPr>
-      </w:pPr>
-      <w:r>
-        <w:rPr>
-          <w:rFonts w:ascii="Arial" w:hAnsi="Arial" w:cs="Arial"/>
-          <w:sz w:val="24"/>
-          <w:szCs w:val="24"/>
-          <w:lang w:val="en-NZ"/>
-        </w:rPr>
-        <w:t xml:space="preserve">Overall, </w:t>
-      </w:r>
-      <w:r>
-        <w:rPr>
-          <w:rFonts w:ascii="Arial" w:hAnsi="Arial" w:cs="Arial"/>
-          <w:sz w:val="24"/>
-          <w:szCs w:val="24"/>
-          <w:lang w:val="en-NZ"/>
-        </w:rPr>
-        <w:t>the architectural design process was flexible</w:t>
-      </w:r>
-      <w:r>
-        <w:rPr>
-          <w:rFonts w:ascii="Arial" w:hAnsi="Arial" w:cs="Arial"/>
-          <w:sz w:val="24"/>
-          <w:szCs w:val="24"/>
-          <w:lang w:val="en-NZ"/>
-        </w:rPr>
-        <w:t xml:space="preserve"> and was evaluated in </w:t>
-      </w:r>
-      <w:r>
-        <w:rPr>
-          <w:rFonts w:ascii="Arial" w:hAnsi="Arial" w:cs="Arial"/>
-          <w:sz w:val="24"/>
-          <w:szCs w:val="24"/>
-          <w:lang w:val="en-NZ"/>
-        </w:rPr>
-        <w:t>each</w:t>
-      </w:r>
-      <w:r>
-        <w:rPr>
-          <w:rFonts w:ascii="Arial" w:hAnsi="Arial" w:cs="Arial"/>
-          <w:sz w:val="24"/>
-          <w:szCs w:val="24"/>
-          <w:lang w:val="en-NZ"/>
-        </w:rPr>
-        <w:t xml:space="preserve"> iteration. Akin to the role that software architecture takes</w:t>
-      </w:r>
-      <w:r>
-        <w:rPr>
-          <w:rFonts w:ascii="Arial" w:hAnsi="Arial" w:cs="Arial"/>
-          <w:sz w:val="24"/>
-          <w:szCs w:val="24"/>
-          <w:lang w:val="en-NZ"/>
-        </w:rPr>
-        <w:t xml:space="preserve"> in more agile-focused developments</w:t>
-      </w:r>
-      <w:r>
-        <w:rPr>
-          <w:rFonts w:ascii="Arial" w:hAnsi="Arial" w:cs="Arial"/>
-          <w:sz w:val="24"/>
-          <w:szCs w:val="24"/>
-          <w:lang w:val="en-NZ"/>
-        </w:rPr>
-        <w:t xml:space="preserve">, the architecture of </w:t>
-      </w:r>
-      <w:r>
-        <w:rPr>
-          <w:rFonts w:ascii="Arial" w:hAnsi="Arial" w:cs="Arial"/>
-          <w:sz w:val="24"/>
-          <w:szCs w:val="24"/>
-          <w:lang w:val="en-NZ"/>
-        </w:rPr>
-        <w:t>CollabAR</w:t>
-      </w:r>
-      <w:r>
-        <w:rPr>
-          <w:rFonts w:ascii="Arial" w:hAnsi="Arial" w:cs="Arial"/>
-          <w:sz w:val="24"/>
-          <w:szCs w:val="24"/>
-          <w:lang w:val="en-NZ"/>
-        </w:rPr>
-        <w:t xml:space="preserve"> focused more on creating </w:t>
-      </w:r>
-      <w:proofErr w:type="spellStart"/>
-      <w:proofErr w:type="gramStart"/>
-      <w:r>
-        <w:rPr>
-          <w:rFonts w:ascii="Arial" w:hAnsi="Arial" w:cs="Arial"/>
-          <w:sz w:val="24"/>
-          <w:szCs w:val="24"/>
-          <w:lang w:val="en-NZ"/>
-        </w:rPr>
-        <w:t>a</w:t>
-      </w:r>
-      <w:proofErr w:type="spellEnd"/>
-      <w:proofErr w:type="gramEnd"/>
-      <w:r>
-        <w:rPr>
-          <w:rFonts w:ascii="Arial" w:hAnsi="Arial" w:cs="Arial"/>
-          <w:sz w:val="24"/>
-          <w:szCs w:val="24"/>
-          <w:lang w:val="en-NZ"/>
-        </w:rPr>
-        <w:t xml:space="preserve"> eagle-vie plan</w:t>
-      </w:r>
-      <w:r>
-        <w:rPr>
-          <w:rFonts w:ascii="Arial" w:hAnsi="Arial" w:cs="Arial"/>
-          <w:sz w:val="24"/>
-          <w:szCs w:val="24"/>
-          <w:lang w:val="en-NZ"/>
-        </w:rPr>
-        <w:t xml:space="preserve"> for production, </w:t>
-      </w:r>
-      <w:r>
-        <w:rPr>
-          <w:rFonts w:ascii="Arial" w:hAnsi="Arial" w:cs="Arial"/>
-          <w:sz w:val="24"/>
-          <w:szCs w:val="24"/>
-          <w:lang w:val="en-NZ"/>
-        </w:rPr>
-        <w:t>aligning</w:t>
-      </w:r>
-      <w:r>
-        <w:rPr>
-          <w:rFonts w:ascii="Arial" w:hAnsi="Arial" w:cs="Arial"/>
-          <w:sz w:val="24"/>
-          <w:szCs w:val="24"/>
-          <w:lang w:val="en-NZ"/>
-        </w:rPr>
-        <w:t xml:space="preserve"> that plan with the objectives of the development and documenting the process </w:t>
-      </w:r>
-      <w:r>
-        <w:rPr>
-          <w:rFonts w:ascii="Arial" w:hAnsi="Arial" w:cs="Arial"/>
-          <w:sz w:val="24"/>
-          <w:szCs w:val="24"/>
-          <w:lang w:val="en-NZ"/>
-        </w:rPr>
-        <w:t>with just the necessary elements to facilitate communication and evaluation (Babar, 2009)</w:t>
-      </w:r>
-      <w:r>
-        <w:rPr>
-          <w:rFonts w:ascii="Arial" w:hAnsi="Arial" w:cs="Arial"/>
-          <w:sz w:val="24"/>
-          <w:szCs w:val="24"/>
-          <w:lang w:val="en-NZ"/>
-        </w:rPr>
-        <w:t xml:space="preserve">. An effort was made to create enough </w:t>
-      </w:r>
-      <w:r>
-        <w:rPr>
-          <w:rFonts w:ascii="Arial" w:hAnsi="Arial" w:cs="Arial"/>
-          <w:sz w:val="24"/>
-          <w:szCs w:val="24"/>
-          <w:lang w:val="en-NZ"/>
-        </w:rPr>
-        <w:t>documentation to</w:t>
-      </w:r>
-      <w:r>
-        <w:rPr>
-          <w:rFonts w:ascii="Arial" w:hAnsi="Arial" w:cs="Arial"/>
-          <w:sz w:val="24"/>
-          <w:szCs w:val="24"/>
-          <w:lang w:val="en-NZ"/>
-        </w:rPr>
-        <w:t xml:space="preserve"> reflect the development process of CollabAR</w:t>
-      </w:r>
-      <w:r>
-        <w:rPr>
-          <w:rFonts w:ascii="Arial" w:hAnsi="Arial" w:cs="Arial"/>
-          <w:sz w:val="24"/>
-          <w:szCs w:val="24"/>
-          <w:lang w:val="en-NZ"/>
-        </w:rPr>
-        <w:t xml:space="preserve"> without overfocussing in formality or in an exhaustive coverage of all the details of the final product.</w:t>
-      </w:r>
-    </w:p>
-    <w:p>
-      <w:pPr>
-        <w:rPr>
-          <w:rFonts w:ascii="Arial" w:hAnsi="Arial" w:cs="Arial"/>
-          <w:sz w:val="24"/>
-          <w:szCs w:val="24"/>
-          <w:lang w:val="en-NZ"/>
-        </w:rPr>
-      </w:pPr>
-      <w:r>
-        <w:rPr>
-          <w:rFonts w:ascii="Arial" w:hAnsi="Arial" w:cs="Arial"/>
-          <w:sz w:val="24"/>
-          <w:szCs w:val="24"/>
-          <w:lang w:val="en-NZ"/>
-        </w:rPr>
-        <w:t>Hopefully, this chapter provided enough insight in the development process followed for CollabAR</w:t>
-      </w:r>
-      <w:r>
-        <w:rPr>
-          <w:rFonts w:ascii="Arial" w:hAnsi="Arial" w:cs="Arial"/>
-          <w:sz w:val="24"/>
-          <w:szCs w:val="24"/>
-          <w:lang w:val="en-NZ"/>
-        </w:rPr>
-        <w:t xml:space="preserve">, on the </w:t>
-      </w:r>
-      <w:r>
-        <w:rPr>
-          <w:rFonts w:ascii="Arial" w:hAnsi="Arial" w:cs="Arial"/>
-          <w:sz w:val="24"/>
-          <w:szCs w:val="24"/>
-          <w:lang w:val="en-NZ"/>
-        </w:rPr>
-        <w:t>reasoning</w:t>
-      </w:r>
-      <w:r>
-        <w:rPr>
-          <w:rFonts w:ascii="Arial" w:hAnsi="Arial" w:cs="Arial"/>
-          <w:sz w:val="24"/>
-          <w:szCs w:val="24"/>
-          <w:lang w:val="en-NZ"/>
-        </w:rPr>
-        <w:t xml:space="preserve"> followed for the decisions taken in matters of technology and </w:t>
-      </w:r>
-      <w:r>
-        <w:rPr>
-          <w:rFonts w:ascii="Arial" w:hAnsi="Arial" w:cs="Arial"/>
-          <w:sz w:val="24"/>
-          <w:szCs w:val="24"/>
-          <w:lang w:val="en-NZ"/>
-        </w:rPr>
-        <w:t>the plan</w:t>
-      </w:r>
-      <w:r>
-        <w:rPr>
-          <w:rFonts w:ascii="Arial" w:hAnsi="Arial" w:cs="Arial"/>
-          <w:sz w:val="24"/>
-          <w:szCs w:val="24"/>
-          <w:lang w:val="en-NZ"/>
-        </w:rPr>
-        <w:t xml:space="preserve"> proposed to tackle the</w:t>
-      </w:r>
-      <w:r>
-        <w:rPr>
-          <w:rFonts w:ascii="Arial" w:hAnsi="Arial" w:cs="Arial"/>
-          <w:sz w:val="24"/>
-          <w:szCs w:val="24"/>
-          <w:lang w:val="en-NZ"/>
-        </w:rPr>
-        <w:t xml:space="preserve"> implementation stage. The architectural design also </w:t>
-      </w:r>
-      <w:r>
-        <w:rPr>
-          <w:rFonts w:ascii="Arial" w:hAnsi="Arial" w:cs="Arial"/>
-          <w:sz w:val="24"/>
-          <w:szCs w:val="24"/>
-          <w:lang w:val="en-NZ"/>
-        </w:rPr>
-        <w:t>reflects the changes and adjustments that took place thanks to the data obtained from testing and the initial usage of the end users</w:t>
-      </w:r>
-      <w:r>
-        <w:rPr>
-          <w:rFonts w:ascii="Arial" w:hAnsi="Arial" w:cs="Arial"/>
-          <w:sz w:val="24"/>
-          <w:szCs w:val="24"/>
-          <w:lang w:val="en-NZ"/>
-        </w:rPr>
-        <w:t xml:space="preserve"> and other interested stakeholders. Finally, </w:t>
-      </w:r>
-      <w:r>
-        <w:rPr>
-          <w:rFonts w:ascii="Arial" w:hAnsi="Arial" w:cs="Arial"/>
-          <w:sz w:val="24"/>
-          <w:szCs w:val="24"/>
-          <w:lang w:val="en-NZ"/>
-        </w:rPr>
-        <w:t xml:space="preserve">it is possible </w:t>
-      </w:r>
-      <w:r>
-        <w:rPr>
-          <w:rFonts w:ascii="Arial" w:hAnsi="Arial" w:cs="Arial"/>
-          <w:sz w:val="24"/>
-          <w:szCs w:val="24"/>
-          <w:lang w:val="en-NZ"/>
-        </w:rPr>
-        <w:t xml:space="preserve">to draw some preliminary </w:t>
-      </w:r>
-      <w:r>
-        <w:rPr>
-          <w:rFonts w:ascii="Arial" w:hAnsi="Arial" w:cs="Arial"/>
-          <w:sz w:val="24"/>
-          <w:szCs w:val="24"/>
-          <w:lang w:val="en-NZ"/>
-        </w:rPr>
-        <w:t>conclusions</w:t>
-      </w:r>
-      <w:r>
-        <w:rPr>
-          <w:rFonts w:ascii="Arial" w:hAnsi="Arial" w:cs="Arial"/>
-          <w:sz w:val="24"/>
-          <w:szCs w:val="24"/>
-          <w:lang w:val="en-NZ"/>
-        </w:rPr>
-        <w:t xml:space="preserve"> about the technical facet of the overall research, </w:t>
-      </w:r>
-      <w:r>
-        <w:rPr>
-          <w:rFonts w:ascii="Arial" w:hAnsi="Arial" w:cs="Arial"/>
-          <w:sz w:val="24"/>
-          <w:szCs w:val="24"/>
-          <w:lang w:val="en-NZ"/>
-        </w:rPr>
-        <w:t xml:space="preserve">with the objective </w:t>
-      </w:r>
-      <w:r>
-        <w:rPr>
-          <w:rFonts w:ascii="Arial" w:hAnsi="Arial" w:cs="Arial"/>
-          <w:sz w:val="24"/>
-          <w:szCs w:val="24"/>
-          <w:lang w:val="en-NZ"/>
-        </w:rPr>
-        <w:t>to build a set of answers to the research questions:</w:t>
-      </w:r>
-    </w:p>
-    <w:p>
-      <w:pPr>
-        <w:rPr>
-          <w:rFonts w:ascii="Arial" w:hAnsi="Arial" w:cs="Arial"/>
-          <w:sz w:val="24"/>
-          <w:szCs w:val="24"/>
-          <w:lang w:val="en-NZ"/>
-        </w:rPr>
-      </w:pPr>
-      <w:r>
-        <w:rPr>
-          <w:rFonts w:ascii="Arial" w:hAnsi="Arial" w:cs="Arial"/>
-          <w:sz w:val="24"/>
-          <w:szCs w:val="24"/>
-          <w:lang w:val="en-NZ"/>
-        </w:rPr>
-        <w:t xml:space="preserve">1. </w:t>
-      </w:r>
-      <w:r>
-        <w:rPr>
-          <w:rFonts w:ascii="Arial" w:hAnsi="Arial" w:cs="Arial"/>
-          <w:sz w:val="24"/>
-          <w:szCs w:val="24"/>
-          <w:lang w:val="en-NZ"/>
-        </w:rPr>
-        <w:t>As with any exercise within the TEL context</w:t>
-      </w:r>
-      <w:r>
-        <w:rPr>
-          <w:rFonts w:ascii="Arial" w:hAnsi="Arial" w:cs="Arial"/>
-          <w:sz w:val="24"/>
-          <w:szCs w:val="24"/>
-          <w:lang w:val="en-NZ"/>
-        </w:rPr>
-        <w:t>, the learning design process, and more specifically, the execution itself, will be heavily influenced by elements of</w:t>
-      </w:r>
-      <w:r>
-        <w:rPr>
-          <w:rFonts w:ascii="Arial" w:hAnsi="Arial" w:cs="Arial"/>
-          <w:sz w:val="24"/>
-          <w:szCs w:val="24"/>
-          <w:lang w:val="en-NZ"/>
-        </w:rPr>
-        <w:t xml:space="preserve"> the technical development. It is very difficult to create generic solutions in learning scenarios</w:t>
-      </w:r>
-      <w:r>
-        <w:rPr>
-          <w:rFonts w:ascii="Arial" w:hAnsi="Arial" w:cs="Arial"/>
-          <w:sz w:val="24"/>
-          <w:szCs w:val="24"/>
-          <w:lang w:val="en-NZ"/>
-        </w:rPr>
-        <w:t xml:space="preserve"> (citation), and both the </w:t>
-      </w:r>
-      <w:r>
-        <w:rPr>
-          <w:rFonts w:ascii="Arial" w:hAnsi="Arial" w:cs="Arial"/>
-          <w:sz w:val="24"/>
-          <w:szCs w:val="24"/>
-          <w:lang w:val="en-NZ"/>
-        </w:rPr>
-        <w:t>learning</w:t>
-      </w:r>
-      <w:r>
-        <w:rPr>
-          <w:rFonts w:ascii="Arial" w:hAnsi="Arial" w:cs="Arial"/>
-          <w:sz w:val="24"/>
-          <w:szCs w:val="24"/>
-          <w:lang w:val="en-NZ"/>
-        </w:rPr>
-        <w:t xml:space="preserve"> context and the technology used </w:t>
-      </w:r>
-      <w:r>
-        <w:rPr>
-          <w:rFonts w:ascii="Arial" w:hAnsi="Arial" w:cs="Arial"/>
-          <w:sz w:val="24"/>
-          <w:szCs w:val="24"/>
-          <w:lang w:val="en-NZ"/>
-        </w:rPr>
-        <w:t>must</w:t>
-      </w:r>
-      <w:r>
-        <w:rPr>
-          <w:rFonts w:ascii="Arial" w:hAnsi="Arial" w:cs="Arial"/>
-          <w:sz w:val="24"/>
-          <w:szCs w:val="24"/>
-          <w:lang w:val="en-NZ"/>
-        </w:rPr>
-        <w:t xml:space="preserve"> be aligned and properly developed</w:t>
-      </w:r>
-      <w:r>
-        <w:rPr>
-          <w:rFonts w:ascii="Arial" w:hAnsi="Arial" w:cs="Arial"/>
-          <w:sz w:val="24"/>
-          <w:szCs w:val="24"/>
-          <w:lang w:val="en-NZ"/>
-        </w:rPr>
-        <w:t xml:space="preserve">. For this project, in which AR was the core technology involved, it was possible to identify a big effort </w:t>
-      </w:r>
-      <w:r>
-        <w:rPr>
-          <w:rFonts w:ascii="Arial" w:hAnsi="Arial" w:cs="Arial"/>
-          <w:sz w:val="24"/>
-          <w:szCs w:val="24"/>
-          <w:lang w:val="en-NZ"/>
-        </w:rPr>
-        <w:t xml:space="preserve">being made in the current </w:t>
-      </w:r>
-      <w:r>
-        <w:rPr>
-          <w:rFonts w:ascii="Arial" w:hAnsi="Arial" w:cs="Arial"/>
-          <w:sz w:val="24"/>
-          <w:szCs w:val="24"/>
-          <w:lang w:val="en-NZ"/>
-        </w:rPr>
-        <w:lastRenderedPageBreak/>
-        <w:t>market to create a common language for design, interaction and technology</w:t>
-      </w:r>
-      <w:r>
-        <w:rPr>
-          <w:rFonts w:ascii="Arial" w:hAnsi="Arial" w:cs="Arial"/>
-          <w:sz w:val="24"/>
-          <w:szCs w:val="24"/>
-          <w:lang w:val="en-NZ"/>
-        </w:rPr>
-        <w:t>, all in hopes of facilitating and encouraging development.</w:t>
-      </w:r>
-    </w:p>
-    <w:p>
-      <w:pPr>
-        <w:rPr>
-          <w:rFonts w:ascii="Arial" w:hAnsi="Arial" w:cs="Arial"/>
-          <w:sz w:val="24"/>
-          <w:szCs w:val="24"/>
-          <w:lang w:val="en-NZ"/>
-        </w:rPr>
-      </w:pPr>
-      <w:r>
-        <w:rPr>
-          <w:rFonts w:ascii="Arial" w:hAnsi="Arial" w:cs="Arial"/>
-          <w:sz w:val="24"/>
-          <w:szCs w:val="24"/>
-          <w:lang w:val="en-NZ"/>
-        </w:rPr>
-        <w:t xml:space="preserve">This also implies that it is important to follow a rigorous design process that </w:t>
-      </w:r>
-      <w:r>
-        <w:rPr>
-          <w:rFonts w:ascii="Arial" w:hAnsi="Arial" w:cs="Arial"/>
-          <w:sz w:val="24"/>
-          <w:szCs w:val="24"/>
-          <w:lang w:val="en-NZ"/>
-        </w:rPr>
-        <w:t>considers</w:t>
-      </w:r>
-      <w:r>
-        <w:rPr>
-          <w:rFonts w:ascii="Arial" w:hAnsi="Arial" w:cs="Arial"/>
-          <w:sz w:val="24"/>
-          <w:szCs w:val="24"/>
-          <w:lang w:val="en-NZ"/>
-        </w:rPr>
-        <w:t xml:space="preserve"> what the market is converging to and the expectations that the users are starting to develop.</w:t>
-      </w:r>
-      <w:r>
-        <w:rPr>
-          <w:rFonts w:ascii="Arial" w:hAnsi="Arial" w:cs="Arial"/>
-          <w:sz w:val="24"/>
-          <w:szCs w:val="24"/>
-          <w:lang w:val="en-NZ"/>
-        </w:rPr>
-        <w:t xml:space="preserve"> AR technology is entering little by little into commercial maturity</w:t>
-      </w:r>
-      <w:r>
-        <w:rPr>
-          <w:rFonts w:ascii="Arial" w:hAnsi="Arial" w:cs="Arial"/>
-          <w:sz w:val="24"/>
-          <w:szCs w:val="24"/>
-          <w:lang w:val="en-NZ"/>
-        </w:rPr>
-        <w:t>, creating a set of design tropes and common language that must be considered, studied, and obviously, worked upon and challenged.</w:t>
-      </w:r>
-    </w:p>
-    <w:p>
-      <w:pPr>
-        <w:rPr>
-          <w:rFonts w:ascii="Arial" w:hAnsi="Arial" w:cs="Arial"/>
-          <w:sz w:val="24"/>
-          <w:szCs w:val="24"/>
-          <w:lang w:val="en-NZ"/>
-        </w:rPr>
-      </w:pPr>
-      <w:r>
-        <w:rPr>
-          <w:rFonts w:ascii="Arial" w:hAnsi="Arial" w:cs="Arial"/>
-          <w:sz w:val="24"/>
-          <w:szCs w:val="24"/>
-          <w:lang w:val="en-NZ"/>
-        </w:rPr>
-        <w:t xml:space="preserve">2. </w:t>
-      </w:r>
-      <w:r>
-        <w:rPr>
-          <w:rFonts w:ascii="Arial" w:hAnsi="Arial" w:cs="Arial"/>
-          <w:sz w:val="24"/>
-          <w:szCs w:val="24"/>
-          <w:lang w:val="en-NZ"/>
-        </w:rPr>
-        <w:t xml:space="preserve">It is possible, at the design </w:t>
-      </w:r>
-      <w:r>
-        <w:rPr>
-          <w:rFonts w:ascii="Arial" w:hAnsi="Arial" w:cs="Arial"/>
-          <w:sz w:val="24"/>
-          <w:szCs w:val="24"/>
-          <w:lang w:val="en-NZ"/>
-        </w:rPr>
-        <w:t>stage</w:t>
-      </w:r>
-      <w:r>
-        <w:rPr>
-          <w:rFonts w:ascii="Arial" w:hAnsi="Arial" w:cs="Arial"/>
-          <w:sz w:val="24"/>
-          <w:szCs w:val="24"/>
-          <w:lang w:val="en-NZ"/>
-        </w:rPr>
-        <w:t xml:space="preserve"> to identify how the users will possibly approach the usage of a tool</w:t>
-      </w:r>
-      <w:r>
-        <w:rPr>
-          <w:rFonts w:ascii="Arial" w:hAnsi="Arial" w:cs="Arial"/>
-          <w:sz w:val="24"/>
-          <w:szCs w:val="24"/>
-          <w:lang w:val="en-NZ"/>
-        </w:rPr>
-        <w:t>. If the design process is paired with early testing and a substantial analysis of the involved users and stakeholders</w:t>
-      </w:r>
-      <w:r>
-        <w:rPr>
-          <w:rFonts w:ascii="Arial" w:hAnsi="Arial" w:cs="Arial"/>
-          <w:sz w:val="24"/>
-          <w:szCs w:val="24"/>
-          <w:lang w:val="en-NZ"/>
-        </w:rPr>
-        <w:t>, it is easier to gather data and start drawing conclusions as soon as possible.</w:t>
-      </w:r>
-      <w:r>
-        <w:rPr>
-          <w:rFonts w:ascii="Arial" w:hAnsi="Arial" w:cs="Arial"/>
-          <w:sz w:val="24"/>
-          <w:szCs w:val="24"/>
-          <w:lang w:val="en-NZ"/>
-        </w:rPr>
-        <w:t xml:space="preserve"> Specifically in the educational </w:t>
-      </w:r>
-      <w:r>
-        <w:rPr>
-          <w:rFonts w:ascii="Arial" w:hAnsi="Arial" w:cs="Arial"/>
-          <w:sz w:val="24"/>
-          <w:szCs w:val="24"/>
-          <w:lang w:val="en-NZ"/>
-        </w:rPr>
-        <w:t>context</w:t>
-      </w:r>
-      <w:r>
-        <w:rPr>
-          <w:rFonts w:ascii="Arial" w:hAnsi="Arial" w:cs="Arial"/>
-          <w:sz w:val="24"/>
-          <w:szCs w:val="24"/>
-          <w:lang w:val="en-NZ"/>
-        </w:rPr>
-        <w:t xml:space="preserve">, literature shows that the mayor pitfall for any TEL development is a </w:t>
-      </w:r>
-      <w:r>
-        <w:rPr>
-          <w:rFonts w:ascii="Arial" w:hAnsi="Arial" w:cs="Arial"/>
-          <w:sz w:val="24"/>
-          <w:szCs w:val="24"/>
-          <w:lang w:val="en-NZ"/>
-        </w:rPr>
-        <w:t>misalignment</w:t>
-      </w:r>
-      <w:r>
-        <w:rPr>
-          <w:rFonts w:ascii="Arial" w:hAnsi="Arial" w:cs="Arial"/>
-          <w:sz w:val="24"/>
-          <w:szCs w:val="24"/>
-          <w:lang w:val="en-NZ"/>
-        </w:rPr>
-        <w:t xml:space="preserve"> between the learning goals and the actual deployment of the software</w:t>
-      </w:r>
-      <w:r>
-        <w:rPr>
-          <w:rFonts w:ascii="Arial" w:hAnsi="Arial" w:cs="Arial"/>
-          <w:sz w:val="24"/>
-          <w:szCs w:val="24"/>
-          <w:lang w:val="en-NZ"/>
-        </w:rPr>
-        <w:t>. It is important to consider how a technology is achieving a particular objective, if at all,</w:t>
-      </w:r>
-      <w:r>
-        <w:rPr>
-          <w:rFonts w:ascii="Arial" w:hAnsi="Arial" w:cs="Arial"/>
-          <w:sz w:val="24"/>
-          <w:szCs w:val="24"/>
-          <w:lang w:val="en-NZ"/>
-        </w:rPr>
-        <w:t xml:space="preserve"> and how it is integrated into the bigger context of the classroom, the activities that is supposed to support and all the other</w:t>
-      </w:r>
-      <w:r>
-        <w:rPr>
-          <w:rFonts w:ascii="Arial" w:hAnsi="Arial" w:cs="Arial"/>
-          <w:sz w:val="24"/>
-          <w:szCs w:val="24"/>
-          <w:lang w:val="en-NZ"/>
-        </w:rPr>
-        <w:t xml:space="preserve"> goals, </w:t>
-      </w:r>
-      <w:r>
-        <w:rPr>
-          <w:rFonts w:ascii="Arial" w:hAnsi="Arial" w:cs="Arial"/>
-          <w:sz w:val="24"/>
-          <w:szCs w:val="24"/>
-          <w:lang w:val="en-NZ"/>
-        </w:rPr>
-        <w:t>behaviours</w:t>
-      </w:r>
-      <w:r>
-        <w:rPr>
-          <w:rFonts w:ascii="Arial" w:hAnsi="Arial" w:cs="Arial"/>
-          <w:sz w:val="24"/>
-          <w:szCs w:val="24"/>
-          <w:lang w:val="en-NZ"/>
-        </w:rPr>
-        <w:t xml:space="preserve"> and tangential learning that is promoting</w:t>
-      </w:r>
-      <w:r>
-        <w:rPr>
-          <w:rFonts w:ascii="Arial" w:hAnsi="Arial" w:cs="Arial"/>
-          <w:sz w:val="24"/>
-          <w:szCs w:val="24"/>
-          <w:lang w:val="en-NZ"/>
-        </w:rPr>
-        <w:t>. Teaching technology deals with a very complex context</w:t>
-      </w:r>
-      <w:r>
-        <w:rPr>
-          <w:rFonts w:ascii="Arial" w:hAnsi="Arial" w:cs="Arial"/>
-          <w:sz w:val="24"/>
-          <w:szCs w:val="24"/>
-          <w:lang w:val="en-NZ"/>
-        </w:rPr>
-        <w:t xml:space="preserve"> that is both easy to misunderstand </w:t>
-      </w:r>
-      <w:r>
-        <w:rPr>
-          <w:rFonts w:ascii="Arial" w:hAnsi="Arial" w:cs="Arial"/>
-          <w:sz w:val="24"/>
-          <w:szCs w:val="24"/>
-          <w:lang w:val="en-NZ"/>
-        </w:rPr>
-        <w:t xml:space="preserve">and </w:t>
-      </w:r>
-      <w:r>
-        <w:rPr>
-          <w:rFonts w:ascii="Arial" w:hAnsi="Arial" w:cs="Arial"/>
-          <w:sz w:val="24"/>
-          <w:szCs w:val="24"/>
-          <w:lang w:val="en-NZ"/>
-        </w:rPr>
-        <w:t>underestimate</w:t>
-      </w:r>
-      <w:r>
-        <w:rPr>
-          <w:rFonts w:ascii="Arial" w:hAnsi="Arial" w:cs="Arial"/>
-          <w:sz w:val="24"/>
-          <w:szCs w:val="24"/>
-          <w:lang w:val="en-NZ"/>
-        </w:rPr>
-        <w:t xml:space="preserve"> (citation?).</w:t>
-      </w:r>
-      <w:r>
-        <w:rPr>
-          <w:rFonts w:ascii="Arial" w:hAnsi="Arial" w:cs="Arial"/>
-          <w:sz w:val="24"/>
-          <w:szCs w:val="24"/>
-          <w:lang w:val="en-NZ"/>
-        </w:rPr>
-        <w:t xml:space="preserve"> As shown in this chapter, it is possible</w:t>
-      </w:r>
-      <w:r>
-        <w:rPr>
-          <w:rFonts w:ascii="Arial" w:hAnsi="Arial" w:cs="Arial"/>
-          <w:sz w:val="24"/>
-          <w:szCs w:val="24"/>
-          <w:lang w:val="en-NZ"/>
-        </w:rPr>
-        <w:t xml:space="preserve"> a good deal of these hurdles by following the proper process and creating the right mindset in the development team.</w:t>
-      </w:r>
-    </w:p>
-    <w:p>
-      <w:pPr>
-        <w:rPr>
-          <w:rFonts w:ascii="Arial" w:hAnsi="Arial" w:cs="Arial"/>
-          <w:sz w:val="24"/>
-          <w:szCs w:val="24"/>
-          <w:lang w:val="en-NZ"/>
-        </w:rPr>
-      </w:pPr>
-      <w:r>
-        <w:rPr>
-          <w:rFonts w:ascii="Arial" w:hAnsi="Arial" w:cs="Arial"/>
-          <w:sz w:val="24"/>
-          <w:szCs w:val="24"/>
+        <w:jc w:val="both"/>
+        <w:rPr>
+          <w:rFonts w:ascii="Arial" w:hAnsi="Arial" w:cs="Arial"/>
+          <w:sz w:val="22"/>
+          <w:szCs w:val="22"/>
+          <w:lang w:val="en-NZ"/>
+        </w:rPr>
+      </w:pPr>
+      <w:r>
+        <w:rPr>
+          <w:rFonts w:ascii="Arial" w:hAnsi="Arial" w:cs="Arial"/>
+          <w:sz w:val="22"/>
+          <w:szCs w:val="22"/>
           <w:lang w:val="en-NZ"/>
         </w:rPr>
         <w:t>With these partial conclusions in mind, it is possible to continue with the technical implementation</w:t>
@@ -42956,8 +43666,8 @@
       <w:r>
         <w:rPr>
           <w:rFonts w:ascii="Arial" w:hAnsi="Arial" w:cs="Arial"/>
-          <w:sz w:val="24"/>
-          <w:szCs w:val="24"/>
+          <w:sz w:val="22"/>
+          <w:szCs w:val="22"/>
           <w:lang w:val="en-NZ"/>
         </w:rPr>
         <w:t xml:space="preserve"> of this research in the next chapter, which will focus on the final implementation and testing processes</w:t>
@@ -42965,8 +43675,8 @@
       <w:r>
         <w:rPr>
           <w:rFonts w:ascii="Arial" w:hAnsi="Arial" w:cs="Arial"/>
-          <w:sz w:val="24"/>
-          <w:szCs w:val="24"/>
+          <w:sz w:val="22"/>
+          <w:szCs w:val="22"/>
           <w:lang w:val="en-NZ"/>
         </w:rPr>
         <w:t xml:space="preserve"> followed in the development of CollabAR.</w:t>
@@ -44661,6 +45371,119 @@
     </w:lvl>
   </w:abstractNum>
   <w:abstractNum w:abstractNumId="16" w15:restartNumberingAfterBreak="0">
+    <w:nsid w:val="20BD21C3"/>
+    <w:multiLevelType w:val="hybridMultilevel"/>
+    <w:tmpl w:val="C76E81EC"/>
+    <w:lvl w:ilvl="0" w:tplc="240A0001">
+      <w:start w:val="1"/>
+      <w:numFmt w:val="bullet"/>
+      <w:lvlText w:val=""/>
+      <w:lvlJc w:val="left"/>
+      <w:pPr>
+        <w:ind w:left="720" w:hanging="360"/>
+      </w:pPr>
+      <w:rPr>
+        <w:rFonts w:ascii="Symbol" w:hAnsi="Symbol" w:hint="default"/>
+      </w:rPr>
+    </w:lvl>
+    <w:lvl w:ilvl="1" w:tplc="240A0003" w:tentative="1">
+      <w:start w:val="1"/>
+      <w:numFmt w:val="bullet"/>
+      <w:lvlText w:val="o"/>
+      <w:lvlJc w:val="left"/>
+      <w:pPr>
+        <w:ind w:left="1440" w:hanging="360"/>
+      </w:pPr>
+      <w:rPr>
+        <w:rFonts w:ascii="Courier New" w:hAnsi="Courier New" w:cs="Courier New" w:hint="default"/>
+      </w:rPr>
+    </w:lvl>
+    <w:lvl w:ilvl="2" w:tplc="240A0005" w:tentative="1">
+      <w:start w:val="1"/>
+      <w:numFmt w:val="bullet"/>
+      <w:lvlText w:val=""/>
+      <w:lvlJc w:val="left"/>
+      <w:pPr>
+        <w:ind w:left="2160" w:hanging="360"/>
+      </w:pPr>
+      <w:rPr>
+        <w:rFonts w:ascii="Wingdings" w:hAnsi="Wingdings" w:hint="default"/>
+      </w:rPr>
+    </w:lvl>
+    <w:lvl w:ilvl="3" w:tplc="240A0001" w:tentative="1">
+      <w:start w:val="1"/>
+      <w:numFmt w:val="bullet"/>
+      <w:lvlText w:val=""/>
+      <w:lvlJc w:val="left"/>
+      <w:pPr>
+        <w:ind w:left="2880" w:hanging="360"/>
+      </w:pPr>
+      <w:rPr>
+        <w:rFonts w:ascii="Symbol" w:hAnsi="Symbol" w:hint="default"/>
+      </w:rPr>
+    </w:lvl>
+    <w:lvl w:ilvl="4" w:tplc="240A0003" w:tentative="1">
+      <w:start w:val="1"/>
+      <w:numFmt w:val="bullet"/>
+      <w:lvlText w:val="o"/>
+      <w:lvlJc w:val="left"/>
+      <w:pPr>
+        <w:ind w:left="3600" w:hanging="360"/>
+      </w:pPr>
+      <w:rPr>
+        <w:rFonts w:ascii="Courier New" w:hAnsi="Courier New" w:cs="Courier New" w:hint="default"/>
+      </w:rPr>
+    </w:lvl>
+    <w:lvl w:ilvl="5" w:tplc="240A0005" w:tentative="1">
+      <w:start w:val="1"/>
+      <w:numFmt w:val="bullet"/>
+      <w:lvlText w:val=""/>
+      <w:lvlJc w:val="left"/>
+      <w:pPr>
+        <w:ind w:left="4320" w:hanging="360"/>
+      </w:pPr>
+      <w:rPr>
+        <w:rFonts w:ascii="Wingdings" w:hAnsi="Wingdings" w:hint="default"/>
+      </w:rPr>
+    </w:lvl>
+    <w:lvl w:ilvl="6" w:tplc="240A0001" w:tentative="1">
+      <w:start w:val="1"/>
+      <w:numFmt w:val="bullet"/>
+      <w:lvlText w:val=""/>
+      <w:lvlJc w:val="left"/>
+      <w:pPr>
+        <w:ind w:left="5040" w:hanging="360"/>
+      </w:pPr>
+      <w:rPr>
+        <w:rFonts w:ascii="Symbol" w:hAnsi="Symbol" w:hint="default"/>
+      </w:rPr>
+    </w:lvl>
+    <w:lvl w:ilvl="7" w:tplc="240A0003" w:tentative="1">
+      <w:start w:val="1"/>
+      <w:numFmt w:val="bullet"/>
+      <w:lvlText w:val="o"/>
+      <w:lvlJc w:val="left"/>
+      <w:pPr>
+        <w:ind w:left="5760" w:hanging="360"/>
+      </w:pPr>
+      <w:rPr>
+        <w:rFonts w:ascii="Courier New" w:hAnsi="Courier New" w:cs="Courier New" w:hint="default"/>
+      </w:rPr>
+    </w:lvl>
+    <w:lvl w:ilvl="8" w:tplc="240A0005" w:tentative="1">
+      <w:start w:val="1"/>
+      <w:numFmt w:val="bullet"/>
+      <w:lvlText w:val=""/>
+      <w:lvlJc w:val="left"/>
+      <w:pPr>
+        <w:ind w:left="6480" w:hanging="360"/>
+      </w:pPr>
+      <w:rPr>
+        <w:rFonts w:ascii="Wingdings" w:hAnsi="Wingdings" w:hint="default"/>
+      </w:rPr>
+    </w:lvl>
+  </w:abstractNum>
+  <w:abstractNum w:abstractNumId="17" w15:restartNumberingAfterBreak="0">
     <w:nsid w:val="24EA4B40"/>
     <w:multiLevelType w:val="hybridMultilevel"/>
     <w:tmpl w:val="10E68E84"/>
@@ -44773,7 +45596,7 @@
       </w:rPr>
     </w:lvl>
   </w:abstractNum>
-  <w:abstractNum w:abstractNumId="17" w15:restartNumberingAfterBreak="0">
+  <w:abstractNum w:abstractNumId="18" w15:restartNumberingAfterBreak="0">
     <w:nsid w:val="26530689"/>
     <w:multiLevelType w:val="hybridMultilevel"/>
     <w:tmpl w:val="C6F2CF6C"/>
@@ -44886,7 +45709,7 @@
       </w:rPr>
     </w:lvl>
   </w:abstractNum>
-  <w:abstractNum w:abstractNumId="18" w15:restartNumberingAfterBreak="0">
+  <w:abstractNum w:abstractNumId="19" w15:restartNumberingAfterBreak="0">
     <w:nsid w:val="275A5332"/>
     <w:multiLevelType w:val="hybridMultilevel"/>
     <w:tmpl w:val="D200C232"/>
@@ -44999,7 +45822,7 @@
       </w:rPr>
     </w:lvl>
   </w:abstractNum>
-  <w:abstractNum w:abstractNumId="19" w15:restartNumberingAfterBreak="0">
+  <w:abstractNum w:abstractNumId="20" w15:restartNumberingAfterBreak="0">
     <w:nsid w:val="2A176C02"/>
     <w:multiLevelType w:val="hybridMultilevel"/>
     <w:tmpl w:val="AFD62036"/>
@@ -45112,7 +45935,7 @@
       </w:rPr>
     </w:lvl>
   </w:abstractNum>
-  <w:abstractNum w:abstractNumId="20" w15:restartNumberingAfterBreak="0">
+  <w:abstractNum w:abstractNumId="21" w15:restartNumberingAfterBreak="0">
     <w:nsid w:val="2C64431C"/>
     <w:multiLevelType w:val="hybridMultilevel"/>
     <w:tmpl w:val="AD68E0B4"/>
@@ -45225,7 +46048,7 @@
       </w:rPr>
     </w:lvl>
   </w:abstractNum>
-  <w:abstractNum w:abstractNumId="21" w15:restartNumberingAfterBreak="0">
+  <w:abstractNum w:abstractNumId="22" w15:restartNumberingAfterBreak="0">
     <w:nsid w:val="2C6F4AE3"/>
     <w:multiLevelType w:val="hybridMultilevel"/>
     <w:tmpl w:val="78527E7C"/>
@@ -45338,7 +46161,7 @@
       </w:rPr>
     </w:lvl>
   </w:abstractNum>
-  <w:abstractNum w:abstractNumId="22" w15:restartNumberingAfterBreak="0">
+  <w:abstractNum w:abstractNumId="23" w15:restartNumberingAfterBreak="0">
     <w:nsid w:val="2E442222"/>
     <w:multiLevelType w:val="hybridMultilevel"/>
     <w:tmpl w:val="397CB1D0"/>
@@ -45424,7 +46247,7 @@
       </w:pPr>
     </w:lvl>
   </w:abstractNum>
-  <w:abstractNum w:abstractNumId="23" w15:restartNumberingAfterBreak="0">
+  <w:abstractNum w:abstractNumId="24" w15:restartNumberingAfterBreak="0">
     <w:nsid w:val="2FA346FE"/>
     <w:multiLevelType w:val="hybridMultilevel"/>
     <w:tmpl w:val="364A362E"/>
@@ -45513,7 +46336,7 @@
       </w:pPr>
     </w:lvl>
   </w:abstractNum>
-  <w:abstractNum w:abstractNumId="24" w15:restartNumberingAfterBreak="0">
+  <w:abstractNum w:abstractNumId="25" w15:restartNumberingAfterBreak="0">
     <w:nsid w:val="2FAB7922"/>
     <w:multiLevelType w:val="hybridMultilevel"/>
     <w:tmpl w:val="B24EEA6C"/>
@@ -45626,7 +46449,93 @@
       </w:rPr>
     </w:lvl>
   </w:abstractNum>
-  <w:abstractNum w:abstractNumId="25" w15:restartNumberingAfterBreak="0">
+  <w:abstractNum w:abstractNumId="26" w15:restartNumberingAfterBreak="0">
+    <w:nsid w:val="31666551"/>
+    <w:multiLevelType w:val="hybridMultilevel"/>
+    <w:tmpl w:val="61185164"/>
+    <w:lvl w:ilvl="0" w:tplc="240A000F">
+      <w:start w:val="1"/>
+      <w:numFmt w:val="decimal"/>
+      <w:lvlText w:val="%1."/>
+      <w:lvlJc w:val="left"/>
+      <w:pPr>
+        <w:ind w:left="720" w:hanging="360"/>
+      </w:pPr>
+    </w:lvl>
+    <w:lvl w:ilvl="1" w:tplc="240A0019" w:tentative="1">
+      <w:start w:val="1"/>
+      <w:numFmt w:val="lowerLetter"/>
+      <w:lvlText w:val="%2."/>
+      <w:lvlJc w:val="left"/>
+      <w:pPr>
+        <w:ind w:left="1440" w:hanging="360"/>
+      </w:pPr>
+    </w:lvl>
+    <w:lvl w:ilvl="2" w:tplc="240A001B" w:tentative="1">
+      <w:start w:val="1"/>
+      <w:numFmt w:val="lowerRoman"/>
+      <w:lvlText w:val="%3."/>
+      <w:lvlJc w:val="right"/>
+      <w:pPr>
+        <w:ind w:left="2160" w:hanging="180"/>
+      </w:pPr>
+    </w:lvl>
+    <w:lvl w:ilvl="3" w:tplc="240A000F" w:tentative="1">
+      <w:start w:val="1"/>
+      <w:numFmt w:val="decimal"/>
+      <w:lvlText w:val="%4."/>
+      <w:lvlJc w:val="left"/>
+      <w:pPr>
+        <w:ind w:left="2880" w:hanging="360"/>
+      </w:pPr>
+    </w:lvl>
+    <w:lvl w:ilvl="4" w:tplc="240A0019" w:tentative="1">
+      <w:start w:val="1"/>
+      <w:numFmt w:val="lowerLetter"/>
+      <w:lvlText w:val="%5."/>
+      <w:lvlJc w:val="left"/>
+      <w:pPr>
+        <w:ind w:left="3600" w:hanging="360"/>
+      </w:pPr>
+    </w:lvl>
+    <w:lvl w:ilvl="5" w:tplc="240A001B" w:tentative="1">
+      <w:start w:val="1"/>
+      <w:numFmt w:val="lowerRoman"/>
+      <w:lvlText w:val="%6."/>
+      <w:lvlJc w:val="right"/>
+      <w:pPr>
+        <w:ind w:left="4320" w:hanging="180"/>
+      </w:pPr>
+    </w:lvl>
+    <w:lvl w:ilvl="6" w:tplc="240A000F" w:tentative="1">
+      <w:start w:val="1"/>
+      <w:numFmt w:val="decimal"/>
+      <w:lvlText w:val="%7."/>
+      <w:lvlJc w:val="left"/>
+      <w:pPr>
+        <w:ind w:left="5040" w:hanging="360"/>
+      </w:pPr>
+    </w:lvl>
+    <w:lvl w:ilvl="7" w:tplc="240A0019" w:tentative="1">
+      <w:start w:val="1"/>
+      <w:numFmt w:val="lowerLetter"/>
+      <w:lvlText w:val="%8."/>
+      <w:lvlJc w:val="left"/>
+      <w:pPr>
+        <w:ind w:left="5760" w:hanging="360"/>
+      </w:pPr>
+    </w:lvl>
+    <w:lvl w:ilvl="8" w:tplc="240A001B" w:tentative="1">
+      <w:start w:val="1"/>
+      <w:numFmt w:val="lowerRoman"/>
+      <w:lvlText w:val="%9."/>
+      <w:lvlJc w:val="right"/>
+      <w:pPr>
+        <w:ind w:left="6480" w:hanging="180"/>
+      </w:pPr>
+    </w:lvl>
+  </w:abstractNum>
+  <w:abstractNum w:abstractNumId="27" w15:restartNumberingAfterBreak="0">
     <w:nsid w:val="34240AE5"/>
     <w:multiLevelType w:val="hybridMultilevel"/>
     <w:tmpl w:val="65141C3E"/>
@@ -45739,7 +46648,7 @@
       </w:rPr>
     </w:lvl>
   </w:abstractNum>
-  <w:abstractNum w:abstractNumId="26" w15:restartNumberingAfterBreak="0">
+  <w:abstractNum w:abstractNumId="28" w15:restartNumberingAfterBreak="0">
     <w:nsid w:val="34BA10F7"/>
     <w:multiLevelType w:val="hybridMultilevel"/>
     <w:tmpl w:val="F82C5074"/>
@@ -45825,7 +46734,7 @@
       </w:pPr>
     </w:lvl>
   </w:abstractNum>
-  <w:abstractNum w:abstractNumId="27" w15:restartNumberingAfterBreak="0">
+  <w:abstractNum w:abstractNumId="29" w15:restartNumberingAfterBreak="0">
     <w:nsid w:val="368A0DE6"/>
     <w:multiLevelType w:val="hybridMultilevel"/>
     <w:tmpl w:val="E530E6B6"/>
@@ -45938,7 +46847,7 @@
       </w:rPr>
     </w:lvl>
   </w:abstractNum>
-  <w:abstractNum w:abstractNumId="28" w15:restartNumberingAfterBreak="0">
+  <w:abstractNum w:abstractNumId="30" w15:restartNumberingAfterBreak="0">
     <w:nsid w:val="38210D6B"/>
     <w:multiLevelType w:val="hybridMultilevel"/>
     <w:tmpl w:val="EE66808A"/>
@@ -46051,7 +46960,7 @@
       </w:rPr>
     </w:lvl>
   </w:abstractNum>
-  <w:abstractNum w:abstractNumId="29" w15:restartNumberingAfterBreak="0">
+  <w:abstractNum w:abstractNumId="31" w15:restartNumberingAfterBreak="0">
     <w:nsid w:val="3C704537"/>
     <w:multiLevelType w:val="hybridMultilevel"/>
     <w:tmpl w:val="3F5AF016"/>
@@ -46164,7 +47073,7 @@
       </w:rPr>
     </w:lvl>
   </w:abstractNum>
-  <w:abstractNum w:abstractNumId="30" w15:restartNumberingAfterBreak="0">
+  <w:abstractNum w:abstractNumId="32" w15:restartNumberingAfterBreak="0">
     <w:nsid w:val="3F6243F6"/>
     <w:multiLevelType w:val="hybridMultilevel"/>
     <w:tmpl w:val="F1E0A7C0"/>
@@ -46277,7 +47186,7 @@
       </w:rPr>
     </w:lvl>
   </w:abstractNum>
-  <w:abstractNum w:abstractNumId="31" w15:restartNumberingAfterBreak="0">
+  <w:abstractNum w:abstractNumId="33" w15:restartNumberingAfterBreak="0">
     <w:nsid w:val="424106CF"/>
     <w:multiLevelType w:val="hybridMultilevel"/>
     <w:tmpl w:val="B9405AEC"/>
@@ -46363,7 +47272,7 @@
       </w:pPr>
     </w:lvl>
   </w:abstractNum>
-  <w:abstractNum w:abstractNumId="32" w15:restartNumberingAfterBreak="0">
+  <w:abstractNum w:abstractNumId="34" w15:restartNumberingAfterBreak="0">
     <w:nsid w:val="42CF2F63"/>
     <w:multiLevelType w:val="hybridMultilevel"/>
     <w:tmpl w:val="6540A704"/>
@@ -46476,7 +47385,7 @@
       </w:rPr>
     </w:lvl>
   </w:abstractNum>
-  <w:abstractNum w:abstractNumId="33" w15:restartNumberingAfterBreak="0">
+  <w:abstractNum w:abstractNumId="35" w15:restartNumberingAfterBreak="0">
     <w:nsid w:val="462A7C1A"/>
     <w:multiLevelType w:val="hybridMultilevel"/>
     <w:tmpl w:val="6C02FABE"/>
@@ -46562,7 +47471,7 @@
       </w:pPr>
     </w:lvl>
   </w:abstractNum>
-  <w:abstractNum w:abstractNumId="34" w15:restartNumberingAfterBreak="0">
+  <w:abstractNum w:abstractNumId="36" w15:restartNumberingAfterBreak="0">
     <w:nsid w:val="479C7FAB"/>
     <w:multiLevelType w:val="multilevel"/>
     <w:tmpl w:val="2EDE4BBE"/>
@@ -46675,7 +47584,7 @@
       </w:rPr>
     </w:lvl>
   </w:abstractNum>
-  <w:abstractNum w:abstractNumId="35" w15:restartNumberingAfterBreak="0">
+  <w:abstractNum w:abstractNumId="37" w15:restartNumberingAfterBreak="0">
     <w:nsid w:val="4A6A7685"/>
     <w:multiLevelType w:val="hybridMultilevel"/>
     <w:tmpl w:val="55E4923E"/>
@@ -46788,7 +47697,7 @@
       </w:rPr>
     </w:lvl>
   </w:abstractNum>
-  <w:abstractNum w:abstractNumId="36" w15:restartNumberingAfterBreak="0">
+  <w:abstractNum w:abstractNumId="38" w15:restartNumberingAfterBreak="0">
     <w:nsid w:val="4D1C72AE"/>
     <w:multiLevelType w:val="hybridMultilevel"/>
     <w:tmpl w:val="9D4E40D4"/>
@@ -46877,7 +47786,7 @@
       </w:pPr>
     </w:lvl>
   </w:abstractNum>
-  <w:abstractNum w:abstractNumId="37" w15:restartNumberingAfterBreak="0">
+  <w:abstractNum w:abstractNumId="39" w15:restartNumberingAfterBreak="0">
     <w:nsid w:val="50DA75AA"/>
     <w:multiLevelType w:val="hybridMultilevel"/>
     <w:tmpl w:val="B79094C2"/>
@@ -46963,7 +47872,7 @@
       </w:pPr>
     </w:lvl>
   </w:abstractNum>
-  <w:abstractNum w:abstractNumId="38" w15:restartNumberingAfterBreak="0">
+  <w:abstractNum w:abstractNumId="40" w15:restartNumberingAfterBreak="0">
     <w:nsid w:val="541D2C16"/>
     <w:multiLevelType w:val="hybridMultilevel"/>
     <w:tmpl w:val="F940D8B0"/>
@@ -47049,7 +47958,7 @@
       </w:pPr>
     </w:lvl>
   </w:abstractNum>
-  <w:abstractNum w:abstractNumId="39" w15:restartNumberingAfterBreak="0">
+  <w:abstractNum w:abstractNumId="41" w15:restartNumberingAfterBreak="0">
     <w:nsid w:val="5436662A"/>
     <w:multiLevelType w:val="hybridMultilevel"/>
     <w:tmpl w:val="35E89176"/>
@@ -47162,7 +48071,7 @@
       </w:rPr>
     </w:lvl>
   </w:abstractNum>
-  <w:abstractNum w:abstractNumId="40" w15:restartNumberingAfterBreak="0">
+  <w:abstractNum w:abstractNumId="42" w15:restartNumberingAfterBreak="0">
     <w:nsid w:val="56966FE6"/>
     <w:multiLevelType w:val="hybridMultilevel"/>
     <w:tmpl w:val="3BD25D08"/>
@@ -47275,7 +48184,7 @@
       </w:rPr>
     </w:lvl>
   </w:abstractNum>
-  <w:abstractNum w:abstractNumId="41" w15:restartNumberingAfterBreak="0">
+  <w:abstractNum w:abstractNumId="43" w15:restartNumberingAfterBreak="0">
     <w:nsid w:val="582C67FB"/>
     <w:multiLevelType w:val="hybridMultilevel"/>
     <w:tmpl w:val="85F80DAC"/>
@@ -47388,7 +48297,7 @@
       </w:rPr>
     </w:lvl>
   </w:abstractNum>
-  <w:abstractNum w:abstractNumId="42" w15:restartNumberingAfterBreak="0">
+  <w:abstractNum w:abstractNumId="44" w15:restartNumberingAfterBreak="0">
     <w:nsid w:val="588103A8"/>
     <w:multiLevelType w:val="hybridMultilevel"/>
     <w:tmpl w:val="DED40964"/>
@@ -47474,7 +48383,7 @@
       </w:pPr>
     </w:lvl>
   </w:abstractNum>
-  <w:abstractNum w:abstractNumId="43" w15:restartNumberingAfterBreak="0">
+  <w:abstractNum w:abstractNumId="45" w15:restartNumberingAfterBreak="0">
     <w:nsid w:val="5B74436B"/>
     <w:multiLevelType w:val="hybridMultilevel"/>
     <w:tmpl w:val="3714455A"/>
@@ -47587,7 +48496,7 @@
       </w:rPr>
     </w:lvl>
   </w:abstractNum>
-  <w:abstractNum w:abstractNumId="44" w15:restartNumberingAfterBreak="0">
+  <w:abstractNum w:abstractNumId="46" w15:restartNumberingAfterBreak="0">
     <w:nsid w:val="5C0156E5"/>
     <w:multiLevelType w:val="hybridMultilevel"/>
     <w:tmpl w:val="C28C214E"/>
@@ -47700,7 +48609,7 @@
       </w:rPr>
     </w:lvl>
   </w:abstractNum>
-  <w:abstractNum w:abstractNumId="45" w15:restartNumberingAfterBreak="0">
+  <w:abstractNum w:abstractNumId="47" w15:restartNumberingAfterBreak="0">
     <w:nsid w:val="5C922399"/>
     <w:multiLevelType w:val="hybridMultilevel"/>
     <w:tmpl w:val="BCF20628"/>
@@ -47813,7 +48722,7 @@
       </w:rPr>
     </w:lvl>
   </w:abstractNum>
-  <w:abstractNum w:abstractNumId="46" w15:restartNumberingAfterBreak="0">
+  <w:abstractNum w:abstractNumId="48" w15:restartNumberingAfterBreak="0">
     <w:nsid w:val="5E5F3379"/>
     <w:multiLevelType w:val="hybridMultilevel"/>
     <w:tmpl w:val="B6D6BA16"/>
@@ -47926,7 +48835,7 @@
       </w:rPr>
     </w:lvl>
   </w:abstractNum>
-  <w:abstractNum w:abstractNumId="47" w15:restartNumberingAfterBreak="0">
+  <w:abstractNum w:abstractNumId="49" w15:restartNumberingAfterBreak="0">
     <w:nsid w:val="607A0524"/>
     <w:multiLevelType w:val="hybridMultilevel"/>
     <w:tmpl w:val="CB285258"/>
@@ -48039,7 +48948,7 @@
       </w:rPr>
     </w:lvl>
   </w:abstractNum>
-  <w:abstractNum w:abstractNumId="48" w15:restartNumberingAfterBreak="0">
+  <w:abstractNum w:abstractNumId="50" w15:restartNumberingAfterBreak="0">
     <w:nsid w:val="640447CF"/>
     <w:multiLevelType w:val="hybridMultilevel"/>
     <w:tmpl w:val="18C6DE72"/>
@@ -48152,7 +49061,7 @@
       </w:rPr>
     </w:lvl>
   </w:abstractNum>
-  <w:abstractNum w:abstractNumId="49" w15:restartNumberingAfterBreak="0">
+  <w:abstractNum w:abstractNumId="51" w15:restartNumberingAfterBreak="0">
     <w:nsid w:val="673945D3"/>
     <w:multiLevelType w:val="hybridMultilevel"/>
     <w:tmpl w:val="E66664F4"/>
@@ -48265,7 +49174,7 @@
       </w:rPr>
     </w:lvl>
   </w:abstractNum>
-  <w:abstractNum w:abstractNumId="50" w15:restartNumberingAfterBreak="0">
+  <w:abstractNum w:abstractNumId="52" w15:restartNumberingAfterBreak="0">
     <w:nsid w:val="69A53000"/>
     <w:multiLevelType w:val="hybridMultilevel"/>
     <w:tmpl w:val="C92E6518"/>
@@ -48354,7 +49263,7 @@
       </w:pPr>
     </w:lvl>
   </w:abstractNum>
-  <w:abstractNum w:abstractNumId="51" w15:restartNumberingAfterBreak="0">
+  <w:abstractNum w:abstractNumId="53" w15:restartNumberingAfterBreak="0">
     <w:nsid w:val="6F2A5F03"/>
     <w:multiLevelType w:val="hybridMultilevel"/>
     <w:tmpl w:val="64E895F2"/>
@@ -48467,7 +49376,7 @@
       </w:rPr>
     </w:lvl>
   </w:abstractNum>
-  <w:abstractNum w:abstractNumId="52" w15:restartNumberingAfterBreak="0">
+  <w:abstractNum w:abstractNumId="54" w15:restartNumberingAfterBreak="0">
     <w:nsid w:val="6F95770D"/>
     <w:multiLevelType w:val="hybridMultilevel"/>
     <w:tmpl w:val="10ACEBCA"/>
@@ -48580,7 +49489,7 @@
       </w:rPr>
     </w:lvl>
   </w:abstractNum>
-  <w:abstractNum w:abstractNumId="53" w15:restartNumberingAfterBreak="0">
+  <w:abstractNum w:abstractNumId="55" w15:restartNumberingAfterBreak="0">
     <w:nsid w:val="703D35DC"/>
     <w:multiLevelType w:val="hybridMultilevel"/>
     <w:tmpl w:val="F87662A2"/>
@@ -48693,7 +49602,7 @@
       </w:rPr>
     </w:lvl>
   </w:abstractNum>
-  <w:abstractNum w:abstractNumId="54" w15:restartNumberingAfterBreak="0">
+  <w:abstractNum w:abstractNumId="56" w15:restartNumberingAfterBreak="0">
     <w:nsid w:val="70F524C9"/>
     <w:multiLevelType w:val="hybridMultilevel"/>
     <w:tmpl w:val="F1444A04"/>
@@ -48806,7 +49715,7 @@
       </w:rPr>
     </w:lvl>
   </w:abstractNum>
-  <w:abstractNum w:abstractNumId="55" w15:restartNumberingAfterBreak="0">
+  <w:abstractNum w:abstractNumId="57" w15:restartNumberingAfterBreak="0">
     <w:nsid w:val="73892470"/>
     <w:multiLevelType w:val="hybridMultilevel"/>
     <w:tmpl w:val="4B3A60BC"/>
@@ -48919,7 +49828,7 @@
       </w:rPr>
     </w:lvl>
   </w:abstractNum>
-  <w:abstractNum w:abstractNumId="56" w15:restartNumberingAfterBreak="0">
+  <w:abstractNum w:abstractNumId="58" w15:restartNumberingAfterBreak="0">
     <w:nsid w:val="73FB2597"/>
     <w:multiLevelType w:val="hybridMultilevel"/>
     <w:tmpl w:val="8A823A76"/>
@@ -49005,7 +49914,7 @@
       </w:pPr>
     </w:lvl>
   </w:abstractNum>
-  <w:abstractNum w:abstractNumId="57" w15:restartNumberingAfterBreak="0">
+  <w:abstractNum w:abstractNumId="59" w15:restartNumberingAfterBreak="0">
     <w:nsid w:val="76BB40F3"/>
     <w:multiLevelType w:val="hybridMultilevel"/>
     <w:tmpl w:val="E8084134"/>
@@ -49118,7 +50027,7 @@
       </w:rPr>
     </w:lvl>
   </w:abstractNum>
-  <w:abstractNum w:abstractNumId="58" w15:restartNumberingAfterBreak="0">
+  <w:abstractNum w:abstractNumId="60" w15:restartNumberingAfterBreak="0">
     <w:nsid w:val="78A8085A"/>
     <w:multiLevelType w:val="hybridMultilevel"/>
     <w:tmpl w:val="411AD382"/>
@@ -49232,22 +50141,22 @@
     </w:lvl>
   </w:abstractNum>
   <w:num w:numId="1" w16cid:durableId="878276732">
-    <w:abstractNumId w:val="16"/>
+    <w:abstractNumId w:val="17"/>
   </w:num>
   <w:num w:numId="2" w16cid:durableId="2825465">
-    <w:abstractNumId w:val="53"/>
+    <w:abstractNumId w:val="55"/>
   </w:num>
   <w:num w:numId="3" w16cid:durableId="188762336">
-    <w:abstractNumId w:val="55"/>
+    <w:abstractNumId w:val="57"/>
   </w:num>
   <w:num w:numId="4" w16cid:durableId="1373572959">
-    <w:abstractNumId w:val="38"/>
+    <w:abstractNumId w:val="40"/>
   </w:num>
   <w:num w:numId="5" w16cid:durableId="504708617">
-    <w:abstractNumId w:val="40"/>
+    <w:abstractNumId w:val="42"/>
   </w:num>
   <w:num w:numId="6" w16cid:durableId="648171303">
-    <w:abstractNumId w:val="33"/>
+    <w:abstractNumId w:val="35"/>
   </w:num>
   <w:num w:numId="7" w16cid:durableId="1048338211">
     <w:abstractNumId w:val="10"/>
@@ -49256,76 +50165,76 @@
     <w:abstractNumId w:val="2"/>
   </w:num>
   <w:num w:numId="9" w16cid:durableId="1751925806">
-    <w:abstractNumId w:val="25"/>
+    <w:abstractNumId w:val="27"/>
   </w:num>
   <w:num w:numId="10" w16cid:durableId="1601765464">
-    <w:abstractNumId w:val="19"/>
+    <w:abstractNumId w:val="20"/>
   </w:num>
   <w:num w:numId="11" w16cid:durableId="377126401">
-    <w:abstractNumId w:val="42"/>
+    <w:abstractNumId w:val="44"/>
   </w:num>
   <w:num w:numId="12" w16cid:durableId="770589832">
     <w:abstractNumId w:val="4"/>
   </w:num>
   <w:num w:numId="13" w16cid:durableId="1168061138">
-    <w:abstractNumId w:val="51"/>
+    <w:abstractNumId w:val="53"/>
   </w:num>
   <w:num w:numId="14" w16cid:durableId="964845868">
     <w:abstractNumId w:val="9"/>
   </w:num>
   <w:num w:numId="15" w16cid:durableId="1160393134">
-    <w:abstractNumId w:val="24"/>
+    <w:abstractNumId w:val="25"/>
   </w:num>
   <w:num w:numId="16" w16cid:durableId="692807138">
-    <w:abstractNumId w:val="45"/>
+    <w:abstractNumId w:val="47"/>
   </w:num>
   <w:num w:numId="17" w16cid:durableId="969241878">
-    <w:abstractNumId w:val="57"/>
+    <w:abstractNumId w:val="59"/>
   </w:num>
   <w:num w:numId="18" w16cid:durableId="1476264229">
-    <w:abstractNumId w:val="46"/>
+    <w:abstractNumId w:val="48"/>
   </w:num>
   <w:num w:numId="19" w16cid:durableId="2126069880">
-    <w:abstractNumId w:val="31"/>
+    <w:abstractNumId w:val="33"/>
   </w:num>
   <w:num w:numId="20" w16cid:durableId="269626701">
-    <w:abstractNumId w:val="54"/>
+    <w:abstractNumId w:val="56"/>
   </w:num>
   <w:num w:numId="21" w16cid:durableId="1091926631">
-    <w:abstractNumId w:val="47"/>
+    <w:abstractNumId w:val="49"/>
   </w:num>
   <w:num w:numId="22" w16cid:durableId="276521453">
-    <w:abstractNumId w:val="37"/>
+    <w:abstractNumId w:val="39"/>
   </w:num>
   <w:num w:numId="23" w16cid:durableId="1851021525">
-    <w:abstractNumId w:val="34"/>
+    <w:abstractNumId w:val="36"/>
   </w:num>
   <w:num w:numId="24" w16cid:durableId="2068067213">
-    <w:abstractNumId w:val="35"/>
+    <w:abstractNumId w:val="37"/>
   </w:num>
   <w:num w:numId="25" w16cid:durableId="1944652414">
     <w:abstractNumId w:val="5"/>
   </w:num>
   <w:num w:numId="26" w16cid:durableId="1207640759">
-    <w:abstractNumId w:val="50"/>
+    <w:abstractNumId w:val="52"/>
   </w:num>
   <w:num w:numId="27" w16cid:durableId="211117776">
-    <w:abstractNumId w:val="21"/>
+    <w:abstractNumId w:val="22"/>
   </w:num>
   <w:num w:numId="28" w16cid:durableId="582646969">
-    <w:abstractNumId w:val="36"/>
+    <w:abstractNumId w:val="38"/>
   </w:num>
   <w:num w:numId="29" w16cid:durableId="1988171327">
-    <w:abstractNumId w:val="52"/>
+    <w:abstractNumId w:val="54"/>
   </w:num>
   <w:num w:numId="30" w16cid:durableId="506553640">
-    <w:abstractNumId w:val="23"/>
+    <w:abstractNumId w:val="24"/>
   </w:num>
   <w:num w:numId="31" w16cid:durableId="463088661">
     <w:abstractNumId w:val="14"/>
   </w:num>
   <w:num w:numId="32" w16cid:durableId="2115594236">
-    <w:abstractNumId w:val="41"/>
+    <w:abstractNumId w:val="43"/>
   </w:num>
   <w:num w:numId="33" w16cid:durableId="15351079">
     <w:abstractNumId w:val="12"/>
@@ -49334,52 +50243,52 @@
     <w:abstractNumId w:val="11"/>
   </w:num>
   <w:num w:numId="35" w16cid:durableId="43524484">
-    <w:abstractNumId w:val="28"/>
+    <w:abstractNumId w:val="30"/>
   </w:num>
   <w:num w:numId="36" w16cid:durableId="1906254101">
-    <w:abstractNumId w:val="43"/>
+    <w:abstractNumId w:val="45"/>
   </w:num>
   <w:num w:numId="37" w16cid:durableId="203912296">
     <w:abstractNumId w:val="7"/>
   </w:num>
   <w:num w:numId="38" w16cid:durableId="135683277">
-    <w:abstractNumId w:val="39"/>
+    <w:abstractNumId w:val="41"/>
   </w:num>
   <w:num w:numId="39" w16cid:durableId="739906685">
-    <w:abstractNumId w:val="18"/>
+    <w:abstractNumId w:val="19"/>
   </w:num>
   <w:num w:numId="40" w16cid:durableId="49504574">
-    <w:abstractNumId w:val="58"/>
+    <w:abstractNumId w:val="60"/>
   </w:num>
   <w:num w:numId="41" w16cid:durableId="1317032549">
-    <w:abstractNumId w:val="22"/>
+    <w:abstractNumId w:val="23"/>
   </w:num>
   <w:num w:numId="42" w16cid:durableId="1491561915">
-    <w:abstractNumId w:val="48"/>
+    <w:abstractNumId w:val="50"/>
   </w:num>
   <w:num w:numId="43" w16cid:durableId="328868120">
-    <w:abstractNumId w:val="20"/>
+    <w:abstractNumId w:val="21"/>
   </w:num>
   <w:num w:numId="44" w16cid:durableId="696733314">
     <w:abstractNumId w:val="0"/>
   </w:num>
   <w:num w:numId="45" w16cid:durableId="672562529">
-    <w:abstractNumId w:val="32"/>
+    <w:abstractNumId w:val="34"/>
   </w:num>
   <w:num w:numId="46" w16cid:durableId="1833981252">
-    <w:abstractNumId w:val="17"/>
+    <w:abstractNumId w:val="18"/>
   </w:num>
   <w:num w:numId="47" w16cid:durableId="809976126">
-    <w:abstractNumId w:val="49"/>
+    <w:abstractNumId w:val="51"/>
   </w:num>
   <w:num w:numId="48" w16cid:durableId="847410476">
-    <w:abstractNumId w:val="27"/>
+    <w:abstractNumId w:val="29"/>
   </w:num>
   <w:num w:numId="49" w16cid:durableId="489518666">
     <w:abstractNumId w:val="3"/>
   </w:num>
   <w:num w:numId="50" w16cid:durableId="214241411">
-    <w:abstractNumId w:val="30"/>
+    <w:abstractNumId w:val="32"/>
   </w:num>
   <w:num w:numId="51" w16cid:durableId="345711000">
     <w:abstractNumId w:val="6"/>
@@ -49388,7 +50297,7 @@
     <w:abstractNumId w:val="1"/>
   </w:num>
   <w:num w:numId="53" w16cid:durableId="13072544">
-    <w:abstractNumId w:val="44"/>
+    <w:abstractNumId w:val="46"/>
   </w:num>
   <w:num w:numId="54" w16cid:durableId="1365907270">
     <w:abstractNumId w:val="13"/>
@@ -49397,16 +50306,22 @@
     <w:abstractNumId w:val="15"/>
   </w:num>
   <w:num w:numId="56" w16cid:durableId="724838663">
-    <w:abstractNumId w:val="26"/>
+    <w:abstractNumId w:val="28"/>
   </w:num>
   <w:num w:numId="57" w16cid:durableId="2035885307">
-    <w:abstractNumId w:val="56"/>
+    <w:abstractNumId w:val="58"/>
   </w:num>
   <w:num w:numId="58" w16cid:durableId="1618293854">
-    <w:abstractNumId w:val="29"/>
+    <w:abstractNumId w:val="31"/>
   </w:num>
   <w:num w:numId="59" w16cid:durableId="594634061">
     <w:abstractNumId w:val="8"/>
+  </w:num>
+  <w:num w:numId="60" w16cid:durableId="1865090219">
+    <w:abstractNumId w:val="26"/>
+  </w:num>
+  <w:num w:numId="61" w16cid:durableId="906381847">
+    <w:abstractNumId w:val="16"/>
   </w:num>
 </w:numbering>
 </file>
